--- a/语法.docx
+++ b/语法.docx
@@ -698,9 +698,6 @@
     <w:p>
       <w:pPr>
         <w:pStyle w:val="3"/>
-        <w:rPr>
-          <w:rFonts w:hint="eastAsia"/>
-        </w:rPr>
       </w:pPr>
       <w:r>
         <w:rPr>
@@ -729,9 +726,6 @@
           <w:numId w:val="8"/>
         </w:numPr>
         <w:ind w:firstLineChars="0"/>
-        <w:rPr>
-          <w:rFonts w:hint="eastAsia"/>
-        </w:rPr>
       </w:pPr>
       <w:r>
         <w:rPr>
@@ -748,9 +742,6 @@
           <w:numId w:val="9"/>
         </w:numPr>
         <w:ind w:firstLineChars="0"/>
-        <w:rPr>
-          <w:rFonts w:hint="eastAsia"/>
-        </w:rPr>
       </w:pPr>
       <w:r>
         <w:rPr>
@@ -763,9 +754,6 @@
       <w:pPr>
         <w:pStyle w:val="a3"/>
         <w:ind w:left="720" w:firstLineChars="0" w:firstLine="0"/>
-        <w:rPr>
-          <w:rFonts w:hint="eastAsia"/>
-        </w:rPr>
       </w:pPr>
       <w:r>
         <w:rPr>
@@ -778,9 +766,6 @@
       <w:pPr>
         <w:pStyle w:val="a3"/>
         <w:ind w:left="720" w:firstLineChars="0" w:firstLine="0"/>
-        <w:rPr>
-          <w:rFonts w:hint="eastAsia"/>
-        </w:rPr>
       </w:pPr>
       <w:r>
         <w:rPr>
@@ -793,9 +778,6 @@
       <w:pPr>
         <w:pStyle w:val="a3"/>
         <w:ind w:left="720" w:firstLineChars="0" w:firstLine="0"/>
-        <w:rPr>
-          <w:rFonts w:hint="eastAsia"/>
-        </w:rPr>
       </w:pPr>
       <w:r>
         <w:rPr>
@@ -808,9 +790,6 @@
       <w:pPr>
         <w:pStyle w:val="a3"/>
         <w:ind w:left="720" w:firstLineChars="0" w:firstLine="0"/>
-        <w:rPr>
-          <w:rFonts w:hint="eastAsia"/>
-        </w:rPr>
       </w:pPr>
       <w:r>
         <w:rPr>
@@ -823,9 +802,6 @@
       <w:pPr>
         <w:pStyle w:val="a3"/>
         <w:ind w:left="720" w:firstLineChars="0" w:firstLine="0"/>
-        <w:rPr>
-          <w:rFonts w:hint="eastAsia"/>
-        </w:rPr>
       </w:pPr>
       <w:r>
         <w:rPr>
@@ -848,9 +824,6 @@
           <w:numId w:val="9"/>
         </w:numPr>
         <w:ind w:firstLineChars="0"/>
-        <w:rPr>
-          <w:rFonts w:hint="eastAsia"/>
-        </w:rPr>
       </w:pPr>
       <w:r>
         <w:rPr>
@@ -863,9 +836,6 @@
       <w:pPr>
         <w:pStyle w:val="a3"/>
         <w:ind w:left="720" w:firstLineChars="0" w:firstLine="0"/>
-        <w:rPr>
-          <w:rFonts w:hint="eastAsia"/>
-        </w:rPr>
       </w:pPr>
       <w:r>
         <w:rPr>
@@ -896,9 +866,6 @@
       <w:pPr>
         <w:pStyle w:val="a3"/>
         <w:ind w:left="720" w:firstLineChars="0" w:firstLine="0"/>
-        <w:rPr>
-          <w:rFonts w:hint="eastAsia"/>
-        </w:rPr>
       </w:pPr>
       <w:r>
         <w:rPr>
@@ -911,9 +878,6 @@
       <w:pPr>
         <w:pStyle w:val="a3"/>
         <w:ind w:left="720" w:firstLineChars="0" w:firstLine="0"/>
-        <w:rPr>
-          <w:rFonts w:hint="eastAsia"/>
-        </w:rPr>
       </w:pPr>
       <w:r>
         <w:rPr>
@@ -926,9 +890,6 @@
       <w:pPr>
         <w:pStyle w:val="a3"/>
         <w:ind w:left="720" w:firstLineChars="0" w:firstLine="0"/>
-        <w:rPr>
-          <w:rFonts w:hint="eastAsia"/>
-        </w:rPr>
       </w:pPr>
       <w:r>
         <w:rPr>
@@ -941,9 +902,6 @@
       <w:pPr>
         <w:pStyle w:val="a3"/>
         <w:ind w:left="720" w:firstLineChars="0" w:firstLine="0"/>
-        <w:rPr>
-          <w:rFonts w:hint="eastAsia"/>
-        </w:rPr>
       </w:pPr>
       <w:r>
         <w:rPr>
@@ -960,9 +918,6 @@
           <w:numId w:val="9"/>
         </w:numPr>
         <w:ind w:firstLineChars="0"/>
-        <w:rPr>
-          <w:rFonts w:hint="eastAsia"/>
-        </w:rPr>
       </w:pPr>
       <w:r>
         <w:rPr>
@@ -975,9 +930,6 @@
       <w:pPr>
         <w:pStyle w:val="a3"/>
         <w:ind w:left="720" w:firstLineChars="0" w:firstLine="0"/>
-        <w:rPr>
-          <w:rFonts w:hint="eastAsia"/>
-        </w:rPr>
       </w:pPr>
       <w:r>
         <w:rPr>
@@ -990,9 +942,6 @@
       <w:pPr>
         <w:pStyle w:val="a3"/>
         <w:ind w:left="720" w:firstLineChars="0" w:firstLine="0"/>
-        <w:rPr>
-          <w:rFonts w:hint="eastAsia"/>
-        </w:rPr>
       </w:pPr>
       <w:r>
         <w:rPr>
@@ -1023,9 +972,6 @@
       <w:pPr>
         <w:pStyle w:val="a3"/>
         <w:ind w:left="720" w:firstLineChars="0" w:firstLine="0"/>
-        <w:rPr>
-          <w:rFonts w:hint="eastAsia"/>
-        </w:rPr>
       </w:pPr>
       <w:r>
         <w:rPr>
@@ -1042,9 +988,6 @@
           <w:numId w:val="8"/>
         </w:numPr>
         <w:ind w:firstLineChars="0"/>
-        <w:rPr>
-          <w:rFonts w:hint="eastAsia"/>
-        </w:rPr>
       </w:pPr>
       <w:r>
         <w:rPr>
@@ -1061,9 +1004,6 @@
           <w:numId w:val="10"/>
         </w:numPr>
         <w:ind w:firstLineChars="0"/>
-        <w:rPr>
-          <w:rFonts w:hint="eastAsia"/>
-        </w:rPr>
       </w:pPr>
       <w:r>
         <w:rPr>
@@ -1076,9 +1016,6 @@
       <w:pPr>
         <w:pStyle w:val="a3"/>
         <w:ind w:left="720" w:firstLineChars="0" w:firstLine="0"/>
-        <w:rPr>
-          <w:rFonts w:hint="eastAsia"/>
-        </w:rPr>
       </w:pPr>
       <w:r>
         <w:rPr>
@@ -1100,9 +1037,6 @@
       <w:pPr>
         <w:pStyle w:val="a3"/>
         <w:ind w:left="720" w:firstLineChars="0" w:firstLine="0"/>
-        <w:rPr>
-          <w:rFonts w:hint="eastAsia"/>
-        </w:rPr>
       </w:pPr>
       <w:r>
         <w:rPr>
@@ -1115,9 +1049,6 @@
       <w:pPr>
         <w:pStyle w:val="a3"/>
         <w:ind w:left="720" w:firstLineChars="0" w:firstLine="0"/>
-        <w:rPr>
-          <w:rFonts w:hint="eastAsia"/>
-        </w:rPr>
       </w:pPr>
       <w:r>
         <w:rPr>
@@ -1134,9 +1065,6 @@
           <w:numId w:val="10"/>
         </w:numPr>
         <w:ind w:firstLineChars="0"/>
-        <w:rPr>
-          <w:rFonts w:hint="eastAsia"/>
-        </w:rPr>
       </w:pPr>
       <w:r>
         <w:rPr>
@@ -1149,9 +1077,6 @@
       <w:pPr>
         <w:pStyle w:val="a3"/>
         <w:ind w:left="720" w:firstLineChars="0" w:firstLine="0"/>
-        <w:rPr>
-          <w:rFonts w:hint="eastAsia"/>
-        </w:rPr>
       </w:pPr>
       <w:r>
         <w:rPr>
@@ -1173,9 +1098,6 @@
       <w:pPr>
         <w:pStyle w:val="a3"/>
         <w:ind w:left="720" w:firstLineChars="0" w:firstLine="0"/>
-        <w:rPr>
-          <w:rFonts w:hint="eastAsia"/>
-        </w:rPr>
       </w:pPr>
       <w:r>
         <w:rPr>
@@ -1200,9 +1122,6 @@
       <w:pPr>
         <w:pStyle w:val="a3"/>
         <w:ind w:left="720" w:firstLineChars="0" w:firstLine="0"/>
-        <w:rPr>
-          <w:rFonts w:hint="eastAsia"/>
-        </w:rPr>
       </w:pPr>
       <w:r>
         <w:rPr>
@@ -1219,9 +1138,6 @@
           <w:numId w:val="10"/>
         </w:numPr>
         <w:ind w:firstLineChars="0"/>
-        <w:rPr>
-          <w:rFonts w:hint="eastAsia"/>
-        </w:rPr>
       </w:pPr>
       <w:r>
         <w:rPr>
@@ -1234,9 +1150,6 @@
       <w:pPr>
         <w:pStyle w:val="a3"/>
         <w:ind w:left="720" w:firstLineChars="0" w:firstLine="0"/>
-        <w:rPr>
-          <w:rFonts w:hint="eastAsia"/>
-        </w:rPr>
       </w:pPr>
       <w:r>
         <w:rPr>
@@ -1249,9 +1162,6 @@
       <w:pPr>
         <w:pStyle w:val="a3"/>
         <w:ind w:left="720" w:firstLineChars="0" w:firstLine="0"/>
-        <w:rPr>
-          <w:rFonts w:hint="eastAsia"/>
-        </w:rPr>
       </w:pPr>
       <w:r>
         <w:rPr>
@@ -1265,9 +1175,6 @@
       <w:pPr>
         <w:pStyle w:val="a3"/>
         <w:ind w:left="720" w:firstLineChars="0" w:firstLine="0"/>
-        <w:rPr>
-          <w:rFonts w:hint="eastAsia"/>
-        </w:rPr>
       </w:pPr>
       <w:r>
         <w:rPr>
@@ -1295,11 +1202,6 @@
       </w:r>
     </w:p>
     <w:p>
-      <w:pPr>
-        <w:rPr>
-          <w:rFonts w:hint="eastAsia"/>
-        </w:rPr>
-      </w:pPr>
       <w:r>
         <w:rPr>
           <w:rFonts w:hint="eastAsia"/>
@@ -1318,9 +1220,6 @@
     <w:p>
       <w:pPr>
         <w:pStyle w:val="3"/>
-        <w:rPr>
-          <w:rFonts w:hint="eastAsia"/>
-        </w:rPr>
       </w:pPr>
       <w:r>
         <w:rPr>
@@ -1342,11 +1241,6 @@
       </w:r>
     </w:p>
     <w:p>
-      <w:pPr>
-        <w:rPr>
-          <w:rFonts w:hint="eastAsia"/>
-        </w:rPr>
-      </w:pPr>
       <w:r>
         <w:rPr>
           <w:rFonts w:hint="eastAsia"/>
@@ -1354,19 +1248,8 @@
         <w:t>不定词是助动词的变化，带有不确定语气。</w:t>
       </w:r>
     </w:p>
-    <w:p>
-      <w:pPr>
-        <w:rPr>
-          <w:rFonts w:hint="eastAsia"/>
-        </w:rPr>
-      </w:pPr>
-    </w:p>
-    <w:p>
-      <w:pPr>
-        <w:rPr>
-          <w:rFonts w:hint="eastAsia"/>
-        </w:rPr>
-      </w:pPr>
+    <w:p/>
+    <w:p>
       <w:r>
         <w:rPr>
           <w:rFonts w:hint="eastAsia"/>
@@ -1375,11 +1258,6 @@
       </w:r>
     </w:p>
     <w:p>
-      <w:pPr>
-        <w:rPr>
-          <w:rFonts w:hint="eastAsia"/>
-        </w:rPr>
-      </w:pPr>
       <w:r>
         <w:rPr>
           <w:rFonts w:hint="eastAsia"/>
@@ -1388,11 +1266,6 @@
       </w:r>
     </w:p>
     <w:p>
-      <w:pPr>
-        <w:rPr>
-          <w:rFonts w:hint="eastAsia"/>
-        </w:rPr>
-      </w:pPr>
       <w:r>
         <w:rPr>
           <w:rFonts w:hint="eastAsia"/>
@@ -1400,19 +1273,8 @@
         <w:t>I am glad because I am able to know you.</w:t>
       </w:r>
     </w:p>
-    <w:p>
-      <w:pPr>
-        <w:rPr>
-          <w:rFonts w:hint="eastAsia"/>
-        </w:rPr>
-      </w:pPr>
-    </w:p>
-    <w:p>
-      <w:pPr>
-        <w:rPr>
-          <w:rFonts w:hint="eastAsia"/>
-        </w:rPr>
-      </w:pPr>
+    <w:p/>
+    <w:p>
       <w:r>
         <w:rPr>
           <w:rFonts w:hint="eastAsia"/>
@@ -1421,11 +1283,6 @@
       </w:r>
     </w:p>
     <w:p>
-      <w:pPr>
-        <w:rPr>
-          <w:rFonts w:hint="eastAsia"/>
-        </w:rPr>
-      </w:pPr>
       <w:r>
         <w:rPr>
           <w:rFonts w:hint="eastAsia"/>
@@ -1433,19 +1290,8 @@
         <w:t>I want to go</w:t>
       </w:r>
     </w:p>
-    <w:p>
-      <w:pPr>
-        <w:rPr>
-          <w:rFonts w:hint="eastAsia"/>
-        </w:rPr>
-      </w:pPr>
-    </w:p>
-    <w:p>
-      <w:pPr>
-        <w:rPr>
-          <w:rFonts w:hint="eastAsia"/>
-        </w:rPr>
-      </w:pPr>
+    <w:p/>
+    <w:p>
       <w:r>
         <w:rPr>
           <w:rFonts w:hint="eastAsia"/>
@@ -1454,11 +1300,6 @@
       </w:r>
     </w:p>
     <w:p>
-      <w:pPr>
-        <w:rPr>
-          <w:rFonts w:hint="eastAsia"/>
-        </w:rPr>
-      </w:pPr>
       <w:r>
         <w:rPr>
           <w:rFonts w:hint="eastAsia"/>
@@ -1467,11 +1308,6 @@
       </w:r>
     </w:p>
     <w:p>
-      <w:pPr>
-        <w:rPr>
-          <w:rFonts w:hint="eastAsia"/>
-        </w:rPr>
-      </w:pPr>
       <w:r>
         <w:rPr>
           <w:rFonts w:hint="eastAsia"/>
@@ -1479,19 +1315,8 @@
         <w:t>He seems to be right.</w:t>
       </w:r>
     </w:p>
-    <w:p>
-      <w:pPr>
-        <w:rPr>
-          <w:rFonts w:hint="eastAsia"/>
-        </w:rPr>
-      </w:pPr>
-    </w:p>
-    <w:p>
-      <w:pPr>
-        <w:rPr>
-          <w:rFonts w:hint="eastAsia"/>
-        </w:rPr>
-      </w:pPr>
+    <w:p/>
+    <w:p>
       <w:r>
         <w:rPr>
           <w:rFonts w:hint="eastAsia"/>
@@ -1500,11 +1325,6 @@
       </w:r>
     </w:p>
     <w:p>
-      <w:pPr>
-        <w:rPr>
-          <w:rFonts w:hint="eastAsia"/>
-        </w:rPr>
-      </w:pPr>
       <w:r>
         <w:rPr>
           <w:rFonts w:hint="eastAsia"/>
@@ -1513,11 +1333,6 @@
       </w:r>
     </w:p>
     <w:p>
-      <w:pPr>
-        <w:rPr>
-          <w:rFonts w:hint="eastAsia"/>
-        </w:rPr>
-      </w:pPr>
       <w:r>
         <w:rPr>
           <w:rFonts w:hint="eastAsia"/>
@@ -1525,19 +1340,8 @@
         <w:t>It might even snow.</w:t>
       </w:r>
     </w:p>
-    <w:p>
-      <w:pPr>
-        <w:rPr>
-          <w:rFonts w:hint="eastAsia"/>
-        </w:rPr>
-      </w:pPr>
-    </w:p>
-    <w:p>
-      <w:pPr>
-        <w:rPr>
-          <w:rFonts w:hint="eastAsia"/>
-        </w:rPr>
-      </w:pPr>
+    <w:p/>
+    <w:p>
       <w:r>
         <w:rPr>
           <w:rFonts w:hint="eastAsia"/>
@@ -1546,11 +1350,6 @@
       </w:r>
     </w:p>
     <w:p>
-      <w:pPr>
-        <w:rPr>
-          <w:rFonts w:hint="eastAsia"/>
-        </w:rPr>
-      </w:pPr>
       <w:r>
         <w:rPr>
           <w:rFonts w:hint="eastAsia"/>
@@ -1558,19 +1357,8 @@
         <w:t>It seems to have rained last night.</w:t>
       </w:r>
     </w:p>
-    <w:p>
-      <w:pPr>
-        <w:rPr>
-          <w:rFonts w:hint="eastAsia"/>
-        </w:rPr>
-      </w:pPr>
-    </w:p>
-    <w:p>
-      <w:pPr>
-        <w:rPr>
-          <w:rFonts w:hint="eastAsia"/>
-        </w:rPr>
-      </w:pPr>
+    <w:p/>
+    <w:p>
       <w:proofErr w:type="gramStart"/>
       <w:r>
         <w:rPr>
@@ -1593,11 +1381,6 @@
       </w:r>
     </w:p>
     <w:p>
-      <w:pPr>
-        <w:rPr>
-          <w:rFonts w:hint="eastAsia"/>
-        </w:rPr>
-      </w:pPr>
       <w:proofErr w:type="gramStart"/>
       <w:r>
         <w:rPr>
@@ -1620,11 +1403,6 @@
       </w:r>
     </w:p>
     <w:p>
-      <w:pPr>
-        <w:rPr>
-          <w:rFonts w:hint="eastAsia"/>
-        </w:rPr>
-      </w:pPr>
       <w:proofErr w:type="gramStart"/>
       <w:r>
         <w:rPr>
@@ -1647,11 +1425,6 @@
       </w:r>
     </w:p>
     <w:p>
-      <w:pPr>
-        <w:rPr>
-          <w:rFonts w:hint="eastAsia"/>
-        </w:rPr>
-      </w:pPr>
       <w:proofErr w:type="gramStart"/>
       <w:r>
         <w:rPr>
@@ -1674,11 +1447,6 @@
       </w:r>
     </w:p>
     <w:p>
-      <w:pPr>
-        <w:rPr>
-          <w:rFonts w:hint="eastAsia"/>
-        </w:rPr>
-      </w:pPr>
       <w:proofErr w:type="gramStart"/>
       <w:r>
         <w:rPr>
@@ -1700,19 +1468,8 @@
         <w:t xml:space="preserve"> -&gt; be likely to</w:t>
       </w:r>
     </w:p>
-    <w:p>
-      <w:pPr>
-        <w:rPr>
-          <w:rFonts w:hint="eastAsia"/>
-        </w:rPr>
-      </w:pPr>
-    </w:p>
-    <w:p>
-      <w:pPr>
-        <w:rPr>
-          <w:rFonts w:hint="eastAsia"/>
-        </w:rPr>
-      </w:pPr>
+    <w:p/>
+    <w:p>
       <w:r>
         <w:rPr>
           <w:rFonts w:hint="eastAsia"/>
@@ -1721,11 +1478,6 @@
       </w:r>
     </w:p>
     <w:p>
-      <w:pPr>
-        <w:rPr>
-          <w:rFonts w:hint="eastAsia"/>
-        </w:rPr>
-      </w:pPr>
       <w:r>
         <w:rPr>
           <w:rFonts w:hint="eastAsia"/>
@@ -1734,11 +1486,6 @@
       </w:r>
     </w:p>
     <w:p>
-      <w:pPr>
-        <w:rPr>
-          <w:rFonts w:hint="eastAsia"/>
-        </w:rPr>
-      </w:pPr>
       <w:r>
         <w:rPr>
           <w:rFonts w:hint="eastAsia"/>
@@ -1755,19 +1502,8 @@
         <w:t>re mistaken.</w:t>
       </w:r>
     </w:p>
-    <w:p>
-      <w:pPr>
-        <w:rPr>
-          <w:rFonts w:hint="eastAsia"/>
-        </w:rPr>
-      </w:pPr>
-    </w:p>
-    <w:p>
-      <w:pPr>
-        <w:rPr>
-          <w:rFonts w:hint="eastAsia"/>
-        </w:rPr>
-      </w:pPr>
+    <w:p/>
+    <w:p>
       <w:r>
         <w:rPr>
           <w:rFonts w:hint="eastAsia"/>
@@ -1776,11 +1512,6 @@
       </w:r>
     </w:p>
     <w:p>
-      <w:pPr>
-        <w:rPr>
-          <w:rFonts w:hint="eastAsia"/>
-        </w:rPr>
-      </w:pPr>
       <w:r>
         <w:rPr>
           <w:rFonts w:hint="eastAsia"/>
@@ -1798,11 +1529,6 @@
       </w:r>
     </w:p>
     <w:p>
-      <w:pPr>
-        <w:rPr>
-          <w:rFonts w:hint="eastAsia"/>
-        </w:rPr>
-      </w:pPr>
       <w:r>
         <w:rPr>
           <w:rFonts w:hint="eastAsia"/>
@@ -1810,19 +1536,8 @@
         <w:t>I dislike standing in long lines.</w:t>
       </w:r>
     </w:p>
-    <w:p>
-      <w:pPr>
-        <w:rPr>
-          <w:rFonts w:hint="eastAsia"/>
-        </w:rPr>
-      </w:pPr>
-    </w:p>
-    <w:p>
-      <w:pPr>
-        <w:rPr>
-          <w:rFonts w:hint="eastAsia"/>
-        </w:rPr>
-      </w:pPr>
+    <w:p/>
+    <w:p>
       <w:r>
         <w:rPr>
           <w:rFonts w:hint="eastAsia"/>
@@ -1831,11 +1546,6 @@
       </w:r>
     </w:p>
     <w:p>
-      <w:pPr>
-        <w:rPr>
-          <w:rFonts w:hint="eastAsia"/>
-        </w:rPr>
-      </w:pPr>
       <w:r>
         <w:rPr>
           <w:rFonts w:hint="eastAsia"/>
@@ -1852,19 +1562,8 @@
         <w:t>t you try being late for a change.</w:t>
       </w:r>
     </w:p>
-    <w:p>
-      <w:pPr>
-        <w:rPr>
-          <w:rFonts w:hint="eastAsia"/>
-        </w:rPr>
-      </w:pPr>
-    </w:p>
-    <w:p>
-      <w:pPr>
-        <w:rPr>
-          <w:rFonts w:hint="eastAsia"/>
-        </w:rPr>
-      </w:pPr>
+    <w:p/>
+    <w:p>
       <w:r>
         <w:rPr>
           <w:rFonts w:hint="eastAsia"/>
@@ -1880,11 +1579,6 @@
       </w:r>
     </w:p>
     <w:p>
-      <w:pPr>
-        <w:rPr>
-          <w:rFonts w:hint="eastAsia"/>
-        </w:rPr>
-      </w:pPr>
       <w:r>
         <w:t>I</w:t>
       </w:r>
@@ -1895,19 +1589,8 @@
         <w:t xml:space="preserve"> remember calling her at 6:00 last night. (I remember that I called her last night)</w:t>
       </w:r>
     </w:p>
-    <w:p>
-      <w:pPr>
-        <w:rPr>
-          <w:rFonts w:hint="eastAsia"/>
-        </w:rPr>
-      </w:pPr>
-    </w:p>
-    <w:p>
-      <w:pPr>
-        <w:rPr>
-          <w:rFonts w:hint="eastAsia"/>
-        </w:rPr>
-      </w:pPr>
+    <w:p/>
+    <w:p>
       <w:r>
         <w:rPr>
           <w:rFonts w:hint="eastAsia"/>
@@ -1916,49 +1599,15 @@
       </w:r>
     </w:p>
     <w:p>
-      <w:pPr>
-        <w:rPr>
-          <w:rFonts w:hint="eastAsia"/>
-        </w:rPr>
-      </w:pPr>
-      <w:r>
-        <w:rPr>
-          <w:rFonts w:hint="eastAsia"/>
-        </w:rPr>
-        <w:t>The speaker stopped</w:t>
-      </w:r>
-      <w:r>
-        <w:rPr>
-          <w:rFonts w:hint="eastAsia"/>
-        </w:rPr>
-        <w:t xml:space="preserve"> a second to drink some water. (</w:t>
-      </w:r>
-      <w:r>
-        <w:rPr>
-          <w:rFonts w:hint="eastAsia"/>
-        </w:rPr>
-        <w:t>The speaker stopped a second</w:t>
-      </w:r>
-      <w:r>
-        <w:rPr>
-          <w:rFonts w:hint="eastAsia"/>
-        </w:rPr>
-        <w:t xml:space="preserve"> so that he could drink some water.)</w:t>
-      </w:r>
-    </w:p>
-    <w:p>
-      <w:pPr>
-        <w:rPr>
-          <w:rFonts w:hint="eastAsia"/>
-        </w:rPr>
-      </w:pPr>
-    </w:p>
-    <w:p>
-      <w:pPr>
-        <w:rPr>
-          <w:rFonts w:hint="eastAsia"/>
-        </w:rPr>
-      </w:pPr>
+      <w:r>
+        <w:rPr>
+          <w:rFonts w:hint="eastAsia"/>
+        </w:rPr>
+        <w:t>The speaker stopped a second to drink some water. (The speaker stopped a second so that he could drink some water.)</w:t>
+      </w:r>
+    </w:p>
+    <w:p/>
+    <w:p>
       <w:r>
         <w:rPr>
           <w:rFonts w:hint="eastAsia"/>
@@ -1979,36 +1628,14 @@
       </w:r>
     </w:p>
     <w:p>
-      <w:pPr>
-        <w:rPr>
-          <w:rFonts w:hint="eastAsia"/>
-        </w:rPr>
-      </w:pPr>
-      <w:r>
-        <w:rPr>
-          <w:rFonts w:hint="eastAsia"/>
-        </w:rPr>
-        <w:t>The little girl asked her mother to come to the PTA meeting. (</w:t>
-      </w:r>
-      <w:r>
-        <w:rPr>
-          <w:rFonts w:hint="eastAsia"/>
-        </w:rPr>
-        <w:t>The little girl asked</w:t>
-      </w:r>
-      <w:r>
-        <w:rPr>
-          <w:rFonts w:hint="eastAsia"/>
-        </w:rPr>
-        <w:t xml:space="preserve"> if her mother would come to the PTA meeting.)</w:t>
-      </w:r>
-    </w:p>
-    <w:p>
-      <w:pPr>
-        <w:rPr>
-          <w:rFonts w:hint="eastAsia"/>
-        </w:rPr>
-      </w:pPr>
+      <w:r>
+        <w:rPr>
+          <w:rFonts w:hint="eastAsia"/>
+        </w:rPr>
+        <w:t>The little girl asked her mother to come to the PTA meeting. (The little girl asked if her mother would come to the PTA meeting.)</w:t>
+      </w:r>
+    </w:p>
+    <w:p>
       <w:r>
         <w:rPr>
           <w:rFonts w:hint="eastAsia"/>
@@ -2016,19 +1643,8 @@
         <w:t>The teacher made the little girl stay behind.</w:t>
       </w:r>
     </w:p>
-    <w:p>
-      <w:pPr>
-        <w:rPr>
-          <w:rFonts w:hint="eastAsia"/>
-        </w:rPr>
-      </w:pPr>
-    </w:p>
-    <w:p>
-      <w:pPr>
-        <w:rPr>
-          <w:rFonts w:hint="eastAsia"/>
-        </w:rPr>
-      </w:pPr>
+    <w:p/>
+    <w:p>
       <w:r>
         <w:rPr>
           <w:rFonts w:hint="eastAsia"/>
@@ -2036,19 +1652,8 @@
         <w:t>John had his car painted over.</w:t>
       </w:r>
     </w:p>
-    <w:p>
-      <w:pPr>
-        <w:rPr>
-          <w:rFonts w:hint="eastAsia"/>
-        </w:rPr>
-      </w:pPr>
-    </w:p>
-    <w:p>
-      <w:pPr>
-        <w:rPr>
-          <w:rFonts w:hint="eastAsia"/>
-        </w:rPr>
-      </w:pPr>
+    <w:p/>
+    <w:p>
       <w:r>
         <w:rPr>
           <w:rFonts w:hint="eastAsia"/>
@@ -2069,11 +1674,6 @@
       </w:r>
     </w:p>
     <w:p>
-      <w:pPr>
-        <w:rPr>
-          <w:rFonts w:hint="eastAsia"/>
-        </w:rPr>
-      </w:pPr>
       <w:r>
         <w:t>I</w:t>
       </w:r>
@@ -2085,11 +1685,6 @@
       </w:r>
     </w:p>
     <w:p>
-      <w:pPr>
-        <w:rPr>
-          <w:rFonts w:hint="eastAsia"/>
-        </w:rPr>
-      </w:pPr>
       <w:r>
         <w:rPr>
           <w:rFonts w:hint="eastAsia"/>
@@ -2101,9 +1696,6 @@
     <w:p>
       <w:pPr>
         <w:pStyle w:val="3"/>
-        <w:rPr>
-          <w:rFonts w:hint="eastAsia"/>
-        </w:rPr>
       </w:pPr>
       <w:r>
         <w:rPr>
@@ -2125,11 +1717,6 @@
       </w:r>
     </w:p>
     <w:p>
-      <w:pPr>
-        <w:rPr>
-          <w:rFonts w:hint="eastAsia"/>
-        </w:rPr>
-      </w:pPr>
       <w:r>
         <w:rPr>
           <w:rFonts w:hint="eastAsia"/>
@@ -2137,19 +1724,8 @@
         <w:t>动名词的结构接近普通名词，可是往往带有动作持续的意味。</w:t>
       </w:r>
     </w:p>
-    <w:p>
-      <w:pPr>
-        <w:rPr>
-          <w:rFonts w:hint="eastAsia"/>
-        </w:rPr>
-      </w:pPr>
-    </w:p>
-    <w:p>
-      <w:pPr>
-        <w:rPr>
-          <w:rFonts w:hint="eastAsia"/>
-        </w:rPr>
-      </w:pPr>
+    <w:p/>
+    <w:p>
       <w:r>
         <w:rPr>
           <w:rFonts w:hint="eastAsia"/>
@@ -2158,11 +1734,6 @@
       </w:r>
     </w:p>
     <w:p>
-      <w:pPr>
-        <w:rPr>
-          <w:rFonts w:hint="eastAsia"/>
-        </w:rPr>
-      </w:pPr>
       <w:r>
         <w:rPr>
           <w:rFonts w:hint="eastAsia"/>
@@ -2170,19 +1741,8 @@
         <w:t>Drinking is his only vice.</w:t>
       </w:r>
     </w:p>
-    <w:p>
-      <w:pPr>
-        <w:rPr>
-          <w:rFonts w:hint="eastAsia"/>
-        </w:rPr>
-      </w:pPr>
-    </w:p>
-    <w:p>
-      <w:pPr>
-        <w:rPr>
-          <w:rFonts w:hint="eastAsia"/>
-        </w:rPr>
-      </w:pPr>
+    <w:p/>
+    <w:p>
       <w:r>
         <w:rPr>
           <w:rFonts w:hint="eastAsia"/>
@@ -2191,11 +1751,6 @@
       </w:r>
     </w:p>
     <w:p>
-      <w:pPr>
-        <w:rPr>
-          <w:rFonts w:hint="eastAsia"/>
-        </w:rPr>
-      </w:pPr>
       <w:r>
         <w:rPr>
           <w:rFonts w:hint="eastAsia"/>
@@ -2204,11 +1759,6 @@
       </w:r>
     </w:p>
     <w:p>
-      <w:pPr>
-        <w:rPr>
-          <w:rFonts w:hint="eastAsia"/>
-        </w:rPr>
-      </w:pPr>
       <w:r>
         <w:t>T</w:t>
       </w:r>
@@ -2219,19 +1769,8 @@
         <w:t>he burning, his running,</w:t>
       </w:r>
     </w:p>
-    <w:p>
-      <w:pPr>
-        <w:rPr>
-          <w:rFonts w:hint="eastAsia"/>
-        </w:rPr>
-      </w:pPr>
-    </w:p>
-    <w:p>
-      <w:pPr>
-        <w:rPr>
-          <w:rFonts w:hint="eastAsia"/>
-        </w:rPr>
-      </w:pPr>
+    <w:p/>
+    <w:p>
       <w:r>
         <w:rPr>
           <w:rFonts w:hint="eastAsia"/>
@@ -2240,11 +1779,6 @@
       </w:r>
     </w:p>
     <w:p>
-      <w:pPr>
-        <w:rPr>
-          <w:rFonts w:hint="eastAsia"/>
-        </w:rPr>
-      </w:pPr>
       <w:r>
         <w:rPr>
           <w:rFonts w:hint="eastAsia"/>
@@ -2253,11 +1787,6 @@
       </w:r>
     </w:p>
     <w:p>
-      <w:pPr>
-        <w:rPr>
-          <w:rFonts w:hint="eastAsia"/>
-        </w:rPr>
-      </w:pPr>
       <w:r>
         <w:rPr>
           <w:rFonts w:hint="eastAsia"/>
@@ -2265,19 +1794,8 @@
         <w:t>I really enjoyed that I taught English to school children at night.</w:t>
       </w:r>
     </w:p>
-    <w:p>
-      <w:pPr>
-        <w:rPr>
-          <w:rFonts w:hint="eastAsia"/>
-        </w:rPr>
-      </w:pPr>
-    </w:p>
-    <w:p>
-      <w:pPr>
-        <w:rPr>
-          <w:rFonts w:hint="eastAsia"/>
-        </w:rPr>
-      </w:pPr>
+    <w:p/>
+    <w:p>
       <w:r>
         <w:rPr>
           <w:rFonts w:hint="eastAsia"/>
@@ -2286,11 +1804,6 @@
       </w:r>
     </w:p>
     <w:p>
-      <w:pPr>
-        <w:rPr>
-          <w:rFonts w:hint="eastAsia"/>
-        </w:rPr>
-      </w:pPr>
       <w:r>
         <w:t>T</w:t>
       </w:r>
@@ -2302,11 +1815,6 @@
       </w:r>
     </w:p>
     <w:p>
-      <w:pPr>
-        <w:rPr>
-          <w:rFonts w:hint="eastAsia"/>
-        </w:rPr>
-      </w:pPr>
       <w:r>
         <w:rPr>
           <w:rFonts w:hint="eastAsia"/>
@@ -2314,19 +1822,8 @@
         <w:t>Strawberry-picking is a strenuous job.</w:t>
       </w:r>
     </w:p>
-    <w:p>
-      <w:pPr>
-        <w:rPr>
-          <w:rFonts w:hint="eastAsia"/>
-        </w:rPr>
-      </w:pPr>
-    </w:p>
-    <w:p>
-      <w:pPr>
-        <w:rPr>
-          <w:rFonts w:hint="eastAsia"/>
-        </w:rPr>
-      </w:pPr>
+    <w:p/>
+    <w:p>
       <w:r>
         <w:rPr>
           <w:rFonts w:hint="eastAsia"/>
@@ -2344,11 +1841,6 @@
       </w:r>
     </w:p>
     <w:p>
-      <w:pPr>
-        <w:rPr>
-          <w:rFonts w:hint="eastAsia"/>
-        </w:rPr>
-      </w:pPr>
       <w:r>
         <w:rPr>
           <w:rFonts w:hint="eastAsia"/>
@@ -2374,19 +1866,8 @@
         <w:t>s calling my girlfriend day after day.</w:t>
       </w:r>
     </w:p>
-    <w:p>
-      <w:pPr>
-        <w:rPr>
-          <w:rFonts w:hint="eastAsia"/>
-        </w:rPr>
-      </w:pPr>
-    </w:p>
-    <w:p>
-      <w:pPr>
-        <w:rPr>
-          <w:rFonts w:hint="eastAsia"/>
-        </w:rPr>
-      </w:pPr>
+    <w:p/>
+    <w:p>
       <w:r>
         <w:rPr>
           <w:rFonts w:hint="eastAsia"/>
@@ -2395,11 +1876,6 @@
       </w:r>
     </w:p>
     <w:p>
-      <w:pPr>
-        <w:rPr>
-          <w:rFonts w:hint="eastAsia"/>
-        </w:rPr>
-      </w:pPr>
       <w:r>
         <w:rPr>
           <w:rFonts w:hint="eastAsia"/>
@@ -2407,19 +1883,8 @@
         <w:t>Being invited here is a great honor.</w:t>
       </w:r>
     </w:p>
-    <w:p>
-      <w:pPr>
-        <w:rPr>
-          <w:rFonts w:hint="eastAsia"/>
-        </w:rPr>
-      </w:pPr>
-    </w:p>
-    <w:p>
-      <w:pPr>
-        <w:rPr>
-          <w:rFonts w:hint="eastAsia"/>
-        </w:rPr>
-      </w:pPr>
+    <w:p/>
+    <w:p>
       <w:r>
         <w:rPr>
           <w:rFonts w:hint="eastAsia"/>
@@ -2428,11 +1893,6 @@
       </w:r>
     </w:p>
     <w:p>
-      <w:pPr>
-        <w:rPr>
-          <w:rFonts w:hint="eastAsia"/>
-        </w:rPr>
-      </w:pPr>
       <w:r>
         <w:rPr>
           <w:rFonts w:hint="eastAsia"/>
@@ -2453,9 +1913,6 @@
     <w:p>
       <w:pPr>
         <w:pStyle w:val="3"/>
-        <w:rPr>
-          <w:rFonts w:hint="eastAsia"/>
-        </w:rPr>
       </w:pPr>
       <w:r>
         <w:rPr>
@@ -2477,11 +1934,6 @@
       </w:r>
     </w:p>
     <w:p>
-      <w:pPr>
-        <w:rPr>
-          <w:rFonts w:hint="eastAsia"/>
-        </w:rPr>
-      </w:pPr>
       <w:r>
         <w:rPr>
           <w:rFonts w:hint="eastAsia"/>
@@ -2490,11 +1942,6 @@
       </w:r>
     </w:p>
     <w:p>
-      <w:pPr>
-        <w:rPr>
-          <w:rFonts w:hint="eastAsia"/>
-        </w:rPr>
-      </w:pPr>
       <w:r>
         <w:rPr>
           <w:rFonts w:hint="eastAsia"/>
@@ -2512,11 +1959,6 @@
       </w:r>
     </w:p>
     <w:p>
-      <w:pPr>
-        <w:rPr>
-          <w:rFonts w:hint="eastAsia"/>
-        </w:rPr>
-      </w:pPr>
       <w:r>
         <w:rPr>
           <w:rFonts w:hint="eastAsia"/>
@@ -2534,11 +1976,6 @@
       </w:r>
     </w:p>
     <w:p>
-      <w:pPr>
-        <w:rPr>
-          <w:rFonts w:hint="eastAsia"/>
-        </w:rPr>
-      </w:pPr>
       <w:r>
         <w:rPr>
           <w:rFonts w:hint="eastAsia"/>
@@ -2547,11 +1984,6 @@
       </w:r>
     </w:p>
     <w:p>
-      <w:pPr>
-        <w:rPr>
-          <w:rFonts w:hint="eastAsia"/>
-        </w:rPr>
-      </w:pPr>
       <w:r>
         <w:rPr>
           <w:rFonts w:hint="eastAsia"/>
@@ -2559,19 +1991,8 @@
         <w:t>The dog is barking.</w:t>
       </w:r>
     </w:p>
-    <w:p>
-      <w:pPr>
-        <w:rPr>
-          <w:rFonts w:hint="eastAsia"/>
-        </w:rPr>
-      </w:pPr>
-    </w:p>
-    <w:p>
-      <w:pPr>
-        <w:rPr>
-          <w:rFonts w:hint="eastAsia"/>
-        </w:rPr>
-      </w:pPr>
+    <w:p/>
+    <w:p>
       <w:r>
         <w:rPr>
           <w:rFonts w:hint="eastAsia"/>
@@ -2580,11 +2001,6 @@
       </w:r>
     </w:p>
     <w:p>
-      <w:pPr>
-        <w:rPr>
-          <w:rFonts w:hint="eastAsia"/>
-        </w:rPr>
-      </w:pPr>
       <w:r>
         <w:rPr>
           <w:rFonts w:hint="eastAsia"/>
@@ -2593,11 +2009,6 @@
       </w:r>
     </w:p>
     <w:p>
-      <w:pPr>
-        <w:rPr>
-          <w:rFonts w:hint="eastAsia"/>
-        </w:rPr>
-      </w:pPr>
       <w:r>
         <w:rPr>
           <w:rFonts w:hint="eastAsia"/>
@@ -2606,11 +2017,6 @@
       </w:r>
     </w:p>
     <w:p>
-      <w:pPr>
-        <w:rPr>
-          <w:rFonts w:hint="eastAsia"/>
-        </w:rPr>
-      </w:pPr>
       <w:r>
         <w:rPr>
           <w:rFonts w:hint="eastAsia"/>
@@ -2619,16 +2025,342 @@
       </w:r>
     </w:p>
     <w:p>
-      <w:pPr>
-        <w:rPr>
-          <w:rFonts w:hint="eastAsia"/>
-        </w:rPr>
-      </w:pPr>
       <w:r>
         <w:rPr>
           <w:rFonts w:hint="eastAsia"/>
         </w:rPr>
         <w:t>The water is boiled.</w:t>
+      </w:r>
+    </w:p>
+    <w:p>
+      <w:pPr>
+        <w:rPr>
+          <w:rFonts w:hint="eastAsia"/>
+        </w:rPr>
+      </w:pPr>
+    </w:p>
+    <w:p>
+      <w:pPr>
+        <w:rPr>
+          <w:rFonts w:hint="eastAsia"/>
+        </w:rPr>
+      </w:pPr>
+      <w:r>
+        <w:rPr>
+          <w:rFonts w:hint="eastAsia"/>
+        </w:rPr>
+        <w:t>带有完成暗示而非被动态的过去分词</w:t>
+      </w:r>
+    </w:p>
+    <w:p>
+      <w:pPr>
+        <w:rPr>
+          <w:rFonts w:hint="eastAsia"/>
+        </w:rPr>
+      </w:pPr>
+      <w:r>
+        <w:rPr>
+          <w:rFonts w:hint="eastAsia"/>
+        </w:rPr>
+        <w:t>I can</w:t>
+      </w:r>
+      <w:r>
+        <w:t>’</w:t>
+      </w:r>
+      <w:r>
+        <w:rPr>
+          <w:rFonts w:hint="eastAsia"/>
+        </w:rPr>
+        <w:t xml:space="preserve">t find my wallet. </w:t>
+      </w:r>
+      <w:r>
+        <w:t>It’s</w:t>
+      </w:r>
+      <w:r>
+        <w:rPr>
+          <w:rFonts w:hint="eastAsia"/>
+        </w:rPr>
+        <w:t xml:space="preserve"> gone.</w:t>
+      </w:r>
+    </w:p>
+    <w:p>
+      <w:pPr>
+        <w:rPr>
+          <w:rFonts w:hint="eastAsia"/>
+        </w:rPr>
+      </w:pPr>
+      <w:r>
+        <w:rPr>
+          <w:rFonts w:hint="eastAsia"/>
+        </w:rPr>
+        <w:t>The leaves are all fallen, now that winter is here.</w:t>
+      </w:r>
+    </w:p>
+    <w:p>
+      <w:pPr>
+        <w:rPr>
+          <w:rFonts w:hint="eastAsia"/>
+        </w:rPr>
+      </w:pPr>
+      <w:r>
+        <w:rPr>
+          <w:rFonts w:hint="eastAsia"/>
+        </w:rPr>
+        <w:t>I</w:t>
+      </w:r>
+      <w:r>
+        <w:t>’</w:t>
+      </w:r>
+      <w:r>
+        <w:rPr>
+          <w:rFonts w:hint="eastAsia"/>
+        </w:rPr>
+        <w:t>m done. It</w:t>
+      </w:r>
+      <w:r>
+        <w:t>’</w:t>
+      </w:r>
+      <w:r>
+        <w:rPr>
+          <w:rFonts w:hint="eastAsia"/>
+        </w:rPr>
+        <w:t>s all yours.</w:t>
+      </w:r>
+    </w:p>
+    <w:p>
+      <w:pPr>
+        <w:rPr>
+          <w:rFonts w:hint="eastAsia"/>
+        </w:rPr>
+      </w:pPr>
+    </w:p>
+    <w:p>
+      <w:pPr>
+        <w:rPr>
+          <w:rFonts w:hint="eastAsia"/>
+        </w:rPr>
+      </w:pPr>
+      <w:r>
+        <w:rPr>
+          <w:rFonts w:hint="eastAsia"/>
+        </w:rPr>
+        <w:t>现在分词与过去分词的区分：</w:t>
+      </w:r>
+    </w:p>
+    <w:p>
+      <w:pPr>
+        <w:rPr>
+          <w:rFonts w:hint="eastAsia"/>
+        </w:rPr>
+      </w:pPr>
+      <w:r>
+        <w:rPr>
+          <w:rFonts w:hint="eastAsia"/>
+        </w:rPr>
+        <w:t>两种分词都是形容词，差别在于现在分词有“进行”的暗示，过去分词有“被动”、“</w:t>
+      </w:r>
+      <w:r>
+        <w:rPr>
+          <w:rFonts w:hint="eastAsia"/>
+        </w:rPr>
+        <w:t xml:space="preserve"> </w:t>
+      </w:r>
+      <w:r>
+        <w:rPr>
+          <w:rFonts w:hint="eastAsia"/>
+        </w:rPr>
+        <w:t>完成</w:t>
+      </w:r>
+      <w:r>
+        <w:rPr>
+          <w:rFonts w:hint="eastAsia"/>
+        </w:rPr>
+        <w:t>”的暗示，大致依此区分就不会错，以下是两种需要注意的情况。</w:t>
+      </w:r>
+    </w:p>
+    <w:p>
+      <w:pPr>
+        <w:rPr>
+          <w:rFonts w:hint="eastAsia"/>
+        </w:rPr>
+      </w:pPr>
+    </w:p>
+    <w:p>
+      <w:pPr>
+        <w:rPr>
+          <w:rFonts w:hint="eastAsia"/>
+        </w:rPr>
+      </w:pPr>
+      <w:r>
+        <w:rPr>
+          <w:rFonts w:hint="eastAsia"/>
+        </w:rPr>
+        <w:t>一、表示“感觉”的分词</w:t>
+      </w:r>
+      <w:r>
+        <w:rPr>
+          <w:rFonts w:hint="eastAsia"/>
+        </w:rPr>
+        <w:t>。像</w:t>
+      </w:r>
+      <w:r>
+        <w:rPr>
+          <w:rFonts w:hint="eastAsia"/>
+        </w:rPr>
+        <w:t>disappoint</w:t>
+      </w:r>
+      <w:r>
+        <w:rPr>
+          <w:rFonts w:hint="eastAsia"/>
+        </w:rPr>
+        <w:t>、</w:t>
+      </w:r>
+      <w:r>
+        <w:rPr>
+          <w:rFonts w:hint="eastAsia"/>
+        </w:rPr>
+        <w:t>satisfy</w:t>
+      </w:r>
+      <w:r>
+        <w:rPr>
+          <w:rFonts w:hint="eastAsia"/>
+        </w:rPr>
+        <w:t>、</w:t>
+      </w:r>
+      <w:r>
+        <w:rPr>
+          <w:rFonts w:hint="eastAsia"/>
+        </w:rPr>
+        <w:t>surprise</w:t>
+      </w:r>
+      <w:r>
+        <w:rPr>
+          <w:rFonts w:hint="eastAsia"/>
+        </w:rPr>
+        <w:t>、</w:t>
+      </w:r>
+      <w:r>
+        <w:rPr>
+          <w:rFonts w:hint="eastAsia"/>
+        </w:rPr>
+        <w:t>amaze</w:t>
+      </w:r>
+      <w:r>
+        <w:rPr>
+          <w:rFonts w:hint="eastAsia"/>
+        </w:rPr>
+        <w:t>、</w:t>
+      </w:r>
+      <w:r>
+        <w:rPr>
+          <w:rFonts w:hint="eastAsia"/>
+        </w:rPr>
+        <w:t>astonish</w:t>
+      </w:r>
+      <w:r>
+        <w:rPr>
+          <w:rFonts w:hint="eastAsia"/>
+        </w:rPr>
+        <w:t>、</w:t>
+      </w:r>
+      <w:r>
+        <w:rPr>
+          <w:rFonts w:hint="eastAsia"/>
+        </w:rPr>
+        <w:t>scare</w:t>
+      </w:r>
+      <w:r>
+        <w:rPr>
+          <w:rFonts w:hint="eastAsia"/>
+        </w:rPr>
+        <w:t>、</w:t>
+      </w:r>
+      <w:r>
+        <w:rPr>
+          <w:rFonts w:hint="eastAsia"/>
+        </w:rPr>
+        <w:t>terrify</w:t>
+      </w:r>
+      <w:r>
+        <w:rPr>
+          <w:rFonts w:hint="eastAsia"/>
+        </w:rPr>
+        <w:t>、</w:t>
+      </w:r>
+      <w:r>
+        <w:rPr>
+          <w:rFonts w:hint="eastAsia"/>
+        </w:rPr>
+        <w:t>please</w:t>
+      </w:r>
+      <w:r>
+        <w:rPr>
+          <w:rFonts w:hint="eastAsia"/>
+        </w:rPr>
+        <w:t>、</w:t>
+      </w:r>
+      <w:r>
+        <w:rPr>
+          <w:rFonts w:hint="eastAsia"/>
+        </w:rPr>
+        <w:t>tire</w:t>
+      </w:r>
+      <w:r>
+        <w:rPr>
+          <w:rFonts w:hint="eastAsia"/>
+        </w:rPr>
+        <w:t>、</w:t>
+      </w:r>
+      <w:r>
+        <w:rPr>
+          <w:rFonts w:hint="eastAsia"/>
+        </w:rPr>
+        <w:t>exhaust</w:t>
+      </w:r>
+      <w:r>
+        <w:rPr>
+          <w:rFonts w:hint="eastAsia"/>
+        </w:rPr>
+        <w:t>等</w:t>
+      </w:r>
+    </w:p>
+    <w:p>
+      <w:pPr>
+        <w:rPr>
+          <w:rFonts w:hint="eastAsia"/>
+        </w:rPr>
+      </w:pPr>
+      <w:r>
+        <w:rPr>
+          <w:rFonts w:hint="eastAsia"/>
+        </w:rPr>
+        <w:t>He is disappointed at his scores.</w:t>
+      </w:r>
+    </w:p>
+    <w:p>
+      <w:pPr>
+        <w:rPr>
+          <w:rFonts w:hint="eastAsia"/>
+        </w:rPr>
+      </w:pPr>
+      <w:r>
+        <w:rPr>
+          <w:rFonts w:hint="eastAsia"/>
+        </w:rPr>
+        <w:t>His scores are disappointing.</w:t>
+      </w:r>
+    </w:p>
+    <w:p>
+      <w:pPr>
+        <w:rPr>
+          <w:rFonts w:hint="eastAsia"/>
+        </w:rPr>
+      </w:pPr>
+      <w:r>
+        <w:rPr>
+          <w:rFonts w:hint="eastAsia"/>
+        </w:rPr>
+        <w:t>His scores disappoint him.</w:t>
       </w:r>
       <w:bookmarkStart w:id="0" w:name="_GoBack"/>
       <w:bookmarkEnd w:id="0"/>
@@ -2642,6 +2374,7 @@
         <w:rPr>
           <w:rFonts w:hint="eastAsia"/>
         </w:rPr>
+        <w:lastRenderedPageBreak/>
         <w:t>第七章</w:t>
       </w:r>
       <w:r>

--- a/语法.docx
+++ b/语法.docx
@@ -2032,19 +2032,8 @@
         <w:t>The water is boiled.</w:t>
       </w:r>
     </w:p>
-    <w:p>
-      <w:pPr>
-        <w:rPr>
-          <w:rFonts w:hint="eastAsia"/>
-        </w:rPr>
-      </w:pPr>
-    </w:p>
-    <w:p>
-      <w:pPr>
-        <w:rPr>
-          <w:rFonts w:hint="eastAsia"/>
-        </w:rPr>
-      </w:pPr>
+    <w:p/>
+    <w:p>
       <w:r>
         <w:rPr>
           <w:rFonts w:hint="eastAsia"/>
@@ -2053,11 +2042,6 @@
       </w:r>
     </w:p>
     <w:p>
-      <w:pPr>
-        <w:rPr>
-          <w:rFonts w:hint="eastAsia"/>
-        </w:rPr>
-      </w:pPr>
       <w:r>
         <w:rPr>
           <w:rFonts w:hint="eastAsia"/>
@@ -2084,11 +2068,6 @@
       </w:r>
     </w:p>
     <w:p>
-      <w:pPr>
-        <w:rPr>
-          <w:rFonts w:hint="eastAsia"/>
-        </w:rPr>
-      </w:pPr>
       <w:r>
         <w:rPr>
           <w:rFonts w:hint="eastAsia"/>
@@ -2097,11 +2076,6 @@
       </w:r>
     </w:p>
     <w:p>
-      <w:pPr>
-        <w:rPr>
-          <w:rFonts w:hint="eastAsia"/>
-        </w:rPr>
-      </w:pPr>
       <w:r>
         <w:rPr>
           <w:rFonts w:hint="eastAsia"/>
@@ -2127,19 +2101,8 @@
         <w:t>s all yours.</w:t>
       </w:r>
     </w:p>
-    <w:p>
-      <w:pPr>
-        <w:rPr>
-          <w:rFonts w:hint="eastAsia"/>
-        </w:rPr>
-      </w:pPr>
-    </w:p>
-    <w:p>
-      <w:pPr>
-        <w:rPr>
-          <w:rFonts w:hint="eastAsia"/>
-        </w:rPr>
-      </w:pPr>
+    <w:p/>
+    <w:p>
       <w:r>
         <w:rPr>
           <w:rFonts w:hint="eastAsia"/>
@@ -2148,11 +2111,6 @@
       </w:r>
     </w:p>
     <w:p>
-      <w:pPr>
-        <w:rPr>
-          <w:rFonts w:hint="eastAsia"/>
-        </w:rPr>
-      </w:pPr>
       <w:r>
         <w:rPr>
           <w:rFonts w:hint="eastAsia"/>
@@ -2169,28 +2127,11 @@
         <w:rPr>
           <w:rFonts w:hint="eastAsia"/>
         </w:rPr>
-        <w:t>完成</w:t>
-      </w:r>
-      <w:r>
-        <w:rPr>
-          <w:rFonts w:hint="eastAsia"/>
-        </w:rPr>
-        <w:t>”的暗示，大致依此区分就不会错，以下是两种需要注意的情况。</w:t>
-      </w:r>
-    </w:p>
-    <w:p>
-      <w:pPr>
-        <w:rPr>
-          <w:rFonts w:hint="eastAsia"/>
-        </w:rPr>
-      </w:pPr>
-    </w:p>
-    <w:p>
-      <w:pPr>
-        <w:rPr>
-          <w:rFonts w:hint="eastAsia"/>
-        </w:rPr>
-      </w:pPr>
+        <w:t>完成”的暗示，大致依此区分就不会错，以下是两种需要注意的情况。</w:t>
+      </w:r>
+    </w:p>
+    <w:p/>
+    <w:p>
       <w:r>
         <w:rPr>
           <w:rFonts w:hint="eastAsia"/>
@@ -2325,11 +2266,6 @@
       </w:r>
     </w:p>
     <w:p>
-      <w:pPr>
-        <w:rPr>
-          <w:rFonts w:hint="eastAsia"/>
-        </w:rPr>
-      </w:pPr>
       <w:r>
         <w:rPr>
           <w:rFonts w:hint="eastAsia"/>
@@ -2338,11 +2274,6 @@
       </w:r>
     </w:p>
     <w:p>
-      <w:pPr>
-        <w:rPr>
-          <w:rFonts w:hint="eastAsia"/>
-        </w:rPr>
-      </w:pPr>
       <w:r>
         <w:rPr>
           <w:rFonts w:hint="eastAsia"/>
@@ -2351,21 +2282,472 @@
       </w:r>
     </w:p>
     <w:p>
-      <w:pPr>
-        <w:rPr>
-          <w:rFonts w:hint="eastAsia"/>
-        </w:rPr>
-      </w:pPr>
       <w:r>
         <w:rPr>
           <w:rFonts w:hint="eastAsia"/>
         </w:rPr>
         <w:t>His scores disappoint him.</w:t>
+      </w:r>
+    </w:p>
+    <w:p>
+      <w:pPr>
+        <w:rPr>
+          <w:rFonts w:hint="eastAsia"/>
+        </w:rPr>
+      </w:pPr>
+      <w:r>
+        <w:rPr>
+          <w:rFonts w:hint="eastAsia"/>
+        </w:rPr>
+        <w:t>二、词根词首分析</w:t>
+      </w:r>
+    </w:p>
+    <w:p>
+      <w:pPr>
+        <w:rPr>
+          <w:rFonts w:hint="eastAsia"/>
+        </w:rPr>
+      </w:pPr>
+      <w:r>
+        <w:rPr>
+          <w:rFonts w:hint="eastAsia"/>
+        </w:rPr>
+        <w:t>Water consists of hydrogen</w:t>
+      </w:r>
+      <w:r>
+        <w:rPr>
+          <w:rFonts w:hint="eastAsia"/>
+        </w:rPr>
+        <w:t xml:space="preserve"> and oxygen.</w:t>
+      </w:r>
+    </w:p>
+    <w:p>
+      <w:pPr>
+        <w:rPr>
+          <w:rFonts w:hint="eastAsia"/>
+        </w:rPr>
+      </w:pPr>
+      <w:r>
+        <w:rPr>
+          <w:rFonts w:hint="eastAsia"/>
+        </w:rPr>
+        <w:t>Water is composed of hydrogen and oxygen.</w:t>
+      </w:r>
+    </w:p>
+    <w:p>
+      <w:pPr>
+        <w:rPr>
+          <w:rFonts w:hint="eastAsia"/>
+        </w:rPr>
+      </w:pPr>
+    </w:p>
+    <w:p>
+      <w:pPr>
+        <w:rPr>
+          <w:rFonts w:hint="eastAsia"/>
+        </w:rPr>
+      </w:pPr>
+      <w:r>
+        <w:rPr>
+          <w:rFonts w:hint="eastAsia"/>
+        </w:rPr>
+        <w:t>现在分词与过去分词混合的形态</w:t>
+      </w:r>
+    </w:p>
+    <w:p>
+      <w:pPr>
+        <w:rPr>
+          <w:rFonts w:hint="eastAsia"/>
+        </w:rPr>
+      </w:pPr>
+      <w:r>
+        <w:rPr>
+          <w:rFonts w:hint="eastAsia"/>
+        </w:rPr>
+        <w:t xml:space="preserve">I have no comment to make while the case is being </w:t>
+      </w:r>
+      <w:r>
+        <w:t>investigated</w:t>
+      </w:r>
+      <w:r>
+        <w:rPr>
+          <w:rFonts w:hint="eastAsia"/>
+        </w:rPr>
+        <w:t xml:space="preserve"> by police.</w:t>
+      </w:r>
+    </w:p>
+    <w:p>
+      <w:pPr>
+        <w:rPr>
+          <w:rFonts w:hint="eastAsia"/>
+        </w:rPr>
+      </w:pPr>
+    </w:p>
+    <w:p>
+      <w:pPr>
+        <w:rPr>
+          <w:rFonts w:hint="eastAsia"/>
+        </w:rPr>
+      </w:pPr>
+      <w:r>
+        <w:rPr>
+          <w:rFonts w:hint="eastAsia"/>
+        </w:rPr>
+        <w:t>形容词从句简化的结果</w:t>
+      </w:r>
+    </w:p>
+    <w:p>
+      <w:pPr>
+        <w:pStyle w:val="a3"/>
+        <w:numPr>
+          <w:ilvl w:val="0"/>
+          <w:numId w:val="11"/>
+        </w:numPr>
+        <w:ind w:firstLineChars="0"/>
+        <w:rPr>
+          <w:rFonts w:hint="eastAsia"/>
+        </w:rPr>
+      </w:pPr>
+      <w:proofErr w:type="spellStart"/>
+      <w:r>
+        <w:rPr>
+          <w:rFonts w:hint="eastAsia"/>
+        </w:rPr>
+        <w:t>Ven</w:t>
+      </w:r>
+      <w:proofErr w:type="spellEnd"/>
+    </w:p>
+    <w:p>
+      <w:pPr>
+        <w:rPr>
+          <w:rFonts w:hint="eastAsia"/>
+        </w:rPr>
+      </w:pPr>
+      <w:r>
+        <w:rPr>
+          <w:rFonts w:hint="eastAsia"/>
+        </w:rPr>
+        <w:t>Toys made in Taiwan are much better now</w:t>
+      </w:r>
+    </w:p>
+    <w:p>
+      <w:pPr>
+        <w:rPr>
+          <w:rFonts w:hint="eastAsia"/>
+        </w:rPr>
+      </w:pPr>
+      <w:r>
+        <w:rPr>
+          <w:rFonts w:hint="eastAsia"/>
+        </w:rPr>
+        <w:t>Toys which are made in Taiwan are much better now.</w:t>
+      </w:r>
+    </w:p>
+    <w:p>
+      <w:pPr>
+        <w:pStyle w:val="a3"/>
+        <w:numPr>
+          <w:ilvl w:val="0"/>
+          <w:numId w:val="11"/>
+        </w:numPr>
+        <w:ind w:firstLineChars="0"/>
+        <w:rPr>
+          <w:rFonts w:hint="eastAsia"/>
+        </w:rPr>
+      </w:pPr>
+      <w:proofErr w:type="spellStart"/>
+      <w:r>
+        <w:rPr>
+          <w:rFonts w:hint="eastAsia"/>
+        </w:rPr>
+        <w:lastRenderedPageBreak/>
+        <w:t>Ving</w:t>
+      </w:r>
+      <w:proofErr w:type="spellEnd"/>
+    </w:p>
+    <w:p>
+      <w:pPr>
+        <w:rPr>
+          <w:rFonts w:hint="eastAsia"/>
+        </w:rPr>
+      </w:pPr>
+      <w:r>
+        <w:rPr>
+          <w:rFonts w:hint="eastAsia"/>
+        </w:rPr>
+        <w:t>Children living in orphanages make a lot of friends.</w:t>
+      </w:r>
+    </w:p>
+    <w:p>
+      <w:pPr>
+        <w:rPr>
+          <w:rFonts w:hint="eastAsia"/>
+        </w:rPr>
+      </w:pPr>
+      <w:r>
+        <w:rPr>
+          <w:rFonts w:hint="eastAsia"/>
+        </w:rPr>
+        <w:t>Children who are living in orphanages make a lot of friends.</w:t>
+      </w:r>
+    </w:p>
+    <w:p>
+      <w:pPr>
+        <w:pStyle w:val="a3"/>
+        <w:numPr>
+          <w:ilvl w:val="0"/>
+          <w:numId w:val="11"/>
+        </w:numPr>
+        <w:ind w:firstLineChars="0"/>
+        <w:rPr>
+          <w:rFonts w:hint="eastAsia"/>
+        </w:rPr>
+      </w:pPr>
+      <w:r>
+        <w:rPr>
+          <w:rFonts w:hint="eastAsia"/>
+        </w:rPr>
+        <w:t xml:space="preserve">being </w:t>
+      </w:r>
+      <w:proofErr w:type="spellStart"/>
+      <w:r>
+        <w:rPr>
+          <w:rFonts w:hint="eastAsia"/>
+        </w:rPr>
+        <w:t>Ven</w:t>
+      </w:r>
+      <w:proofErr w:type="spellEnd"/>
+    </w:p>
+    <w:p>
+      <w:pPr>
+        <w:rPr>
+          <w:rFonts w:hint="eastAsia"/>
+        </w:rPr>
+      </w:pPr>
+      <w:r>
+        <w:rPr>
+          <w:rFonts w:hint="eastAsia"/>
+        </w:rPr>
+        <w:t>The vase being auctioned now is a Ming China.</w:t>
+      </w:r>
+    </w:p>
+    <w:p>
+      <w:pPr>
+        <w:rPr>
+          <w:rFonts w:hint="eastAsia"/>
+        </w:rPr>
+      </w:pPr>
+      <w:r>
+        <w:rPr>
+          <w:rFonts w:hint="eastAsia"/>
+        </w:rPr>
+        <w:t>The vase which is being auctioned now is a Ming China.</w:t>
+      </w:r>
+    </w:p>
+    <w:p>
+      <w:pPr>
+        <w:rPr>
+          <w:rFonts w:hint="eastAsia"/>
+        </w:rPr>
+      </w:pPr>
+    </w:p>
+    <w:p>
+      <w:pPr>
+        <w:rPr>
+          <w:rFonts w:hint="eastAsia"/>
+        </w:rPr>
+      </w:pPr>
+      <w:r>
+        <w:rPr>
+          <w:rFonts w:hint="eastAsia"/>
+        </w:rPr>
+        <w:t>副词从句简化的结果</w:t>
+      </w:r>
+    </w:p>
+    <w:p>
+      <w:pPr>
+        <w:pStyle w:val="a3"/>
+        <w:numPr>
+          <w:ilvl w:val="0"/>
+          <w:numId w:val="12"/>
+        </w:numPr>
+        <w:ind w:firstLineChars="0"/>
+        <w:rPr>
+          <w:rFonts w:hint="eastAsia"/>
+        </w:rPr>
+      </w:pPr>
+      <w:proofErr w:type="spellStart"/>
+      <w:r>
+        <w:rPr>
+          <w:rFonts w:hint="eastAsia"/>
+        </w:rPr>
+        <w:t>Ven</w:t>
       </w:r>
       <w:bookmarkStart w:id="0" w:name="_GoBack"/>
       <w:bookmarkEnd w:id="0"/>
-    </w:p>
-    <w:p/>
+      <w:proofErr w:type="spellEnd"/>
+    </w:p>
+    <w:p>
+      <w:pPr>
+        <w:rPr>
+          <w:rFonts w:hint="eastAsia"/>
+        </w:rPr>
+      </w:pPr>
+      <w:r>
+        <w:rPr>
+          <w:rFonts w:hint="eastAsia"/>
+        </w:rPr>
+        <w:t>Wounded in war, the soldier was sent home.</w:t>
+      </w:r>
+    </w:p>
+    <w:p>
+      <w:pPr>
+        <w:rPr>
+          <w:rFonts w:hint="eastAsia"/>
+        </w:rPr>
+      </w:pPr>
+      <w:r>
+        <w:rPr>
+          <w:rFonts w:hint="eastAsia"/>
+        </w:rPr>
+        <w:t>After/</w:t>
+      </w:r>
+      <w:proofErr w:type="gramStart"/>
+      <w:r>
+        <w:rPr>
+          <w:rFonts w:hint="eastAsia"/>
+        </w:rPr>
+        <w:t>Because</w:t>
+      </w:r>
+      <w:proofErr w:type="gramEnd"/>
+      <w:r>
+        <w:rPr>
+          <w:rFonts w:hint="eastAsia"/>
+        </w:rPr>
+        <w:t xml:space="preserve"> he was wounded in war</w:t>
+      </w:r>
+    </w:p>
+    <w:p>
+      <w:pPr>
+        <w:pStyle w:val="a3"/>
+        <w:numPr>
+          <w:ilvl w:val="0"/>
+          <w:numId w:val="12"/>
+        </w:numPr>
+        <w:ind w:firstLineChars="0"/>
+        <w:rPr>
+          <w:rFonts w:hint="eastAsia"/>
+        </w:rPr>
+      </w:pPr>
+      <w:proofErr w:type="spellStart"/>
+      <w:r>
+        <w:rPr>
+          <w:rFonts w:hint="eastAsia"/>
+        </w:rPr>
+        <w:t>Ving</w:t>
+      </w:r>
+      <w:proofErr w:type="spellEnd"/>
+    </w:p>
+    <w:p>
+      <w:pPr>
+        <w:rPr>
+          <w:rFonts w:hint="eastAsia"/>
+        </w:rPr>
+      </w:pPr>
+      <w:r>
+        <w:rPr>
+          <w:rFonts w:hint="eastAsia"/>
+        </w:rPr>
+        <w:t>The pigeon, after flying 200 miles, was caught up in a net.</w:t>
+      </w:r>
+    </w:p>
+    <w:p>
+      <w:pPr>
+        <w:rPr>
+          <w:rFonts w:hint="eastAsia"/>
+        </w:rPr>
+      </w:pPr>
+      <w:proofErr w:type="gramStart"/>
+      <w:r>
+        <w:rPr>
+          <w:rFonts w:hint="eastAsia"/>
+        </w:rPr>
+        <w:t>after</w:t>
+      </w:r>
+      <w:proofErr w:type="gramEnd"/>
+      <w:r>
+        <w:rPr>
+          <w:rFonts w:hint="eastAsia"/>
+        </w:rPr>
+        <w:t xml:space="preserve"> it flew 200 miles</w:t>
+      </w:r>
+    </w:p>
+    <w:p>
+      <w:pPr>
+        <w:pStyle w:val="a3"/>
+        <w:numPr>
+          <w:ilvl w:val="0"/>
+          <w:numId w:val="12"/>
+        </w:numPr>
+        <w:ind w:firstLineChars="0"/>
+        <w:rPr>
+          <w:rFonts w:hint="eastAsia"/>
+        </w:rPr>
+      </w:pPr>
+      <w:r>
+        <w:rPr>
+          <w:rFonts w:hint="eastAsia"/>
+        </w:rPr>
+        <w:t xml:space="preserve">having </w:t>
+      </w:r>
+      <w:proofErr w:type="spellStart"/>
+      <w:r>
+        <w:rPr>
+          <w:rFonts w:hint="eastAsia"/>
+        </w:rPr>
+        <w:t>Ven</w:t>
+      </w:r>
+      <w:proofErr w:type="spellEnd"/>
+    </w:p>
+    <w:p>
+      <w:pPr>
+        <w:rPr>
+          <w:rFonts w:hint="eastAsia"/>
+        </w:rPr>
+      </w:pPr>
+      <w:r>
+        <w:rPr>
+          <w:rFonts w:hint="eastAsia"/>
+        </w:rPr>
+        <w:t>Having finished the day</w:t>
+      </w:r>
+      <w:r>
+        <w:t>’</w:t>
+      </w:r>
+      <w:r>
+        <w:rPr>
+          <w:rFonts w:hint="eastAsia"/>
+        </w:rPr>
+        <w:t>s work, the secretary went home.</w:t>
+      </w:r>
+    </w:p>
+    <w:p>
+      <w:r>
+        <w:rPr>
+          <w:rFonts w:hint="eastAsia"/>
+        </w:rPr>
+        <w:t>She had finished the day</w:t>
+      </w:r>
+      <w:r>
+        <w:t>’</w:t>
+      </w:r>
+      <w:r>
+        <w:rPr>
+          <w:rFonts w:hint="eastAsia"/>
+        </w:rPr>
+        <w:t>s work.</w:t>
+      </w:r>
+    </w:p>
     <w:p>
       <w:pPr>
         <w:pStyle w:val="3"/>
@@ -2374,7 +2756,6 @@
         <w:rPr>
           <w:rFonts w:hint="eastAsia"/>
         </w:rPr>
-        <w:lastRenderedPageBreak/>
         <w:t>第七章</w:t>
       </w:r>
       <w:r>
@@ -2497,6 +2878,95 @@
 <file path=word/numbering.xml><?xml version="1.0" encoding="utf-8"?>
 <w:numbering xmlns:wpc="http://schemas.microsoft.com/office/word/2010/wordprocessingCanvas" xmlns:mc="http://schemas.openxmlformats.org/markup-compatibility/2006" xmlns:o="urn:schemas-microsoft-com:office:office" xmlns:r="http://schemas.openxmlformats.org/officeDocument/2006/relationships" xmlns:m="http://schemas.openxmlformats.org/officeDocument/2006/math" xmlns:v="urn:schemas-microsoft-com:vml" xmlns:wp14="http://schemas.microsoft.com/office/word/2010/wordprocessingDrawing" xmlns:wp="http://schemas.openxmlformats.org/drawingml/2006/wordprocessingDrawing" xmlns:w10="urn:schemas-microsoft-com:office:word" xmlns:w="http://schemas.openxmlformats.org/wordprocessingml/2006/main" xmlns:w14="http://schemas.microsoft.com/office/word/2010/wordml" xmlns:wpg="http://schemas.microsoft.com/office/word/2010/wordprocessingGroup" xmlns:wpi="http://schemas.microsoft.com/office/word/2010/wordprocessingInk" xmlns:wne="http://schemas.microsoft.com/office/word/2006/wordml" xmlns:wps="http://schemas.microsoft.com/office/word/2010/wordprocessingShape" mc:Ignorable="w14 wp14">
   <w:abstractNum w:abstractNumId="0">
+    <w:nsid w:val="0B130D5E"/>
+    <w:multiLevelType w:val="hybridMultilevel"/>
+    <w:tmpl w:val="1C94A260"/>
+    <w:lvl w:ilvl="0" w:tplc="94168120">
+      <w:start w:val="1"/>
+      <w:numFmt w:val="japaneseCounting"/>
+      <w:lvlText w:val="%1、"/>
+      <w:lvlJc w:val="left"/>
+      <w:pPr>
+        <w:ind w:left="420" w:hanging="420"/>
+      </w:pPr>
+      <w:rPr>
+        <w:rFonts w:hint="default"/>
+      </w:rPr>
+    </w:lvl>
+    <w:lvl w:ilvl="1" w:tplc="04090019" w:tentative="1">
+      <w:start w:val="1"/>
+      <w:numFmt w:val="lowerLetter"/>
+      <w:lvlText w:val="%2)"/>
+      <w:lvlJc w:val="left"/>
+      <w:pPr>
+        <w:ind w:left="840" w:hanging="420"/>
+      </w:pPr>
+    </w:lvl>
+    <w:lvl w:ilvl="2" w:tplc="0409001B" w:tentative="1">
+      <w:start w:val="1"/>
+      <w:numFmt w:val="lowerRoman"/>
+      <w:lvlText w:val="%3."/>
+      <w:lvlJc w:val="right"/>
+      <w:pPr>
+        <w:ind w:left="1260" w:hanging="420"/>
+      </w:pPr>
+    </w:lvl>
+    <w:lvl w:ilvl="3" w:tplc="0409000F" w:tentative="1">
+      <w:start w:val="1"/>
+      <w:numFmt w:val="decimal"/>
+      <w:lvlText w:val="%4."/>
+      <w:lvlJc w:val="left"/>
+      <w:pPr>
+        <w:ind w:left="1680" w:hanging="420"/>
+      </w:pPr>
+    </w:lvl>
+    <w:lvl w:ilvl="4" w:tplc="04090019" w:tentative="1">
+      <w:start w:val="1"/>
+      <w:numFmt w:val="lowerLetter"/>
+      <w:lvlText w:val="%5)"/>
+      <w:lvlJc w:val="left"/>
+      <w:pPr>
+        <w:ind w:left="2100" w:hanging="420"/>
+      </w:pPr>
+    </w:lvl>
+    <w:lvl w:ilvl="5" w:tplc="0409001B" w:tentative="1">
+      <w:start w:val="1"/>
+      <w:numFmt w:val="lowerRoman"/>
+      <w:lvlText w:val="%6."/>
+      <w:lvlJc w:val="right"/>
+      <w:pPr>
+        <w:ind w:left="2520" w:hanging="420"/>
+      </w:pPr>
+    </w:lvl>
+    <w:lvl w:ilvl="6" w:tplc="0409000F" w:tentative="1">
+      <w:start w:val="1"/>
+      <w:numFmt w:val="decimal"/>
+      <w:lvlText w:val="%7."/>
+      <w:lvlJc w:val="left"/>
+      <w:pPr>
+        <w:ind w:left="2940" w:hanging="420"/>
+      </w:pPr>
+    </w:lvl>
+    <w:lvl w:ilvl="7" w:tplc="04090019" w:tentative="1">
+      <w:start w:val="1"/>
+      <w:numFmt w:val="lowerLetter"/>
+      <w:lvlText w:val="%8)"/>
+      <w:lvlJc w:val="left"/>
+      <w:pPr>
+        <w:ind w:left="3360" w:hanging="420"/>
+      </w:pPr>
+    </w:lvl>
+    <w:lvl w:ilvl="8" w:tplc="0409001B" w:tentative="1">
+      <w:start w:val="1"/>
+      <w:numFmt w:val="lowerRoman"/>
+      <w:lvlText w:val="%9."/>
+      <w:lvlJc w:val="right"/>
+      <w:pPr>
+        <w:ind w:left="3780" w:hanging="420"/>
+      </w:pPr>
+    </w:lvl>
+  </w:abstractNum>
+  <w:abstractNum w:abstractNumId="1">
     <w:nsid w:val="15E22A30"/>
     <w:multiLevelType w:val="hybridMultilevel"/>
     <w:tmpl w:val="AF5CEC56"/>
@@ -2585,7 +3055,7 @@
       </w:pPr>
     </w:lvl>
   </w:abstractNum>
-  <w:abstractNum w:abstractNumId="1">
+  <w:abstractNum w:abstractNumId="2">
     <w:nsid w:val="225F550B"/>
     <w:multiLevelType w:val="hybridMultilevel"/>
     <w:tmpl w:val="72BAA6BA"/>
@@ -2674,7 +3144,7 @@
       </w:pPr>
     </w:lvl>
   </w:abstractNum>
-  <w:abstractNum w:abstractNumId="2">
+  <w:abstractNum w:abstractNumId="3">
     <w:nsid w:val="24EC1F84"/>
     <w:multiLevelType w:val="hybridMultilevel"/>
     <w:tmpl w:val="1CFA1BCE"/>
@@ -2763,7 +3233,7 @@
       </w:pPr>
     </w:lvl>
   </w:abstractNum>
-  <w:abstractNum w:abstractNumId="3">
+  <w:abstractNum w:abstractNumId="4">
     <w:nsid w:val="2ADF6F90"/>
     <w:multiLevelType w:val="hybridMultilevel"/>
     <w:tmpl w:val="CAF0DFE0"/>
@@ -2852,7 +3322,96 @@
       </w:pPr>
     </w:lvl>
   </w:abstractNum>
-  <w:abstractNum w:abstractNumId="4">
+  <w:abstractNum w:abstractNumId="5">
+    <w:nsid w:val="458376B7"/>
+    <w:multiLevelType w:val="hybridMultilevel"/>
+    <w:tmpl w:val="8810672C"/>
+    <w:lvl w:ilvl="0" w:tplc="089A79B4">
+      <w:start w:val="1"/>
+      <w:numFmt w:val="japaneseCounting"/>
+      <w:lvlText w:val="%1、"/>
+      <w:lvlJc w:val="left"/>
+      <w:pPr>
+        <w:ind w:left="420" w:hanging="420"/>
+      </w:pPr>
+      <w:rPr>
+        <w:rFonts w:hint="default"/>
+      </w:rPr>
+    </w:lvl>
+    <w:lvl w:ilvl="1" w:tplc="04090019" w:tentative="1">
+      <w:start w:val="1"/>
+      <w:numFmt w:val="lowerLetter"/>
+      <w:lvlText w:val="%2)"/>
+      <w:lvlJc w:val="left"/>
+      <w:pPr>
+        <w:ind w:left="840" w:hanging="420"/>
+      </w:pPr>
+    </w:lvl>
+    <w:lvl w:ilvl="2" w:tplc="0409001B" w:tentative="1">
+      <w:start w:val="1"/>
+      <w:numFmt w:val="lowerRoman"/>
+      <w:lvlText w:val="%3."/>
+      <w:lvlJc w:val="right"/>
+      <w:pPr>
+        <w:ind w:left="1260" w:hanging="420"/>
+      </w:pPr>
+    </w:lvl>
+    <w:lvl w:ilvl="3" w:tplc="0409000F" w:tentative="1">
+      <w:start w:val="1"/>
+      <w:numFmt w:val="decimal"/>
+      <w:lvlText w:val="%4."/>
+      <w:lvlJc w:val="left"/>
+      <w:pPr>
+        <w:ind w:left="1680" w:hanging="420"/>
+      </w:pPr>
+    </w:lvl>
+    <w:lvl w:ilvl="4" w:tplc="04090019" w:tentative="1">
+      <w:start w:val="1"/>
+      <w:numFmt w:val="lowerLetter"/>
+      <w:lvlText w:val="%5)"/>
+      <w:lvlJc w:val="left"/>
+      <w:pPr>
+        <w:ind w:left="2100" w:hanging="420"/>
+      </w:pPr>
+    </w:lvl>
+    <w:lvl w:ilvl="5" w:tplc="0409001B" w:tentative="1">
+      <w:start w:val="1"/>
+      <w:numFmt w:val="lowerRoman"/>
+      <w:lvlText w:val="%6."/>
+      <w:lvlJc w:val="right"/>
+      <w:pPr>
+        <w:ind w:left="2520" w:hanging="420"/>
+      </w:pPr>
+    </w:lvl>
+    <w:lvl w:ilvl="6" w:tplc="0409000F" w:tentative="1">
+      <w:start w:val="1"/>
+      <w:numFmt w:val="decimal"/>
+      <w:lvlText w:val="%7."/>
+      <w:lvlJc w:val="left"/>
+      <w:pPr>
+        <w:ind w:left="2940" w:hanging="420"/>
+      </w:pPr>
+    </w:lvl>
+    <w:lvl w:ilvl="7" w:tplc="04090019" w:tentative="1">
+      <w:start w:val="1"/>
+      <w:numFmt w:val="lowerLetter"/>
+      <w:lvlText w:val="%8)"/>
+      <w:lvlJc w:val="left"/>
+      <w:pPr>
+        <w:ind w:left="3360" w:hanging="420"/>
+      </w:pPr>
+    </w:lvl>
+    <w:lvl w:ilvl="8" w:tplc="0409001B" w:tentative="1">
+      <w:start w:val="1"/>
+      <w:numFmt w:val="lowerRoman"/>
+      <w:lvlText w:val="%9."/>
+      <w:lvlJc w:val="right"/>
+      <w:pPr>
+        <w:ind w:left="3780" w:hanging="420"/>
+      </w:pPr>
+    </w:lvl>
+  </w:abstractNum>
+  <w:abstractNum w:abstractNumId="6">
     <w:nsid w:val="555E2EE5"/>
     <w:multiLevelType w:val="hybridMultilevel"/>
     <w:tmpl w:val="6CD45818"/>
@@ -2941,7 +3500,7 @@
       </w:pPr>
     </w:lvl>
   </w:abstractNum>
-  <w:abstractNum w:abstractNumId="5">
+  <w:abstractNum w:abstractNumId="7">
     <w:nsid w:val="6B3A50AD"/>
     <w:multiLevelType w:val="hybridMultilevel"/>
     <w:tmpl w:val="A9A846EE"/>
@@ -3027,7 +3586,7 @@
       </w:pPr>
     </w:lvl>
   </w:abstractNum>
-  <w:abstractNum w:abstractNumId="6">
+  <w:abstractNum w:abstractNumId="8">
     <w:nsid w:val="6B980292"/>
     <w:multiLevelType w:val="hybridMultilevel"/>
     <w:tmpl w:val="4A7622B8"/>
@@ -3116,7 +3675,7 @@
       </w:pPr>
     </w:lvl>
   </w:abstractNum>
-  <w:abstractNum w:abstractNumId="7">
+  <w:abstractNum w:abstractNumId="9">
     <w:nsid w:val="72DE0B81"/>
     <w:multiLevelType w:val="hybridMultilevel"/>
     <w:tmpl w:val="2F3C80B8"/>
@@ -3205,7 +3764,7 @@
       </w:pPr>
     </w:lvl>
   </w:abstractNum>
-  <w:abstractNum w:abstractNumId="8">
+  <w:abstractNum w:abstractNumId="10">
     <w:nsid w:val="75825AE6"/>
     <w:multiLevelType w:val="hybridMultilevel"/>
     <w:tmpl w:val="45A2DA9C"/>
@@ -3294,7 +3853,7 @@
       </w:pPr>
     </w:lvl>
   </w:abstractNum>
-  <w:abstractNum w:abstractNumId="9">
+  <w:abstractNum w:abstractNumId="11">
     <w:nsid w:val="7BF25146"/>
     <w:multiLevelType w:val="hybridMultilevel"/>
     <w:tmpl w:val="088C27BA"/>
@@ -3384,34 +3943,40 @@
     </w:lvl>
   </w:abstractNum>
   <w:num w:numId="1">
-    <w:abstractNumId w:val="0"/>
+    <w:abstractNumId w:val="1"/>
   </w:num>
   <w:num w:numId="2">
-    <w:abstractNumId w:val="1"/>
+    <w:abstractNumId w:val="2"/>
   </w:num>
   <w:num w:numId="3">
+    <w:abstractNumId w:val="11"/>
+  </w:num>
+  <w:num w:numId="4">
+    <w:abstractNumId w:val="10"/>
+  </w:num>
+  <w:num w:numId="5">
     <w:abstractNumId w:val="9"/>
   </w:num>
-  <w:num w:numId="4">
+  <w:num w:numId="6">
+    <w:abstractNumId w:val="3"/>
+  </w:num>
+  <w:num w:numId="7">
+    <w:abstractNumId w:val="7"/>
+  </w:num>
+  <w:num w:numId="8">
     <w:abstractNumId w:val="8"/>
   </w:num>
-  <w:num w:numId="5">
-    <w:abstractNumId w:val="7"/>
+  <w:num w:numId="9">
+    <w:abstractNumId w:val="4"/>
   </w:num>
-  <w:num w:numId="6">
-    <w:abstractNumId w:val="2"/>
+  <w:num w:numId="10">
+    <w:abstractNumId w:val="6"/>
   </w:num>
-  <w:num w:numId="7">
+  <w:num w:numId="11">
     <w:abstractNumId w:val="5"/>
   </w:num>
-  <w:num w:numId="8">
-    <w:abstractNumId w:val="6"/>
-  </w:num>
-  <w:num w:numId="9">
-    <w:abstractNumId w:val="3"/>
-  </w:num>
-  <w:num w:numId="10">
-    <w:abstractNumId w:val="4"/>
+  <w:num w:numId="12">
+    <w:abstractNumId w:val="0"/>
   </w:num>
 </w:numbering>
 </file>

--- a/语法.docx
+++ b/语法.docx
@@ -2290,11 +2290,6 @@
       </w:r>
     </w:p>
     <w:p>
-      <w:pPr>
-        <w:rPr>
-          <w:rFonts w:hint="eastAsia"/>
-        </w:rPr>
-      </w:pPr>
       <w:r>
         <w:rPr>
           <w:rFonts w:hint="eastAsia"/>
@@ -2303,11 +2298,6 @@
       </w:r>
     </w:p>
     <w:p>
-      <w:pPr>
-        <w:rPr>
-          <w:rFonts w:hint="eastAsia"/>
-        </w:rPr>
-      </w:pPr>
       <w:r>
         <w:rPr>
           <w:rFonts w:hint="eastAsia"/>
@@ -2322,11 +2312,6 @@
       </w:r>
     </w:p>
     <w:p>
-      <w:pPr>
-        <w:rPr>
-          <w:rFonts w:hint="eastAsia"/>
-        </w:rPr>
-      </w:pPr>
       <w:r>
         <w:rPr>
           <w:rFonts w:hint="eastAsia"/>
@@ -2334,19 +2319,8 @@
         <w:t>Water is composed of hydrogen and oxygen.</w:t>
       </w:r>
     </w:p>
-    <w:p>
-      <w:pPr>
-        <w:rPr>
-          <w:rFonts w:hint="eastAsia"/>
-        </w:rPr>
-      </w:pPr>
-    </w:p>
-    <w:p>
-      <w:pPr>
-        <w:rPr>
-          <w:rFonts w:hint="eastAsia"/>
-        </w:rPr>
-      </w:pPr>
+    <w:p/>
+    <w:p>
       <w:r>
         <w:rPr>
           <w:rFonts w:hint="eastAsia"/>
@@ -2355,11 +2329,6 @@
       </w:r>
     </w:p>
     <w:p>
-      <w:pPr>
-        <w:rPr>
-          <w:rFonts w:hint="eastAsia"/>
-        </w:rPr>
-      </w:pPr>
       <w:r>
         <w:rPr>
           <w:rFonts w:hint="eastAsia"/>
@@ -2376,19 +2345,8 @@
         <w:t xml:space="preserve"> by police.</w:t>
       </w:r>
     </w:p>
-    <w:p>
-      <w:pPr>
-        <w:rPr>
-          <w:rFonts w:hint="eastAsia"/>
-        </w:rPr>
-      </w:pPr>
-    </w:p>
-    <w:p>
-      <w:pPr>
-        <w:rPr>
-          <w:rFonts w:hint="eastAsia"/>
-        </w:rPr>
-      </w:pPr>
+    <w:p/>
+    <w:p>
       <w:r>
         <w:rPr>
           <w:rFonts w:hint="eastAsia"/>
@@ -2404,9 +2362,6 @@
           <w:numId w:val="11"/>
         </w:numPr>
         <w:ind w:firstLineChars="0"/>
-        <w:rPr>
-          <w:rFonts w:hint="eastAsia"/>
-        </w:rPr>
       </w:pPr>
       <w:proofErr w:type="spellStart"/>
       <w:r>
@@ -2418,11 +2373,6 @@
       <w:proofErr w:type="spellEnd"/>
     </w:p>
     <w:p>
-      <w:pPr>
-        <w:rPr>
-          <w:rFonts w:hint="eastAsia"/>
-        </w:rPr>
-      </w:pPr>
       <w:r>
         <w:rPr>
           <w:rFonts w:hint="eastAsia"/>
@@ -2431,11 +2381,6 @@
       </w:r>
     </w:p>
     <w:p>
-      <w:pPr>
-        <w:rPr>
-          <w:rFonts w:hint="eastAsia"/>
-        </w:rPr>
-      </w:pPr>
       <w:r>
         <w:rPr>
           <w:rFonts w:hint="eastAsia"/>
@@ -2451,9 +2396,6 @@
           <w:numId w:val="11"/>
         </w:numPr>
         <w:ind w:firstLineChars="0"/>
-        <w:rPr>
-          <w:rFonts w:hint="eastAsia"/>
-        </w:rPr>
       </w:pPr>
       <w:proofErr w:type="spellStart"/>
       <w:r>
@@ -2466,11 +2408,6 @@
       <w:proofErr w:type="spellEnd"/>
     </w:p>
     <w:p>
-      <w:pPr>
-        <w:rPr>
-          <w:rFonts w:hint="eastAsia"/>
-        </w:rPr>
-      </w:pPr>
       <w:r>
         <w:rPr>
           <w:rFonts w:hint="eastAsia"/>
@@ -2479,11 +2416,6 @@
       </w:r>
     </w:p>
     <w:p>
-      <w:pPr>
-        <w:rPr>
-          <w:rFonts w:hint="eastAsia"/>
-        </w:rPr>
-      </w:pPr>
       <w:r>
         <w:rPr>
           <w:rFonts w:hint="eastAsia"/>
@@ -2499,9 +2431,6 @@
           <w:numId w:val="11"/>
         </w:numPr>
         <w:ind w:firstLineChars="0"/>
-        <w:rPr>
-          <w:rFonts w:hint="eastAsia"/>
-        </w:rPr>
       </w:pPr>
       <w:r>
         <w:rPr>
@@ -2519,11 +2448,6 @@
       <w:proofErr w:type="spellEnd"/>
     </w:p>
     <w:p>
-      <w:pPr>
-        <w:rPr>
-          <w:rFonts w:hint="eastAsia"/>
-        </w:rPr>
-      </w:pPr>
       <w:r>
         <w:rPr>
           <w:rFonts w:hint="eastAsia"/>
@@ -2532,11 +2456,6 @@
       </w:r>
     </w:p>
     <w:p>
-      <w:pPr>
-        <w:rPr>
-          <w:rFonts w:hint="eastAsia"/>
-        </w:rPr>
-      </w:pPr>
       <w:r>
         <w:rPr>
           <w:rFonts w:hint="eastAsia"/>
@@ -2544,19 +2463,8 @@
         <w:t>The vase which is being auctioned now is a Ming China.</w:t>
       </w:r>
     </w:p>
-    <w:p>
-      <w:pPr>
-        <w:rPr>
-          <w:rFonts w:hint="eastAsia"/>
-        </w:rPr>
-      </w:pPr>
-    </w:p>
-    <w:p>
-      <w:pPr>
-        <w:rPr>
-          <w:rFonts w:hint="eastAsia"/>
-        </w:rPr>
-      </w:pPr>
+    <w:p/>
+    <w:p>
       <w:r>
         <w:rPr>
           <w:rFonts w:hint="eastAsia"/>
@@ -2572,9 +2480,6 @@
           <w:numId w:val="12"/>
         </w:numPr>
         <w:ind w:firstLineChars="0"/>
-        <w:rPr>
-          <w:rFonts w:hint="eastAsia"/>
-        </w:rPr>
       </w:pPr>
       <w:proofErr w:type="spellStart"/>
       <w:r>
@@ -2583,16 +2488,9 @@
         </w:rPr>
         <w:t>Ven</w:t>
       </w:r>
-      <w:bookmarkStart w:id="0" w:name="_GoBack"/>
-      <w:bookmarkEnd w:id="0"/>
       <w:proofErr w:type="spellEnd"/>
     </w:p>
     <w:p>
-      <w:pPr>
-        <w:rPr>
-          <w:rFonts w:hint="eastAsia"/>
-        </w:rPr>
-      </w:pPr>
       <w:r>
         <w:rPr>
           <w:rFonts w:hint="eastAsia"/>
@@ -2601,11 +2499,6 @@
       </w:r>
     </w:p>
     <w:p>
-      <w:pPr>
-        <w:rPr>
-          <w:rFonts w:hint="eastAsia"/>
-        </w:rPr>
-      </w:pPr>
       <w:r>
         <w:rPr>
           <w:rFonts w:hint="eastAsia"/>
@@ -2635,9 +2528,6 @@
           <w:numId w:val="12"/>
         </w:numPr>
         <w:ind w:firstLineChars="0"/>
-        <w:rPr>
-          <w:rFonts w:hint="eastAsia"/>
-        </w:rPr>
       </w:pPr>
       <w:proofErr w:type="spellStart"/>
       <w:r>
@@ -2649,11 +2539,6 @@
       <w:proofErr w:type="spellEnd"/>
     </w:p>
     <w:p>
-      <w:pPr>
-        <w:rPr>
-          <w:rFonts w:hint="eastAsia"/>
-        </w:rPr>
-      </w:pPr>
       <w:r>
         <w:rPr>
           <w:rFonts w:hint="eastAsia"/>
@@ -2662,11 +2547,6 @@
       </w:r>
     </w:p>
     <w:p>
-      <w:pPr>
-        <w:rPr>
-          <w:rFonts w:hint="eastAsia"/>
-        </w:rPr>
-      </w:pPr>
       <w:proofErr w:type="gramStart"/>
       <w:r>
         <w:rPr>
@@ -2690,9 +2570,6 @@
           <w:numId w:val="12"/>
         </w:numPr>
         <w:ind w:firstLineChars="0"/>
-        <w:rPr>
-          <w:rFonts w:hint="eastAsia"/>
-        </w:rPr>
       </w:pPr>
       <w:r>
         <w:rPr>
@@ -2710,11 +2587,6 @@
       <w:proofErr w:type="spellEnd"/>
     </w:p>
     <w:p>
-      <w:pPr>
-        <w:rPr>
-          <w:rFonts w:hint="eastAsia"/>
-        </w:rPr>
-      </w:pPr>
       <w:r>
         <w:rPr>
           <w:rFonts w:hint="eastAsia"/>
@@ -2751,6 +2623,9 @@
     <w:p>
       <w:pPr>
         <w:pStyle w:val="3"/>
+        <w:rPr>
+          <w:rFonts w:hint="eastAsia"/>
+        </w:rPr>
       </w:pPr>
       <w:r>
         <w:rPr>
@@ -2773,6 +2648,970 @@
     </w:p>
     <w:p>
       <w:pPr>
+        <w:rPr>
+          <w:rFonts w:hint="eastAsia"/>
+        </w:rPr>
+      </w:pPr>
+      <w:r>
+        <w:t>A</w:t>
+      </w:r>
+      <w:r>
+        <w:rPr>
+          <w:rFonts w:hint="eastAsia"/>
+        </w:rPr>
+        <w:t>ttributive adjectives:</w:t>
+      </w:r>
+    </w:p>
+    <w:p>
+      <w:pPr>
+        <w:rPr>
+          <w:rFonts w:hint="eastAsia"/>
+        </w:rPr>
+      </w:pPr>
+      <w:r>
+        <w:t>T</w:t>
+      </w:r>
+      <w:r>
+        <w:rPr>
+          <w:rFonts w:hint="eastAsia"/>
+        </w:rPr>
+        <w:t>hree yellow roses</w:t>
+      </w:r>
+    </w:p>
+    <w:p>
+      <w:pPr>
+        <w:rPr>
+          <w:rFonts w:hint="eastAsia"/>
+        </w:rPr>
+      </w:pPr>
+      <w:r>
+        <w:t>A</w:t>
+      </w:r>
+      <w:r>
+        <w:rPr>
+          <w:rFonts w:hint="eastAsia"/>
+        </w:rPr>
+        <w:t xml:space="preserve"> new camera</w:t>
+      </w:r>
+    </w:p>
+    <w:p>
+      <w:pPr>
+        <w:rPr>
+          <w:rFonts w:hint="eastAsia"/>
+        </w:rPr>
+      </w:pPr>
+      <w:r>
+        <w:t>M</w:t>
+      </w:r>
+      <w:r>
+        <w:rPr>
+          <w:rFonts w:hint="eastAsia"/>
+        </w:rPr>
+        <w:t>y best friend</w:t>
+      </w:r>
+    </w:p>
+    <w:p>
+      <w:pPr>
+        <w:rPr>
+          <w:rFonts w:hint="eastAsia"/>
+        </w:rPr>
+      </w:pPr>
+      <w:r>
+        <w:t>D</w:t>
+      </w:r>
+      <w:r>
+        <w:rPr>
+          <w:rFonts w:hint="eastAsia"/>
+        </w:rPr>
+        <w:t>irty water</w:t>
+      </w:r>
+    </w:p>
+    <w:p>
+      <w:pPr>
+        <w:rPr>
+          <w:rFonts w:hint="eastAsia"/>
+        </w:rPr>
+      </w:pPr>
+    </w:p>
+    <w:p>
+      <w:pPr>
+        <w:rPr>
+          <w:rFonts w:hint="eastAsia"/>
+        </w:rPr>
+      </w:pPr>
+      <w:r>
+        <w:rPr>
+          <w:rFonts w:hint="eastAsia"/>
+        </w:rPr>
+        <w:t>Someone else will have to do it.</w:t>
+      </w:r>
+    </w:p>
+    <w:p>
+      <w:pPr>
+        <w:rPr>
+          <w:rFonts w:hint="eastAsia"/>
+        </w:rPr>
+      </w:pPr>
+      <w:r>
+        <w:rPr>
+          <w:rFonts w:hint="eastAsia"/>
+        </w:rPr>
+        <w:t>I don</w:t>
+      </w:r>
+      <w:r>
+        <w:t>’</w:t>
+      </w:r>
+      <w:r>
+        <w:rPr>
+          <w:rFonts w:hint="eastAsia"/>
+        </w:rPr>
+        <w:t>t know anybody else.</w:t>
+      </w:r>
+    </w:p>
+    <w:p>
+      <w:pPr>
+        <w:rPr>
+          <w:rFonts w:hint="eastAsia"/>
+        </w:rPr>
+      </w:pPr>
+    </w:p>
+    <w:p>
+      <w:pPr>
+        <w:rPr>
+          <w:rFonts w:hint="eastAsia"/>
+        </w:rPr>
+      </w:pPr>
+      <w:r>
+        <w:rPr>
+          <w:rFonts w:hint="eastAsia"/>
+        </w:rPr>
+        <w:t>John and his brother alike are unreliable.</w:t>
+      </w:r>
+    </w:p>
+    <w:p>
+      <w:pPr>
+        <w:rPr>
+          <w:rFonts w:hint="eastAsia"/>
+        </w:rPr>
+      </w:pPr>
+      <w:r>
+        <w:rPr>
+          <w:rFonts w:hint="eastAsia"/>
+        </w:rPr>
+        <w:t>Money alone cannot solve our problem.</w:t>
+      </w:r>
+    </w:p>
+    <w:p>
+      <w:pPr>
+        <w:rPr>
+          <w:rFonts w:hint="eastAsia"/>
+        </w:rPr>
+      </w:pPr>
+    </w:p>
+    <w:p>
+      <w:pPr>
+        <w:rPr>
+          <w:rFonts w:hint="eastAsia"/>
+        </w:rPr>
+      </w:pPr>
+      <w:r>
+        <w:rPr>
+          <w:rFonts w:hint="eastAsia"/>
+        </w:rPr>
+        <w:t>名词专用为形容词：</w:t>
+      </w:r>
+    </w:p>
+    <w:p>
+      <w:pPr>
+        <w:rPr>
+          <w:rFonts w:hint="eastAsia"/>
+        </w:rPr>
+      </w:pPr>
+      <w:proofErr w:type="gramStart"/>
+      <w:r>
+        <w:rPr>
+          <w:rFonts w:hint="eastAsia"/>
+        </w:rPr>
+        <w:t>a</w:t>
+      </w:r>
+      <w:proofErr w:type="gramEnd"/>
+      <w:r>
+        <w:rPr>
+          <w:rFonts w:hint="eastAsia"/>
+        </w:rPr>
+        <w:t xml:space="preserve"> </w:t>
+      </w:r>
+      <w:r>
+        <w:t>government</w:t>
+      </w:r>
+      <w:r>
+        <w:rPr>
+          <w:rFonts w:hint="eastAsia"/>
+        </w:rPr>
+        <w:t xml:space="preserve"> store</w:t>
+      </w:r>
+    </w:p>
+    <w:p>
+      <w:pPr>
+        <w:rPr>
+          <w:rFonts w:hint="eastAsia"/>
+        </w:rPr>
+      </w:pPr>
+      <w:proofErr w:type="gramStart"/>
+      <w:r>
+        <w:rPr>
+          <w:rFonts w:hint="eastAsia"/>
+        </w:rPr>
+        <w:t>my</w:t>
+      </w:r>
+      <w:proofErr w:type="gramEnd"/>
+      <w:r>
+        <w:rPr>
+          <w:rFonts w:hint="eastAsia"/>
+        </w:rPr>
+        <w:t xml:space="preserve"> pencil sharpener</w:t>
+      </w:r>
+    </w:p>
+    <w:p>
+      <w:pPr>
+        <w:rPr>
+          <w:rFonts w:hint="eastAsia"/>
+        </w:rPr>
+      </w:pPr>
+      <w:proofErr w:type="gramStart"/>
+      <w:r>
+        <w:rPr>
+          <w:rFonts w:hint="eastAsia"/>
+        </w:rPr>
+        <w:t>a</w:t>
+      </w:r>
+      <w:proofErr w:type="gramEnd"/>
+      <w:r>
+        <w:rPr>
+          <w:rFonts w:hint="eastAsia"/>
+        </w:rPr>
+        <w:t xml:space="preserve"> cigarette box</w:t>
+      </w:r>
+    </w:p>
+    <w:p>
+      <w:pPr>
+        <w:rPr>
+          <w:rFonts w:hint="eastAsia"/>
+        </w:rPr>
+      </w:pPr>
+      <w:proofErr w:type="gramStart"/>
+      <w:r>
+        <w:rPr>
+          <w:rFonts w:hint="eastAsia"/>
+        </w:rPr>
+        <w:t>movie</w:t>
+      </w:r>
+      <w:proofErr w:type="gramEnd"/>
+      <w:r>
+        <w:rPr>
+          <w:rFonts w:hint="eastAsia"/>
+        </w:rPr>
+        <w:t xml:space="preserve"> theaters</w:t>
+      </w:r>
+    </w:p>
+    <w:p>
+      <w:pPr>
+        <w:rPr>
+          <w:rFonts w:hint="eastAsia"/>
+        </w:rPr>
+      </w:pPr>
+    </w:p>
+    <w:p>
+      <w:pPr>
+        <w:rPr>
+          <w:rFonts w:hint="eastAsia"/>
+        </w:rPr>
+      </w:pPr>
+      <w:r>
+        <w:rPr>
+          <w:rFonts w:hint="eastAsia"/>
+        </w:rPr>
+        <w:t>复合词形容词：</w:t>
+      </w:r>
+    </w:p>
+    <w:p>
+      <w:proofErr w:type="gramStart"/>
+      <w:r>
+        <w:t>a</w:t>
+      </w:r>
+      <w:proofErr w:type="gramEnd"/>
+      <w:r>
+        <w:t xml:space="preserve"> turn-of-the-century publication</w:t>
+      </w:r>
+    </w:p>
+    <w:p>
+      <w:pPr>
+        <w:rPr>
+          <w:rFonts w:hint="eastAsia"/>
+        </w:rPr>
+      </w:pPr>
+      <w:proofErr w:type="gramStart"/>
+      <w:r>
+        <w:rPr>
+          <w:rFonts w:hint="eastAsia"/>
+        </w:rPr>
+        <w:t>an</w:t>
+      </w:r>
+      <w:proofErr w:type="gramEnd"/>
+      <w:r>
+        <w:rPr>
+          <w:rFonts w:hint="eastAsia"/>
+        </w:rPr>
+        <w:t xml:space="preserve"> eye-opening experience</w:t>
+      </w:r>
+    </w:p>
+    <w:p>
+      <w:pPr>
+        <w:rPr>
+          <w:rFonts w:hint="eastAsia"/>
+        </w:rPr>
+      </w:pPr>
+      <w:proofErr w:type="gramStart"/>
+      <w:r>
+        <w:rPr>
+          <w:rFonts w:hint="eastAsia"/>
+        </w:rPr>
+        <w:t>a</w:t>
+      </w:r>
+      <w:proofErr w:type="gramEnd"/>
+      <w:r>
+        <w:rPr>
+          <w:rFonts w:hint="eastAsia"/>
+        </w:rPr>
+        <w:t xml:space="preserve"> five-year-old child</w:t>
+      </w:r>
+    </w:p>
+    <w:p>
+      <w:pPr>
+        <w:rPr>
+          <w:rFonts w:hint="eastAsia"/>
+        </w:rPr>
+      </w:pPr>
+      <w:proofErr w:type="gramStart"/>
+      <w:r>
+        <w:rPr>
+          <w:rFonts w:hint="eastAsia"/>
+        </w:rPr>
+        <w:t>a</w:t>
+      </w:r>
+      <w:proofErr w:type="gramEnd"/>
+      <w:r>
+        <w:rPr>
+          <w:rFonts w:hint="eastAsia"/>
+        </w:rPr>
+        <w:t xml:space="preserve"> 100-watt light bulb</w:t>
+      </w:r>
+    </w:p>
+    <w:p>
+      <w:pPr>
+        <w:rPr>
+          <w:rFonts w:hint="eastAsia"/>
+        </w:rPr>
+      </w:pPr>
+    </w:p>
+    <w:p>
+      <w:pPr>
+        <w:rPr>
+          <w:rFonts w:hint="eastAsia"/>
+        </w:rPr>
+      </w:pPr>
+      <w:r>
+        <w:rPr>
+          <w:rFonts w:hint="eastAsia"/>
+        </w:rPr>
+        <w:lastRenderedPageBreak/>
+        <w:t>形容词的顺序：</w:t>
+      </w:r>
+    </w:p>
+    <w:p>
+      <w:pPr>
+        <w:rPr>
+          <w:rFonts w:hint="eastAsia"/>
+        </w:rPr>
+      </w:pPr>
+      <w:proofErr w:type="gramStart"/>
+      <w:r>
+        <w:rPr>
+          <w:rFonts w:hint="eastAsia"/>
+        </w:rPr>
+        <w:t>three</w:t>
+      </w:r>
+      <w:proofErr w:type="gramEnd"/>
+      <w:r>
+        <w:rPr>
+          <w:rFonts w:hint="eastAsia"/>
+        </w:rPr>
+        <w:t xml:space="preserve"> big red apples</w:t>
+      </w:r>
+    </w:p>
+    <w:p>
+      <w:pPr>
+        <w:rPr>
+          <w:rFonts w:hint="eastAsia"/>
+        </w:rPr>
+      </w:pPr>
+      <w:r>
+        <w:rPr>
+          <w:rFonts w:hint="eastAsia"/>
+        </w:rPr>
+        <w:t xml:space="preserve">The murderer left behind a bloody old black Italian leather </w:t>
+      </w:r>
+      <w:r>
+        <w:t>glove</w:t>
+      </w:r>
+      <w:r>
+        <w:rPr>
+          <w:rFonts w:hint="eastAsia"/>
+        </w:rPr>
+        <w:t>.</w:t>
+      </w:r>
+    </w:p>
+    <w:p>
+      <w:pPr>
+        <w:rPr>
+          <w:rFonts w:hint="eastAsia"/>
+        </w:rPr>
+      </w:pPr>
+      <w:r>
+        <w:rPr>
+          <w:rFonts w:hint="eastAsia"/>
+        </w:rPr>
+        <w:t>He</w:t>
+      </w:r>
+      <w:r>
+        <w:t>’</w:t>
+      </w:r>
+      <w:r>
+        <w:rPr>
+          <w:rFonts w:hint="eastAsia"/>
+        </w:rPr>
+        <w:t xml:space="preserve">s wearing a handsome old </w:t>
+      </w:r>
+      <w:r>
+        <w:t>brown</w:t>
+      </w:r>
+      <w:r>
+        <w:rPr>
+          <w:rFonts w:hint="eastAsia"/>
+        </w:rPr>
+        <w:t xml:space="preserve"> U.S. Air Force leather flying jacket.</w:t>
+      </w:r>
+    </w:p>
+    <w:p>
+      <w:pPr>
+        <w:rPr>
+          <w:rFonts w:hint="eastAsia"/>
+        </w:rPr>
+      </w:pPr>
+    </w:p>
+    <w:p>
+      <w:pPr>
+        <w:rPr>
+          <w:rFonts w:hint="eastAsia"/>
+        </w:rPr>
+      </w:pPr>
+      <w:r>
+        <w:rPr>
+          <w:rFonts w:hint="eastAsia"/>
+        </w:rPr>
+        <w:t>John is sick today and couldn</w:t>
+      </w:r>
+      <w:r>
+        <w:t>’</w:t>
+      </w:r>
+      <w:r>
+        <w:rPr>
+          <w:rFonts w:hint="eastAsia"/>
+        </w:rPr>
+        <w:t>t come to work. (</w:t>
+      </w:r>
+      <w:proofErr w:type="gramStart"/>
+      <w:r>
+        <w:rPr>
+          <w:rFonts w:hint="eastAsia"/>
+        </w:rPr>
+        <w:t>predicative</w:t>
+      </w:r>
+      <w:proofErr w:type="gramEnd"/>
+      <w:r>
+        <w:rPr>
+          <w:rFonts w:hint="eastAsia"/>
+        </w:rPr>
+        <w:t>)</w:t>
+      </w:r>
+    </w:p>
+    <w:p>
+      <w:pPr>
+        <w:rPr>
+          <w:rFonts w:hint="eastAsia"/>
+        </w:rPr>
+      </w:pPr>
+      <w:r>
+        <w:rPr>
+          <w:rFonts w:hint="eastAsia"/>
+        </w:rPr>
+        <w:t>John is a sick man. (</w:t>
+      </w:r>
+      <w:proofErr w:type="gramStart"/>
+      <w:r>
+        <w:rPr>
+          <w:rFonts w:hint="eastAsia"/>
+        </w:rPr>
+        <w:t>attributive</w:t>
+      </w:r>
+      <w:proofErr w:type="gramEnd"/>
+      <w:r>
+        <w:rPr>
+          <w:rFonts w:hint="eastAsia"/>
+        </w:rPr>
+        <w:t>)</w:t>
+      </w:r>
+    </w:p>
+    <w:p>
+      <w:pPr>
+        <w:rPr>
+          <w:rFonts w:hint="eastAsia"/>
+        </w:rPr>
+      </w:pPr>
+    </w:p>
+    <w:p>
+      <w:pPr>
+        <w:rPr>
+          <w:rFonts w:hint="eastAsia"/>
+        </w:rPr>
+      </w:pPr>
+      <w:r>
+        <w:rPr>
+          <w:rFonts w:hint="eastAsia"/>
+        </w:rPr>
+        <w:t>补语位置的形容词：</w:t>
+      </w:r>
+    </w:p>
+    <w:p>
+      <w:pPr>
+        <w:rPr>
+          <w:rFonts w:hint="eastAsia"/>
+        </w:rPr>
+      </w:pPr>
+      <w:r>
+        <w:rPr>
+          <w:rFonts w:hint="eastAsia"/>
+        </w:rPr>
+        <w:t>This lake is deep.</w:t>
+      </w:r>
+    </w:p>
+    <w:p>
+      <w:pPr>
+        <w:rPr>
+          <w:rFonts w:hint="eastAsia"/>
+        </w:rPr>
+      </w:pPr>
+      <w:r>
+        <w:rPr>
+          <w:rFonts w:hint="eastAsia"/>
+        </w:rPr>
+        <w:t>She makes everyone happy.</w:t>
+      </w:r>
+    </w:p>
+    <w:p>
+      <w:pPr>
+        <w:rPr>
+          <w:rFonts w:hint="eastAsia"/>
+        </w:rPr>
+      </w:pPr>
+      <w:r>
+        <w:rPr>
+          <w:rFonts w:hint="eastAsia"/>
+        </w:rPr>
+        <w:t>Chinese culture is 5000 years old.</w:t>
+      </w:r>
+    </w:p>
+    <w:p>
+      <w:pPr>
+        <w:rPr>
+          <w:rFonts w:hint="eastAsia"/>
+        </w:rPr>
+      </w:pPr>
+      <w:r>
+        <w:rPr>
+          <w:rFonts w:hint="eastAsia"/>
+        </w:rPr>
+        <w:t>I heard her playing the violin.</w:t>
+      </w:r>
+    </w:p>
+    <w:p>
+      <w:pPr>
+        <w:rPr>
+          <w:rFonts w:hint="eastAsia"/>
+        </w:rPr>
+      </w:pPr>
+      <w:r>
+        <w:rPr>
+          <w:rFonts w:hint="eastAsia"/>
+        </w:rPr>
+        <w:t>The fish is still alive.</w:t>
+      </w:r>
+    </w:p>
+    <w:p>
+      <w:pPr>
+        <w:rPr>
+          <w:rFonts w:hint="eastAsia"/>
+        </w:rPr>
+      </w:pPr>
+      <w:r>
+        <w:rPr>
+          <w:rFonts w:hint="eastAsia"/>
+        </w:rPr>
+        <w:t>The balloon stays afloat.</w:t>
+      </w:r>
+    </w:p>
+    <w:p>
+      <w:pPr>
+        <w:rPr>
+          <w:rFonts w:hint="eastAsia"/>
+        </w:rPr>
+      </w:pPr>
+      <w:r>
+        <w:rPr>
+          <w:rFonts w:hint="eastAsia"/>
+        </w:rPr>
+        <w:t>They found the professor alone.</w:t>
+      </w:r>
+    </w:p>
+    <w:p>
+      <w:pPr>
+        <w:rPr>
+          <w:rFonts w:hint="eastAsia"/>
+        </w:rPr>
+      </w:pPr>
+      <w:r>
+        <w:rPr>
+          <w:rFonts w:hint="eastAsia"/>
+        </w:rPr>
+        <w:t>Coffee keeps him awake.</w:t>
+      </w:r>
+    </w:p>
+    <w:p>
+      <w:pPr>
+        <w:rPr>
+          <w:rFonts w:hint="eastAsia"/>
+        </w:rPr>
+      </w:pPr>
+    </w:p>
+    <w:p>
+      <w:pPr>
+        <w:rPr>
+          <w:rFonts w:hint="eastAsia"/>
+        </w:rPr>
+      </w:pPr>
+      <w:r>
+        <w:rPr>
+          <w:rFonts w:hint="eastAsia"/>
+        </w:rPr>
+        <w:t>形容词的比较级：</w:t>
+      </w:r>
+    </w:p>
+    <w:p>
+      <w:pPr>
+        <w:rPr>
+          <w:rFonts w:hint="eastAsia"/>
+        </w:rPr>
+      </w:pPr>
+      <w:r>
+        <w:rPr>
+          <w:rFonts w:hint="eastAsia"/>
+        </w:rPr>
+        <w:t>Unit 3 is shorter than Unit 4.</w:t>
+      </w:r>
+    </w:p>
+    <w:p>
+      <w:pPr>
+        <w:rPr>
+          <w:rFonts w:hint="eastAsia"/>
+        </w:rPr>
+      </w:pPr>
+      <w:r>
+        <w:rPr>
+          <w:rFonts w:hint="eastAsia"/>
+        </w:rPr>
+        <w:t>Unit 3 is less difficult than Unit 4.</w:t>
+      </w:r>
+    </w:p>
+    <w:p>
+      <w:pPr>
+        <w:rPr>
+          <w:rFonts w:hint="eastAsia"/>
+        </w:rPr>
+      </w:pPr>
+      <w:r>
+        <w:rPr>
+          <w:rFonts w:hint="eastAsia"/>
+        </w:rPr>
+        <w:t>Unit 3 is as boring as Unit 4.</w:t>
+      </w:r>
+    </w:p>
+    <w:p>
+      <w:pPr>
+        <w:rPr>
+          <w:rFonts w:hint="eastAsia"/>
+        </w:rPr>
+      </w:pPr>
+    </w:p>
+    <w:p>
+      <w:pPr>
+        <w:rPr>
+          <w:rFonts w:hint="eastAsia"/>
+        </w:rPr>
+      </w:pPr>
+      <w:r>
+        <w:rPr>
+          <w:rFonts w:hint="eastAsia"/>
+        </w:rPr>
+        <w:t>定冠词：</w:t>
+      </w:r>
+    </w:p>
+    <w:p>
+      <w:pPr>
+        <w:rPr>
+          <w:rFonts w:hint="eastAsia"/>
+        </w:rPr>
+      </w:pPr>
+      <w:proofErr w:type="spellStart"/>
+      <w:r>
+        <w:rPr>
+          <w:rFonts w:hint="eastAsia"/>
+        </w:rPr>
+        <w:t>Yangmingshan</w:t>
+      </w:r>
+      <w:proofErr w:type="spellEnd"/>
+      <w:r>
+        <w:rPr>
+          <w:rFonts w:hint="eastAsia"/>
+        </w:rPr>
+        <w:t xml:space="preserve"> is crowded.</w:t>
+      </w:r>
+    </w:p>
+    <w:p>
+      <w:pPr>
+        <w:rPr>
+          <w:rFonts w:hint="eastAsia"/>
+        </w:rPr>
+      </w:pPr>
+      <w:proofErr w:type="spellStart"/>
+      <w:r>
+        <w:rPr>
+          <w:rFonts w:hint="eastAsia"/>
+        </w:rPr>
+        <w:t>Yangmingshan</w:t>
+      </w:r>
+      <w:proofErr w:type="spellEnd"/>
+      <w:r>
+        <w:rPr>
+          <w:rFonts w:hint="eastAsia"/>
+        </w:rPr>
+        <w:t xml:space="preserve"> is</w:t>
+      </w:r>
+      <w:r>
+        <w:rPr>
+          <w:rFonts w:hint="eastAsia"/>
+        </w:rPr>
+        <w:t xml:space="preserve"> most crowded in March.</w:t>
+      </w:r>
+    </w:p>
+    <w:p>
+      <w:pPr>
+        <w:rPr>
+          <w:rFonts w:hint="eastAsia"/>
+        </w:rPr>
+      </w:pPr>
+      <w:proofErr w:type="spellStart"/>
+      <w:r>
+        <w:rPr>
+          <w:rFonts w:hint="eastAsia"/>
+        </w:rPr>
+        <w:t>Yangmingshan</w:t>
+      </w:r>
+      <w:proofErr w:type="spellEnd"/>
+      <w:r>
+        <w:rPr>
+          <w:rFonts w:hint="eastAsia"/>
+        </w:rPr>
+        <w:t xml:space="preserve"> is</w:t>
+      </w:r>
+      <w:r>
+        <w:rPr>
+          <w:rFonts w:hint="eastAsia"/>
+        </w:rPr>
+        <w:t xml:space="preserve"> a crowded scenic spot.</w:t>
+      </w:r>
+    </w:p>
+    <w:p>
+      <w:pPr>
+        <w:rPr>
+          <w:rFonts w:hint="eastAsia"/>
+        </w:rPr>
+      </w:pPr>
+      <w:proofErr w:type="spellStart"/>
+      <w:r>
+        <w:rPr>
+          <w:rFonts w:hint="eastAsia"/>
+        </w:rPr>
+        <w:t>Yangmingshan</w:t>
+      </w:r>
+      <w:proofErr w:type="spellEnd"/>
+      <w:r>
+        <w:rPr>
+          <w:rFonts w:hint="eastAsia"/>
+        </w:rPr>
+        <w:t xml:space="preserve"> is</w:t>
+      </w:r>
+      <w:r>
+        <w:rPr>
+          <w:rFonts w:hint="eastAsia"/>
+        </w:rPr>
+        <w:t xml:space="preserve"> the most</w:t>
+      </w:r>
+      <w:r>
+        <w:rPr>
+          <w:rFonts w:hint="eastAsia"/>
+        </w:rPr>
+        <w:t xml:space="preserve"> crowded</w:t>
+      </w:r>
+      <w:r>
+        <w:rPr>
+          <w:rFonts w:hint="eastAsia"/>
+        </w:rPr>
+        <w:t xml:space="preserve"> of </w:t>
+      </w:r>
+      <w:proofErr w:type="spellStart"/>
+      <w:r>
+        <w:rPr>
+          <w:rFonts w:hint="eastAsia"/>
+        </w:rPr>
+        <w:t>Taibei</w:t>
+      </w:r>
+      <w:r>
+        <w:t>’</w:t>
+      </w:r>
+      <w:r>
+        <w:rPr>
+          <w:rFonts w:hint="eastAsia"/>
+        </w:rPr>
+        <w:t>s</w:t>
+      </w:r>
+      <w:proofErr w:type="spellEnd"/>
+      <w:r>
+        <w:rPr>
+          <w:rFonts w:hint="eastAsia"/>
+        </w:rPr>
+        <w:t xml:space="preserve"> scenic spots.</w:t>
+      </w:r>
+    </w:p>
+    <w:p>
+      <w:pPr>
+        <w:rPr>
+          <w:rFonts w:hint="eastAsia"/>
+        </w:rPr>
+      </w:pPr>
+      <w:r>
+        <w:rPr>
+          <w:rFonts w:hint="eastAsia"/>
+        </w:rPr>
+        <w:t>John is the shorter of the twins.</w:t>
+      </w:r>
+    </w:p>
+    <w:p>
+      <w:pPr>
+        <w:rPr>
+          <w:rFonts w:hint="eastAsia"/>
+        </w:rPr>
+      </w:pPr>
+    </w:p>
+    <w:p>
+      <w:pPr>
+        <w:rPr>
+          <w:rFonts w:hint="eastAsia"/>
+        </w:rPr>
+      </w:pPr>
+      <w:r>
+        <w:rPr>
+          <w:rFonts w:hint="eastAsia"/>
+        </w:rPr>
+        <w:t>My car is bigger than yours.</w:t>
+      </w:r>
+    </w:p>
+    <w:p>
+      <w:pPr>
+        <w:rPr>
+          <w:rFonts w:hint="eastAsia"/>
+        </w:rPr>
+      </w:pPr>
+      <w:r>
+        <w:rPr>
+          <w:rFonts w:hint="eastAsia"/>
+        </w:rPr>
+        <w:t>Cars made in Taiwan are better than those made in Korea.</w:t>
+      </w:r>
+    </w:p>
+    <w:p>
+      <w:pPr>
+        <w:rPr>
+          <w:rFonts w:hint="eastAsia"/>
+        </w:rPr>
+      </w:pPr>
+    </w:p>
+    <w:p>
+      <w:pPr>
+        <w:rPr>
+          <w:rFonts w:hint="eastAsia"/>
+        </w:rPr>
+      </w:pPr>
+      <w:r>
+        <w:rPr>
+          <w:rFonts w:hint="eastAsia"/>
+        </w:rPr>
+        <w:t>比较级的倒装：</w:t>
+      </w:r>
+    </w:p>
+    <w:p>
+      <w:pPr>
+        <w:rPr>
+          <w:rFonts w:hint="eastAsia"/>
+        </w:rPr>
+      </w:pPr>
+      <w:r>
+        <w:rPr>
+          <w:rFonts w:hint="eastAsia"/>
+        </w:rPr>
+        <w:t>A chimp has as much I.Q. as a child of five or six does.</w:t>
+      </w:r>
+    </w:p>
+    <w:p>
+      <w:pPr>
+        <w:rPr>
+          <w:rFonts w:hint="eastAsia"/>
+        </w:rPr>
+      </w:pPr>
+      <w:r>
+        <w:rPr>
+          <w:rFonts w:hint="eastAsia"/>
+        </w:rPr>
+        <w:t>A chimp</w:t>
+      </w:r>
+      <w:r>
+        <w:rPr>
+          <w:rFonts w:hint="eastAsia"/>
+        </w:rPr>
+        <w:t xml:space="preserve"> has as much I.Q. as does a child of five or six.</w:t>
+      </w:r>
+    </w:p>
+    <w:p>
+      <w:pPr>
         <w:pStyle w:val="3"/>
       </w:pPr>
       <w:r>
@@ -2796,6 +3635,638 @@
     </w:p>
     <w:p>
       <w:pPr>
+        <w:rPr>
+          <w:rFonts w:hint="eastAsia"/>
+        </w:rPr>
+      </w:pPr>
+      <w:r>
+        <w:rPr>
+          <w:rFonts w:hint="eastAsia"/>
+        </w:rPr>
+        <w:t>Vegetables, especially spinach, are good for you.</w:t>
+      </w:r>
+    </w:p>
+    <w:p>
+      <w:pPr>
+        <w:rPr>
+          <w:rFonts w:hint="eastAsia"/>
+        </w:rPr>
+      </w:pPr>
+    </w:p>
+    <w:p>
+      <w:pPr>
+        <w:rPr>
+          <w:rFonts w:hint="eastAsia"/>
+        </w:rPr>
+      </w:pPr>
+      <w:r>
+        <w:rPr>
+          <w:rFonts w:hint="eastAsia"/>
+        </w:rPr>
+        <w:t>The child giggled happily under the caress of its mother.</w:t>
+      </w:r>
+    </w:p>
+    <w:p>
+      <w:r>
+        <w:rPr>
+          <w:rFonts w:hint="eastAsia"/>
+        </w:rPr>
+        <w:t>He kept quiet resolutely.</w:t>
+      </w:r>
+      <w:r>
+        <w:rPr>
+          <w:rFonts w:hint="eastAsia"/>
+        </w:rPr>
+        <w:t xml:space="preserve">  </w:t>
+      </w:r>
+      <w:r>
+        <w:rPr>
+          <w:rFonts w:hint="eastAsia"/>
+        </w:rPr>
+        <w:t>He resolutely kept quiet.</w:t>
+      </w:r>
+    </w:p>
+    <w:p>
+      <w:pPr>
+        <w:rPr>
+          <w:rFonts w:hint="eastAsia"/>
+        </w:rPr>
+      </w:pPr>
+      <w:r>
+        <w:rPr>
+          <w:rFonts w:hint="eastAsia"/>
+        </w:rPr>
+        <w:t>He kissed the girl tenderly.</w:t>
+      </w:r>
+    </w:p>
+    <w:p>
+      <w:pPr>
+        <w:rPr>
+          <w:rFonts w:hint="eastAsia"/>
+        </w:rPr>
+      </w:pPr>
+      <w:r>
+        <w:rPr>
+          <w:rFonts w:hint="eastAsia"/>
+        </w:rPr>
+        <w:lastRenderedPageBreak/>
+        <w:t>He passionately kissed the girl living next door.</w:t>
+      </w:r>
+    </w:p>
+    <w:p>
+      <w:pPr>
+        <w:rPr>
+          <w:rFonts w:hint="eastAsia"/>
+        </w:rPr>
+      </w:pPr>
+      <w:r>
+        <w:rPr>
+          <w:rFonts w:hint="eastAsia"/>
+        </w:rPr>
+        <w:t>He showed us the document reluctantly.</w:t>
+      </w:r>
+    </w:p>
+    <w:p>
+      <w:pPr>
+        <w:rPr>
+          <w:rFonts w:hint="eastAsia"/>
+        </w:rPr>
+      </w:pPr>
+      <w:r>
+        <w:rPr>
+          <w:rFonts w:hint="eastAsia"/>
+        </w:rPr>
+        <w:t>I willingly offer you my help.</w:t>
+      </w:r>
+    </w:p>
+    <w:p>
+      <w:pPr>
+        <w:rPr>
+          <w:rFonts w:hint="eastAsia"/>
+        </w:rPr>
+      </w:pPr>
+      <w:r>
+        <w:rPr>
+          <w:rFonts w:hint="eastAsia"/>
+        </w:rPr>
+        <w:t xml:space="preserve">They elected him chairman </w:t>
+      </w:r>
+      <w:r>
+        <w:t>unanimously</w:t>
+      </w:r>
+      <w:r>
+        <w:rPr>
+          <w:rFonts w:hint="eastAsia"/>
+        </w:rPr>
+        <w:t>.</w:t>
+      </w:r>
+    </w:p>
+    <w:p>
+      <w:pPr>
+        <w:rPr>
+          <w:rFonts w:hint="eastAsia"/>
+        </w:rPr>
+      </w:pPr>
+      <w:r>
+        <w:rPr>
+          <w:rFonts w:hint="eastAsia"/>
+        </w:rPr>
+        <w:t>I happily pronounce you man and wife.</w:t>
+      </w:r>
+    </w:p>
+    <w:p>
+      <w:pPr>
+        <w:rPr>
+          <w:rFonts w:hint="eastAsia"/>
+        </w:rPr>
+      </w:pPr>
+    </w:p>
+    <w:p>
+      <w:pPr>
+        <w:rPr>
+          <w:rFonts w:hint="eastAsia"/>
+        </w:rPr>
+      </w:pPr>
+      <w:r>
+        <w:rPr>
+          <w:rFonts w:hint="eastAsia"/>
+        </w:rPr>
+        <w:t>I heard about the accident yesterday.</w:t>
+      </w:r>
+    </w:p>
+    <w:p>
+      <w:pPr>
+        <w:rPr>
+          <w:rFonts w:hint="eastAsia"/>
+        </w:rPr>
+      </w:pPr>
+      <w:r>
+        <w:rPr>
+          <w:rFonts w:hint="eastAsia"/>
+        </w:rPr>
+        <w:t xml:space="preserve">Only I heard about the </w:t>
+      </w:r>
+      <w:r>
+        <w:rPr>
+          <w:rFonts w:hint="eastAsia"/>
+        </w:rPr>
+        <w:t>accident</w:t>
+      </w:r>
+      <w:r>
+        <w:rPr>
+          <w:rFonts w:hint="eastAsia"/>
+        </w:rPr>
+        <w:t xml:space="preserve"> </w:t>
+      </w:r>
+      <w:r>
+        <w:rPr>
+          <w:rFonts w:hint="eastAsia"/>
+        </w:rPr>
+        <w:t>yesterday</w:t>
+      </w:r>
+      <w:r>
+        <w:rPr>
+          <w:rFonts w:hint="eastAsia"/>
+        </w:rPr>
+        <w:t>. (No one else did.)</w:t>
+      </w:r>
+    </w:p>
+    <w:p>
+      <w:pPr>
+        <w:rPr>
+          <w:rFonts w:hint="eastAsia"/>
+        </w:rPr>
+      </w:pPr>
+      <w:r>
+        <w:rPr>
+          <w:rFonts w:hint="eastAsia"/>
+        </w:rPr>
+        <w:t>I only heard about the accident yesterday. (I didn</w:t>
+      </w:r>
+      <w:r>
+        <w:t>’</w:t>
+      </w:r>
+      <w:r>
+        <w:rPr>
+          <w:rFonts w:hint="eastAsia"/>
+        </w:rPr>
+        <w:t>t see it.)</w:t>
+      </w:r>
+    </w:p>
+    <w:p>
+      <w:pPr>
+        <w:rPr>
+          <w:rFonts w:hint="eastAsia"/>
+        </w:rPr>
+      </w:pPr>
+      <w:r>
+        <w:rPr>
+          <w:rFonts w:hint="eastAsia"/>
+        </w:rPr>
+        <w:t xml:space="preserve">I </w:t>
+      </w:r>
+      <w:r>
+        <w:rPr>
+          <w:rFonts w:hint="eastAsia"/>
+        </w:rPr>
+        <w:t>heard about</w:t>
+      </w:r>
+      <w:r>
+        <w:rPr>
+          <w:rFonts w:hint="eastAsia"/>
+        </w:rPr>
+        <w:t xml:space="preserve"> only</w:t>
+      </w:r>
+      <w:r>
+        <w:rPr>
+          <w:rFonts w:hint="eastAsia"/>
+        </w:rPr>
+        <w:t xml:space="preserve"> the accident yesterday.</w:t>
+      </w:r>
+      <w:r>
+        <w:rPr>
+          <w:rFonts w:hint="eastAsia"/>
+        </w:rPr>
+        <w:t xml:space="preserve"> (I didn</w:t>
+      </w:r>
+      <w:r>
+        <w:t>’</w:t>
+      </w:r>
+      <w:r>
+        <w:rPr>
+          <w:rFonts w:hint="eastAsia"/>
+        </w:rPr>
+        <w:t>t hear anything else.)</w:t>
+      </w:r>
+    </w:p>
+    <w:p>
+      <w:pPr>
+        <w:rPr>
+          <w:rFonts w:hint="eastAsia"/>
+        </w:rPr>
+      </w:pPr>
+      <w:r>
+        <w:rPr>
+          <w:rFonts w:hint="eastAsia"/>
+        </w:rPr>
+        <w:t>I heard about the accident only yesterday. (I didn</w:t>
+      </w:r>
+      <w:r>
+        <w:t>’</w:t>
+      </w:r>
+      <w:r>
+        <w:rPr>
+          <w:rFonts w:hint="eastAsia"/>
+        </w:rPr>
+        <w:t>t hear about it earlier)</w:t>
+      </w:r>
+    </w:p>
+    <w:p>
+      <w:pPr>
+        <w:rPr>
+          <w:rFonts w:hint="eastAsia"/>
+        </w:rPr>
+      </w:pPr>
+    </w:p>
+    <w:p>
+      <w:pPr>
+        <w:rPr>
+          <w:rFonts w:hint="eastAsia"/>
+        </w:rPr>
+      </w:pPr>
+      <w:r>
+        <w:rPr>
+          <w:rFonts w:hint="eastAsia"/>
+        </w:rPr>
+        <w:t>加强语气的副词：</w:t>
+      </w:r>
+    </w:p>
+    <w:p>
+      <w:pPr>
+        <w:rPr>
+          <w:rFonts w:hint="eastAsia"/>
+        </w:rPr>
+      </w:pPr>
+      <w:r>
+        <w:rPr>
+          <w:rFonts w:hint="eastAsia"/>
+        </w:rPr>
+        <w:t>He is very much his father</w:t>
+      </w:r>
+      <w:r>
+        <w:t>’</w:t>
+      </w:r>
+      <w:r>
+        <w:rPr>
+          <w:rFonts w:hint="eastAsia"/>
+        </w:rPr>
+        <w:t>s son.</w:t>
+      </w:r>
+    </w:p>
+    <w:p>
+      <w:pPr>
+        <w:rPr>
+          <w:rFonts w:hint="eastAsia"/>
+        </w:rPr>
+      </w:pPr>
+      <w:r>
+        <w:rPr>
+          <w:rFonts w:hint="eastAsia"/>
+        </w:rPr>
+        <w:t>You</w:t>
+      </w:r>
+      <w:r>
+        <w:t>’</w:t>
+      </w:r>
+      <w:r>
+        <w:rPr>
+          <w:rFonts w:hint="eastAsia"/>
+        </w:rPr>
+        <w:t>re utterly insane</w:t>
+      </w:r>
+      <w:r>
+        <w:rPr>
+          <w:rFonts w:hint="eastAsia"/>
+        </w:rPr>
+        <w:t>!</w:t>
+      </w:r>
+    </w:p>
+    <w:p>
+      <w:pPr>
+        <w:rPr>
+          <w:rFonts w:hint="eastAsia"/>
+        </w:rPr>
+      </w:pPr>
+      <w:r>
+        <w:rPr>
+          <w:rFonts w:hint="eastAsia"/>
+        </w:rPr>
+        <w:t>I badly need a drink.</w:t>
+      </w:r>
+    </w:p>
+    <w:p>
+      <w:pPr>
+        <w:rPr>
+          <w:rFonts w:hint="eastAsia"/>
+        </w:rPr>
+      </w:pPr>
+    </w:p>
+    <w:p>
+      <w:pPr>
+        <w:rPr>
+          <w:rFonts w:hint="eastAsia"/>
+        </w:rPr>
+      </w:pPr>
+      <w:r>
+        <w:rPr>
+          <w:rFonts w:hint="eastAsia"/>
+        </w:rPr>
+        <w:t>程度副词：</w:t>
+      </w:r>
+    </w:p>
+    <w:p>
+      <w:pPr>
+        <w:rPr>
+          <w:rFonts w:hint="eastAsia"/>
+        </w:rPr>
+      </w:pPr>
+      <w:r>
+        <w:rPr>
+          <w:rFonts w:hint="eastAsia"/>
+        </w:rPr>
+        <w:t>The project is almost finished.</w:t>
+      </w:r>
+    </w:p>
+    <w:p>
+      <w:pPr>
+        <w:rPr>
+          <w:rFonts w:hint="eastAsia"/>
+        </w:rPr>
+      </w:pPr>
+      <w:r>
+        <w:rPr>
+          <w:rFonts w:hint="eastAsia"/>
+        </w:rPr>
+        <w:t>You can buy practically anything at a mall.</w:t>
+      </w:r>
+    </w:p>
+    <w:p>
+      <w:pPr>
+        <w:rPr>
+          <w:rFonts w:hint="eastAsia"/>
+        </w:rPr>
+      </w:pPr>
+      <w:r>
+        <w:rPr>
+          <w:rFonts w:hint="eastAsia"/>
+        </w:rPr>
+        <w:t>I can hardly hear you.</w:t>
+      </w:r>
+    </w:p>
+    <w:p>
+      <w:pPr>
+        <w:rPr>
+          <w:rFonts w:hint="eastAsia"/>
+        </w:rPr>
+      </w:pPr>
+      <w:r>
+        <w:rPr>
+          <w:rFonts w:hint="eastAsia"/>
+        </w:rPr>
+        <w:t>The promotion was moderately successful.</w:t>
+      </w:r>
+    </w:p>
+    <w:p>
+      <w:pPr>
+        <w:rPr>
+          <w:rFonts w:hint="eastAsia"/>
+        </w:rPr>
+      </w:pPr>
+      <w:r>
+        <w:rPr>
+          <w:rFonts w:hint="eastAsia"/>
+        </w:rPr>
+        <w:t>I know your father rather well.</w:t>
+      </w:r>
+    </w:p>
+    <w:p>
+      <w:pPr>
+        <w:rPr>
+          <w:rFonts w:hint="eastAsia"/>
+        </w:rPr>
+      </w:pPr>
+      <w:r>
+        <w:rPr>
+          <w:rFonts w:hint="eastAsia"/>
+        </w:rPr>
+        <w:t>Vivien Leigh is brilliant. Clark Gable, however, is lousy.</w:t>
+      </w:r>
+    </w:p>
+    <w:p>
+      <w:pPr>
+        <w:rPr>
+          <w:rFonts w:hint="eastAsia"/>
+        </w:rPr>
+      </w:pPr>
+      <w:r>
+        <w:rPr>
+          <w:rFonts w:hint="eastAsia"/>
+        </w:rPr>
+        <w:t>Therefore, the film is less than perfect.</w:t>
+      </w:r>
+    </w:p>
+    <w:p>
+      <w:pPr>
+        <w:rPr>
+          <w:rFonts w:hint="eastAsia"/>
+        </w:rPr>
+      </w:pPr>
+      <w:r>
+        <w:rPr>
+          <w:rFonts w:hint="eastAsia"/>
+        </w:rPr>
+        <w:t>It is still a good movie; besides, good romances are rare these days.</w:t>
+      </w:r>
+    </w:p>
+    <w:p>
+      <w:pPr>
+        <w:rPr>
+          <w:rFonts w:hint="eastAsia"/>
+        </w:rPr>
+      </w:pPr>
+    </w:p>
+    <w:p>
+      <w:pPr>
+        <w:rPr>
+          <w:rFonts w:hint="eastAsia"/>
+        </w:rPr>
+      </w:pPr>
+      <w:r>
+        <w:rPr>
+          <w:rFonts w:hint="eastAsia"/>
+        </w:rPr>
+        <w:t>分离副词：</w:t>
+      </w:r>
+    </w:p>
+    <w:p>
+      <w:pPr>
+        <w:rPr>
+          <w:rFonts w:hint="eastAsia"/>
+        </w:rPr>
+      </w:pPr>
+      <w:r>
+        <w:rPr>
+          <w:rFonts w:hint="eastAsia"/>
+        </w:rPr>
+        <w:t>Scientifically, the experiment was a success.</w:t>
+      </w:r>
+    </w:p>
+    <w:p>
+      <w:pPr>
+        <w:rPr>
+          <w:rFonts w:hint="eastAsia"/>
+        </w:rPr>
+      </w:pPr>
+      <w:r>
+        <w:rPr>
+          <w:rFonts w:hint="eastAsia"/>
+        </w:rPr>
+        <w:t>Scientifically</w:t>
+      </w:r>
+      <w:r>
+        <w:rPr>
+          <w:rFonts w:hint="eastAsia"/>
+        </w:rPr>
+        <w:t xml:space="preserve"> speaking</w:t>
+      </w:r>
+      <w:r>
+        <w:rPr>
+          <w:rFonts w:hint="eastAsia"/>
+        </w:rPr>
+        <w:t>, the experiment was a success.</w:t>
+      </w:r>
+    </w:p>
+    <w:p>
+      <w:pPr>
+        <w:rPr>
+          <w:rFonts w:hint="eastAsia"/>
+        </w:rPr>
+      </w:pPr>
+      <w:r>
+        <w:rPr>
+          <w:rFonts w:hint="eastAsia"/>
+        </w:rPr>
+        <w:t>If we are speaking s</w:t>
+      </w:r>
+      <w:r>
+        <w:rPr>
+          <w:rFonts w:hint="eastAsia"/>
+        </w:rPr>
+        <w:t>cientifically</w:t>
+      </w:r>
+      <w:r>
+        <w:rPr>
+          <w:rFonts w:hint="eastAsia"/>
+        </w:rPr>
+        <w:t xml:space="preserve">, </w:t>
+      </w:r>
+      <w:r>
+        <w:rPr>
+          <w:rFonts w:hint="eastAsia"/>
+        </w:rPr>
+        <w:t>the experiment was a success</w:t>
+      </w:r>
+      <w:r>
+        <w:rPr>
+          <w:rFonts w:hint="eastAsia"/>
+        </w:rPr>
+        <w:t>.</w:t>
+      </w:r>
+    </w:p>
+    <w:p>
+      <w:pPr>
+        <w:rPr>
+          <w:rFonts w:hint="eastAsia"/>
+        </w:rPr>
+      </w:pPr>
+    </w:p>
+    <w:p>
+      <w:pPr>
+        <w:rPr>
+          <w:rFonts w:hint="eastAsia"/>
+        </w:rPr>
+      </w:pPr>
+      <w:r>
+        <w:rPr>
+          <w:rFonts w:hint="eastAsia"/>
+        </w:rPr>
+        <w:t>You</w:t>
+      </w:r>
+      <w:r>
+        <w:t>’</w:t>
+      </w:r>
+      <w:r>
+        <w:rPr>
+          <w:rFonts w:hint="eastAsia"/>
+        </w:rPr>
+        <w:t>re not answering my questions honestly.</w:t>
+      </w:r>
+    </w:p>
+    <w:p>
+      <w:pPr>
+        <w:rPr>
+          <w:rFonts w:hint="eastAsia"/>
+        </w:rPr>
+      </w:pPr>
+      <w:r>
+        <w:rPr>
+          <w:rFonts w:hint="eastAsia"/>
+        </w:rPr>
+        <w:t>Honestly, what are you going to do about it?</w:t>
+      </w:r>
+    </w:p>
+    <w:p>
+      <w:pPr>
         <w:pStyle w:val="3"/>
       </w:pPr>
       <w:r>
@@ -2819,7 +4290,509 @@
     </w:p>
     <w:p>
       <w:pPr>
+        <w:rPr>
+          <w:rFonts w:hint="eastAsia"/>
+        </w:rPr>
+      </w:pPr>
+      <w:r>
+        <w:rPr>
+          <w:rFonts w:hint="eastAsia"/>
+        </w:rPr>
+        <w:t>叙述事实语气（</w:t>
+      </w:r>
+      <w:r>
+        <w:rPr>
+          <w:rFonts w:hint="eastAsia"/>
+        </w:rPr>
+        <w:t>Indicative</w:t>
+      </w:r>
+      <w:r>
+        <w:rPr>
+          <w:rFonts w:hint="eastAsia"/>
+        </w:rPr>
+        <w:t>）、条件语气（</w:t>
+      </w:r>
+      <w:r>
+        <w:rPr>
+          <w:rFonts w:hint="eastAsia"/>
+        </w:rPr>
+        <w:t>Conditional</w:t>
+      </w:r>
+      <w:r>
+        <w:rPr>
+          <w:rFonts w:hint="eastAsia"/>
+        </w:rPr>
+        <w:t>）、假设语气（</w:t>
+      </w:r>
+      <w:r>
+        <w:rPr>
+          <w:rFonts w:hint="eastAsia"/>
+        </w:rPr>
+        <w:t>Subjunctive</w:t>
+      </w:r>
+      <w:r>
+        <w:rPr>
+          <w:rFonts w:hint="eastAsia"/>
+        </w:rPr>
+        <w:t>）、祈使语气（</w:t>
+      </w:r>
+      <w:r>
+        <w:rPr>
+          <w:rFonts w:hint="eastAsia"/>
+        </w:rPr>
+        <w:t>Imperative</w:t>
+      </w:r>
+      <w:r>
+        <w:rPr>
+          <w:rFonts w:hint="eastAsia"/>
+        </w:rPr>
+        <w:t>）</w:t>
+      </w:r>
+    </w:p>
+    <w:p>
+      <w:pPr>
+        <w:rPr>
+          <w:rFonts w:hint="eastAsia"/>
+        </w:rPr>
+      </w:pPr>
+      <w:r>
+        <w:rPr>
+          <w:rFonts w:hint="eastAsia"/>
+        </w:rPr>
+        <w:t>I will go to the U.S. next year to study for an MBA degree.</w:t>
+      </w:r>
+    </w:p>
+    <w:p>
+      <w:pPr>
+        <w:rPr>
+          <w:rFonts w:hint="eastAsia"/>
+        </w:rPr>
+      </w:pPr>
+      <w:r>
+        <w:rPr>
+          <w:rFonts w:hint="eastAsia"/>
+        </w:rPr>
+        <w:t>The weatherman says sunrise tomorrow is at 5:32.</w:t>
+      </w:r>
+    </w:p>
+    <w:p>
+      <w:pPr>
+        <w:rPr>
+          <w:rFonts w:hint="eastAsia"/>
+        </w:rPr>
+      </w:pPr>
+      <w:r>
+        <w:rPr>
+          <w:rFonts w:hint="eastAsia"/>
+        </w:rPr>
+        <w:t>The movie starts in 5 minutes.</w:t>
+      </w:r>
+    </w:p>
+    <w:p>
+      <w:pPr>
+        <w:rPr>
+          <w:rFonts w:hint="eastAsia"/>
+        </w:rPr>
+      </w:pPr>
+      <w:r>
+        <w:rPr>
+          <w:rFonts w:hint="eastAsia"/>
+        </w:rPr>
+        <w:t>I</w:t>
+      </w:r>
+      <w:r>
+        <w:t>’</w:t>
+      </w:r>
+      <w:r>
+        <w:rPr>
+          <w:rFonts w:hint="eastAsia"/>
+        </w:rPr>
+        <w:t>ll be ready when he comes.</w:t>
+      </w:r>
+    </w:p>
+    <w:p>
+      <w:pPr>
+        <w:rPr>
+          <w:rFonts w:hint="eastAsia"/>
+        </w:rPr>
+      </w:pPr>
+      <w:r>
+        <w:t>I</w:t>
+      </w:r>
+      <w:r>
+        <w:rPr>
+          <w:rFonts w:hint="eastAsia"/>
+        </w:rPr>
+        <w:t>f you are late again, you</w:t>
+      </w:r>
+      <w:r>
+        <w:t>’ll be fired.</w:t>
+      </w:r>
+    </w:p>
+    <w:p>
+      <w:pPr>
+        <w:rPr>
+          <w:rFonts w:hint="eastAsia"/>
+        </w:rPr>
+      </w:pPr>
+      <w:r>
+        <w:rPr>
+          <w:rFonts w:hint="eastAsia"/>
+        </w:rPr>
+        <w:lastRenderedPageBreak/>
+        <w:t>You are right.</w:t>
+      </w:r>
+    </w:p>
+    <w:p>
+      <w:pPr>
+        <w:rPr>
+          <w:rFonts w:hint="eastAsia"/>
+        </w:rPr>
+      </w:pPr>
+      <w:r>
+        <w:rPr>
+          <w:rFonts w:hint="eastAsia"/>
+        </w:rPr>
+        <w:t>You may be right.</w:t>
+      </w:r>
+    </w:p>
+    <w:p>
+      <w:pPr>
+        <w:rPr>
+          <w:rFonts w:hint="eastAsia"/>
+        </w:rPr>
+      </w:pPr>
+      <w:r>
+        <w:rPr>
+          <w:rFonts w:hint="eastAsia"/>
+        </w:rPr>
+        <w:t>The doctor thinks it can be AIDS.</w:t>
+      </w:r>
+    </w:p>
+    <w:p>
+      <w:pPr>
+        <w:rPr>
+          <w:rFonts w:hint="eastAsia"/>
+        </w:rPr>
+      </w:pPr>
+      <w:r>
+        <w:rPr>
+          <w:rFonts w:hint="eastAsia"/>
+        </w:rPr>
+        <w:t xml:space="preserve">It could be anything </w:t>
+      </w:r>
+      <w:r>
+        <w:t>–</w:t>
+      </w:r>
+      <w:r>
+        <w:rPr>
+          <w:rFonts w:hint="eastAsia"/>
+        </w:rPr>
+        <w:t xml:space="preserve"> AIDS or a common cold.</w:t>
+      </w:r>
+    </w:p>
+    <w:p>
+      <w:pPr>
+        <w:rPr>
+          <w:rFonts w:hint="eastAsia"/>
+        </w:rPr>
+      </w:pPr>
+    </w:p>
+    <w:p>
+      <w:pPr>
+        <w:rPr>
+          <w:rFonts w:hint="eastAsia"/>
+        </w:rPr>
+      </w:pPr>
+      <w:r>
+        <w:rPr>
+          <w:rFonts w:hint="eastAsia"/>
+        </w:rPr>
+        <w:t>It may rain any minute now.</w:t>
+      </w:r>
+    </w:p>
+    <w:p>
+      <w:pPr>
+        <w:rPr>
+          <w:rFonts w:hint="eastAsia"/>
+        </w:rPr>
+      </w:pPr>
+      <w:r>
+        <w:rPr>
+          <w:rFonts w:hint="eastAsia"/>
+        </w:rPr>
+        <w:t>It may have rained a little last night.</w:t>
+      </w:r>
+    </w:p>
+    <w:p>
+      <w:pPr>
+        <w:rPr>
+          <w:rFonts w:hint="eastAsia"/>
+        </w:rPr>
+      </w:pPr>
+    </w:p>
+    <w:p>
+      <w:pPr>
+        <w:rPr>
+          <w:rFonts w:hint="eastAsia"/>
+        </w:rPr>
+      </w:pPr>
+      <w:r>
+        <w:rPr>
+          <w:rFonts w:hint="eastAsia"/>
+        </w:rPr>
+        <w:t>If I were you, I wouldn</w:t>
+      </w:r>
+      <w:r>
+        <w:t>’</w:t>
+      </w:r>
+      <w:r>
+        <w:rPr>
+          <w:rFonts w:hint="eastAsia"/>
+        </w:rPr>
+        <w:t>t do it.</w:t>
+      </w:r>
+    </w:p>
+    <w:p>
+      <w:pPr>
+        <w:rPr>
+          <w:rFonts w:hint="eastAsia"/>
+        </w:rPr>
+      </w:pPr>
+      <w:r>
+        <w:rPr>
+          <w:rFonts w:hint="eastAsia"/>
+        </w:rPr>
+        <w:t>If I had known earlier, I might have done something.</w:t>
+      </w:r>
+    </w:p>
+    <w:p>
+      <w:pPr>
+        <w:rPr>
+          <w:rFonts w:hint="eastAsia"/>
+        </w:rPr>
+      </w:pPr>
+      <w:r>
+        <w:rPr>
+          <w:rFonts w:hint="eastAsia"/>
+        </w:rPr>
+        <w:t>If an asteroid should hit the earth, man could die out.</w:t>
+      </w:r>
+    </w:p>
+    <w:p>
+      <w:pPr>
+        <w:rPr>
+          <w:rFonts w:hint="eastAsia"/>
+        </w:rPr>
+      </w:pPr>
+      <w:r>
+        <w:rPr>
+          <w:rFonts w:hint="eastAsia"/>
+        </w:rPr>
+        <w:t>If I were to take the bribe, I could never look at other people in the eye again.</w:t>
+      </w:r>
+    </w:p>
+    <w:p>
+      <w:pPr>
+        <w:rPr>
+          <w:rFonts w:hint="eastAsia"/>
+        </w:rPr>
+      </w:pPr>
+      <w:r>
+        <w:rPr>
+          <w:rFonts w:hint="eastAsia"/>
+        </w:rPr>
+        <w:t>If I should take the money, could you guarantee secrecy?</w:t>
+      </w:r>
+    </w:p>
+    <w:p>
+      <w:pPr>
+        <w:rPr>
+          <w:rFonts w:hint="eastAsia"/>
+        </w:rPr>
+      </w:pPr>
+    </w:p>
+    <w:p>
+      <w:pPr>
+        <w:rPr>
+          <w:rFonts w:hint="eastAsia"/>
+        </w:rPr>
+      </w:pPr>
+      <w:r>
+        <w:rPr>
+          <w:rFonts w:hint="eastAsia"/>
+        </w:rPr>
+        <w:t>If I had studied harder in school, I could qualify for the job now.</w:t>
+      </w:r>
+    </w:p>
+    <w:p>
+      <w:pPr>
+        <w:rPr>
+          <w:rFonts w:hint="eastAsia"/>
+        </w:rPr>
+      </w:pPr>
+      <w:r>
+        <w:rPr>
+          <w:rFonts w:hint="eastAsia"/>
+        </w:rPr>
+        <w:t xml:space="preserve">I could have </w:t>
+      </w:r>
+      <w:r>
+        <w:t>contributed</w:t>
+      </w:r>
+      <w:r>
+        <w:rPr>
+          <w:rFonts w:hint="eastAsia"/>
+        </w:rPr>
+        <w:t xml:space="preserve"> to </w:t>
+      </w:r>
+      <w:r>
+        <w:t>the</w:t>
+      </w:r>
+      <w:r>
+        <w:rPr>
+          <w:rFonts w:hint="eastAsia"/>
+        </w:rPr>
+        <w:t xml:space="preserve"> fund drive then, only that I didn</w:t>
+      </w:r>
+      <w:r>
+        <w:t>’</w:t>
+      </w:r>
+      <w:r>
+        <w:rPr>
+          <w:rFonts w:hint="eastAsia"/>
+        </w:rPr>
+        <w:t>t have any money with me.</w:t>
+      </w:r>
+    </w:p>
+    <w:p>
+      <w:pPr>
+        <w:rPr>
+          <w:rFonts w:hint="eastAsia"/>
+        </w:rPr>
+      </w:pPr>
+      <w:r>
+        <w:rPr>
+          <w:rFonts w:hint="eastAsia"/>
+        </w:rPr>
+        <w:t>It</w:t>
+      </w:r>
+      <w:r>
+        <w:t>’</w:t>
+      </w:r>
+      <w:r>
+        <w:rPr>
+          <w:rFonts w:hint="eastAsia"/>
+        </w:rPr>
+        <w:t>s time you kids were in bed.</w:t>
+      </w:r>
+    </w:p>
+    <w:p>
+      <w:pPr>
+        <w:rPr>
+          <w:rFonts w:hint="eastAsia"/>
+        </w:rPr>
+      </w:pPr>
+      <w:r>
+        <w:rPr>
+          <w:rFonts w:hint="eastAsia"/>
+        </w:rPr>
+        <w:t>If only I had more time!</w:t>
+      </w:r>
+    </w:p>
+    <w:p>
+      <w:pPr>
+        <w:rPr>
+          <w:rFonts w:hint="eastAsia"/>
+        </w:rPr>
+      </w:pPr>
+      <w:r>
+        <w:rPr>
+          <w:rFonts w:hint="eastAsia"/>
+        </w:rPr>
+        <w:t>I wish I had more time!</w:t>
+      </w:r>
+    </w:p>
+    <w:p>
+      <w:pPr>
+        <w:rPr>
+          <w:rFonts w:hint="eastAsia"/>
+        </w:rPr>
+      </w:pPr>
+    </w:p>
+    <w:p>
+      <w:pPr>
+        <w:rPr>
+          <w:rFonts w:hint="eastAsia"/>
+        </w:rPr>
+      </w:pPr>
+      <w:r>
+        <w:rPr>
+          <w:rFonts w:hint="eastAsia"/>
+        </w:rPr>
+        <w:t>The court demands that the witness leave the courtroom.</w:t>
+      </w:r>
+    </w:p>
+    <w:p>
+      <w:pPr>
+        <w:rPr>
+          <w:rFonts w:hint="eastAsia"/>
+        </w:rPr>
+      </w:pPr>
+      <w:r>
+        <w:rPr>
+          <w:rFonts w:hint="eastAsia"/>
+        </w:rPr>
+        <w:t xml:space="preserve">There is a strong </w:t>
+      </w:r>
+      <w:r>
+        <w:t>expectation</w:t>
+      </w:r>
+      <w:r>
+        <w:rPr>
+          <w:rFonts w:hint="eastAsia"/>
+        </w:rPr>
+        <w:t xml:space="preserve"> among the public that someone take responsibility for the disaster.</w:t>
+      </w:r>
+    </w:p>
+    <w:p>
+      <w:pPr>
+        <w:rPr>
+          <w:rFonts w:hint="eastAsia"/>
+        </w:rPr>
+      </w:pPr>
+      <w:r>
+        <w:rPr>
+          <w:rFonts w:hint="eastAsia"/>
+        </w:rPr>
+        <w:t>It is necessary that</w:t>
+      </w:r>
+      <w:r>
+        <w:t>…</w:t>
+      </w:r>
+    </w:p>
+    <w:p>
+      <w:pPr>
+        <w:rPr>
+          <w:rFonts w:hint="eastAsia"/>
+        </w:rPr>
+      </w:pPr>
+      <w:r>
+        <w:rPr>
+          <w:rFonts w:hint="eastAsia"/>
+        </w:rPr>
+        <w:t>I insist that</w:t>
+      </w:r>
+      <w:r>
+        <w:t>…</w:t>
+      </w:r>
+    </w:p>
+    <w:p>
+      <w:pPr>
         <w:pStyle w:val="3"/>
+        <w:rPr>
+          <w:rFonts w:hint="eastAsia"/>
+        </w:rPr>
       </w:pPr>
       <w:r>
         <w:rPr>
@@ -2837,8 +4810,106 @@
         <w:rPr>
           <w:rFonts w:hint="eastAsia"/>
         </w:rPr>
-        <w:t>系动词</w:t>
-      </w:r>
+        <w:t>系系</w:t>
+      </w:r>
+      <w:r>
+        <w:rPr>
+          <w:rFonts w:hint="eastAsia"/>
+        </w:rPr>
+        <w:t>词</w:t>
+      </w:r>
+    </w:p>
+    <w:p>
+      <w:r>
+        <w:rPr>
+          <w:rFonts w:hint="eastAsia"/>
+        </w:rPr>
+        <w:t xml:space="preserve">Cherries </w:t>
+      </w:r>
+      <w:r>
+        <w:t>are in season now.</w:t>
+      </w:r>
+    </w:p>
+    <w:p>
+      <w:pPr>
+        <w:rPr>
+          <w:rFonts w:hint="eastAsia"/>
+        </w:rPr>
+      </w:pPr>
+      <w:r>
+        <w:rPr>
+          <w:rFonts w:hint="eastAsia"/>
+        </w:rPr>
+        <w:t>Eggs are sold by the dozen.</w:t>
+      </w:r>
+    </w:p>
+    <w:p>
+      <w:pPr>
+        <w:rPr>
+          <w:rFonts w:hint="eastAsia"/>
+        </w:rPr>
+      </w:pPr>
+      <w:r>
+        <w:rPr>
+          <w:rFonts w:hint="eastAsia"/>
+        </w:rPr>
+        <w:t>The box is full of chocolates.</w:t>
+      </w:r>
+    </w:p>
+    <w:p>
+      <w:pPr>
+        <w:rPr>
+          <w:rFonts w:hint="eastAsia"/>
+        </w:rPr>
+      </w:pPr>
+      <w:r>
+        <w:rPr>
+          <w:rFonts w:hint="eastAsia"/>
+        </w:rPr>
+        <w:t>He</w:t>
+      </w:r>
+      <w:r>
+        <w:t>’ll return tomorrow at the least.</w:t>
+      </w:r>
+    </w:p>
+    <w:p>
+      <w:pPr>
+        <w:rPr>
+          <w:rFonts w:hint="eastAsia"/>
+        </w:rPr>
+      </w:pPr>
+    </w:p>
+    <w:p>
+      <w:pPr>
+        <w:rPr>
+          <w:rFonts w:hint="eastAsia"/>
+        </w:rPr>
+      </w:pPr>
+      <w:r>
+        <w:rPr>
+          <w:rFonts w:hint="eastAsia"/>
+        </w:rPr>
+        <w:t>Let</w:t>
+      </w:r>
+      <w:r>
+        <w:t>’</w:t>
+      </w:r>
+      <w:r>
+        <w:rPr>
+          <w:rFonts w:hint="eastAsia"/>
+        </w:rPr>
+        <w:t>s meet at the railway station.</w:t>
+      </w:r>
+    </w:p>
+    <w:p>
+      <w:r>
+        <w:rPr>
+          <w:rFonts w:hint="eastAsia"/>
+        </w:rPr>
+        <w:t xml:space="preserve">Then we can go over the project </w:t>
+      </w:r>
+      <w:bookmarkStart w:id="0" w:name="_GoBack"/>
+      <w:bookmarkEnd w:id="0"/>
     </w:p>
     <w:p>
       <w:pPr>

--- a/语法.docx
+++ b/语法.docx
@@ -687,11 +687,19 @@
       </w:r>
     </w:p>
     <w:p>
-      <w:r>
-        <w:rPr>
-          <w:rFonts w:hint="eastAsia"/>
-        </w:rPr>
-        <w:t>the United Nations</w:t>
+      <w:proofErr w:type="gramStart"/>
+      <w:r>
+        <w:rPr>
+          <w:rFonts w:hint="eastAsia"/>
+        </w:rPr>
+        <w:t>the</w:t>
+      </w:r>
+      <w:proofErr w:type="gramEnd"/>
+      <w:r>
+        <w:rPr>
+          <w:rFonts w:hint="eastAsia"/>
+        </w:rPr>
+        <w:t xml:space="preserve"> United Nations</w:t>
       </w:r>
     </w:p>
     <w:p/>
@@ -2623,9 +2631,6 @@
     <w:p>
       <w:pPr>
         <w:pStyle w:val="3"/>
-        <w:rPr>
-          <w:rFonts w:hint="eastAsia"/>
-        </w:rPr>
       </w:pPr>
       <w:r>
         <w:rPr>
@@ -2647,11 +2652,6 @@
       </w:r>
     </w:p>
     <w:p>
-      <w:pPr>
-        <w:rPr>
-          <w:rFonts w:hint="eastAsia"/>
-        </w:rPr>
-      </w:pPr>
       <w:r>
         <w:t>A</w:t>
       </w:r>
@@ -2663,11 +2663,6 @@
       </w:r>
     </w:p>
     <w:p>
-      <w:pPr>
-        <w:rPr>
-          <w:rFonts w:hint="eastAsia"/>
-        </w:rPr>
-      </w:pPr>
       <w:r>
         <w:t>T</w:t>
       </w:r>
@@ -2679,11 +2674,6 @@
       </w:r>
     </w:p>
     <w:p>
-      <w:pPr>
-        <w:rPr>
-          <w:rFonts w:hint="eastAsia"/>
-        </w:rPr>
-      </w:pPr>
       <w:r>
         <w:t>A</w:t>
       </w:r>
@@ -2695,11 +2685,6 @@
       </w:r>
     </w:p>
     <w:p>
-      <w:pPr>
-        <w:rPr>
-          <w:rFonts w:hint="eastAsia"/>
-        </w:rPr>
-      </w:pPr>
       <w:r>
         <w:t>M</w:t>
       </w:r>
@@ -2711,11 +2696,6 @@
       </w:r>
     </w:p>
     <w:p>
-      <w:pPr>
-        <w:rPr>
-          <w:rFonts w:hint="eastAsia"/>
-        </w:rPr>
-      </w:pPr>
       <w:r>
         <w:t>D</w:t>
       </w:r>
@@ -2726,19 +2706,8 @@
         <w:t>irty water</w:t>
       </w:r>
     </w:p>
-    <w:p>
-      <w:pPr>
-        <w:rPr>
-          <w:rFonts w:hint="eastAsia"/>
-        </w:rPr>
-      </w:pPr>
-    </w:p>
-    <w:p>
-      <w:pPr>
-        <w:rPr>
-          <w:rFonts w:hint="eastAsia"/>
-        </w:rPr>
-      </w:pPr>
+    <w:p/>
+    <w:p>
       <w:r>
         <w:rPr>
           <w:rFonts w:hint="eastAsia"/>
@@ -2747,11 +2716,6 @@
       </w:r>
     </w:p>
     <w:p>
-      <w:pPr>
-        <w:rPr>
-          <w:rFonts w:hint="eastAsia"/>
-        </w:rPr>
-      </w:pPr>
       <w:r>
         <w:rPr>
           <w:rFonts w:hint="eastAsia"/>
@@ -2768,19 +2732,8 @@
         <w:t>t know anybody else.</w:t>
       </w:r>
     </w:p>
-    <w:p>
-      <w:pPr>
-        <w:rPr>
-          <w:rFonts w:hint="eastAsia"/>
-        </w:rPr>
-      </w:pPr>
-    </w:p>
-    <w:p>
-      <w:pPr>
-        <w:rPr>
-          <w:rFonts w:hint="eastAsia"/>
-        </w:rPr>
-      </w:pPr>
+    <w:p/>
+    <w:p>
       <w:r>
         <w:rPr>
           <w:rFonts w:hint="eastAsia"/>
@@ -2789,11 +2742,6 @@
       </w:r>
     </w:p>
     <w:p>
-      <w:pPr>
-        <w:rPr>
-          <w:rFonts w:hint="eastAsia"/>
-        </w:rPr>
-      </w:pPr>
       <w:r>
         <w:rPr>
           <w:rFonts w:hint="eastAsia"/>
@@ -2801,19 +2749,8 @@
         <w:t>Money alone cannot solve our problem.</w:t>
       </w:r>
     </w:p>
-    <w:p>
-      <w:pPr>
-        <w:rPr>
-          <w:rFonts w:hint="eastAsia"/>
-        </w:rPr>
-      </w:pPr>
-    </w:p>
-    <w:p>
-      <w:pPr>
-        <w:rPr>
-          <w:rFonts w:hint="eastAsia"/>
-        </w:rPr>
-      </w:pPr>
+    <w:p/>
+    <w:p>
       <w:r>
         <w:rPr>
           <w:rFonts w:hint="eastAsia"/>
@@ -2822,11 +2759,6 @@
       </w:r>
     </w:p>
     <w:p>
-      <w:pPr>
-        <w:rPr>
-          <w:rFonts w:hint="eastAsia"/>
-        </w:rPr>
-      </w:pPr>
       <w:proofErr w:type="gramStart"/>
       <w:r>
         <w:rPr>
@@ -2852,11 +2784,6 @@
       </w:r>
     </w:p>
     <w:p>
-      <w:pPr>
-        <w:rPr>
-          <w:rFonts w:hint="eastAsia"/>
-        </w:rPr>
-      </w:pPr>
       <w:proofErr w:type="gramStart"/>
       <w:r>
         <w:rPr>
@@ -2873,11 +2800,6 @@
       </w:r>
     </w:p>
     <w:p>
-      <w:pPr>
-        <w:rPr>
-          <w:rFonts w:hint="eastAsia"/>
-        </w:rPr>
-      </w:pPr>
       <w:proofErr w:type="gramStart"/>
       <w:r>
         <w:rPr>
@@ -2894,11 +2816,6 @@
       </w:r>
     </w:p>
     <w:p>
-      <w:pPr>
-        <w:rPr>
-          <w:rFonts w:hint="eastAsia"/>
-        </w:rPr>
-      </w:pPr>
       <w:proofErr w:type="gramStart"/>
       <w:r>
         <w:rPr>
@@ -2914,19 +2831,8 @@
         <w:t xml:space="preserve"> theaters</w:t>
       </w:r>
     </w:p>
-    <w:p>
-      <w:pPr>
-        <w:rPr>
-          <w:rFonts w:hint="eastAsia"/>
-        </w:rPr>
-      </w:pPr>
-    </w:p>
-    <w:p>
-      <w:pPr>
-        <w:rPr>
-          <w:rFonts w:hint="eastAsia"/>
-        </w:rPr>
-      </w:pPr>
+    <w:p/>
+    <w:p>
       <w:r>
         <w:rPr>
           <w:rFonts w:hint="eastAsia"/>
@@ -2945,11 +2851,6 @@
       </w:r>
     </w:p>
     <w:p>
-      <w:pPr>
-        <w:rPr>
-          <w:rFonts w:hint="eastAsia"/>
-        </w:rPr>
-      </w:pPr>
       <w:proofErr w:type="gramStart"/>
       <w:r>
         <w:rPr>
@@ -2966,11 +2867,6 @@
       </w:r>
     </w:p>
     <w:p>
-      <w:pPr>
-        <w:rPr>
-          <w:rFonts w:hint="eastAsia"/>
-        </w:rPr>
-      </w:pPr>
       <w:proofErr w:type="gramStart"/>
       <w:r>
         <w:rPr>
@@ -2987,11 +2883,6 @@
       </w:r>
     </w:p>
     <w:p>
-      <w:pPr>
-        <w:rPr>
-          <w:rFonts w:hint="eastAsia"/>
-        </w:rPr>
-      </w:pPr>
       <w:proofErr w:type="gramStart"/>
       <w:r>
         <w:rPr>
@@ -3007,19 +2898,8 @@
         <w:t xml:space="preserve"> 100-watt light bulb</w:t>
       </w:r>
     </w:p>
-    <w:p>
-      <w:pPr>
-        <w:rPr>
-          <w:rFonts w:hint="eastAsia"/>
-        </w:rPr>
-      </w:pPr>
-    </w:p>
-    <w:p>
-      <w:pPr>
-        <w:rPr>
-          <w:rFonts w:hint="eastAsia"/>
-        </w:rPr>
-      </w:pPr>
+    <w:p/>
+    <w:p>
       <w:r>
         <w:rPr>
           <w:rFonts w:hint="eastAsia"/>
@@ -3029,11 +2909,6 @@
       </w:r>
     </w:p>
     <w:p>
-      <w:pPr>
-        <w:rPr>
-          <w:rFonts w:hint="eastAsia"/>
-        </w:rPr>
-      </w:pPr>
       <w:proofErr w:type="gramStart"/>
       <w:r>
         <w:rPr>
@@ -3050,11 +2925,6 @@
       </w:r>
     </w:p>
     <w:p>
-      <w:pPr>
-        <w:rPr>
-          <w:rFonts w:hint="eastAsia"/>
-        </w:rPr>
-      </w:pPr>
       <w:r>
         <w:rPr>
           <w:rFonts w:hint="eastAsia"/>
@@ -3072,11 +2942,6 @@
       </w:r>
     </w:p>
     <w:p>
-      <w:pPr>
-        <w:rPr>
-          <w:rFonts w:hint="eastAsia"/>
-        </w:rPr>
-      </w:pPr>
       <w:r>
         <w:rPr>
           <w:rFonts w:hint="eastAsia"/>
@@ -3102,19 +2967,8 @@
         <w:t xml:space="preserve"> U.S. Air Force leather flying jacket.</w:t>
       </w:r>
     </w:p>
-    <w:p>
-      <w:pPr>
-        <w:rPr>
-          <w:rFonts w:hint="eastAsia"/>
-        </w:rPr>
-      </w:pPr>
-    </w:p>
-    <w:p>
-      <w:pPr>
-        <w:rPr>
-          <w:rFonts w:hint="eastAsia"/>
-        </w:rPr>
-      </w:pPr>
+    <w:p/>
+    <w:p>
       <w:r>
         <w:rPr>
           <w:rFonts w:hint="eastAsia"/>
@@ -3146,11 +3000,6 @@
       </w:r>
     </w:p>
     <w:p>
-      <w:pPr>
-        <w:rPr>
-          <w:rFonts w:hint="eastAsia"/>
-        </w:rPr>
-      </w:pPr>
       <w:r>
         <w:rPr>
           <w:rFonts w:hint="eastAsia"/>
@@ -3172,19 +3021,8 @@
         <w:t>)</w:t>
       </w:r>
     </w:p>
-    <w:p>
-      <w:pPr>
-        <w:rPr>
-          <w:rFonts w:hint="eastAsia"/>
-        </w:rPr>
-      </w:pPr>
-    </w:p>
-    <w:p>
-      <w:pPr>
-        <w:rPr>
-          <w:rFonts w:hint="eastAsia"/>
-        </w:rPr>
-      </w:pPr>
+    <w:p/>
+    <w:p>
       <w:r>
         <w:rPr>
           <w:rFonts w:hint="eastAsia"/>
@@ -3193,11 +3031,6 @@
       </w:r>
     </w:p>
     <w:p>
-      <w:pPr>
-        <w:rPr>
-          <w:rFonts w:hint="eastAsia"/>
-        </w:rPr>
-      </w:pPr>
       <w:r>
         <w:rPr>
           <w:rFonts w:hint="eastAsia"/>
@@ -3206,11 +3039,6 @@
       </w:r>
     </w:p>
     <w:p>
-      <w:pPr>
-        <w:rPr>
-          <w:rFonts w:hint="eastAsia"/>
-        </w:rPr>
-      </w:pPr>
       <w:r>
         <w:rPr>
           <w:rFonts w:hint="eastAsia"/>
@@ -3219,11 +3047,6 @@
       </w:r>
     </w:p>
     <w:p>
-      <w:pPr>
-        <w:rPr>
-          <w:rFonts w:hint="eastAsia"/>
-        </w:rPr>
-      </w:pPr>
       <w:r>
         <w:rPr>
           <w:rFonts w:hint="eastAsia"/>
@@ -3232,11 +3055,6 @@
       </w:r>
     </w:p>
     <w:p>
-      <w:pPr>
-        <w:rPr>
-          <w:rFonts w:hint="eastAsia"/>
-        </w:rPr>
-      </w:pPr>
       <w:r>
         <w:rPr>
           <w:rFonts w:hint="eastAsia"/>
@@ -3245,11 +3063,6 @@
       </w:r>
     </w:p>
     <w:p>
-      <w:pPr>
-        <w:rPr>
-          <w:rFonts w:hint="eastAsia"/>
-        </w:rPr>
-      </w:pPr>
       <w:r>
         <w:rPr>
           <w:rFonts w:hint="eastAsia"/>
@@ -3258,11 +3071,6 @@
       </w:r>
     </w:p>
     <w:p>
-      <w:pPr>
-        <w:rPr>
-          <w:rFonts w:hint="eastAsia"/>
-        </w:rPr>
-      </w:pPr>
       <w:r>
         <w:rPr>
           <w:rFonts w:hint="eastAsia"/>
@@ -3271,11 +3079,6 @@
       </w:r>
     </w:p>
     <w:p>
-      <w:pPr>
-        <w:rPr>
-          <w:rFonts w:hint="eastAsia"/>
-        </w:rPr>
-      </w:pPr>
       <w:r>
         <w:rPr>
           <w:rFonts w:hint="eastAsia"/>
@@ -3284,11 +3087,6 @@
       </w:r>
     </w:p>
     <w:p>
-      <w:pPr>
-        <w:rPr>
-          <w:rFonts w:hint="eastAsia"/>
-        </w:rPr>
-      </w:pPr>
       <w:r>
         <w:rPr>
           <w:rFonts w:hint="eastAsia"/>
@@ -3296,19 +3094,8 @@
         <w:t>Coffee keeps him awake.</w:t>
       </w:r>
     </w:p>
-    <w:p>
-      <w:pPr>
-        <w:rPr>
-          <w:rFonts w:hint="eastAsia"/>
-        </w:rPr>
-      </w:pPr>
-    </w:p>
-    <w:p>
-      <w:pPr>
-        <w:rPr>
-          <w:rFonts w:hint="eastAsia"/>
-        </w:rPr>
-      </w:pPr>
+    <w:p/>
+    <w:p>
       <w:r>
         <w:rPr>
           <w:rFonts w:hint="eastAsia"/>
@@ -3317,11 +3104,6 @@
       </w:r>
     </w:p>
     <w:p>
-      <w:pPr>
-        <w:rPr>
-          <w:rFonts w:hint="eastAsia"/>
-        </w:rPr>
-      </w:pPr>
       <w:r>
         <w:rPr>
           <w:rFonts w:hint="eastAsia"/>
@@ -3330,11 +3112,6 @@
       </w:r>
     </w:p>
     <w:p>
-      <w:pPr>
-        <w:rPr>
-          <w:rFonts w:hint="eastAsia"/>
-        </w:rPr>
-      </w:pPr>
       <w:r>
         <w:rPr>
           <w:rFonts w:hint="eastAsia"/>
@@ -3343,11 +3120,6 @@
       </w:r>
     </w:p>
     <w:p>
-      <w:pPr>
-        <w:rPr>
-          <w:rFonts w:hint="eastAsia"/>
-        </w:rPr>
-      </w:pPr>
       <w:r>
         <w:rPr>
           <w:rFonts w:hint="eastAsia"/>
@@ -3355,19 +3127,8 @@
         <w:t>Unit 3 is as boring as Unit 4.</w:t>
       </w:r>
     </w:p>
-    <w:p>
-      <w:pPr>
-        <w:rPr>
-          <w:rFonts w:hint="eastAsia"/>
-        </w:rPr>
-      </w:pPr>
-    </w:p>
-    <w:p>
-      <w:pPr>
-        <w:rPr>
-          <w:rFonts w:hint="eastAsia"/>
-        </w:rPr>
-      </w:pPr>
+    <w:p/>
+    <w:p>
       <w:r>
         <w:rPr>
           <w:rFonts w:hint="eastAsia"/>
@@ -3376,11 +3137,6 @@
       </w:r>
     </w:p>
     <w:p>
-      <w:pPr>
-        <w:rPr>
-          <w:rFonts w:hint="eastAsia"/>
-        </w:rPr>
-      </w:pPr>
       <w:proofErr w:type="spellStart"/>
       <w:r>
         <w:rPr>
@@ -3397,11 +3153,6 @@
       </w:r>
     </w:p>
     <w:p>
-      <w:pPr>
-        <w:rPr>
-          <w:rFonts w:hint="eastAsia"/>
-        </w:rPr>
-      </w:pPr>
       <w:proofErr w:type="spellStart"/>
       <w:r>
         <w:rPr>
@@ -3414,21 +3165,10 @@
         <w:rPr>
           <w:rFonts w:hint="eastAsia"/>
         </w:rPr>
-        <w:t xml:space="preserve"> is</w:t>
-      </w:r>
-      <w:r>
-        <w:rPr>
-          <w:rFonts w:hint="eastAsia"/>
-        </w:rPr>
-        <w:t xml:space="preserve"> most crowded in March.</w:t>
-      </w:r>
-    </w:p>
-    <w:p>
-      <w:pPr>
-        <w:rPr>
-          <w:rFonts w:hint="eastAsia"/>
-        </w:rPr>
-      </w:pPr>
+        <w:t xml:space="preserve"> is most crowded in March.</w:t>
+      </w:r>
+    </w:p>
+    <w:p>
       <w:proofErr w:type="spellStart"/>
       <w:r>
         <w:rPr>
@@ -3441,21 +3181,10 @@
         <w:rPr>
           <w:rFonts w:hint="eastAsia"/>
         </w:rPr>
-        <w:t xml:space="preserve"> is</w:t>
-      </w:r>
-      <w:r>
-        <w:rPr>
-          <w:rFonts w:hint="eastAsia"/>
-        </w:rPr>
-        <w:t xml:space="preserve"> a crowded scenic spot.</w:t>
-      </w:r>
-    </w:p>
-    <w:p>
-      <w:pPr>
-        <w:rPr>
-          <w:rFonts w:hint="eastAsia"/>
-        </w:rPr>
-      </w:pPr>
+        <w:t xml:space="preserve"> is a crowded scenic spot.</w:t>
+      </w:r>
+    </w:p>
+    <w:p>
       <w:proofErr w:type="spellStart"/>
       <w:r>
         <w:rPr>
@@ -3468,25 +3197,7 @@
         <w:rPr>
           <w:rFonts w:hint="eastAsia"/>
         </w:rPr>
-        <w:t xml:space="preserve"> is</w:t>
-      </w:r>
-      <w:r>
-        <w:rPr>
-          <w:rFonts w:hint="eastAsia"/>
-        </w:rPr>
-        <w:t xml:space="preserve"> the most</w:t>
-      </w:r>
-      <w:r>
-        <w:rPr>
-          <w:rFonts w:hint="eastAsia"/>
-        </w:rPr>
-        <w:t xml:space="preserve"> crowded</w:t>
-      </w:r>
-      <w:r>
-        <w:rPr>
-          <w:rFonts w:hint="eastAsia"/>
-        </w:rPr>
-        <w:t xml:space="preserve"> of </w:t>
+        <w:t xml:space="preserve"> is the most crowded of </w:t>
       </w:r>
       <w:proofErr w:type="spellStart"/>
       <w:r>
@@ -3513,11 +3224,6 @@
       </w:r>
     </w:p>
     <w:p>
-      <w:pPr>
-        <w:rPr>
-          <w:rFonts w:hint="eastAsia"/>
-        </w:rPr>
-      </w:pPr>
       <w:r>
         <w:rPr>
           <w:rFonts w:hint="eastAsia"/>
@@ -3525,19 +3231,8 @@
         <w:t>John is the shorter of the twins.</w:t>
       </w:r>
     </w:p>
-    <w:p>
-      <w:pPr>
-        <w:rPr>
-          <w:rFonts w:hint="eastAsia"/>
-        </w:rPr>
-      </w:pPr>
-    </w:p>
-    <w:p>
-      <w:pPr>
-        <w:rPr>
-          <w:rFonts w:hint="eastAsia"/>
-        </w:rPr>
-      </w:pPr>
+    <w:p/>
+    <w:p>
       <w:r>
         <w:rPr>
           <w:rFonts w:hint="eastAsia"/>
@@ -3546,11 +3241,6 @@
       </w:r>
     </w:p>
     <w:p>
-      <w:pPr>
-        <w:rPr>
-          <w:rFonts w:hint="eastAsia"/>
-        </w:rPr>
-      </w:pPr>
       <w:r>
         <w:rPr>
           <w:rFonts w:hint="eastAsia"/>
@@ -3558,19 +3248,8 @@
         <w:t>Cars made in Taiwan are better than those made in Korea.</w:t>
       </w:r>
     </w:p>
-    <w:p>
-      <w:pPr>
-        <w:rPr>
-          <w:rFonts w:hint="eastAsia"/>
-        </w:rPr>
-      </w:pPr>
-    </w:p>
-    <w:p>
-      <w:pPr>
-        <w:rPr>
-          <w:rFonts w:hint="eastAsia"/>
-        </w:rPr>
-      </w:pPr>
+    <w:p/>
+    <w:p>
       <w:r>
         <w:rPr>
           <w:rFonts w:hint="eastAsia"/>
@@ -3579,11 +3258,6 @@
       </w:r>
     </w:p>
     <w:p>
-      <w:pPr>
-        <w:rPr>
-          <w:rFonts w:hint="eastAsia"/>
-        </w:rPr>
-      </w:pPr>
       <w:r>
         <w:rPr>
           <w:rFonts w:hint="eastAsia"/>
@@ -3592,22 +3266,11 @@
       </w:r>
     </w:p>
     <w:p>
-      <w:pPr>
-        <w:rPr>
-          <w:rFonts w:hint="eastAsia"/>
-        </w:rPr>
-      </w:pPr>
-      <w:r>
-        <w:rPr>
-          <w:rFonts w:hint="eastAsia"/>
-        </w:rPr>
-        <w:t>A chimp</w:t>
-      </w:r>
-      <w:r>
-        <w:rPr>
-          <w:rFonts w:hint="eastAsia"/>
-        </w:rPr>
-        <w:t xml:space="preserve"> has as much I.Q. as does a child of five or six.</w:t>
+      <w:r>
+        <w:rPr>
+          <w:rFonts w:hint="eastAsia"/>
+        </w:rPr>
+        <w:t>A chimp has as much I.Q. as does a child of five or six.</w:t>
       </w:r>
     </w:p>
     <w:p>
@@ -3634,11 +3297,6 @@
       </w:r>
     </w:p>
     <w:p>
-      <w:pPr>
-        <w:rPr>
-          <w:rFonts w:hint="eastAsia"/>
-        </w:rPr>
-      </w:pPr>
       <w:r>
         <w:rPr>
           <w:rFonts w:hint="eastAsia"/>
@@ -3646,19 +3304,8 @@
         <w:t>Vegetables, especially spinach, are good for you.</w:t>
       </w:r>
     </w:p>
-    <w:p>
-      <w:pPr>
-        <w:rPr>
-          <w:rFonts w:hint="eastAsia"/>
-        </w:rPr>
-      </w:pPr>
-    </w:p>
-    <w:p>
-      <w:pPr>
-        <w:rPr>
-          <w:rFonts w:hint="eastAsia"/>
-        </w:rPr>
-      </w:pPr>
+    <w:p/>
+    <w:p>
       <w:r>
         <w:rPr>
           <w:rFonts w:hint="eastAsia"/>
@@ -3677,21 +3324,10 @@
         <w:rPr>
           <w:rFonts w:hint="eastAsia"/>
         </w:rPr>
-        <w:t xml:space="preserve">  </w:t>
-      </w:r>
-      <w:r>
-        <w:rPr>
-          <w:rFonts w:hint="eastAsia"/>
-        </w:rPr>
-        <w:t>He resolutely kept quiet.</w:t>
-      </w:r>
-    </w:p>
-    <w:p>
-      <w:pPr>
-        <w:rPr>
-          <w:rFonts w:hint="eastAsia"/>
-        </w:rPr>
-      </w:pPr>
+        <w:t xml:space="preserve">  He resolutely kept quiet.</w:t>
+      </w:r>
+    </w:p>
+    <w:p>
       <w:r>
         <w:rPr>
           <w:rFonts w:hint="eastAsia"/>
@@ -3700,11 +3336,6 @@
       </w:r>
     </w:p>
     <w:p>
-      <w:pPr>
-        <w:rPr>
-          <w:rFonts w:hint="eastAsia"/>
-        </w:rPr>
-      </w:pPr>
       <w:r>
         <w:rPr>
           <w:rFonts w:hint="eastAsia"/>
@@ -3714,11 +3345,6 @@
       </w:r>
     </w:p>
     <w:p>
-      <w:pPr>
-        <w:rPr>
-          <w:rFonts w:hint="eastAsia"/>
-        </w:rPr>
-      </w:pPr>
       <w:r>
         <w:rPr>
           <w:rFonts w:hint="eastAsia"/>
@@ -3727,11 +3353,6 @@
       </w:r>
     </w:p>
     <w:p>
-      <w:pPr>
-        <w:rPr>
-          <w:rFonts w:hint="eastAsia"/>
-        </w:rPr>
-      </w:pPr>
       <w:r>
         <w:rPr>
           <w:rFonts w:hint="eastAsia"/>
@@ -3740,11 +3361,6 @@
       </w:r>
     </w:p>
     <w:p>
-      <w:pPr>
-        <w:rPr>
-          <w:rFonts w:hint="eastAsia"/>
-        </w:rPr>
-      </w:pPr>
       <w:r>
         <w:rPr>
           <w:rFonts w:hint="eastAsia"/>
@@ -3762,11 +3378,6 @@
       </w:r>
     </w:p>
     <w:p>
-      <w:pPr>
-        <w:rPr>
-          <w:rFonts w:hint="eastAsia"/>
-        </w:rPr>
-      </w:pPr>
       <w:r>
         <w:rPr>
           <w:rFonts w:hint="eastAsia"/>
@@ -3774,19 +3385,8 @@
         <w:t>I happily pronounce you man and wife.</w:t>
       </w:r>
     </w:p>
-    <w:p>
-      <w:pPr>
-        <w:rPr>
-          <w:rFonts w:hint="eastAsia"/>
-        </w:rPr>
-      </w:pPr>
-    </w:p>
-    <w:p>
-      <w:pPr>
-        <w:rPr>
-          <w:rFonts w:hint="eastAsia"/>
-        </w:rPr>
-      </w:pPr>
+    <w:p/>
+    <w:p>
       <w:r>
         <w:rPr>
           <w:rFonts w:hint="eastAsia"/>
@@ -3795,22 +3395,262 @@
       </w:r>
     </w:p>
     <w:p>
-      <w:pPr>
-        <w:rPr>
-          <w:rFonts w:hint="eastAsia"/>
-        </w:rPr>
-      </w:pPr>
-      <w:r>
-        <w:rPr>
-          <w:rFonts w:hint="eastAsia"/>
-        </w:rPr>
-        <w:t xml:space="preserve">Only I heard about the </w:t>
-      </w:r>
-      <w:r>
-        <w:rPr>
-          <w:rFonts w:hint="eastAsia"/>
-        </w:rPr>
-        <w:t>accident</w:t>
+      <w:r>
+        <w:rPr>
+          <w:rFonts w:hint="eastAsia"/>
+        </w:rPr>
+        <w:t>Only I heard about the accident yesterday. (No one else did.)</w:t>
+      </w:r>
+    </w:p>
+    <w:p>
+      <w:r>
+        <w:rPr>
+          <w:rFonts w:hint="eastAsia"/>
+        </w:rPr>
+        <w:t>I only heard about the accident yesterday. (I didn</w:t>
+      </w:r>
+      <w:r>
+        <w:t>’</w:t>
+      </w:r>
+      <w:r>
+        <w:rPr>
+          <w:rFonts w:hint="eastAsia"/>
+        </w:rPr>
+        <w:t>t see it.)</w:t>
+      </w:r>
+    </w:p>
+    <w:p>
+      <w:r>
+        <w:rPr>
+          <w:rFonts w:hint="eastAsia"/>
+        </w:rPr>
+        <w:t>I heard about only the accident yesterday. (I didn</w:t>
+      </w:r>
+      <w:r>
+        <w:t>’</w:t>
+      </w:r>
+      <w:r>
+        <w:rPr>
+          <w:rFonts w:hint="eastAsia"/>
+        </w:rPr>
+        <w:t>t hear anything else.)</w:t>
+      </w:r>
+    </w:p>
+    <w:p>
+      <w:r>
+        <w:rPr>
+          <w:rFonts w:hint="eastAsia"/>
+        </w:rPr>
+        <w:t>I heard about the accident only yesterday. (I didn</w:t>
+      </w:r>
+      <w:r>
+        <w:t>’</w:t>
+      </w:r>
+      <w:r>
+        <w:rPr>
+          <w:rFonts w:hint="eastAsia"/>
+        </w:rPr>
+        <w:t>t hear about it earlier)</w:t>
+      </w:r>
+    </w:p>
+    <w:p/>
+    <w:p>
+      <w:r>
+        <w:rPr>
+          <w:rFonts w:hint="eastAsia"/>
+        </w:rPr>
+        <w:t>加强语气的副词：</w:t>
+      </w:r>
+    </w:p>
+    <w:p>
+      <w:r>
+        <w:rPr>
+          <w:rFonts w:hint="eastAsia"/>
+        </w:rPr>
+        <w:t>He is very much his father</w:t>
+      </w:r>
+      <w:r>
+        <w:t>’</w:t>
+      </w:r>
+      <w:r>
+        <w:rPr>
+          <w:rFonts w:hint="eastAsia"/>
+        </w:rPr>
+        <w:t>s son.</w:t>
+      </w:r>
+    </w:p>
+    <w:p>
+      <w:r>
+        <w:rPr>
+          <w:rFonts w:hint="eastAsia"/>
+        </w:rPr>
+        <w:t>You</w:t>
+      </w:r>
+      <w:r>
+        <w:t>’</w:t>
+      </w:r>
+      <w:r>
+        <w:rPr>
+          <w:rFonts w:hint="eastAsia"/>
+        </w:rPr>
+        <w:t>re utterly insane</w:t>
+      </w:r>
+      <w:r>
+        <w:rPr>
+          <w:rFonts w:hint="eastAsia"/>
+        </w:rPr>
+        <w:t>!</w:t>
+      </w:r>
+    </w:p>
+    <w:p>
+      <w:r>
+        <w:rPr>
+          <w:rFonts w:hint="eastAsia"/>
+        </w:rPr>
+        <w:t>I badly need a drink.</w:t>
+      </w:r>
+    </w:p>
+    <w:p/>
+    <w:p>
+      <w:r>
+        <w:rPr>
+          <w:rFonts w:hint="eastAsia"/>
+        </w:rPr>
+        <w:t>程度副词：</w:t>
+      </w:r>
+    </w:p>
+    <w:p>
+      <w:r>
+        <w:rPr>
+          <w:rFonts w:hint="eastAsia"/>
+        </w:rPr>
+        <w:t>The project is almost finished.</w:t>
+      </w:r>
+    </w:p>
+    <w:p>
+      <w:r>
+        <w:rPr>
+          <w:rFonts w:hint="eastAsia"/>
+        </w:rPr>
+        <w:t>You can buy practically anything at a mall.</w:t>
+      </w:r>
+    </w:p>
+    <w:p>
+      <w:r>
+        <w:rPr>
+          <w:rFonts w:hint="eastAsia"/>
+        </w:rPr>
+        <w:t>I can hardly hear you.</w:t>
+      </w:r>
+    </w:p>
+    <w:p>
+      <w:r>
+        <w:rPr>
+          <w:rFonts w:hint="eastAsia"/>
+        </w:rPr>
+        <w:t>The promotion was moderately successful.</w:t>
+      </w:r>
+    </w:p>
+    <w:p>
+      <w:r>
+        <w:rPr>
+          <w:rFonts w:hint="eastAsia"/>
+        </w:rPr>
+        <w:t>I know your father rather well.</w:t>
+      </w:r>
+    </w:p>
+    <w:p>
+      <w:r>
+        <w:rPr>
+          <w:rFonts w:hint="eastAsia"/>
+        </w:rPr>
+        <w:t>Vivien Leigh is brilliant. Clark Gable, however, is lousy.</w:t>
+      </w:r>
+    </w:p>
+    <w:p>
+      <w:r>
+        <w:rPr>
+          <w:rFonts w:hint="eastAsia"/>
+        </w:rPr>
+        <w:t>Therefore, the film is less than perfect.</w:t>
+      </w:r>
+    </w:p>
+    <w:p>
+      <w:r>
+        <w:rPr>
+          <w:rFonts w:hint="eastAsia"/>
+        </w:rPr>
+        <w:t>It is still a good movie; besides, good romances are rare these days.</w:t>
+      </w:r>
+    </w:p>
+    <w:p/>
+    <w:p>
+      <w:r>
+        <w:rPr>
+          <w:rFonts w:hint="eastAsia"/>
+        </w:rPr>
+        <w:t>分离副词：</w:t>
+      </w:r>
+    </w:p>
+    <w:p>
+      <w:r>
+        <w:rPr>
+          <w:rFonts w:hint="eastAsia"/>
+        </w:rPr>
+        <w:t>Scientifically, the experiment was a success.</w:t>
+      </w:r>
+    </w:p>
+    <w:p>
+      <w:r>
+        <w:rPr>
+          <w:rFonts w:hint="eastAsia"/>
+        </w:rPr>
+        <w:t>Scientifically speaking, the experiment was a success.</w:t>
+      </w:r>
+    </w:p>
+    <w:p>
+      <w:r>
+        <w:rPr>
+          <w:rFonts w:hint="eastAsia"/>
+        </w:rPr>
+        <w:t>If we are speaking scientifically, the experiment was a success.</w:t>
+      </w:r>
+    </w:p>
+    <w:p/>
+    <w:p>
+      <w:r>
+        <w:rPr>
+          <w:rFonts w:hint="eastAsia"/>
+        </w:rPr>
+        <w:t>You</w:t>
+      </w:r>
+      <w:r>
+        <w:t>’</w:t>
+      </w:r>
+      <w:r>
+        <w:rPr>
+          <w:rFonts w:hint="eastAsia"/>
+        </w:rPr>
+        <w:t>re not answering my questions honestly.</w:t>
+      </w:r>
+    </w:p>
+    <w:p>
+      <w:r>
+        <w:rPr>
+          <w:rFonts w:hint="eastAsia"/>
+        </w:rPr>
+        <w:t>Honestly, what are you going to do about it?</w:t>
+      </w:r>
+    </w:p>
+    <w:p>
+      <w:pPr>
+        <w:pStyle w:val="3"/>
+      </w:pPr>
+      <w:r>
+        <w:rPr>
+          <w:rFonts w:hint="eastAsia"/>
+        </w:rPr>
+        <w:t>第九章</w:t>
       </w:r>
       <w:r>
         <w:rPr>
@@ -3822,26 +3662,95 @@
         <w:rPr>
           <w:rFonts w:hint="eastAsia"/>
         </w:rPr>
-        <w:t>yesterday</w:t>
-      </w:r>
-      <w:r>
-        <w:rPr>
-          <w:rFonts w:hint="eastAsia"/>
-        </w:rPr>
-        <w:t>. (No one else did.)</w:t>
-      </w:r>
-    </w:p>
-    <w:p>
-      <w:pPr>
-        <w:rPr>
-          <w:rFonts w:hint="eastAsia"/>
-        </w:rPr>
-      </w:pPr>
-      <w:r>
-        <w:rPr>
-          <w:rFonts w:hint="eastAsia"/>
-        </w:rPr>
-        <w:t>I only heard about the accident yesterday. (I didn</w:t>
+        <w:t>语气</w:t>
+      </w:r>
+    </w:p>
+    <w:p>
+      <w:r>
+        <w:rPr>
+          <w:rFonts w:hint="eastAsia"/>
+        </w:rPr>
+        <w:t>叙述事实语气（</w:t>
+      </w:r>
+      <w:r>
+        <w:rPr>
+          <w:rFonts w:hint="eastAsia"/>
+        </w:rPr>
+        <w:t>Indicative</w:t>
+      </w:r>
+      <w:r>
+        <w:rPr>
+          <w:rFonts w:hint="eastAsia"/>
+        </w:rPr>
+        <w:t>）、条件语气（</w:t>
+      </w:r>
+      <w:r>
+        <w:rPr>
+          <w:rFonts w:hint="eastAsia"/>
+        </w:rPr>
+        <w:t>Conditional</w:t>
+      </w:r>
+      <w:r>
+        <w:rPr>
+          <w:rFonts w:hint="eastAsia"/>
+        </w:rPr>
+        <w:t>）、假设语气（</w:t>
+      </w:r>
+      <w:r>
+        <w:rPr>
+          <w:rFonts w:hint="eastAsia"/>
+        </w:rPr>
+        <w:t>Subjunctive</w:t>
+      </w:r>
+      <w:r>
+        <w:rPr>
+          <w:rFonts w:hint="eastAsia"/>
+        </w:rPr>
+        <w:t>）、祈使语气（</w:t>
+      </w:r>
+      <w:r>
+        <w:rPr>
+          <w:rFonts w:hint="eastAsia"/>
+        </w:rPr>
+        <w:t>Imperative</w:t>
+      </w:r>
+      <w:r>
+        <w:rPr>
+          <w:rFonts w:hint="eastAsia"/>
+        </w:rPr>
+        <w:t>）</w:t>
+      </w:r>
+    </w:p>
+    <w:p>
+      <w:r>
+        <w:rPr>
+          <w:rFonts w:hint="eastAsia"/>
+        </w:rPr>
+        <w:t>I will go to the U.S. next year to study for an MBA degree.</w:t>
+      </w:r>
+    </w:p>
+    <w:p>
+      <w:r>
+        <w:rPr>
+          <w:rFonts w:hint="eastAsia"/>
+        </w:rPr>
+        <w:t>The weatherman says sunrise tomorrow is at 5:32.</w:t>
+      </w:r>
+    </w:p>
+    <w:p>
+      <w:r>
+        <w:rPr>
+          <w:rFonts w:hint="eastAsia"/>
+        </w:rPr>
+        <w:t>The movie starts in 5 minutes.</w:t>
+      </w:r>
+    </w:p>
+    <w:p>
+      <w:r>
+        <w:rPr>
+          <w:rFonts w:hint="eastAsia"/>
+        </w:rPr>
+        <w:t>I</w:t>
       </w:r>
       <w:r>
         <w:t>’</w:t>
@@ -3850,576 +3759,14 @@
         <w:rPr>
           <w:rFonts w:hint="eastAsia"/>
         </w:rPr>
-        <w:t>t see it.)</w:t>
-      </w:r>
-    </w:p>
-    <w:p>
-      <w:pPr>
-        <w:rPr>
-          <w:rFonts w:hint="eastAsia"/>
-        </w:rPr>
-      </w:pPr>
-      <w:r>
-        <w:rPr>
-          <w:rFonts w:hint="eastAsia"/>
-        </w:rPr>
-        <w:t xml:space="preserve">I </w:t>
-      </w:r>
-      <w:r>
-        <w:rPr>
-          <w:rFonts w:hint="eastAsia"/>
-        </w:rPr>
-        <w:t>heard about</w:t>
-      </w:r>
-      <w:r>
-        <w:rPr>
-          <w:rFonts w:hint="eastAsia"/>
-        </w:rPr>
-        <w:t xml:space="preserve"> only</w:t>
-      </w:r>
-      <w:r>
-        <w:rPr>
-          <w:rFonts w:hint="eastAsia"/>
-        </w:rPr>
-        <w:t xml:space="preserve"> the accident yesterday.</w:t>
-      </w:r>
-      <w:r>
-        <w:rPr>
-          <w:rFonts w:hint="eastAsia"/>
-        </w:rPr>
-        <w:t xml:space="preserve"> (I didn</w:t>
-      </w:r>
-      <w:r>
-        <w:t>’</w:t>
-      </w:r>
-      <w:r>
-        <w:rPr>
-          <w:rFonts w:hint="eastAsia"/>
-        </w:rPr>
-        <w:t>t hear anything else.)</w:t>
-      </w:r>
-    </w:p>
-    <w:p>
-      <w:pPr>
-        <w:rPr>
-          <w:rFonts w:hint="eastAsia"/>
-        </w:rPr>
-      </w:pPr>
-      <w:r>
-        <w:rPr>
-          <w:rFonts w:hint="eastAsia"/>
-        </w:rPr>
-        <w:t>I heard about the accident only yesterday. (I didn</w:t>
-      </w:r>
-      <w:r>
-        <w:t>’</w:t>
-      </w:r>
-      <w:r>
-        <w:rPr>
-          <w:rFonts w:hint="eastAsia"/>
-        </w:rPr>
-        <w:t>t hear about it earlier)</w:t>
-      </w:r>
-    </w:p>
-    <w:p>
-      <w:pPr>
-        <w:rPr>
-          <w:rFonts w:hint="eastAsia"/>
-        </w:rPr>
-      </w:pPr>
-    </w:p>
-    <w:p>
-      <w:pPr>
-        <w:rPr>
-          <w:rFonts w:hint="eastAsia"/>
-        </w:rPr>
-      </w:pPr>
-      <w:r>
-        <w:rPr>
-          <w:rFonts w:hint="eastAsia"/>
-        </w:rPr>
-        <w:t>加强语气的副词：</w:t>
-      </w:r>
-    </w:p>
-    <w:p>
-      <w:pPr>
-        <w:rPr>
-          <w:rFonts w:hint="eastAsia"/>
-        </w:rPr>
-      </w:pPr>
-      <w:r>
-        <w:rPr>
-          <w:rFonts w:hint="eastAsia"/>
-        </w:rPr>
-        <w:t>He is very much his father</w:t>
-      </w:r>
-      <w:r>
-        <w:t>’</w:t>
-      </w:r>
-      <w:r>
-        <w:rPr>
-          <w:rFonts w:hint="eastAsia"/>
-        </w:rPr>
-        <w:t>s son.</w:t>
-      </w:r>
-    </w:p>
-    <w:p>
-      <w:pPr>
-        <w:rPr>
-          <w:rFonts w:hint="eastAsia"/>
-        </w:rPr>
-      </w:pPr>
-      <w:r>
-        <w:rPr>
-          <w:rFonts w:hint="eastAsia"/>
-        </w:rPr>
-        <w:t>You</w:t>
-      </w:r>
-      <w:r>
-        <w:t>’</w:t>
-      </w:r>
-      <w:r>
-        <w:rPr>
-          <w:rFonts w:hint="eastAsia"/>
-        </w:rPr>
-        <w:t>re utterly insane</w:t>
-      </w:r>
-      <w:r>
-        <w:rPr>
-          <w:rFonts w:hint="eastAsia"/>
-        </w:rPr>
-        <w:t>!</w:t>
-      </w:r>
-    </w:p>
-    <w:p>
-      <w:pPr>
-        <w:rPr>
-          <w:rFonts w:hint="eastAsia"/>
-        </w:rPr>
-      </w:pPr>
-      <w:r>
-        <w:rPr>
-          <w:rFonts w:hint="eastAsia"/>
-        </w:rPr>
-        <w:t>I badly need a drink.</w:t>
-      </w:r>
-    </w:p>
-    <w:p>
-      <w:pPr>
-        <w:rPr>
-          <w:rFonts w:hint="eastAsia"/>
-        </w:rPr>
-      </w:pPr>
-    </w:p>
-    <w:p>
-      <w:pPr>
-        <w:rPr>
-          <w:rFonts w:hint="eastAsia"/>
-        </w:rPr>
-      </w:pPr>
-      <w:r>
-        <w:rPr>
-          <w:rFonts w:hint="eastAsia"/>
-        </w:rPr>
-        <w:t>程度副词：</w:t>
-      </w:r>
-    </w:p>
-    <w:p>
-      <w:pPr>
-        <w:rPr>
-          <w:rFonts w:hint="eastAsia"/>
-        </w:rPr>
-      </w:pPr>
-      <w:r>
-        <w:rPr>
-          <w:rFonts w:hint="eastAsia"/>
-        </w:rPr>
-        <w:t>The project is almost finished.</w:t>
-      </w:r>
-    </w:p>
-    <w:p>
-      <w:pPr>
-        <w:rPr>
-          <w:rFonts w:hint="eastAsia"/>
-        </w:rPr>
-      </w:pPr>
-      <w:r>
-        <w:rPr>
-          <w:rFonts w:hint="eastAsia"/>
-        </w:rPr>
-        <w:t>You can buy practically anything at a mall.</w:t>
-      </w:r>
-    </w:p>
-    <w:p>
-      <w:pPr>
-        <w:rPr>
-          <w:rFonts w:hint="eastAsia"/>
-        </w:rPr>
-      </w:pPr>
-      <w:r>
-        <w:rPr>
-          <w:rFonts w:hint="eastAsia"/>
-        </w:rPr>
-        <w:t>I can hardly hear you.</w:t>
-      </w:r>
-    </w:p>
-    <w:p>
-      <w:pPr>
-        <w:rPr>
-          <w:rFonts w:hint="eastAsia"/>
-        </w:rPr>
-      </w:pPr>
-      <w:r>
-        <w:rPr>
-          <w:rFonts w:hint="eastAsia"/>
-        </w:rPr>
-        <w:t>The promotion was moderately successful.</w:t>
-      </w:r>
-    </w:p>
-    <w:p>
-      <w:pPr>
-        <w:rPr>
-          <w:rFonts w:hint="eastAsia"/>
-        </w:rPr>
-      </w:pPr>
-      <w:r>
-        <w:rPr>
-          <w:rFonts w:hint="eastAsia"/>
-        </w:rPr>
-        <w:t>I know your father rather well.</w:t>
-      </w:r>
-    </w:p>
-    <w:p>
-      <w:pPr>
-        <w:rPr>
-          <w:rFonts w:hint="eastAsia"/>
-        </w:rPr>
-      </w:pPr>
-      <w:r>
-        <w:rPr>
-          <w:rFonts w:hint="eastAsia"/>
-        </w:rPr>
-        <w:t>Vivien Leigh is brilliant. Clark Gable, however, is lousy.</w:t>
-      </w:r>
-    </w:p>
-    <w:p>
-      <w:pPr>
-        <w:rPr>
-          <w:rFonts w:hint="eastAsia"/>
-        </w:rPr>
-      </w:pPr>
-      <w:r>
-        <w:rPr>
-          <w:rFonts w:hint="eastAsia"/>
-        </w:rPr>
-        <w:t>Therefore, the film is less than perfect.</w:t>
-      </w:r>
-    </w:p>
-    <w:p>
-      <w:pPr>
-        <w:rPr>
-          <w:rFonts w:hint="eastAsia"/>
-        </w:rPr>
-      </w:pPr>
-      <w:r>
-        <w:rPr>
-          <w:rFonts w:hint="eastAsia"/>
-        </w:rPr>
-        <w:t>It is still a good movie; besides, good romances are rare these days.</w:t>
-      </w:r>
-    </w:p>
-    <w:p>
-      <w:pPr>
-        <w:rPr>
-          <w:rFonts w:hint="eastAsia"/>
-        </w:rPr>
-      </w:pPr>
-    </w:p>
-    <w:p>
-      <w:pPr>
-        <w:rPr>
-          <w:rFonts w:hint="eastAsia"/>
-        </w:rPr>
-      </w:pPr>
-      <w:r>
-        <w:rPr>
-          <w:rFonts w:hint="eastAsia"/>
-        </w:rPr>
-        <w:t>分离副词：</w:t>
-      </w:r>
-    </w:p>
-    <w:p>
-      <w:pPr>
-        <w:rPr>
-          <w:rFonts w:hint="eastAsia"/>
-        </w:rPr>
-      </w:pPr>
-      <w:r>
-        <w:rPr>
-          <w:rFonts w:hint="eastAsia"/>
-        </w:rPr>
-        <w:t>Scientifically, the experiment was a success.</w:t>
-      </w:r>
-    </w:p>
-    <w:p>
-      <w:pPr>
-        <w:rPr>
-          <w:rFonts w:hint="eastAsia"/>
-        </w:rPr>
-      </w:pPr>
-      <w:r>
-        <w:rPr>
-          <w:rFonts w:hint="eastAsia"/>
-        </w:rPr>
-        <w:t>Scientifically</w:t>
-      </w:r>
-      <w:r>
-        <w:rPr>
-          <w:rFonts w:hint="eastAsia"/>
-        </w:rPr>
-        <w:t xml:space="preserve"> speaking</w:t>
-      </w:r>
-      <w:r>
-        <w:rPr>
-          <w:rFonts w:hint="eastAsia"/>
-        </w:rPr>
-        <w:t>, the experiment was a success.</w:t>
-      </w:r>
-    </w:p>
-    <w:p>
-      <w:pPr>
-        <w:rPr>
-          <w:rFonts w:hint="eastAsia"/>
-        </w:rPr>
-      </w:pPr>
-      <w:r>
-        <w:rPr>
-          <w:rFonts w:hint="eastAsia"/>
-        </w:rPr>
-        <w:t>If we are speaking s</w:t>
-      </w:r>
-      <w:r>
-        <w:rPr>
-          <w:rFonts w:hint="eastAsia"/>
-        </w:rPr>
-        <w:t>cientifically</w:t>
-      </w:r>
-      <w:r>
-        <w:rPr>
-          <w:rFonts w:hint="eastAsia"/>
-        </w:rPr>
-        <w:t xml:space="preserve">, </w:t>
-      </w:r>
-      <w:r>
-        <w:rPr>
-          <w:rFonts w:hint="eastAsia"/>
-        </w:rPr>
-        <w:t>the experiment was a success</w:t>
-      </w:r>
-      <w:r>
-        <w:rPr>
-          <w:rFonts w:hint="eastAsia"/>
-        </w:rPr>
-        <w:t>.</w:t>
-      </w:r>
-    </w:p>
-    <w:p>
-      <w:pPr>
-        <w:rPr>
-          <w:rFonts w:hint="eastAsia"/>
-        </w:rPr>
-      </w:pPr>
-    </w:p>
-    <w:p>
-      <w:pPr>
-        <w:rPr>
-          <w:rFonts w:hint="eastAsia"/>
-        </w:rPr>
-      </w:pPr>
-      <w:r>
-        <w:rPr>
-          <w:rFonts w:hint="eastAsia"/>
-        </w:rPr>
-        <w:t>You</w:t>
-      </w:r>
-      <w:r>
-        <w:t>’</w:t>
-      </w:r>
-      <w:r>
-        <w:rPr>
-          <w:rFonts w:hint="eastAsia"/>
-        </w:rPr>
-        <w:t>re not answering my questions honestly.</w:t>
-      </w:r>
-    </w:p>
-    <w:p>
-      <w:pPr>
-        <w:rPr>
-          <w:rFonts w:hint="eastAsia"/>
-        </w:rPr>
-      </w:pPr>
-      <w:r>
-        <w:rPr>
-          <w:rFonts w:hint="eastAsia"/>
-        </w:rPr>
-        <w:t>Honestly, what are you going to do about it?</w:t>
-      </w:r>
-    </w:p>
-    <w:p>
-      <w:pPr>
-        <w:pStyle w:val="3"/>
-      </w:pPr>
-      <w:r>
-        <w:rPr>
-          <w:rFonts w:hint="eastAsia"/>
-        </w:rPr>
-        <w:t>第九章</w:t>
-      </w:r>
-      <w:r>
-        <w:rPr>
-          <w:rFonts w:hint="eastAsia"/>
-        </w:rPr>
-        <w:t xml:space="preserve"> </w:t>
-      </w:r>
-      <w:r>
-        <w:rPr>
-          <w:rFonts w:hint="eastAsia"/>
-        </w:rPr>
-        <w:t>语气</w:t>
-      </w:r>
-    </w:p>
-    <w:p>
-      <w:pPr>
-        <w:rPr>
-          <w:rFonts w:hint="eastAsia"/>
-        </w:rPr>
-      </w:pPr>
-      <w:r>
-        <w:rPr>
-          <w:rFonts w:hint="eastAsia"/>
-        </w:rPr>
-        <w:t>叙述事实语气（</w:t>
-      </w:r>
-      <w:r>
-        <w:rPr>
-          <w:rFonts w:hint="eastAsia"/>
-        </w:rPr>
-        <w:t>Indicative</w:t>
-      </w:r>
-      <w:r>
-        <w:rPr>
-          <w:rFonts w:hint="eastAsia"/>
-        </w:rPr>
-        <w:t>）、条件语气（</w:t>
-      </w:r>
-      <w:r>
-        <w:rPr>
-          <w:rFonts w:hint="eastAsia"/>
-        </w:rPr>
-        <w:t>Conditional</w:t>
-      </w:r>
-      <w:r>
-        <w:rPr>
-          <w:rFonts w:hint="eastAsia"/>
-        </w:rPr>
-        <w:t>）、假设语气（</w:t>
-      </w:r>
-      <w:r>
-        <w:rPr>
-          <w:rFonts w:hint="eastAsia"/>
-        </w:rPr>
-        <w:t>Subjunctive</w:t>
-      </w:r>
-      <w:r>
-        <w:rPr>
-          <w:rFonts w:hint="eastAsia"/>
-        </w:rPr>
-        <w:t>）、祈使语气（</w:t>
-      </w:r>
-      <w:r>
-        <w:rPr>
-          <w:rFonts w:hint="eastAsia"/>
-        </w:rPr>
-        <w:t>Imperative</w:t>
-      </w:r>
-      <w:r>
-        <w:rPr>
-          <w:rFonts w:hint="eastAsia"/>
-        </w:rPr>
-        <w:t>）</w:t>
-      </w:r>
-    </w:p>
-    <w:p>
-      <w:pPr>
-        <w:rPr>
-          <w:rFonts w:hint="eastAsia"/>
-        </w:rPr>
-      </w:pPr>
-      <w:r>
-        <w:rPr>
-          <w:rFonts w:hint="eastAsia"/>
-        </w:rPr>
-        <w:t>I will go to the U.S. next year to study for an MBA degree.</w:t>
-      </w:r>
-    </w:p>
-    <w:p>
-      <w:pPr>
-        <w:rPr>
-          <w:rFonts w:hint="eastAsia"/>
-        </w:rPr>
-      </w:pPr>
-      <w:r>
-        <w:rPr>
-          <w:rFonts w:hint="eastAsia"/>
-        </w:rPr>
-        <w:t>The weatherman says sunrise tomorrow is at 5:32.</w:t>
-      </w:r>
-    </w:p>
-    <w:p>
-      <w:pPr>
-        <w:rPr>
-          <w:rFonts w:hint="eastAsia"/>
-        </w:rPr>
-      </w:pPr>
-      <w:r>
-        <w:rPr>
-          <w:rFonts w:hint="eastAsia"/>
-        </w:rPr>
-        <w:t>The movie starts in 5 minutes.</w:t>
-      </w:r>
-    </w:p>
-    <w:p>
-      <w:pPr>
-        <w:rPr>
-          <w:rFonts w:hint="eastAsia"/>
-        </w:rPr>
-      </w:pPr>
-      <w:r>
-        <w:rPr>
-          <w:rFonts w:hint="eastAsia"/>
-        </w:rPr>
+        <w:t>ll be ready when he comes.</w:t>
+      </w:r>
+    </w:p>
+    <w:p>
+      <w:r>
         <w:t>I</w:t>
       </w:r>
       <w:r>
-        <w:t>’</w:t>
-      </w:r>
-      <w:r>
-        <w:rPr>
-          <w:rFonts w:hint="eastAsia"/>
-        </w:rPr>
-        <w:t>ll be ready when he comes.</w:t>
-      </w:r>
-    </w:p>
-    <w:p>
-      <w:pPr>
-        <w:rPr>
-          <w:rFonts w:hint="eastAsia"/>
-        </w:rPr>
-      </w:pPr>
-      <w:r>
-        <w:t>I</w:t>
-      </w:r>
-      <w:r>
         <w:rPr>
           <w:rFonts w:hint="eastAsia"/>
         </w:rPr>
@@ -4430,11 +3777,6 @@
       </w:r>
     </w:p>
     <w:p>
-      <w:pPr>
-        <w:rPr>
-          <w:rFonts w:hint="eastAsia"/>
-        </w:rPr>
-      </w:pPr>
       <w:r>
         <w:rPr>
           <w:rFonts w:hint="eastAsia"/>
@@ -4444,11 +3786,6 @@
       </w:r>
     </w:p>
     <w:p>
-      <w:pPr>
-        <w:rPr>
-          <w:rFonts w:hint="eastAsia"/>
-        </w:rPr>
-      </w:pPr>
       <w:r>
         <w:rPr>
           <w:rFonts w:hint="eastAsia"/>
@@ -4457,11 +3794,6 @@
       </w:r>
     </w:p>
     <w:p>
-      <w:pPr>
-        <w:rPr>
-          <w:rFonts w:hint="eastAsia"/>
-        </w:rPr>
-      </w:pPr>
       <w:r>
         <w:rPr>
           <w:rFonts w:hint="eastAsia"/>
@@ -4470,11 +3802,6 @@
       </w:r>
     </w:p>
     <w:p>
-      <w:pPr>
-        <w:rPr>
-          <w:rFonts w:hint="eastAsia"/>
-        </w:rPr>
-      </w:pPr>
       <w:r>
         <w:rPr>
           <w:rFonts w:hint="eastAsia"/>
@@ -4491,19 +3818,8 @@
         <w:t xml:space="preserve"> AIDS or a common cold.</w:t>
       </w:r>
     </w:p>
-    <w:p>
-      <w:pPr>
-        <w:rPr>
-          <w:rFonts w:hint="eastAsia"/>
-        </w:rPr>
-      </w:pPr>
-    </w:p>
-    <w:p>
-      <w:pPr>
-        <w:rPr>
-          <w:rFonts w:hint="eastAsia"/>
-        </w:rPr>
-      </w:pPr>
+    <w:p/>
+    <w:p>
       <w:r>
         <w:rPr>
           <w:rFonts w:hint="eastAsia"/>
@@ -4512,11 +3828,6 @@
       </w:r>
     </w:p>
     <w:p>
-      <w:pPr>
-        <w:rPr>
-          <w:rFonts w:hint="eastAsia"/>
-        </w:rPr>
-      </w:pPr>
       <w:r>
         <w:rPr>
           <w:rFonts w:hint="eastAsia"/>
@@ -4524,19 +3835,8 @@
         <w:t>It may have rained a little last night.</w:t>
       </w:r>
     </w:p>
-    <w:p>
-      <w:pPr>
-        <w:rPr>
-          <w:rFonts w:hint="eastAsia"/>
-        </w:rPr>
-      </w:pPr>
-    </w:p>
-    <w:p>
-      <w:pPr>
-        <w:rPr>
-          <w:rFonts w:hint="eastAsia"/>
-        </w:rPr>
-      </w:pPr>
+    <w:p/>
+    <w:p>
       <w:r>
         <w:rPr>
           <w:rFonts w:hint="eastAsia"/>
@@ -4554,11 +3854,6 @@
       </w:r>
     </w:p>
     <w:p>
-      <w:pPr>
-        <w:rPr>
-          <w:rFonts w:hint="eastAsia"/>
-        </w:rPr>
-      </w:pPr>
       <w:r>
         <w:rPr>
           <w:rFonts w:hint="eastAsia"/>
@@ -4567,11 +3862,6 @@
       </w:r>
     </w:p>
     <w:p>
-      <w:pPr>
-        <w:rPr>
-          <w:rFonts w:hint="eastAsia"/>
-        </w:rPr>
-      </w:pPr>
       <w:r>
         <w:rPr>
           <w:rFonts w:hint="eastAsia"/>
@@ -4580,11 +3870,6 @@
       </w:r>
     </w:p>
     <w:p>
-      <w:pPr>
-        <w:rPr>
-          <w:rFonts w:hint="eastAsia"/>
-        </w:rPr>
-      </w:pPr>
       <w:r>
         <w:rPr>
           <w:rFonts w:hint="eastAsia"/>
@@ -4593,11 +3878,6 @@
       </w:r>
     </w:p>
     <w:p>
-      <w:pPr>
-        <w:rPr>
-          <w:rFonts w:hint="eastAsia"/>
-        </w:rPr>
-      </w:pPr>
       <w:r>
         <w:rPr>
           <w:rFonts w:hint="eastAsia"/>
@@ -4605,19 +3885,8 @@
         <w:t>If I should take the money, could you guarantee secrecy?</w:t>
       </w:r>
     </w:p>
-    <w:p>
-      <w:pPr>
-        <w:rPr>
-          <w:rFonts w:hint="eastAsia"/>
-        </w:rPr>
-      </w:pPr>
-    </w:p>
-    <w:p>
-      <w:pPr>
-        <w:rPr>
-          <w:rFonts w:hint="eastAsia"/>
-        </w:rPr>
-      </w:pPr>
+    <w:p/>
+    <w:p>
       <w:r>
         <w:rPr>
           <w:rFonts w:hint="eastAsia"/>
@@ -4626,11 +3895,6 @@
       </w:r>
     </w:p>
     <w:p>
-      <w:pPr>
-        <w:rPr>
-          <w:rFonts w:hint="eastAsia"/>
-        </w:rPr>
-      </w:pPr>
       <w:r>
         <w:rPr>
           <w:rFonts w:hint="eastAsia"/>
@@ -4666,11 +3930,6 @@
       </w:r>
     </w:p>
     <w:p>
-      <w:pPr>
-        <w:rPr>
-          <w:rFonts w:hint="eastAsia"/>
-        </w:rPr>
-      </w:pPr>
       <w:r>
         <w:rPr>
           <w:rFonts w:hint="eastAsia"/>
@@ -4688,11 +3947,6 @@
       </w:r>
     </w:p>
     <w:p>
-      <w:pPr>
-        <w:rPr>
-          <w:rFonts w:hint="eastAsia"/>
-        </w:rPr>
-      </w:pPr>
       <w:r>
         <w:rPr>
           <w:rFonts w:hint="eastAsia"/>
@@ -4701,11 +3955,6 @@
       </w:r>
     </w:p>
     <w:p>
-      <w:pPr>
-        <w:rPr>
-          <w:rFonts w:hint="eastAsia"/>
-        </w:rPr>
-      </w:pPr>
       <w:r>
         <w:rPr>
           <w:rFonts w:hint="eastAsia"/>
@@ -4713,19 +3962,8 @@
         <w:t>I wish I had more time!</w:t>
       </w:r>
     </w:p>
-    <w:p>
-      <w:pPr>
-        <w:rPr>
-          <w:rFonts w:hint="eastAsia"/>
-        </w:rPr>
-      </w:pPr>
-    </w:p>
-    <w:p>
-      <w:pPr>
-        <w:rPr>
-          <w:rFonts w:hint="eastAsia"/>
-        </w:rPr>
-      </w:pPr>
+    <w:p/>
+    <w:p>
       <w:r>
         <w:rPr>
           <w:rFonts w:hint="eastAsia"/>
@@ -4734,11 +3972,6 @@
       </w:r>
     </w:p>
     <w:p>
-      <w:pPr>
-        <w:rPr>
-          <w:rFonts w:hint="eastAsia"/>
-        </w:rPr>
-      </w:pPr>
       <w:r>
         <w:rPr>
           <w:rFonts w:hint="eastAsia"/>
@@ -4756,11 +3989,6 @@
       </w:r>
     </w:p>
     <w:p>
-      <w:pPr>
-        <w:rPr>
-          <w:rFonts w:hint="eastAsia"/>
-        </w:rPr>
-      </w:pPr>
       <w:r>
         <w:rPr>
           <w:rFonts w:hint="eastAsia"/>
@@ -4772,11 +4000,6 @@
       </w:r>
     </w:p>
     <w:p>
-      <w:pPr>
-        <w:rPr>
-          <w:rFonts w:hint="eastAsia"/>
-        </w:rPr>
-      </w:pPr>
       <w:r>
         <w:rPr>
           <w:rFonts w:hint="eastAsia"/>
@@ -4790,9 +4013,6 @@
     <w:p>
       <w:pPr>
         <w:pStyle w:val="3"/>
-        <w:rPr>
-          <w:rFonts w:hint="eastAsia"/>
-        </w:rPr>
       </w:pPr>
       <w:r>
         <w:rPr>
@@ -4831,11 +4051,6 @@
       </w:r>
     </w:p>
     <w:p>
-      <w:pPr>
-        <w:rPr>
-          <w:rFonts w:hint="eastAsia"/>
-        </w:rPr>
-      </w:pPr>
       <w:r>
         <w:rPr>
           <w:rFonts w:hint="eastAsia"/>
@@ -4844,11 +4059,6 @@
       </w:r>
     </w:p>
     <w:p>
-      <w:pPr>
-        <w:rPr>
-          <w:rFonts w:hint="eastAsia"/>
-        </w:rPr>
-      </w:pPr>
       <w:r>
         <w:rPr>
           <w:rFonts w:hint="eastAsia"/>
@@ -4857,11 +4067,6 @@
       </w:r>
     </w:p>
     <w:p>
-      <w:pPr>
-        <w:rPr>
-          <w:rFonts w:hint="eastAsia"/>
-        </w:rPr>
-      </w:pPr>
       <w:r>
         <w:rPr>
           <w:rFonts w:hint="eastAsia"/>
@@ -4872,19 +4077,8 @@
         <w:t>’ll return tomorrow at the least.</w:t>
       </w:r>
     </w:p>
-    <w:p>
-      <w:pPr>
-        <w:rPr>
-          <w:rFonts w:hint="eastAsia"/>
-        </w:rPr>
-      </w:pPr>
-    </w:p>
-    <w:p>
-      <w:pPr>
-        <w:rPr>
-          <w:rFonts w:hint="eastAsia"/>
-        </w:rPr>
-      </w:pPr>
+    <w:p/>
+    <w:p>
       <w:r>
         <w:rPr>
           <w:rFonts w:hint="eastAsia"/>
@@ -4907,35 +4101,2547 @@
           <w:rFonts w:hint="eastAsia"/>
         </w:rPr>
         <w:t xml:space="preserve">Then we can go over the project </w:t>
+      </w:r>
+      <w:r>
+        <w:rPr>
+          <w:rFonts w:hint="eastAsia"/>
+        </w:rPr>
+        <w:t xml:space="preserve">on our way to </w:t>
+      </w:r>
+      <w:proofErr w:type="spellStart"/>
+      <w:r>
+        <w:rPr>
+          <w:rFonts w:hint="eastAsia"/>
+        </w:rPr>
+        <w:t>Gaoxiong</w:t>
+      </w:r>
+      <w:proofErr w:type="spellEnd"/>
+      <w:r>
+        <w:rPr>
+          <w:rFonts w:hint="eastAsia"/>
+        </w:rPr>
+        <w:t>.</w:t>
+      </w:r>
+    </w:p>
+    <w:p>
+      <w:r>
+        <w:rPr>
+          <w:rFonts w:hint="eastAsia"/>
+        </w:rPr>
+        <w:t>We may go walking through the windy park, or drive along the beach.</w:t>
+      </w:r>
+    </w:p>
+    <w:p>
+      <w:r>
+        <w:rPr>
+          <w:rFonts w:hint="eastAsia"/>
+        </w:rPr>
+        <w:t>Several boats can be seen on the lake.</w:t>
+      </w:r>
+    </w:p>
+    <w:p>
+      <w:r>
+        <w:rPr>
+          <w:rFonts w:hint="eastAsia"/>
+        </w:rPr>
+        <w:t>It</w:t>
+      </w:r>
+      <w:r>
+        <w:t>’</w:t>
+      </w:r>
+      <w:r>
+        <w:rPr>
+          <w:rFonts w:hint="eastAsia"/>
+        </w:rPr>
+        <w:t xml:space="preserve">s cool in the railway station because they have </w:t>
+      </w:r>
+      <w:proofErr w:type="gramStart"/>
+      <w:r>
+        <w:rPr>
+          <w:rFonts w:hint="eastAsia"/>
+        </w:rPr>
+        <w:t>air-condition</w:t>
+      </w:r>
+      <w:proofErr w:type="gramEnd"/>
+      <w:r>
+        <w:rPr>
+          <w:rFonts w:hint="eastAsia"/>
+        </w:rPr>
+        <w:t xml:space="preserve"> there.</w:t>
+      </w:r>
+    </w:p>
+    <w:p>
+      <w:r>
+        <w:rPr>
+          <w:rFonts w:hint="eastAsia"/>
+        </w:rPr>
+        <w:t>The earthquake struck at 5:27 A.M.</w:t>
+      </w:r>
+    </w:p>
+    <w:p>
+      <w:r>
+        <w:rPr>
+          <w:rFonts w:hint="eastAsia"/>
+        </w:rPr>
+        <w:t>Typhoons seldom come in winter.</w:t>
+      </w:r>
+    </w:p>
+    <w:p>
+      <w:r>
+        <w:rPr>
+          <w:rFonts w:hint="eastAsia"/>
+        </w:rPr>
+        <w:t>There</w:t>
+      </w:r>
+      <w:r>
+        <w:t>’</w:t>
+      </w:r>
+      <w:r>
+        <w:rPr>
+          <w:rFonts w:hint="eastAsia"/>
+        </w:rPr>
+        <w:t>ll be a concert on New Year</w:t>
+      </w:r>
+      <w:r>
+        <w:t>’</w:t>
+      </w:r>
+      <w:r>
+        <w:rPr>
+          <w:rFonts w:hint="eastAsia"/>
+        </w:rPr>
+        <w:t>s Day.</w:t>
+      </w:r>
+    </w:p>
+    <w:p>
+      <w:r>
+        <w:rPr>
+          <w:rFonts w:hint="eastAsia"/>
+        </w:rPr>
+        <w:t>He</w:t>
+      </w:r>
+      <w:r>
+        <w:t>’</w:t>
+      </w:r>
+      <w:r>
+        <w:rPr>
+          <w:rFonts w:hint="eastAsia"/>
+        </w:rPr>
+        <w:t>s on his way to Taizhong.</w:t>
+      </w:r>
+    </w:p>
+    <w:p>
+      <w:r>
+        <w:rPr>
+          <w:rFonts w:hint="eastAsia"/>
+        </w:rPr>
+        <w:t>Step aside! You are in my way.</w:t>
+      </w:r>
+    </w:p>
+    <w:p>
+      <w:r>
+        <w:rPr>
+          <w:rFonts w:hint="eastAsia"/>
+        </w:rPr>
+        <w:t>We</w:t>
+      </w:r>
+      <w:r>
+        <w:t>’</w:t>
+      </w:r>
+      <w:r>
+        <w:rPr>
+          <w:rFonts w:hint="eastAsia"/>
+        </w:rPr>
+        <w:t>ll arrive at Honolulu in 5 minutes, where we</w:t>
+      </w:r>
+      <w:r>
+        <w:t>’ll refuel before flying on to San Francisco.</w:t>
+      </w:r>
+    </w:p>
+    <w:p/>
+    <w:p>
+      <w:r>
+        <w:rPr>
+          <w:rFonts w:hint="eastAsia"/>
+        </w:rPr>
+        <w:lastRenderedPageBreak/>
+        <w:t>The home-</w:t>
+      </w:r>
+      <w:r>
+        <w:t>coming</w:t>
+      </w:r>
+      <w:r>
+        <w:rPr>
+          <w:rFonts w:hint="eastAsia"/>
+        </w:rPr>
+        <w:t xml:space="preserve"> hero arrived in town and was greeted by the crowd gathered along Main Street.</w:t>
+      </w:r>
+    </w:p>
+    <w:p>
+      <w:r>
+        <w:rPr>
+          <w:rFonts w:hint="eastAsia"/>
+        </w:rPr>
+        <w:t>These shoes were made from rubber tires.</w:t>
+      </w:r>
+    </w:p>
+    <w:p>
+      <w:r>
+        <w:rPr>
+          <w:rFonts w:hint="eastAsia"/>
+        </w:rPr>
+        <w:t xml:space="preserve">Taizhong lies between </w:t>
+      </w:r>
+      <w:proofErr w:type="spellStart"/>
+      <w:r>
+        <w:rPr>
+          <w:rFonts w:hint="eastAsia"/>
+        </w:rPr>
+        <w:t>Taibei</w:t>
+      </w:r>
+      <w:proofErr w:type="spellEnd"/>
+      <w:r>
+        <w:rPr>
+          <w:rFonts w:hint="eastAsia"/>
+        </w:rPr>
+        <w:t xml:space="preserve"> and Tainan.</w:t>
+      </w:r>
+    </w:p>
+    <w:p>
+      <w:r>
+        <w:rPr>
+          <w:rFonts w:hint="eastAsia"/>
+        </w:rPr>
+        <w:t>Among the major cities in Taiwan, Taizhong is the cleanest.</w:t>
+      </w:r>
+    </w:p>
+    <w:p>
+      <w:proofErr w:type="spellStart"/>
+      <w:r>
+        <w:rPr>
+          <w:rFonts w:hint="eastAsia"/>
+        </w:rPr>
+        <w:t>Taibei</w:t>
+      </w:r>
+      <w:proofErr w:type="spellEnd"/>
+      <w:r>
+        <w:rPr>
+          <w:rFonts w:hint="eastAsia"/>
+        </w:rPr>
+        <w:t xml:space="preserve"> lies between </w:t>
+      </w:r>
+      <w:proofErr w:type="spellStart"/>
+      <w:r>
+        <w:rPr>
+          <w:rFonts w:hint="eastAsia"/>
+        </w:rPr>
+        <w:t>Taoyuan</w:t>
+      </w:r>
+      <w:proofErr w:type="spellEnd"/>
+      <w:r>
+        <w:rPr>
+          <w:rFonts w:hint="eastAsia"/>
+        </w:rPr>
+        <w:t xml:space="preserve">, </w:t>
+      </w:r>
+      <w:proofErr w:type="spellStart"/>
+      <w:r>
+        <w:rPr>
+          <w:rFonts w:hint="eastAsia"/>
+        </w:rPr>
+        <w:t>Yilan</w:t>
+      </w:r>
+      <w:proofErr w:type="spellEnd"/>
+      <w:r>
+        <w:rPr>
+          <w:rFonts w:hint="eastAsia"/>
+        </w:rPr>
+        <w:t xml:space="preserve"> and </w:t>
+      </w:r>
+      <w:proofErr w:type="spellStart"/>
+      <w:r>
+        <w:rPr>
+          <w:rFonts w:hint="eastAsia"/>
+        </w:rPr>
+        <w:t>Jilong</w:t>
+      </w:r>
+      <w:proofErr w:type="spellEnd"/>
+      <w:r>
+        <w:rPr>
+          <w:rFonts w:hint="eastAsia"/>
+        </w:rPr>
+        <w:t>.</w:t>
+      </w:r>
+    </w:p>
+    <w:p>
+      <w:r>
+        <w:rPr>
+          <w:rFonts w:hint="eastAsia"/>
+        </w:rPr>
+        <w:t>I forgot my keys. Please get them at my desk and throw them in me.</w:t>
+      </w:r>
+    </w:p>
+    <w:p>
+      <w:r>
+        <w:rPr>
+          <w:rFonts w:hint="eastAsia"/>
+        </w:rPr>
+        <w:t>The kids are throwing rocks at the poor dog.</w:t>
+      </w:r>
+    </w:p>
+    <w:p>
+      <w:r>
+        <w:rPr>
+          <w:rFonts w:hint="eastAsia"/>
+        </w:rPr>
+        <w:t>The circus will be here four months, from May to September.</w:t>
+      </w:r>
+    </w:p>
+    <w:p>
+      <w:r>
+        <w:rPr>
+          <w:rFonts w:hint="eastAsia"/>
+        </w:rPr>
+        <w:t>The circus will be here four months, from May through September.</w:t>
+      </w:r>
+    </w:p>
+    <w:p>
+      <w:proofErr w:type="spellStart"/>
+      <w:r>
+        <w:rPr>
+          <w:rFonts w:hint="eastAsia"/>
+        </w:rPr>
+        <w:t>Mt.Everest</w:t>
+      </w:r>
+      <w:proofErr w:type="spellEnd"/>
+      <w:r>
+        <w:rPr>
+          <w:rFonts w:hint="eastAsia"/>
+        </w:rPr>
+        <w:t xml:space="preserve"> soars above all other peaks in the Alps.</w:t>
+      </w:r>
+    </w:p>
+    <w:p>
+      <w:r>
+        <w:rPr>
+          <w:rFonts w:hint="eastAsia"/>
+        </w:rPr>
+        <w:t>The little child couldn</w:t>
+      </w:r>
+      <w:r>
+        <w:t>’</w:t>
+      </w:r>
+      <w:r>
+        <w:rPr>
+          <w:rFonts w:hint="eastAsia"/>
+        </w:rPr>
+        <w:t>t keep the umbrella over his head and soon got wet.</w:t>
+      </w:r>
+    </w:p>
+    <w:p>
+      <w:r>
+        <w:rPr>
+          <w:rFonts w:hint="eastAsia"/>
+        </w:rPr>
+        <w:t>The submarine is below the surface now.</w:t>
+      </w:r>
+    </w:p>
+    <w:p>
+      <w:r>
+        <w:rPr>
+          <w:rFonts w:hint="eastAsia"/>
+        </w:rPr>
+        <w:t>Watch out! There</w:t>
+      </w:r>
+      <w:r>
+        <w:t>’</w:t>
+      </w:r>
+      <w:r>
+        <w:rPr>
+          <w:rFonts w:hint="eastAsia"/>
+        </w:rPr>
+        <w:t>s a dog under your car.</w:t>
+      </w:r>
+    </w:p>
+    <w:p/>
+    <w:p>
+      <w:pPr>
+        <w:pStyle w:val="3"/>
+      </w:pPr>
+      <w:r>
+        <w:rPr>
+          <w:rFonts w:hint="eastAsia"/>
+        </w:rPr>
+        <w:t>第十一章</w:t>
+      </w:r>
+      <w:r>
+        <w:rPr>
+          <w:rFonts w:hint="eastAsia"/>
+        </w:rPr>
+        <w:t xml:space="preserve"> </w:t>
+      </w:r>
+      <w:r>
+        <w:rPr>
+          <w:rFonts w:hint="eastAsia"/>
+        </w:rPr>
+        <w:t>主语动词一致性</w:t>
+      </w:r>
+    </w:p>
+    <w:p>
+      <w:r>
+        <w:rPr>
+          <w:rFonts w:hint="eastAsia"/>
+        </w:rPr>
+        <w:t>Your brother John has come to see you.</w:t>
+      </w:r>
+    </w:p>
+    <w:p>
+      <w:r>
+        <w:rPr>
+          <w:rFonts w:hint="eastAsia"/>
+        </w:rPr>
+        <w:t>Your brother and John have come to see you.</w:t>
+      </w:r>
+    </w:p>
+    <w:p/>
+    <w:p>
+      <w:r>
+        <w:rPr>
+          <w:rFonts w:hint="eastAsia"/>
+        </w:rPr>
+        <w:t xml:space="preserve">The senator and delegate </w:t>
+      </w:r>
+      <w:proofErr w:type="gramStart"/>
+      <w:r>
+        <w:rPr>
+          <w:rFonts w:hint="eastAsia"/>
+        </w:rPr>
+        <w:t>wants</w:t>
+      </w:r>
+      <w:proofErr w:type="gramEnd"/>
+      <w:r>
+        <w:rPr>
+          <w:rFonts w:hint="eastAsia"/>
+        </w:rPr>
+        <w:t xml:space="preserve"> to make an announcement.</w:t>
+      </w:r>
+    </w:p>
+    <w:p>
+      <w:r>
+        <w:rPr>
+          <w:rFonts w:hint="eastAsia"/>
+        </w:rPr>
+        <w:t>The senator and the delegate want to make an announcement.</w:t>
+      </w:r>
+    </w:p>
+    <w:p/>
+    <w:p>
+      <w:r>
+        <w:rPr>
+          <w:rFonts w:hint="eastAsia"/>
+        </w:rPr>
+        <w:t>Every man and every woman has to do something for the country.</w:t>
+      </w:r>
+    </w:p>
+    <w:p/>
+    <w:p>
+      <w:r>
+        <w:rPr>
+          <w:rFonts w:hint="eastAsia"/>
+        </w:rPr>
+        <w:t xml:space="preserve">All work and no play </w:t>
+      </w:r>
+      <w:proofErr w:type="gramStart"/>
+      <w:r>
+        <w:rPr>
+          <w:rFonts w:hint="eastAsia"/>
+        </w:rPr>
+        <w:t>makes</w:t>
+      </w:r>
+      <w:proofErr w:type="gramEnd"/>
+      <w:r>
+        <w:rPr>
+          <w:rFonts w:hint="eastAsia"/>
+        </w:rPr>
+        <w:t xml:space="preserve"> Jack a dull boy.</w:t>
+      </w:r>
+    </w:p>
+    <w:p/>
+    <w:p>
+      <w:r>
+        <w:rPr>
+          <w:rFonts w:hint="eastAsia"/>
+        </w:rPr>
+        <w:t>A cup and saucer is placed on the table.</w:t>
+      </w:r>
+    </w:p>
+    <w:p>
+      <w:r>
+        <w:rPr>
+          <w:rFonts w:hint="eastAsia"/>
+        </w:rPr>
+        <w:t>A cup and a dish are placed on the table.</w:t>
+      </w:r>
+    </w:p>
+    <w:p/>
+    <w:p>
+      <w:r>
+        <w:rPr>
+          <w:rFonts w:hint="eastAsia"/>
+        </w:rPr>
+        <w:t>A brown and white dog is at your doorsteps.</w:t>
+      </w:r>
+    </w:p>
+    <w:p>
+      <w:pPr>
+        <w:rPr>
+          <w:rFonts w:hint="eastAsia"/>
+        </w:rPr>
+      </w:pPr>
+      <w:r>
+        <w:rPr>
+          <w:rFonts w:hint="eastAsia"/>
+        </w:rPr>
+        <w:t>A brown and a white dog are fighting over a bone.</w:t>
+      </w:r>
+    </w:p>
+    <w:p>
+      <w:pPr>
+        <w:rPr>
+          <w:rFonts w:hint="eastAsia"/>
+        </w:rPr>
+      </w:pPr>
+    </w:p>
+    <w:p>
+      <w:pPr>
+        <w:rPr>
+          <w:rFonts w:hint="eastAsia"/>
+        </w:rPr>
+      </w:pPr>
+      <w:r>
+        <w:rPr>
+          <w:rFonts w:hint="eastAsia"/>
+        </w:rPr>
+        <w:t xml:space="preserve">Bread and butter </w:t>
+      </w:r>
+      <w:proofErr w:type="gramStart"/>
+      <w:r>
+        <w:rPr>
+          <w:rFonts w:hint="eastAsia"/>
+        </w:rPr>
+        <w:t>is</w:t>
+      </w:r>
+      <w:proofErr w:type="gramEnd"/>
+      <w:r>
+        <w:rPr>
+          <w:rFonts w:hint="eastAsia"/>
+        </w:rPr>
+        <w:t xml:space="preserve"> not very tasty but very filling.</w:t>
+      </w:r>
+    </w:p>
+    <w:p>
+      <w:pPr>
+        <w:rPr>
+          <w:rFonts w:hint="eastAsia"/>
+        </w:rPr>
+      </w:pPr>
+      <w:r>
+        <w:rPr>
+          <w:rFonts w:hint="eastAsia"/>
+        </w:rPr>
+        <w:t>Bread and butter have both risen in price.</w:t>
+      </w:r>
+    </w:p>
+    <w:p>
+      <w:pPr>
+        <w:rPr>
+          <w:rFonts w:hint="eastAsia"/>
+        </w:rPr>
+      </w:pPr>
+    </w:p>
+    <w:p>
+      <w:pPr>
+        <w:rPr>
+          <w:rFonts w:hint="eastAsia"/>
+        </w:rPr>
+      </w:pPr>
+      <w:r>
+        <w:rPr>
+          <w:rFonts w:hint="eastAsia"/>
+        </w:rPr>
+        <w:t>Oil and water do not mix.</w:t>
+      </w:r>
+    </w:p>
+    <w:p>
+      <w:pPr>
+        <w:rPr>
+          <w:rFonts w:hint="eastAsia"/>
+        </w:rPr>
+      </w:pPr>
+    </w:p>
+    <w:p>
+      <w:pPr>
+        <w:rPr>
+          <w:rFonts w:hint="eastAsia"/>
+        </w:rPr>
+      </w:pPr>
+      <w:r>
+        <w:rPr>
+          <w:rFonts w:hint="eastAsia"/>
+        </w:rPr>
+        <w:t>You want to borrow money? But I, as well as you, am broken.</w:t>
+      </w:r>
+    </w:p>
+    <w:p>
+      <w:pPr>
+        <w:rPr>
+          <w:rFonts w:hint="eastAsia"/>
+        </w:rPr>
+      </w:pPr>
+      <w:r>
+        <w:rPr>
+          <w:rFonts w:hint="eastAsia"/>
+        </w:rPr>
+        <w:t>I am broken as well as you are.</w:t>
+      </w:r>
+    </w:p>
+    <w:p>
+      <w:pPr>
+        <w:rPr>
+          <w:rFonts w:hint="eastAsia"/>
+        </w:rPr>
+      </w:pPr>
+      <w:r>
+        <w:rPr>
+          <w:rFonts w:hint="eastAsia"/>
+        </w:rPr>
+        <w:t>I, no less than you, am responsible.</w:t>
+      </w:r>
+    </w:p>
+    <w:p>
+      <w:pPr>
+        <w:rPr>
+          <w:rFonts w:hint="eastAsia"/>
+        </w:rPr>
+      </w:pPr>
+      <w:r>
+        <w:rPr>
+          <w:rFonts w:hint="eastAsia"/>
+        </w:rPr>
+        <w:t>I am no less responsible than you are.</w:t>
+      </w:r>
+    </w:p>
+    <w:p>
+      <w:pPr>
+        <w:rPr>
+          <w:rFonts w:hint="eastAsia"/>
+        </w:rPr>
+      </w:pPr>
+    </w:p>
+    <w:p>
+      <w:pPr>
+        <w:rPr>
+          <w:rFonts w:hint="eastAsia"/>
+        </w:rPr>
+      </w:pPr>
+      <w:r>
+        <w:rPr>
+          <w:rFonts w:hint="eastAsia"/>
+        </w:rPr>
+        <w:lastRenderedPageBreak/>
+        <w:t>Everyone but a few complete idiots was able to see that.</w:t>
+      </w:r>
+    </w:p>
+    <w:p>
+      <w:pPr>
+        <w:rPr>
+          <w:rFonts w:hint="eastAsia"/>
+        </w:rPr>
+      </w:pPr>
+      <w:r>
+        <w:rPr>
+          <w:rFonts w:hint="eastAsia"/>
+        </w:rPr>
+        <w:t>The eggs, not the hen, were stolen.</w:t>
+      </w:r>
+    </w:p>
+    <w:p>
+      <w:pPr>
+        <w:rPr>
+          <w:rFonts w:hint="eastAsia"/>
+        </w:rPr>
+      </w:pPr>
+    </w:p>
+    <w:p>
+      <w:pPr>
+        <w:rPr>
+          <w:rFonts w:hint="eastAsia"/>
+        </w:rPr>
+      </w:pPr>
+      <w:proofErr w:type="gramStart"/>
+      <w:r>
+        <w:rPr>
+          <w:rFonts w:hint="eastAsia"/>
+        </w:rPr>
+        <w:t>Non</w:t>
+      </w:r>
+      <w:proofErr w:type="gramEnd"/>
+      <w:r>
+        <w:rPr>
+          <w:rFonts w:hint="eastAsia"/>
+        </w:rPr>
+        <w:t xml:space="preserve"> only you but also I was at fault.</w:t>
+      </w:r>
+    </w:p>
+    <w:p>
+      <w:pPr>
+        <w:rPr>
+          <w:rFonts w:hint="eastAsia"/>
+        </w:rPr>
+      </w:pPr>
+    </w:p>
+    <w:p>
+      <w:pPr>
+        <w:rPr>
+          <w:rFonts w:hint="eastAsia"/>
+        </w:rPr>
+      </w:pPr>
+      <w:r>
+        <w:rPr>
+          <w:rFonts w:hint="eastAsia"/>
+        </w:rPr>
+        <w:t>Either my father alone or both my parents are coming.</w:t>
+      </w:r>
+    </w:p>
+    <w:p>
+      <w:pPr>
+        <w:rPr>
+          <w:rFonts w:hint="eastAsia"/>
+        </w:rPr>
+      </w:pPr>
+      <w:r>
+        <w:rPr>
+          <w:rFonts w:hint="eastAsia"/>
+        </w:rPr>
+        <w:t>Neither he nor his friends were there at that time.</w:t>
+      </w:r>
+    </w:p>
+    <w:p>
+      <w:pPr>
+        <w:rPr>
+          <w:rFonts w:hint="eastAsia"/>
+        </w:rPr>
+      </w:pPr>
+    </w:p>
+    <w:p>
+      <w:pPr>
+        <w:rPr>
+          <w:rFonts w:hint="eastAsia"/>
+        </w:rPr>
+      </w:pPr>
+      <w:r>
+        <w:rPr>
+          <w:rFonts w:hint="eastAsia"/>
+        </w:rPr>
+        <w:t>Does he or his friends want to go?</w:t>
+      </w:r>
+    </w:p>
+    <w:p>
+      <w:pPr>
+        <w:rPr>
+          <w:rFonts w:hint="eastAsia"/>
+        </w:rPr>
+      </w:pPr>
+    </w:p>
+    <w:p>
+      <w:pPr>
+        <w:rPr>
+          <w:rFonts w:hint="eastAsia"/>
+        </w:rPr>
+      </w:pPr>
+      <w:r>
+        <w:rPr>
+          <w:rFonts w:hint="eastAsia"/>
+        </w:rPr>
+        <w:t>Everybody is to report here tomorrow.</w:t>
+      </w:r>
+    </w:p>
+    <w:p>
+      <w:pPr>
+        <w:rPr>
+          <w:rFonts w:hint="eastAsia"/>
+        </w:rPr>
+      </w:pPr>
+      <w:r>
+        <w:rPr>
+          <w:rFonts w:hint="eastAsia"/>
+        </w:rPr>
+        <w:t>Every student has several chapters to report on.</w:t>
+      </w:r>
+    </w:p>
+    <w:p>
+      <w:pPr>
+        <w:rPr>
+          <w:rFonts w:hint="eastAsia"/>
+        </w:rPr>
+      </w:pPr>
+      <w:r>
+        <w:rPr>
+          <w:rFonts w:hint="eastAsia"/>
+        </w:rPr>
+        <w:t>Each has to make a five-minute speech.</w:t>
+      </w:r>
+    </w:p>
+    <w:p>
+      <w:pPr>
+        <w:rPr>
+          <w:rFonts w:hint="eastAsia"/>
+        </w:rPr>
+      </w:pPr>
+      <w:r>
+        <w:rPr>
+          <w:rFonts w:hint="eastAsia"/>
+        </w:rPr>
+        <w:t>You have to make a five-minute speech each.</w:t>
+      </w:r>
+    </w:p>
+    <w:p>
+      <w:pPr>
+        <w:rPr>
+          <w:rFonts w:hint="eastAsia"/>
+        </w:rPr>
+      </w:pPr>
+      <w:r>
+        <w:rPr>
+          <w:rFonts w:hint="eastAsia"/>
+        </w:rPr>
+        <w:t>Each of you is responsible for half of the job.</w:t>
+      </w:r>
+    </w:p>
+    <w:p>
+      <w:pPr>
+        <w:rPr>
+          <w:rFonts w:hint="eastAsia"/>
+        </w:rPr>
+      </w:pPr>
+    </w:p>
+    <w:p>
+      <w:pPr>
+        <w:rPr>
+          <w:rFonts w:hint="eastAsia"/>
+        </w:rPr>
+      </w:pPr>
+      <w:r>
+        <w:rPr>
+          <w:rFonts w:hint="eastAsia"/>
+        </w:rPr>
+        <w:t>I don</w:t>
+      </w:r>
+      <w:r>
+        <w:t>’</w:t>
+      </w:r>
+      <w:r>
+        <w:rPr>
+          <w:rFonts w:hint="eastAsia"/>
+        </w:rPr>
+        <w:t>t like trust people who talk too much.</w:t>
+      </w:r>
+    </w:p>
+    <w:p>
+      <w:pPr>
+        <w:rPr>
+          <w:rFonts w:hint="eastAsia"/>
+        </w:rPr>
+      </w:pPr>
+    </w:p>
+    <w:p>
+      <w:pPr>
+        <w:rPr>
+          <w:rFonts w:hint="eastAsia"/>
+        </w:rPr>
+      </w:pPr>
+      <w:r>
+        <w:t>H</w:t>
+      </w:r>
+      <w:r>
+        <w:rPr>
+          <w:rFonts w:hint="eastAsia"/>
+        </w:rPr>
+        <w:t>e has three options, which look equally attractive.</w:t>
+      </w:r>
+    </w:p>
+    <w:p>
+      <w:pPr>
+        <w:rPr>
+          <w:rFonts w:hint="eastAsia"/>
+        </w:rPr>
+      </w:pPr>
+      <w:r>
+        <w:rPr>
+          <w:rFonts w:hint="eastAsia"/>
+        </w:rPr>
+        <w:t>He has three options, which is a good thing.</w:t>
+      </w:r>
+    </w:p>
+    <w:p>
+      <w:pPr>
+        <w:rPr>
+          <w:rFonts w:hint="eastAsia"/>
+        </w:rPr>
+      </w:pPr>
+    </w:p>
+    <w:p>
+      <w:pPr>
+        <w:rPr>
+          <w:rFonts w:hint="eastAsia"/>
+        </w:rPr>
+      </w:pPr>
+      <w:r>
+        <w:rPr>
+          <w:rFonts w:hint="eastAsia"/>
+        </w:rPr>
+        <w:t>It was the Johnson boys who were here last night.</w:t>
+      </w:r>
+    </w:p>
+    <w:p>
+      <w:pPr>
+        <w:rPr>
+          <w:rFonts w:hint="eastAsia"/>
+        </w:rPr>
+      </w:pPr>
+    </w:p>
+    <w:p>
+      <w:pPr>
+        <w:rPr>
+          <w:rFonts w:hint="eastAsia"/>
+        </w:rPr>
+      </w:pPr>
+      <w:r>
+        <w:rPr>
+          <w:rFonts w:hint="eastAsia"/>
+        </w:rPr>
+        <w:t>He makes eighty thousand dollars a year, which is a lot of money.</w:t>
+      </w:r>
+    </w:p>
+    <w:p>
+      <w:pPr>
+        <w:rPr>
+          <w:rFonts w:hint="eastAsia"/>
+        </w:rPr>
+      </w:pPr>
+      <w:r>
+        <w:rPr>
+          <w:rFonts w:hint="eastAsia"/>
+        </w:rPr>
+        <w:t>Ten seconds is quite a record for the 100-meter dash.</w:t>
+      </w:r>
+    </w:p>
+    <w:p>
+      <w:pPr>
+        <w:rPr>
+          <w:rFonts w:hint="eastAsia"/>
+        </w:rPr>
+      </w:pPr>
+    </w:p>
+    <w:p>
+      <w:pPr>
+        <w:rPr>
+          <w:rFonts w:hint="eastAsia"/>
+        </w:rPr>
+      </w:pPr>
+      <w:proofErr w:type="spellStart"/>
+      <w:r>
+        <w:rPr>
+          <w:rFonts w:hint="eastAsia"/>
+        </w:rPr>
+        <w:t>Mrs.Lindsey</w:t>
+      </w:r>
+      <w:proofErr w:type="spellEnd"/>
+      <w:r>
+        <w:rPr>
+          <w:rFonts w:hint="eastAsia"/>
+        </w:rPr>
+        <w:t>, together with her sons, is on a European tour.</w:t>
+      </w:r>
+    </w:p>
+    <w:p>
+      <w:pPr>
+        <w:rPr>
+          <w:rFonts w:hint="eastAsia"/>
+        </w:rPr>
+      </w:pPr>
+      <w:r>
+        <w:rPr>
+          <w:rFonts w:hint="eastAsia"/>
+        </w:rPr>
+        <w:t>The use of computers in business is now almost inevitable.</w:t>
+      </w:r>
+    </w:p>
+    <w:p>
+      <w:pPr>
+        <w:rPr>
+          <w:rFonts w:hint="eastAsia"/>
+        </w:rPr>
+      </w:pPr>
+    </w:p>
+    <w:p>
+      <w:pPr>
+        <w:rPr>
+          <w:rFonts w:hint="eastAsia"/>
+        </w:rPr>
+      </w:pPr>
+      <w:r>
+        <w:rPr>
+          <w:rFonts w:hint="eastAsia"/>
+        </w:rPr>
+        <w:t>There is a list of things to buy in the handbag.</w:t>
+      </w:r>
+    </w:p>
+    <w:p>
+      <w:pPr>
+        <w:rPr>
+          <w:rFonts w:hint="eastAsia"/>
+        </w:rPr>
+      </w:pPr>
+    </w:p>
+    <w:p>
+      <w:pPr>
+        <w:rPr>
+          <w:rFonts w:hint="eastAsia"/>
+        </w:rPr>
+      </w:pPr>
+      <w:r>
+        <w:rPr>
+          <w:rFonts w:hint="eastAsia"/>
+        </w:rPr>
+        <w:t xml:space="preserve">All of these are </w:t>
+      </w:r>
+      <w:proofErr w:type="spellStart"/>
+      <w:r>
+        <w:rPr>
+          <w:rFonts w:hint="eastAsia"/>
+        </w:rPr>
+        <w:t>Lishan</w:t>
+      </w:r>
+      <w:proofErr w:type="spellEnd"/>
+      <w:r>
+        <w:rPr>
+          <w:rFonts w:hint="eastAsia"/>
+        </w:rPr>
+        <w:t xml:space="preserve"> pears.</w:t>
+      </w:r>
+    </w:p>
+    <w:p>
+      <w:pPr>
+        <w:rPr>
+          <w:rFonts w:hint="eastAsia"/>
+        </w:rPr>
+      </w:pPr>
+      <w:r>
+        <w:rPr>
+          <w:rFonts w:hint="eastAsia"/>
+        </w:rPr>
+        <w:t>All of the money has been spent.</w:t>
+      </w:r>
+    </w:p>
+    <w:p>
+      <w:pPr>
+        <w:rPr>
+          <w:rFonts w:hint="eastAsia"/>
+        </w:rPr>
+      </w:pPr>
+      <w:r>
+        <w:rPr>
+          <w:rFonts w:hint="eastAsia"/>
+        </w:rPr>
+        <w:t xml:space="preserve">All but one of the pears </w:t>
+      </w:r>
+      <w:proofErr w:type="gramStart"/>
+      <w:r>
+        <w:rPr>
+          <w:rFonts w:hint="eastAsia"/>
+        </w:rPr>
+        <w:t>are</w:t>
+      </w:r>
+      <w:proofErr w:type="gramEnd"/>
+      <w:r>
+        <w:rPr>
+          <w:rFonts w:hint="eastAsia"/>
+        </w:rPr>
+        <w:t xml:space="preserve"> ripe.</w:t>
+      </w:r>
+    </w:p>
+    <w:p>
+      <w:pPr>
+        <w:rPr>
+          <w:rFonts w:hint="eastAsia"/>
+        </w:rPr>
+      </w:pPr>
+      <w:r>
+        <w:rPr>
+          <w:rFonts w:hint="eastAsia"/>
+        </w:rPr>
+        <w:t>A lot of the pears are damaged.</w:t>
+      </w:r>
+    </w:p>
+    <w:p>
+      <w:pPr>
+        <w:rPr>
+          <w:rFonts w:hint="eastAsia"/>
+        </w:rPr>
+      </w:pPr>
+      <w:r>
+        <w:rPr>
+          <w:rFonts w:hint="eastAsia"/>
+        </w:rPr>
+        <w:t>A lot of time has been wasted.</w:t>
+      </w:r>
+    </w:p>
+    <w:p>
+      <w:pPr>
+        <w:rPr>
+          <w:rFonts w:hint="eastAsia"/>
+        </w:rPr>
+      </w:pPr>
+      <w:r>
+        <w:rPr>
+          <w:rFonts w:hint="eastAsia"/>
+        </w:rPr>
+        <w:t>Half of the pears still look good.</w:t>
+      </w:r>
+    </w:p>
+    <w:p>
+      <w:pPr>
+        <w:rPr>
+          <w:rFonts w:hint="eastAsia"/>
+        </w:rPr>
+      </w:pPr>
+      <w:r>
+        <w:rPr>
+          <w:rFonts w:hint="eastAsia"/>
+        </w:rPr>
+        <w:t>Half of this pear is rotten.</w:t>
+      </w:r>
+    </w:p>
+    <w:p>
+      <w:pPr>
+        <w:rPr>
+          <w:rFonts w:hint="eastAsia"/>
+        </w:rPr>
+      </w:pPr>
+      <w:r>
+        <w:rPr>
+          <w:rFonts w:hint="eastAsia"/>
+        </w:rPr>
+        <w:t>Some of the cost is in transportation.</w:t>
+      </w:r>
+    </w:p>
+    <w:p>
+      <w:pPr>
+        <w:rPr>
+          <w:rFonts w:hint="eastAsia"/>
+        </w:rPr>
+      </w:pPr>
+      <w:r>
+        <w:rPr>
+          <w:rFonts w:hint="eastAsia"/>
+        </w:rPr>
+        <w:t xml:space="preserve">None of the pears </w:t>
+      </w:r>
+      <w:proofErr w:type="gramStart"/>
+      <w:r>
+        <w:rPr>
+          <w:rFonts w:hint="eastAsia"/>
+        </w:rPr>
+        <w:t>is(</w:t>
+      </w:r>
+      <w:proofErr w:type="gramEnd"/>
+      <w:r>
+        <w:rPr>
+          <w:rFonts w:hint="eastAsia"/>
+        </w:rPr>
+        <w:t>are) really good to eat.</w:t>
+      </w:r>
+    </w:p>
+    <w:p>
+      <w:pPr>
+        <w:rPr>
+          <w:rFonts w:hint="eastAsia"/>
+        </w:rPr>
+      </w:pPr>
+    </w:p>
+    <w:p>
+      <w:pPr>
+        <w:rPr>
+          <w:rFonts w:hint="eastAsia"/>
+        </w:rPr>
+      </w:pPr>
+      <w:r>
+        <w:rPr>
+          <w:rFonts w:hint="eastAsia"/>
+        </w:rPr>
+        <w:t>The number of people in the demonstration is five thousand.</w:t>
+      </w:r>
+    </w:p>
+    <w:p>
+      <w:pPr>
+        <w:rPr>
+          <w:rFonts w:hint="eastAsia"/>
+        </w:rPr>
+      </w:pPr>
+      <w:r>
+        <w:rPr>
+          <w:rFonts w:hint="eastAsia"/>
+        </w:rPr>
+        <w:t>A number of people have brought eggs to throw.</w:t>
+      </w:r>
+    </w:p>
+    <w:p>
+      <w:pPr>
+        <w:rPr>
+          <w:rFonts w:hint="eastAsia"/>
+        </w:rPr>
+      </w:pPr>
+    </w:p>
+    <w:p>
+      <w:pPr>
+        <w:rPr>
+          <w:rFonts w:hint="eastAsia"/>
+        </w:rPr>
+      </w:pPr>
+      <w:r>
+        <w:rPr>
+          <w:rFonts w:hint="eastAsia"/>
+        </w:rPr>
+        <w:lastRenderedPageBreak/>
+        <w:t>A pair of pants is hanging on the wall.</w:t>
+      </w:r>
+    </w:p>
+    <w:p>
+      <w:pPr>
+        <w:rPr>
+          <w:rFonts w:hint="eastAsia"/>
+        </w:rPr>
+      </w:pPr>
+      <w:r>
+        <w:rPr>
+          <w:rFonts w:hint="eastAsia"/>
+        </w:rPr>
+        <w:t>These pants are very fancy.</w:t>
+      </w:r>
+    </w:p>
+    <w:p>
+      <w:pPr>
+        <w:rPr>
+          <w:rFonts w:hint="eastAsia"/>
+        </w:rPr>
+      </w:pPr>
+    </w:p>
+    <w:p>
+      <w:pPr>
+        <w:rPr>
+          <w:rFonts w:hint="eastAsia"/>
+        </w:rPr>
+      </w:pPr>
+      <w:r>
+        <w:t>S</w:t>
+      </w:r>
+      <w:r>
+        <w:rPr>
+          <w:rFonts w:hint="eastAsia"/>
+        </w:rPr>
+        <w:t>taff, faculty, family, police, committee, crew,</w:t>
+      </w:r>
+    </w:p>
+    <w:p>
+      <w:pPr>
+        <w:rPr>
+          <w:rFonts w:hint="eastAsia"/>
+        </w:rPr>
+      </w:pPr>
+      <w:r>
+        <w:rPr>
+          <w:rFonts w:hint="eastAsia"/>
+        </w:rPr>
+        <w:t xml:space="preserve">The </w:t>
+      </w:r>
+      <w:r>
+        <w:t>committee</w:t>
+      </w:r>
+      <w:r>
+        <w:rPr>
+          <w:rFonts w:hint="eastAsia"/>
+        </w:rPr>
+        <w:t xml:space="preserve"> </w:t>
+      </w:r>
+      <w:proofErr w:type="gramStart"/>
+      <w:r>
+        <w:rPr>
+          <w:rFonts w:hint="eastAsia"/>
+        </w:rPr>
+        <w:t>is(</w:t>
+      </w:r>
+      <w:proofErr w:type="gramEnd"/>
+      <w:r>
+        <w:rPr>
+          <w:rFonts w:hint="eastAsia"/>
+        </w:rPr>
+        <w:t>are) studying the proposal.</w:t>
+      </w:r>
+    </w:p>
+    <w:p>
+      <w:pPr>
+        <w:rPr>
+          <w:rFonts w:hint="eastAsia"/>
+        </w:rPr>
+      </w:pPr>
+      <w:r>
+        <w:rPr>
+          <w:rFonts w:hint="eastAsia"/>
+        </w:rPr>
+        <w:t>The committee is five years old.</w:t>
+      </w:r>
+    </w:p>
+    <w:p>
+      <w:pPr>
+        <w:rPr>
+          <w:rFonts w:hint="eastAsia"/>
+        </w:rPr>
+      </w:pPr>
+      <w:r>
+        <w:rPr>
+          <w:rFonts w:hint="eastAsia"/>
+        </w:rPr>
+        <w:t xml:space="preserve">The </w:t>
+      </w:r>
+      <w:proofErr w:type="gramStart"/>
+      <w:r>
+        <w:rPr>
+          <w:rFonts w:hint="eastAsia"/>
+        </w:rPr>
+        <w:t>committee are</w:t>
+      </w:r>
+      <w:proofErr w:type="gramEnd"/>
+      <w:r>
+        <w:rPr>
+          <w:rFonts w:hint="eastAsia"/>
+        </w:rPr>
+        <w:t xml:space="preserve"> mostly Republican politicians.</w:t>
+      </w:r>
+    </w:p>
+    <w:p>
+      <w:pPr>
+        <w:rPr>
+          <w:rFonts w:hint="eastAsia"/>
+        </w:rPr>
+      </w:pPr>
+    </w:p>
+    <w:p>
+      <w:pPr>
+        <w:rPr>
+          <w:rFonts w:hint="eastAsia"/>
+        </w:rPr>
+      </w:pPr>
+      <w:r>
+        <w:rPr>
+          <w:rFonts w:hint="eastAsia"/>
+        </w:rPr>
+        <w:t>Mathematics is my forte.</w:t>
+      </w:r>
+    </w:p>
+    <w:p>
+      <w:pPr>
+        <w:rPr>
+          <w:rFonts w:hint="eastAsia"/>
+        </w:rPr>
+      </w:pPr>
+      <w:r>
+        <w:rPr>
+          <w:rFonts w:hint="eastAsia"/>
+        </w:rPr>
+        <w:t>Mumps primarily attacks children.</w:t>
+      </w:r>
+    </w:p>
+    <w:p>
+      <w:pPr>
+        <w:rPr>
+          <w:rFonts w:hint="eastAsia"/>
+        </w:rPr>
+      </w:pPr>
+      <w:r>
+        <w:rPr>
+          <w:rFonts w:hint="eastAsia"/>
+        </w:rPr>
+        <w:t>Statistics was born in the gambling house.</w:t>
+      </w:r>
+    </w:p>
+    <w:p>
+      <w:pPr>
+        <w:rPr>
+          <w:rFonts w:hint="eastAsia"/>
+        </w:rPr>
+      </w:pPr>
+      <w:r>
+        <w:rPr>
+          <w:rFonts w:hint="eastAsia"/>
+        </w:rPr>
+        <w:t>The statistics are not all accurate.</w:t>
+      </w:r>
+    </w:p>
+    <w:p>
+      <w:pPr>
+        <w:rPr>
+          <w:rFonts w:hint="eastAsia"/>
+        </w:rPr>
+      </w:pPr>
+    </w:p>
+    <w:p>
+      <w:pPr>
+        <w:pStyle w:val="2"/>
+        <w:rPr>
+          <w:rFonts w:hint="eastAsia"/>
+        </w:rPr>
+      </w:pPr>
+      <w:r>
+        <w:rPr>
+          <w:rFonts w:hint="eastAsia"/>
+        </w:rPr>
+        <w:t>第二篇</w:t>
+      </w:r>
+      <w:r>
+        <w:rPr>
+          <w:rFonts w:hint="eastAsia"/>
+        </w:rPr>
+        <w:t xml:space="preserve"> </w:t>
+      </w:r>
+      <w:r>
+        <w:rPr>
+          <w:rFonts w:hint="eastAsia"/>
+        </w:rPr>
+        <w:t>中级句型</w:t>
+      </w:r>
+      <w:r>
+        <w:rPr>
+          <w:rFonts w:hint="eastAsia"/>
+        </w:rPr>
+        <w:t xml:space="preserve"> </w:t>
+      </w:r>
+      <w:r>
+        <w:t>–</w:t>
+      </w:r>
+      <w:r>
+        <w:rPr>
+          <w:rFonts w:hint="eastAsia"/>
+        </w:rPr>
+        <w:t xml:space="preserve"> </w:t>
+      </w:r>
+      <w:r>
+        <w:rPr>
+          <w:rFonts w:hint="eastAsia"/>
+        </w:rPr>
+        <w:t>复句合句</w:t>
+      </w:r>
+      <w:r>
+        <w:rPr>
+          <w:rFonts w:hint="eastAsia"/>
+        </w:rPr>
+        <w:t xml:space="preserve"> Complex Sentences Compound Sentences</w:t>
+      </w:r>
+    </w:p>
+    <w:p>
+      <w:pPr>
+        <w:pStyle w:val="3"/>
+        <w:rPr>
+          <w:rFonts w:hint="eastAsia"/>
+        </w:rPr>
+      </w:pPr>
+      <w:r>
+        <w:rPr>
+          <w:rFonts w:hint="eastAsia"/>
+        </w:rPr>
+        <w:t>第十二章</w:t>
+      </w:r>
+      <w:r>
+        <w:rPr>
+          <w:rFonts w:hint="eastAsia"/>
+        </w:rPr>
+        <w:t xml:space="preserve"> </w:t>
+      </w:r>
+      <w:r>
+        <w:rPr>
+          <w:rFonts w:hint="eastAsia"/>
+        </w:rPr>
+        <w:t>名词从句</w:t>
+      </w:r>
+    </w:p>
+    <w:p>
+      <w:pPr>
+        <w:rPr>
+          <w:rFonts w:hint="eastAsia"/>
+        </w:rPr>
+      </w:pPr>
+      <w:r>
+        <w:rPr>
+          <w:rFonts w:hint="eastAsia"/>
+        </w:rPr>
+        <w:t>Girls like dolls, but boys like robots.</w:t>
+      </w:r>
+    </w:p>
+    <w:p>
+      <w:pPr>
+        <w:rPr>
+          <w:rFonts w:hint="eastAsia"/>
+        </w:rPr>
+      </w:pPr>
+    </w:p>
+    <w:p>
+      <w:pPr>
+        <w:rPr>
+          <w:rFonts w:hint="eastAsia"/>
+        </w:rPr>
+      </w:pPr>
+      <w:r>
+        <w:rPr>
+          <w:rFonts w:hint="eastAsia"/>
+        </w:rPr>
+        <w:t xml:space="preserve">I know </w:t>
+      </w:r>
+      <w:r>
+        <w:t>something</w:t>
+      </w:r>
+      <w:r>
+        <w:rPr>
+          <w:rFonts w:hint="eastAsia"/>
+        </w:rPr>
+        <w:t>. I am right.</w:t>
+      </w:r>
+    </w:p>
+    <w:p>
+      <w:pPr>
+        <w:rPr>
+          <w:rFonts w:hint="eastAsia"/>
+        </w:rPr>
+      </w:pPr>
+      <w:r>
+        <w:rPr>
+          <w:rFonts w:hint="eastAsia"/>
+        </w:rPr>
+        <w:t>I know that I am right.</w:t>
+      </w:r>
+    </w:p>
+    <w:p>
+      <w:pPr>
+        <w:rPr>
+          <w:rFonts w:hint="eastAsia"/>
+        </w:rPr>
+      </w:pPr>
+    </w:p>
+    <w:p>
+      <w:pPr>
+        <w:rPr>
+          <w:rFonts w:hint="eastAsia"/>
+        </w:rPr>
+      </w:pPr>
+      <w:r>
+        <w:rPr>
+          <w:rFonts w:hint="eastAsia"/>
+        </w:rPr>
+        <w:t>My father is a man. He always keeps his word.</w:t>
+      </w:r>
+    </w:p>
+    <w:p>
+      <w:pPr>
+        <w:rPr>
+          <w:rFonts w:hint="eastAsia"/>
+        </w:rPr>
+      </w:pPr>
+      <w:r>
+        <w:rPr>
+          <w:rFonts w:hint="eastAsia"/>
+        </w:rPr>
+        <w:t>My father is a man who always keeps his word.</w:t>
+      </w:r>
+    </w:p>
+    <w:p>
+      <w:pPr>
+        <w:rPr>
+          <w:rFonts w:hint="eastAsia"/>
+        </w:rPr>
+      </w:pPr>
+    </w:p>
+    <w:p>
+      <w:r>
+        <w:rPr>
+          <w:rFonts w:hint="eastAsia"/>
+        </w:rPr>
+        <w:t>He works hard. He</w:t>
+      </w:r>
+      <w:r>
+        <w:t>’</w:t>
+      </w:r>
+      <w:r>
+        <w:rPr>
+          <w:rFonts w:hint="eastAsia"/>
+        </w:rPr>
+        <w:t xml:space="preserve">s </w:t>
+      </w:r>
+      <w:r>
+        <w:t>in need of money.</w:t>
+      </w:r>
+    </w:p>
+    <w:p>
+      <w:pPr>
+        <w:rPr>
+          <w:rFonts w:hint="eastAsia"/>
+        </w:rPr>
+      </w:pPr>
+      <w:r>
+        <w:rPr>
+          <w:rFonts w:hint="eastAsia"/>
+        </w:rPr>
+        <w:t>He works hard because he</w:t>
+      </w:r>
+      <w:r>
+        <w:t>’</w:t>
+      </w:r>
+      <w:r>
+        <w:rPr>
+          <w:rFonts w:hint="eastAsia"/>
+        </w:rPr>
+        <w:t>s in need of money.</w:t>
+      </w:r>
+    </w:p>
+    <w:p>
+      <w:pPr>
+        <w:rPr>
+          <w:rFonts w:hint="eastAsia"/>
+        </w:rPr>
+      </w:pPr>
+    </w:p>
+    <w:p>
+      <w:pPr>
+        <w:rPr>
+          <w:rFonts w:hint="eastAsia"/>
+        </w:rPr>
+      </w:pPr>
+      <w:r>
+        <w:rPr>
+          <w:rFonts w:hint="eastAsia"/>
+        </w:rPr>
+        <w:t xml:space="preserve">Something </w:t>
+      </w:r>
+      <w:r>
+        <w:t>is strange. He didn’</w:t>
+      </w:r>
+      <w:r>
+        <w:rPr>
+          <w:rFonts w:hint="eastAsia"/>
+        </w:rPr>
+        <w:t>t show up on time.</w:t>
+      </w:r>
+    </w:p>
+    <w:p>
+      <w:pPr>
+        <w:rPr>
+          <w:rFonts w:hint="eastAsia"/>
+        </w:rPr>
+      </w:pPr>
+      <w:r>
+        <w:rPr>
+          <w:rFonts w:hint="eastAsia"/>
+        </w:rPr>
+        <w:t>That he didn</w:t>
+      </w:r>
+      <w:r>
+        <w:t>’</w:t>
+      </w:r>
+      <w:r>
+        <w:rPr>
+          <w:rFonts w:hint="eastAsia"/>
+        </w:rPr>
+        <w:t>t show up on time is strange.</w:t>
+      </w:r>
+    </w:p>
+    <w:p>
+      <w:pPr>
+        <w:rPr>
+          <w:rFonts w:hint="eastAsia"/>
+        </w:rPr>
+      </w:pPr>
+      <w:r>
+        <w:rPr>
+          <w:rFonts w:hint="eastAsia"/>
+        </w:rPr>
+        <w:t>It is strange that he didn</w:t>
+      </w:r>
+      <w:r>
+        <w:t>’</w:t>
+      </w:r>
+      <w:r>
+        <w:rPr>
+          <w:rFonts w:hint="eastAsia"/>
+        </w:rPr>
+        <w:t>t show up on time.</w:t>
+      </w:r>
+    </w:p>
+    <w:p>
+      <w:pPr>
+        <w:rPr>
+          <w:rFonts w:hint="eastAsia"/>
+        </w:rPr>
+      </w:pPr>
+    </w:p>
+    <w:p>
+      <w:pPr>
+        <w:rPr>
+          <w:rFonts w:hint="eastAsia"/>
+        </w:rPr>
+      </w:pPr>
+      <w:r>
+        <w:rPr>
+          <w:rFonts w:hint="eastAsia"/>
+        </w:rPr>
+        <w:t>The defendant said something. He didn</w:t>
+      </w:r>
+      <w:r>
+        <w:t>’</w:t>
+      </w:r>
+      <w:r>
+        <w:rPr>
+          <w:rFonts w:hint="eastAsia"/>
+        </w:rPr>
+        <w:t>t do it.</w:t>
+      </w:r>
+    </w:p>
+    <w:p>
+      <w:pPr>
+        <w:rPr>
+          <w:rFonts w:hint="eastAsia"/>
+        </w:rPr>
+      </w:pPr>
+      <w:r>
+        <w:rPr>
+          <w:rFonts w:hint="eastAsia"/>
+        </w:rPr>
+        <w:t>The defendant said that he didn</w:t>
+      </w:r>
+      <w:r>
+        <w:t>’</w:t>
+      </w:r>
+      <w:r>
+        <w:rPr>
+          <w:rFonts w:hint="eastAsia"/>
+        </w:rPr>
+        <w:t xml:space="preserve">t do it. (that </w:t>
+      </w:r>
+      <w:r>
+        <w:rPr>
+          <w:rFonts w:hint="eastAsia"/>
+        </w:rPr>
+        <w:t>可以省略</w:t>
+      </w:r>
+      <w:r>
+        <w:rPr>
+          <w:rFonts w:hint="eastAsia"/>
+        </w:rPr>
+        <w:t>)</w:t>
+      </w:r>
+    </w:p>
+    <w:p>
+      <w:pPr>
+        <w:rPr>
+          <w:rFonts w:hint="eastAsia"/>
+        </w:rPr>
+      </w:pPr>
+      <w:r>
+        <w:rPr>
+          <w:rFonts w:hint="eastAsia"/>
+        </w:rPr>
+        <w:t>That he didn</w:t>
+      </w:r>
+      <w:r>
+        <w:t>’</w:t>
+      </w:r>
+      <w:r>
+        <w:rPr>
+          <w:rFonts w:hint="eastAsia"/>
+        </w:rPr>
+        <w:t xml:space="preserve">t show up is strange. (that </w:t>
+      </w:r>
+      <w:r>
+        <w:rPr>
+          <w:rFonts w:hint="eastAsia"/>
+        </w:rPr>
+        <w:t>不能省略</w:t>
+      </w:r>
+      <w:r>
+        <w:rPr>
+          <w:rFonts w:hint="eastAsia"/>
+        </w:rPr>
+        <w:t>)</w:t>
+      </w:r>
+    </w:p>
+    <w:p>
+      <w:pPr>
+        <w:rPr>
+          <w:rFonts w:hint="eastAsia"/>
+        </w:rPr>
+      </w:pPr>
+    </w:p>
+    <w:p>
+      <w:pPr>
+        <w:rPr>
+          <w:rFonts w:hint="eastAsia"/>
+        </w:rPr>
+      </w:pPr>
+      <w:r>
+        <w:rPr>
+          <w:rFonts w:hint="eastAsia"/>
+        </w:rPr>
+        <w:t>I find something strange.</w:t>
+      </w:r>
+    </w:p>
+    <w:p>
+      <w:pPr>
+        <w:rPr>
+          <w:rFonts w:hint="eastAsia"/>
+        </w:rPr>
+      </w:pPr>
+      <w:r>
+        <w:rPr>
+          <w:rFonts w:hint="eastAsia"/>
+        </w:rPr>
+        <w:t>He didn</w:t>
+      </w:r>
+      <w:r>
+        <w:t>’</w:t>
+      </w:r>
+      <w:r>
+        <w:rPr>
+          <w:rFonts w:hint="eastAsia"/>
+        </w:rPr>
+        <w:t>t show up on time.</w:t>
+      </w:r>
+    </w:p>
+    <w:p>
+      <w:pPr>
+        <w:rPr>
+          <w:rFonts w:hint="eastAsia"/>
+        </w:rPr>
+      </w:pPr>
+      <w:r>
+        <w:rPr>
+          <w:rFonts w:hint="eastAsia"/>
+        </w:rPr>
+        <w:t>I find it strange that he didn</w:t>
+      </w:r>
+      <w:r>
+        <w:t>’</w:t>
+      </w:r>
+      <w:r>
+        <w:rPr>
+          <w:rFonts w:hint="eastAsia"/>
+        </w:rPr>
+        <w:t>t show up on time.</w:t>
+      </w:r>
+    </w:p>
+    <w:p>
+      <w:pPr>
+        <w:rPr>
+          <w:rFonts w:hint="eastAsia"/>
+        </w:rPr>
+      </w:pPr>
+    </w:p>
+    <w:p>
+      <w:pPr>
+        <w:rPr>
+          <w:rFonts w:hint="eastAsia"/>
+        </w:rPr>
+      </w:pPr>
+      <w:r>
+        <w:rPr>
+          <w:rFonts w:hint="eastAsia"/>
+        </w:rPr>
+        <w:lastRenderedPageBreak/>
+        <w:t>The car is ruined. The important thing is that we</w:t>
+      </w:r>
+      <w:r>
+        <w:t>’</w:t>
+      </w:r>
+      <w:r>
+        <w:rPr>
+          <w:rFonts w:hint="eastAsia"/>
+        </w:rPr>
+        <w:t>re all right. (that</w:t>
+      </w:r>
+      <w:r>
+        <w:rPr>
+          <w:rFonts w:hint="eastAsia"/>
+        </w:rPr>
+        <w:t>可以省略</w:t>
+      </w:r>
+      <w:r>
+        <w:rPr>
+          <w:rFonts w:hint="eastAsia"/>
+        </w:rPr>
+        <w:t>)</w:t>
+      </w:r>
+    </w:p>
+    <w:p>
+      <w:pPr>
+        <w:rPr>
+          <w:rFonts w:hint="eastAsia"/>
+        </w:rPr>
+      </w:pPr>
+    </w:p>
+    <w:p>
+      <w:pPr>
+        <w:rPr>
+          <w:rFonts w:hint="eastAsia"/>
+        </w:rPr>
+      </w:pPr>
+      <w:r>
+        <w:rPr>
+          <w:rFonts w:hint="eastAsia"/>
+        </w:rPr>
+        <w:t>同位语</w:t>
+      </w:r>
+    </w:p>
+    <w:p>
+      <w:pPr>
+        <w:rPr>
+          <w:rFonts w:hint="eastAsia"/>
+        </w:rPr>
+      </w:pPr>
+      <w:r>
+        <w:rPr>
+          <w:rFonts w:hint="eastAsia"/>
+        </w:rPr>
+        <w:t>The story that he once killed a man might just be true.</w:t>
+      </w:r>
+    </w:p>
+    <w:p>
+      <w:pPr>
+        <w:rPr>
+          <w:rFonts w:hint="eastAsia"/>
+        </w:rPr>
+      </w:pPr>
+    </w:p>
+    <w:p>
+      <w:pPr>
+        <w:rPr>
+          <w:rFonts w:hint="eastAsia"/>
+        </w:rPr>
+      </w:pPr>
+      <w:r>
+        <w:rPr>
+          <w:rFonts w:hint="eastAsia"/>
+        </w:rPr>
+        <w:t>I am afraid that I can</w:t>
+      </w:r>
+      <w:r>
+        <w:t>’</w:t>
+      </w:r>
+      <w:r>
+        <w:rPr>
+          <w:rFonts w:hint="eastAsia"/>
+        </w:rPr>
+        <w:t>t help you.</w:t>
+      </w:r>
+    </w:p>
+    <w:p>
+      <w:pPr>
+        <w:rPr>
+          <w:rFonts w:hint="eastAsia"/>
+        </w:rPr>
+      </w:pPr>
+      <w:r>
+        <w:rPr>
+          <w:rFonts w:hint="eastAsia"/>
+        </w:rPr>
+        <w:t>I am afraid of that thing. I can</w:t>
+      </w:r>
+      <w:r>
+        <w:t>’</w:t>
+      </w:r>
+      <w:r>
+        <w:rPr>
+          <w:rFonts w:hint="eastAsia"/>
+        </w:rPr>
+        <w:t>t help you.</w:t>
+      </w:r>
+    </w:p>
+    <w:p>
+      <w:pPr>
+        <w:rPr>
+          <w:rFonts w:hint="eastAsia"/>
+        </w:rPr>
+      </w:pPr>
+    </w:p>
+    <w:p>
+      <w:pPr>
+        <w:rPr>
+          <w:rFonts w:hint="eastAsia"/>
+        </w:rPr>
+      </w:pPr>
+      <w:r>
+        <w:rPr>
+          <w:rFonts w:hint="eastAsia"/>
+        </w:rPr>
+        <w:t>You</w:t>
+      </w:r>
+      <w:r>
+        <w:t>’</w:t>
+      </w:r>
+      <w:r>
+        <w:rPr>
+          <w:rFonts w:hint="eastAsia"/>
+        </w:rPr>
+        <w:t>d better take care that nothing goes wrong.</w:t>
+      </w:r>
+    </w:p>
+    <w:p>
+      <w:pPr>
+        <w:rPr>
+          <w:rFonts w:hint="eastAsia"/>
+        </w:rPr>
+      </w:pPr>
+      <w:r>
+        <w:rPr>
+          <w:rFonts w:hint="eastAsia"/>
+        </w:rPr>
+        <w:t>You</w:t>
+      </w:r>
+      <w:r>
+        <w:t>’</w:t>
+      </w:r>
+      <w:r>
+        <w:rPr>
+          <w:rFonts w:hint="eastAsia"/>
+        </w:rPr>
+        <w:t>d better take care of that thing. Nothing goes wrong.</w:t>
+      </w:r>
+    </w:p>
+    <w:p>
+      <w:pPr>
+        <w:rPr>
+          <w:rFonts w:hint="eastAsia"/>
+        </w:rPr>
+      </w:pPr>
+    </w:p>
+    <w:p>
+      <w:pPr>
+        <w:rPr>
+          <w:rFonts w:hint="eastAsia"/>
+        </w:rPr>
+      </w:pPr>
+      <w:r>
+        <w:rPr>
+          <w:rFonts w:hint="eastAsia"/>
+        </w:rPr>
+        <w:t>名词从句的放大</w:t>
+      </w:r>
+    </w:p>
+    <w:p>
+      <w:pPr>
+        <w:rPr>
+          <w:rFonts w:hint="eastAsia"/>
+        </w:rPr>
+      </w:pPr>
+      <w:r>
+        <w:rPr>
+          <w:rFonts w:hint="eastAsia"/>
+        </w:rPr>
+        <w:t>This is your last offer, I suppose?</w:t>
+      </w:r>
+    </w:p>
+    <w:p>
+      <w:pPr>
+        <w:rPr>
+          <w:rFonts w:hint="eastAsia"/>
+        </w:rPr>
+      </w:pPr>
+      <w:r>
+        <w:rPr>
+          <w:rFonts w:hint="eastAsia"/>
+        </w:rPr>
+        <w:t>I suppo</w:t>
+      </w:r>
+      <w:r>
+        <w:rPr>
+          <w:rFonts w:hint="eastAsia"/>
+        </w:rPr>
+        <w:t>se that this is your last offer?</w:t>
+      </w:r>
+    </w:p>
+    <w:p>
+      <w:pPr>
+        <w:rPr>
+          <w:rFonts w:hint="eastAsia"/>
+        </w:rPr>
+      </w:pPr>
+    </w:p>
+    <w:p>
+      <w:pPr>
+        <w:rPr>
+          <w:rFonts w:hint="eastAsia"/>
+        </w:rPr>
+      </w:pPr>
+      <w:r>
+        <w:rPr>
+          <w:rFonts w:hint="eastAsia"/>
+        </w:rPr>
+        <w:t xml:space="preserve">The earthquake was a 6.9, said </w:t>
+      </w:r>
+      <w:proofErr w:type="spellStart"/>
+      <w:r>
+        <w:rPr>
+          <w:rFonts w:hint="eastAsia"/>
+        </w:rPr>
+        <w:t>Dr.Chang</w:t>
+      </w:r>
+      <w:proofErr w:type="spellEnd"/>
+      <w:r>
+        <w:rPr>
+          <w:rFonts w:hint="eastAsia"/>
+        </w:rPr>
+        <w:t xml:space="preserve">, Director of the </w:t>
+      </w:r>
+      <w:proofErr w:type="spellStart"/>
+      <w:r>
+        <w:rPr>
+          <w:rFonts w:hint="eastAsia"/>
+        </w:rPr>
+        <w:t>Yangmingshan</w:t>
+      </w:r>
+      <w:proofErr w:type="spellEnd"/>
+      <w:r>
+        <w:rPr>
+          <w:rFonts w:hint="eastAsia"/>
+        </w:rPr>
+        <w:t xml:space="preserve"> Geological Observatory.</w:t>
+      </w:r>
+    </w:p>
+    <w:p>
+      <w:pPr>
+        <w:rPr>
+          <w:rFonts w:hint="eastAsia"/>
+        </w:rPr>
+      </w:pPr>
+      <w:proofErr w:type="spellStart"/>
+      <w:r>
+        <w:rPr>
+          <w:rFonts w:hint="eastAsia"/>
+        </w:rPr>
+        <w:t>Dr.Chang</w:t>
+      </w:r>
+      <w:proofErr w:type="spellEnd"/>
+      <w:r>
+        <w:rPr>
+          <w:rFonts w:hint="eastAsia"/>
+        </w:rPr>
+        <w:t xml:space="preserve">, Director of the </w:t>
+      </w:r>
+      <w:proofErr w:type="spellStart"/>
+      <w:r>
+        <w:rPr>
+          <w:rFonts w:hint="eastAsia"/>
+        </w:rPr>
+        <w:t>Yangmingshan</w:t>
+      </w:r>
+      <w:proofErr w:type="spellEnd"/>
+      <w:r>
+        <w:rPr>
+          <w:rFonts w:hint="eastAsia"/>
+        </w:rPr>
+        <w:t xml:space="preserve"> Geological Observatory, said that the earthquake was a 6.9.</w:t>
+      </w:r>
+    </w:p>
+    <w:p>
+      <w:pPr>
+        <w:rPr>
+          <w:rFonts w:hint="eastAsia"/>
+        </w:rPr>
+      </w:pPr>
+    </w:p>
+    <w:p>
+      <w:pPr>
+        <w:rPr>
+          <w:rFonts w:hint="eastAsia"/>
+        </w:rPr>
+      </w:pPr>
+      <w:r>
+        <w:rPr>
+          <w:rFonts w:hint="eastAsia"/>
+        </w:rPr>
+        <w:t>疑问句改装的名词从句：</w:t>
+      </w:r>
+    </w:p>
+    <w:p>
+      <w:pPr>
+        <w:rPr>
+          <w:rFonts w:hint="eastAsia"/>
+        </w:rPr>
+      </w:pPr>
+      <w:r>
+        <w:rPr>
+          <w:rFonts w:hint="eastAsia"/>
+        </w:rPr>
+        <w:t>I know the question. Who are you?</w:t>
+      </w:r>
+    </w:p>
+    <w:p>
+      <w:pPr>
+        <w:rPr>
+          <w:rFonts w:hint="eastAsia"/>
+        </w:rPr>
+      </w:pPr>
+      <w:r>
+        <w:rPr>
+          <w:rFonts w:hint="eastAsia"/>
+        </w:rPr>
+        <w:t>I know who you are.</w:t>
+      </w:r>
+    </w:p>
+    <w:p>
+      <w:pPr>
+        <w:rPr>
+          <w:rFonts w:hint="eastAsia"/>
+        </w:rPr>
+      </w:pPr>
+    </w:p>
+    <w:p>
+      <w:pPr>
+        <w:rPr>
+          <w:rFonts w:hint="eastAsia"/>
+        </w:rPr>
+      </w:pPr>
+      <w:r>
+        <w:rPr>
+          <w:rFonts w:hint="eastAsia"/>
+        </w:rPr>
+        <w:t>The question is anybody</w:t>
+      </w:r>
+      <w:r>
+        <w:t>’</w:t>
+      </w:r>
+      <w:r>
+        <w:rPr>
+          <w:rFonts w:hint="eastAsia"/>
+        </w:rPr>
+        <w:t>s guess. When will the bomb go off?</w:t>
+      </w:r>
+    </w:p>
+    <w:p>
+      <w:pPr>
+        <w:rPr>
+          <w:rFonts w:hint="eastAsia"/>
+        </w:rPr>
+      </w:pPr>
+      <w:r>
+        <w:rPr>
+          <w:rFonts w:hint="eastAsia"/>
+        </w:rPr>
+        <w:t>When the bomb will go off is anybody</w:t>
+      </w:r>
+      <w:r>
+        <w:t>’</w:t>
+      </w:r>
+      <w:r>
+        <w:rPr>
+          <w:rFonts w:hint="eastAsia"/>
+        </w:rPr>
+        <w:t>s guess.</w:t>
+      </w:r>
+    </w:p>
+    <w:p>
+      <w:pPr>
+        <w:rPr>
+          <w:rFonts w:hint="eastAsia"/>
+        </w:rPr>
+      </w:pPr>
+    </w:p>
+    <w:p>
+      <w:pPr>
+        <w:rPr>
+          <w:rFonts w:hint="eastAsia"/>
+        </w:rPr>
+      </w:pPr>
+      <w:r>
+        <w:t>W</w:t>
+      </w:r>
+      <w:r>
+        <w:rPr>
+          <w:rFonts w:hint="eastAsia"/>
+        </w:rPr>
+        <w:t xml:space="preserve">hether </w:t>
+      </w:r>
+      <w:r>
+        <w:rPr>
+          <w:rFonts w:hint="eastAsia"/>
+        </w:rPr>
+        <w:t>和</w:t>
+      </w:r>
+      <w:r>
+        <w:rPr>
+          <w:rFonts w:hint="eastAsia"/>
+        </w:rPr>
+        <w:t xml:space="preserve"> if</w:t>
+      </w:r>
+    </w:p>
+    <w:p>
+      <w:pPr>
+        <w:rPr>
+          <w:rFonts w:hint="eastAsia"/>
+        </w:rPr>
+      </w:pPr>
+      <w:r>
+        <w:rPr>
+          <w:rFonts w:hint="eastAsia"/>
+        </w:rPr>
+        <w:t>I can</w:t>
+      </w:r>
+      <w:r>
+        <w:t>’</w:t>
+      </w:r>
+      <w:r>
+        <w:rPr>
+          <w:rFonts w:hint="eastAsia"/>
+        </w:rPr>
+        <w:t>t tell which. Either he</w:t>
+      </w:r>
+      <w:r>
+        <w:t>’</w:t>
+      </w:r>
+      <w:r>
+        <w:rPr>
+          <w:rFonts w:hint="eastAsia"/>
+        </w:rPr>
+        <w:t>s telling the truth or he</w:t>
+      </w:r>
+      <w:r>
+        <w:t>’</w:t>
+      </w:r>
+      <w:r>
+        <w:rPr>
+          <w:rFonts w:hint="eastAsia"/>
+        </w:rPr>
+        <w:t>s not.</w:t>
+      </w:r>
+    </w:p>
+    <w:p>
+      <w:pPr>
+        <w:rPr>
+          <w:rFonts w:hint="eastAsia"/>
+        </w:rPr>
+      </w:pPr>
+      <w:r>
+        <w:rPr>
+          <w:rFonts w:hint="eastAsia"/>
+        </w:rPr>
+        <w:t>I can</w:t>
+      </w:r>
+      <w:r>
+        <w:t>’</w:t>
+      </w:r>
+      <w:r>
+        <w:rPr>
+          <w:rFonts w:hint="eastAsia"/>
+        </w:rPr>
+        <w:t>t tell whether he</w:t>
+      </w:r>
+      <w:r>
+        <w:t>’</w:t>
+      </w:r>
+      <w:r>
+        <w:rPr>
+          <w:rFonts w:hint="eastAsia"/>
+        </w:rPr>
+        <w:t>s telling the truth or not.</w:t>
+      </w:r>
+    </w:p>
+    <w:p>
+      <w:pPr>
+        <w:rPr>
+          <w:rFonts w:hint="eastAsia"/>
+        </w:rPr>
+      </w:pPr>
+      <w:r>
+        <w:rPr>
+          <w:rFonts w:hint="eastAsia"/>
+        </w:rPr>
+        <w:t>I can</w:t>
+      </w:r>
+      <w:r>
+        <w:t>’</w:t>
+      </w:r>
+      <w:r>
+        <w:rPr>
+          <w:rFonts w:hint="eastAsia"/>
+        </w:rPr>
+        <w:t xml:space="preserve">t tell </w:t>
+      </w:r>
+      <w:r>
+        <w:rPr>
+          <w:rFonts w:hint="eastAsia"/>
+        </w:rPr>
+        <w:t>if</w:t>
+      </w:r>
+      <w:r>
+        <w:rPr>
+          <w:rFonts w:hint="eastAsia"/>
+        </w:rPr>
+        <w:t xml:space="preserve"> he</w:t>
+      </w:r>
+      <w:r>
+        <w:t>’</w:t>
+      </w:r>
+      <w:r>
+        <w:rPr>
+          <w:rFonts w:hint="eastAsia"/>
+        </w:rPr>
+        <w:t>s telling the truth or not.</w:t>
+      </w:r>
+    </w:p>
+    <w:p>
+      <w:pPr>
+        <w:rPr>
+          <w:rFonts w:hint="eastAsia"/>
+        </w:rPr>
+      </w:pPr>
+    </w:p>
+    <w:p>
+      <w:pPr>
+        <w:rPr>
+          <w:rFonts w:hint="eastAsia"/>
+        </w:rPr>
+      </w:pPr>
+      <w:r>
+        <w:rPr>
+          <w:rFonts w:hint="eastAsia"/>
+        </w:rPr>
+        <w:t>Either the stock market will improve or it will not.</w:t>
+      </w:r>
+    </w:p>
+    <w:p>
+      <w:pPr>
+        <w:rPr>
+          <w:rFonts w:hint="eastAsia"/>
+        </w:rPr>
+      </w:pPr>
+      <w:r>
+        <w:rPr>
+          <w:rFonts w:hint="eastAsia"/>
+        </w:rPr>
+        <w:t>(The question) which is impossible to say now.</w:t>
+      </w:r>
+    </w:p>
+    <w:p>
+      <w:pPr>
+        <w:rPr>
+          <w:rFonts w:hint="eastAsia"/>
+        </w:rPr>
+      </w:pPr>
+      <w:r>
+        <w:rPr>
+          <w:rFonts w:hint="eastAsia"/>
+        </w:rPr>
+        <w:t>Whether the stock market will improve or not is impossible to say now. (</w:t>
+      </w:r>
+      <w:r>
+        <w:rPr>
+          <w:rFonts w:hint="eastAsia"/>
+        </w:rPr>
+        <w:t>不能用</w:t>
+      </w:r>
+      <w:r>
+        <w:rPr>
+          <w:rFonts w:hint="eastAsia"/>
+        </w:rPr>
+        <w:t>if)</w:t>
+      </w:r>
+    </w:p>
+    <w:p>
+      <w:pPr>
+        <w:rPr>
+          <w:rFonts w:hint="eastAsia"/>
+        </w:rPr>
+      </w:pPr>
+    </w:p>
+    <w:p>
+      <w:pPr>
+        <w:rPr>
+          <w:rFonts w:hint="eastAsia"/>
+        </w:rPr>
+      </w:pPr>
+      <w:r>
+        <w:rPr>
+          <w:rFonts w:hint="eastAsia"/>
+        </w:rPr>
+        <w:t>Either the tumor is malignant or it is not.</w:t>
+      </w:r>
+    </w:p>
+    <w:p>
+      <w:pPr>
+        <w:rPr>
+          <w:rFonts w:hint="eastAsia"/>
+        </w:rPr>
+      </w:pPr>
+      <w:r>
+        <w:rPr>
+          <w:rFonts w:hint="eastAsia"/>
+        </w:rPr>
+        <w:t xml:space="preserve">The treatment will be decided by (the question) </w:t>
+      </w:r>
+      <w:r>
+        <w:t>which</w:t>
+      </w:r>
+      <w:r>
+        <w:rPr>
+          <w:rFonts w:hint="eastAsia"/>
+        </w:rPr>
+        <w:t>.</w:t>
+      </w:r>
+    </w:p>
+    <w:p>
+      <w:r>
+        <w:rPr>
+          <w:rFonts w:hint="eastAsia"/>
+        </w:rPr>
+        <w:t>The treatment will be decided by</w:t>
+      </w:r>
+      <w:r>
+        <w:rPr>
+          <w:rFonts w:hint="eastAsia"/>
+        </w:rPr>
+        <w:t xml:space="preserve"> whether the </w:t>
       </w:r>
       <w:bookmarkStart w:id="0" w:name="_GoBack"/>
       <w:bookmarkEnd w:id="0"/>
-    </w:p>
-    <w:p>
-      <w:pPr>
-        <w:pStyle w:val="3"/>
-      </w:pPr>
-      <w:r>
-        <w:rPr>
-          <w:rFonts w:hint="eastAsia"/>
-        </w:rPr>
-        <w:t>第十一章</w:t>
-      </w:r>
-      <w:r>
-        <w:rPr>
-          <w:rFonts w:hint="eastAsia"/>
-        </w:rPr>
-        <w:t xml:space="preserve"> </w:t>
-      </w:r>
-      <w:r>
-        <w:rPr>
-          <w:rFonts w:hint="eastAsia"/>
-        </w:rPr>
-        <w:t>主语动词一致性</w:t>
-      </w:r>
-    </w:p>
-    <w:p/>
-    <w:p/>
+      <w:r>
+        <w:rPr>
+          <w:rFonts w:hint="eastAsia"/>
+        </w:rPr>
+        <w:t>tumor is malignant or not.</w:t>
+      </w:r>
+      <w:r>
+        <w:rPr>
+          <w:rFonts w:hint="eastAsia"/>
+        </w:rPr>
+        <w:t xml:space="preserve"> (</w:t>
+      </w:r>
+      <w:r>
+        <w:rPr>
+          <w:rFonts w:hint="eastAsia"/>
+        </w:rPr>
+        <w:t>不能用</w:t>
+      </w:r>
+      <w:r>
+        <w:rPr>
+          <w:rFonts w:hint="eastAsia"/>
+        </w:rPr>
+        <w:t>if)</w:t>
+      </w:r>
+    </w:p>
     <w:sectPr>
       <w:pgSz w:w="11906" w:h="16838"/>
       <w:pgMar w:top="1440" w:right="1800" w:bottom="1440" w:left="1800" w:header="720" w:footer="720" w:gutter="0"/>

--- a/语法.docx
+++ b/语法.docx
@@ -4592,11 +4592,6 @@
       </w:r>
     </w:p>
     <w:p>
-      <w:pPr>
-        <w:rPr>
-          <w:rFonts w:hint="eastAsia"/>
-        </w:rPr>
-      </w:pPr>
       <w:r>
         <w:rPr>
           <w:rFonts w:hint="eastAsia"/>
@@ -4604,19 +4599,8 @@
         <w:t>A brown and a white dog are fighting over a bone.</w:t>
       </w:r>
     </w:p>
-    <w:p>
-      <w:pPr>
-        <w:rPr>
-          <w:rFonts w:hint="eastAsia"/>
-        </w:rPr>
-      </w:pPr>
-    </w:p>
-    <w:p>
-      <w:pPr>
-        <w:rPr>
-          <w:rFonts w:hint="eastAsia"/>
-        </w:rPr>
-      </w:pPr>
+    <w:p/>
+    <w:p>
       <w:r>
         <w:rPr>
           <w:rFonts w:hint="eastAsia"/>
@@ -4639,11 +4623,6 @@
       </w:r>
     </w:p>
     <w:p>
-      <w:pPr>
-        <w:rPr>
-          <w:rFonts w:hint="eastAsia"/>
-        </w:rPr>
-      </w:pPr>
       <w:r>
         <w:rPr>
           <w:rFonts w:hint="eastAsia"/>
@@ -4651,19 +4630,8 @@
         <w:t>Bread and butter have both risen in price.</w:t>
       </w:r>
     </w:p>
-    <w:p>
-      <w:pPr>
-        <w:rPr>
-          <w:rFonts w:hint="eastAsia"/>
-        </w:rPr>
-      </w:pPr>
-    </w:p>
-    <w:p>
-      <w:pPr>
-        <w:rPr>
-          <w:rFonts w:hint="eastAsia"/>
-        </w:rPr>
-      </w:pPr>
+    <w:p/>
+    <w:p>
       <w:r>
         <w:rPr>
           <w:rFonts w:hint="eastAsia"/>
@@ -4671,19 +4639,8 @@
         <w:t>Oil and water do not mix.</w:t>
       </w:r>
     </w:p>
-    <w:p>
-      <w:pPr>
-        <w:rPr>
-          <w:rFonts w:hint="eastAsia"/>
-        </w:rPr>
-      </w:pPr>
-    </w:p>
-    <w:p>
-      <w:pPr>
-        <w:rPr>
-          <w:rFonts w:hint="eastAsia"/>
-        </w:rPr>
-      </w:pPr>
+    <w:p/>
+    <w:p>
       <w:r>
         <w:rPr>
           <w:rFonts w:hint="eastAsia"/>
@@ -4692,11 +4649,6 @@
       </w:r>
     </w:p>
     <w:p>
-      <w:pPr>
-        <w:rPr>
-          <w:rFonts w:hint="eastAsia"/>
-        </w:rPr>
-      </w:pPr>
       <w:r>
         <w:rPr>
           <w:rFonts w:hint="eastAsia"/>
@@ -4705,11 +4657,6 @@
       </w:r>
     </w:p>
     <w:p>
-      <w:pPr>
-        <w:rPr>
-          <w:rFonts w:hint="eastAsia"/>
-        </w:rPr>
-      </w:pPr>
       <w:r>
         <w:rPr>
           <w:rFonts w:hint="eastAsia"/>
@@ -4718,11 +4665,6 @@
       </w:r>
     </w:p>
     <w:p>
-      <w:pPr>
-        <w:rPr>
-          <w:rFonts w:hint="eastAsia"/>
-        </w:rPr>
-      </w:pPr>
       <w:r>
         <w:rPr>
           <w:rFonts w:hint="eastAsia"/>
@@ -4730,19 +4672,8 @@
         <w:t>I am no less responsible than you are.</w:t>
       </w:r>
     </w:p>
-    <w:p>
-      <w:pPr>
-        <w:rPr>
-          <w:rFonts w:hint="eastAsia"/>
-        </w:rPr>
-      </w:pPr>
-    </w:p>
-    <w:p>
-      <w:pPr>
-        <w:rPr>
-          <w:rFonts w:hint="eastAsia"/>
-        </w:rPr>
-      </w:pPr>
+    <w:p/>
+    <w:p>
       <w:r>
         <w:rPr>
           <w:rFonts w:hint="eastAsia"/>
@@ -4752,11 +4683,6 @@
       </w:r>
     </w:p>
     <w:p>
-      <w:pPr>
-        <w:rPr>
-          <w:rFonts w:hint="eastAsia"/>
-        </w:rPr>
-      </w:pPr>
       <w:r>
         <w:rPr>
           <w:rFonts w:hint="eastAsia"/>
@@ -4764,19 +4690,8 @@
         <w:t>The eggs, not the hen, were stolen.</w:t>
       </w:r>
     </w:p>
-    <w:p>
-      <w:pPr>
-        <w:rPr>
-          <w:rFonts w:hint="eastAsia"/>
-        </w:rPr>
-      </w:pPr>
-    </w:p>
-    <w:p>
-      <w:pPr>
-        <w:rPr>
-          <w:rFonts w:hint="eastAsia"/>
-        </w:rPr>
-      </w:pPr>
+    <w:p/>
+    <w:p>
       <w:proofErr w:type="gramStart"/>
       <w:r>
         <w:rPr>
@@ -4792,19 +4707,8 @@
         <w:t xml:space="preserve"> only you but also I was at fault.</w:t>
       </w:r>
     </w:p>
-    <w:p>
-      <w:pPr>
-        <w:rPr>
-          <w:rFonts w:hint="eastAsia"/>
-        </w:rPr>
-      </w:pPr>
-    </w:p>
-    <w:p>
-      <w:pPr>
-        <w:rPr>
-          <w:rFonts w:hint="eastAsia"/>
-        </w:rPr>
-      </w:pPr>
+    <w:p/>
+    <w:p>
       <w:r>
         <w:rPr>
           <w:rFonts w:hint="eastAsia"/>
@@ -4813,11 +4717,6 @@
       </w:r>
     </w:p>
     <w:p>
-      <w:pPr>
-        <w:rPr>
-          <w:rFonts w:hint="eastAsia"/>
-        </w:rPr>
-      </w:pPr>
       <w:r>
         <w:rPr>
           <w:rFonts w:hint="eastAsia"/>
@@ -4825,19 +4724,8 @@
         <w:t>Neither he nor his friends were there at that time.</w:t>
       </w:r>
     </w:p>
-    <w:p>
-      <w:pPr>
-        <w:rPr>
-          <w:rFonts w:hint="eastAsia"/>
-        </w:rPr>
-      </w:pPr>
-    </w:p>
-    <w:p>
-      <w:pPr>
-        <w:rPr>
-          <w:rFonts w:hint="eastAsia"/>
-        </w:rPr>
-      </w:pPr>
+    <w:p/>
+    <w:p>
       <w:r>
         <w:rPr>
           <w:rFonts w:hint="eastAsia"/>
@@ -4845,19 +4733,8 @@
         <w:t>Does he or his friends want to go?</w:t>
       </w:r>
     </w:p>
-    <w:p>
-      <w:pPr>
-        <w:rPr>
-          <w:rFonts w:hint="eastAsia"/>
-        </w:rPr>
-      </w:pPr>
-    </w:p>
-    <w:p>
-      <w:pPr>
-        <w:rPr>
-          <w:rFonts w:hint="eastAsia"/>
-        </w:rPr>
-      </w:pPr>
+    <w:p/>
+    <w:p>
       <w:r>
         <w:rPr>
           <w:rFonts w:hint="eastAsia"/>
@@ -4866,11 +4743,6 @@
       </w:r>
     </w:p>
     <w:p>
-      <w:pPr>
-        <w:rPr>
-          <w:rFonts w:hint="eastAsia"/>
-        </w:rPr>
-      </w:pPr>
       <w:r>
         <w:rPr>
           <w:rFonts w:hint="eastAsia"/>
@@ -4879,11 +4751,6 @@
       </w:r>
     </w:p>
     <w:p>
-      <w:pPr>
-        <w:rPr>
-          <w:rFonts w:hint="eastAsia"/>
-        </w:rPr>
-      </w:pPr>
       <w:r>
         <w:rPr>
           <w:rFonts w:hint="eastAsia"/>
@@ -4892,11 +4759,6 @@
       </w:r>
     </w:p>
     <w:p>
-      <w:pPr>
-        <w:rPr>
-          <w:rFonts w:hint="eastAsia"/>
-        </w:rPr>
-      </w:pPr>
       <w:r>
         <w:rPr>
           <w:rFonts w:hint="eastAsia"/>
@@ -4905,11 +4767,6 @@
       </w:r>
     </w:p>
     <w:p>
-      <w:pPr>
-        <w:rPr>
-          <w:rFonts w:hint="eastAsia"/>
-        </w:rPr>
-      </w:pPr>
       <w:r>
         <w:rPr>
           <w:rFonts w:hint="eastAsia"/>
@@ -4917,19 +4774,8 @@
         <w:t>Each of you is responsible for half of the job.</w:t>
       </w:r>
     </w:p>
-    <w:p>
-      <w:pPr>
-        <w:rPr>
-          <w:rFonts w:hint="eastAsia"/>
-        </w:rPr>
-      </w:pPr>
-    </w:p>
-    <w:p>
-      <w:pPr>
-        <w:rPr>
-          <w:rFonts w:hint="eastAsia"/>
-        </w:rPr>
-      </w:pPr>
+    <w:p/>
+    <w:p>
       <w:r>
         <w:rPr>
           <w:rFonts w:hint="eastAsia"/>
@@ -4946,19 +4792,8 @@
         <w:t>t like trust people who talk too much.</w:t>
       </w:r>
     </w:p>
-    <w:p>
-      <w:pPr>
-        <w:rPr>
-          <w:rFonts w:hint="eastAsia"/>
-        </w:rPr>
-      </w:pPr>
-    </w:p>
-    <w:p>
-      <w:pPr>
-        <w:rPr>
-          <w:rFonts w:hint="eastAsia"/>
-        </w:rPr>
-      </w:pPr>
+    <w:p/>
+    <w:p>
       <w:r>
         <w:t>H</w:t>
       </w:r>
@@ -4970,11 +4805,6 @@
       </w:r>
     </w:p>
     <w:p>
-      <w:pPr>
-        <w:rPr>
-          <w:rFonts w:hint="eastAsia"/>
-        </w:rPr>
-      </w:pPr>
       <w:r>
         <w:rPr>
           <w:rFonts w:hint="eastAsia"/>
@@ -4982,19 +4812,8 @@
         <w:t>He has three options, which is a good thing.</w:t>
       </w:r>
     </w:p>
-    <w:p>
-      <w:pPr>
-        <w:rPr>
-          <w:rFonts w:hint="eastAsia"/>
-        </w:rPr>
-      </w:pPr>
-    </w:p>
-    <w:p>
-      <w:pPr>
-        <w:rPr>
-          <w:rFonts w:hint="eastAsia"/>
-        </w:rPr>
-      </w:pPr>
+    <w:p/>
+    <w:p>
       <w:r>
         <w:rPr>
           <w:rFonts w:hint="eastAsia"/>
@@ -5002,19 +4821,8 @@
         <w:t>It was the Johnson boys who were here last night.</w:t>
       </w:r>
     </w:p>
-    <w:p>
-      <w:pPr>
-        <w:rPr>
-          <w:rFonts w:hint="eastAsia"/>
-        </w:rPr>
-      </w:pPr>
-    </w:p>
-    <w:p>
-      <w:pPr>
-        <w:rPr>
-          <w:rFonts w:hint="eastAsia"/>
-        </w:rPr>
-      </w:pPr>
+    <w:p/>
+    <w:p>
       <w:r>
         <w:rPr>
           <w:rFonts w:hint="eastAsia"/>
@@ -5023,11 +4831,6 @@
       </w:r>
     </w:p>
     <w:p>
-      <w:pPr>
-        <w:rPr>
-          <w:rFonts w:hint="eastAsia"/>
-        </w:rPr>
-      </w:pPr>
       <w:r>
         <w:rPr>
           <w:rFonts w:hint="eastAsia"/>
@@ -5035,19 +4838,8 @@
         <w:t>Ten seconds is quite a record for the 100-meter dash.</w:t>
       </w:r>
     </w:p>
-    <w:p>
-      <w:pPr>
-        <w:rPr>
-          <w:rFonts w:hint="eastAsia"/>
-        </w:rPr>
-      </w:pPr>
-    </w:p>
-    <w:p>
-      <w:pPr>
-        <w:rPr>
-          <w:rFonts w:hint="eastAsia"/>
-        </w:rPr>
-      </w:pPr>
+    <w:p/>
+    <w:p>
       <w:proofErr w:type="spellStart"/>
       <w:r>
         <w:rPr>
@@ -5064,11 +4856,6 @@
       </w:r>
     </w:p>
     <w:p>
-      <w:pPr>
-        <w:rPr>
-          <w:rFonts w:hint="eastAsia"/>
-        </w:rPr>
-      </w:pPr>
       <w:r>
         <w:rPr>
           <w:rFonts w:hint="eastAsia"/>
@@ -5076,19 +4863,8 @@
         <w:t>The use of computers in business is now almost inevitable.</w:t>
       </w:r>
     </w:p>
-    <w:p>
-      <w:pPr>
-        <w:rPr>
-          <w:rFonts w:hint="eastAsia"/>
-        </w:rPr>
-      </w:pPr>
-    </w:p>
-    <w:p>
-      <w:pPr>
-        <w:rPr>
-          <w:rFonts w:hint="eastAsia"/>
-        </w:rPr>
-      </w:pPr>
+    <w:p/>
+    <w:p>
       <w:r>
         <w:rPr>
           <w:rFonts w:hint="eastAsia"/>
@@ -5096,19 +4872,8 @@
         <w:t>There is a list of things to buy in the handbag.</w:t>
       </w:r>
     </w:p>
-    <w:p>
-      <w:pPr>
-        <w:rPr>
-          <w:rFonts w:hint="eastAsia"/>
-        </w:rPr>
-      </w:pPr>
-    </w:p>
-    <w:p>
-      <w:pPr>
-        <w:rPr>
-          <w:rFonts w:hint="eastAsia"/>
-        </w:rPr>
-      </w:pPr>
+    <w:p/>
+    <w:p>
       <w:r>
         <w:rPr>
           <w:rFonts w:hint="eastAsia"/>
@@ -5131,11 +4896,6 @@
       </w:r>
     </w:p>
     <w:p>
-      <w:pPr>
-        <w:rPr>
-          <w:rFonts w:hint="eastAsia"/>
-        </w:rPr>
-      </w:pPr>
       <w:r>
         <w:rPr>
           <w:rFonts w:hint="eastAsia"/>
@@ -5144,11 +4904,6 @@
       </w:r>
     </w:p>
     <w:p>
-      <w:pPr>
-        <w:rPr>
-          <w:rFonts w:hint="eastAsia"/>
-        </w:rPr>
-      </w:pPr>
       <w:r>
         <w:rPr>
           <w:rFonts w:hint="eastAsia"/>
@@ -5171,11 +4926,6 @@
       </w:r>
     </w:p>
     <w:p>
-      <w:pPr>
-        <w:rPr>
-          <w:rFonts w:hint="eastAsia"/>
-        </w:rPr>
-      </w:pPr>
       <w:r>
         <w:rPr>
           <w:rFonts w:hint="eastAsia"/>
@@ -5184,11 +4934,6 @@
       </w:r>
     </w:p>
     <w:p>
-      <w:pPr>
-        <w:rPr>
-          <w:rFonts w:hint="eastAsia"/>
-        </w:rPr>
-      </w:pPr>
       <w:r>
         <w:rPr>
           <w:rFonts w:hint="eastAsia"/>
@@ -5197,11 +4942,6 @@
       </w:r>
     </w:p>
     <w:p>
-      <w:pPr>
-        <w:rPr>
-          <w:rFonts w:hint="eastAsia"/>
-        </w:rPr>
-      </w:pPr>
       <w:r>
         <w:rPr>
           <w:rFonts w:hint="eastAsia"/>
@@ -5210,11 +4950,6 @@
       </w:r>
     </w:p>
     <w:p>
-      <w:pPr>
-        <w:rPr>
-          <w:rFonts w:hint="eastAsia"/>
-        </w:rPr>
-      </w:pPr>
       <w:r>
         <w:rPr>
           <w:rFonts w:hint="eastAsia"/>
@@ -5223,11 +4958,6 @@
       </w:r>
     </w:p>
     <w:p>
-      <w:pPr>
-        <w:rPr>
-          <w:rFonts w:hint="eastAsia"/>
-        </w:rPr>
-      </w:pPr>
       <w:r>
         <w:rPr>
           <w:rFonts w:hint="eastAsia"/>
@@ -5236,11 +4966,6 @@
       </w:r>
     </w:p>
     <w:p>
-      <w:pPr>
-        <w:rPr>
-          <w:rFonts w:hint="eastAsia"/>
-        </w:rPr>
-      </w:pPr>
       <w:r>
         <w:rPr>
           <w:rFonts w:hint="eastAsia"/>
@@ -5262,19 +4987,8 @@
         <w:t>are) really good to eat.</w:t>
       </w:r>
     </w:p>
-    <w:p>
-      <w:pPr>
-        <w:rPr>
-          <w:rFonts w:hint="eastAsia"/>
-        </w:rPr>
-      </w:pPr>
-    </w:p>
-    <w:p>
-      <w:pPr>
-        <w:rPr>
-          <w:rFonts w:hint="eastAsia"/>
-        </w:rPr>
-      </w:pPr>
+    <w:p/>
+    <w:p>
       <w:r>
         <w:rPr>
           <w:rFonts w:hint="eastAsia"/>
@@ -5283,11 +4997,6 @@
       </w:r>
     </w:p>
     <w:p>
-      <w:pPr>
-        <w:rPr>
-          <w:rFonts w:hint="eastAsia"/>
-        </w:rPr>
-      </w:pPr>
       <w:r>
         <w:rPr>
           <w:rFonts w:hint="eastAsia"/>
@@ -5295,19 +5004,8 @@
         <w:t>A number of people have brought eggs to throw.</w:t>
       </w:r>
     </w:p>
-    <w:p>
-      <w:pPr>
-        <w:rPr>
-          <w:rFonts w:hint="eastAsia"/>
-        </w:rPr>
-      </w:pPr>
-    </w:p>
-    <w:p>
-      <w:pPr>
-        <w:rPr>
-          <w:rFonts w:hint="eastAsia"/>
-        </w:rPr>
-      </w:pPr>
+    <w:p/>
+    <w:p>
       <w:r>
         <w:rPr>
           <w:rFonts w:hint="eastAsia"/>
@@ -5317,11 +5015,6 @@
       </w:r>
     </w:p>
     <w:p>
-      <w:pPr>
-        <w:rPr>
-          <w:rFonts w:hint="eastAsia"/>
-        </w:rPr>
-      </w:pPr>
       <w:r>
         <w:rPr>
           <w:rFonts w:hint="eastAsia"/>
@@ -5329,19 +5022,8 @@
         <w:t>These pants are very fancy.</w:t>
       </w:r>
     </w:p>
-    <w:p>
-      <w:pPr>
-        <w:rPr>
-          <w:rFonts w:hint="eastAsia"/>
-        </w:rPr>
-      </w:pPr>
-    </w:p>
-    <w:p>
-      <w:pPr>
-        <w:rPr>
-          <w:rFonts w:hint="eastAsia"/>
-        </w:rPr>
-      </w:pPr>
+    <w:p/>
+    <w:p>
       <w:r>
         <w:t>S</w:t>
       </w:r>
@@ -5353,11 +5035,6 @@
       </w:r>
     </w:p>
     <w:p>
-      <w:pPr>
-        <w:rPr>
-          <w:rFonts w:hint="eastAsia"/>
-        </w:rPr>
-      </w:pPr>
       <w:r>
         <w:rPr>
           <w:rFonts w:hint="eastAsia"/>
@@ -5389,11 +5066,6 @@
       </w:r>
     </w:p>
     <w:p>
-      <w:pPr>
-        <w:rPr>
-          <w:rFonts w:hint="eastAsia"/>
-        </w:rPr>
-      </w:pPr>
       <w:r>
         <w:rPr>
           <w:rFonts w:hint="eastAsia"/>
@@ -5402,11 +5074,6 @@
       </w:r>
     </w:p>
     <w:p>
-      <w:pPr>
-        <w:rPr>
-          <w:rFonts w:hint="eastAsia"/>
-        </w:rPr>
-      </w:pPr>
       <w:r>
         <w:rPr>
           <w:rFonts w:hint="eastAsia"/>
@@ -5428,19 +5095,8 @@
         <w:t xml:space="preserve"> mostly Republican politicians.</w:t>
       </w:r>
     </w:p>
-    <w:p>
-      <w:pPr>
-        <w:rPr>
-          <w:rFonts w:hint="eastAsia"/>
-        </w:rPr>
-      </w:pPr>
-    </w:p>
-    <w:p>
-      <w:pPr>
-        <w:rPr>
-          <w:rFonts w:hint="eastAsia"/>
-        </w:rPr>
-      </w:pPr>
+    <w:p/>
+    <w:p>
       <w:r>
         <w:rPr>
           <w:rFonts w:hint="eastAsia"/>
@@ -5449,11 +5105,6 @@
       </w:r>
     </w:p>
     <w:p>
-      <w:pPr>
-        <w:rPr>
-          <w:rFonts w:hint="eastAsia"/>
-        </w:rPr>
-      </w:pPr>
       <w:r>
         <w:rPr>
           <w:rFonts w:hint="eastAsia"/>
@@ -5462,11 +5113,6 @@
       </w:r>
     </w:p>
     <w:p>
-      <w:pPr>
-        <w:rPr>
-          <w:rFonts w:hint="eastAsia"/>
-        </w:rPr>
-      </w:pPr>
       <w:r>
         <w:rPr>
           <w:rFonts w:hint="eastAsia"/>
@@ -5475,11 +5121,6 @@
       </w:r>
     </w:p>
     <w:p>
-      <w:pPr>
-        <w:rPr>
-          <w:rFonts w:hint="eastAsia"/>
-        </w:rPr>
-      </w:pPr>
       <w:r>
         <w:rPr>
           <w:rFonts w:hint="eastAsia"/>
@@ -5487,19 +5128,10 @@
         <w:t>The statistics are not all accurate.</w:t>
       </w:r>
     </w:p>
-    <w:p>
-      <w:pPr>
-        <w:rPr>
-          <w:rFonts w:hint="eastAsia"/>
-        </w:rPr>
-      </w:pPr>
-    </w:p>
+    <w:p/>
     <w:p>
       <w:pPr>
         <w:pStyle w:val="2"/>
-        <w:rPr>
-          <w:rFonts w:hint="eastAsia"/>
-        </w:rPr>
       </w:pPr>
       <w:r>
         <w:rPr>
@@ -5550,9 +5182,6 @@
     <w:p>
       <w:pPr>
         <w:pStyle w:val="3"/>
-        <w:rPr>
-          <w:rFonts w:hint="eastAsia"/>
-        </w:rPr>
       </w:pPr>
       <w:r>
         <w:rPr>
@@ -5574,11 +5203,6 @@
       </w:r>
     </w:p>
     <w:p>
-      <w:pPr>
-        <w:rPr>
-          <w:rFonts w:hint="eastAsia"/>
-        </w:rPr>
-      </w:pPr>
       <w:r>
         <w:rPr>
           <w:rFonts w:hint="eastAsia"/>
@@ -5586,19 +5210,8 @@
         <w:t>Girls like dolls, but boys like robots.</w:t>
       </w:r>
     </w:p>
-    <w:p>
-      <w:pPr>
-        <w:rPr>
-          <w:rFonts w:hint="eastAsia"/>
-        </w:rPr>
-      </w:pPr>
-    </w:p>
-    <w:p>
-      <w:pPr>
-        <w:rPr>
-          <w:rFonts w:hint="eastAsia"/>
-        </w:rPr>
-      </w:pPr>
+    <w:p/>
+    <w:p>
       <w:r>
         <w:rPr>
           <w:rFonts w:hint="eastAsia"/>
@@ -5616,11 +5229,6 @@
       </w:r>
     </w:p>
     <w:p>
-      <w:pPr>
-        <w:rPr>
-          <w:rFonts w:hint="eastAsia"/>
-        </w:rPr>
-      </w:pPr>
       <w:r>
         <w:rPr>
           <w:rFonts w:hint="eastAsia"/>
@@ -5628,19 +5236,8 @@
         <w:t>I know that I am right.</w:t>
       </w:r>
     </w:p>
-    <w:p>
-      <w:pPr>
-        <w:rPr>
-          <w:rFonts w:hint="eastAsia"/>
-        </w:rPr>
-      </w:pPr>
-    </w:p>
-    <w:p>
-      <w:pPr>
-        <w:rPr>
-          <w:rFonts w:hint="eastAsia"/>
-        </w:rPr>
-      </w:pPr>
+    <w:p/>
+    <w:p>
       <w:r>
         <w:rPr>
           <w:rFonts w:hint="eastAsia"/>
@@ -5649,11 +5246,6 @@
       </w:r>
     </w:p>
     <w:p>
-      <w:pPr>
-        <w:rPr>
-          <w:rFonts w:hint="eastAsia"/>
-        </w:rPr>
-      </w:pPr>
       <w:r>
         <w:rPr>
           <w:rFonts w:hint="eastAsia"/>
@@ -5661,13 +5253,7 @@
         <w:t>My father is a man who always keeps his word.</w:t>
       </w:r>
     </w:p>
-    <w:p>
-      <w:pPr>
-        <w:rPr>
-          <w:rFonts w:hint="eastAsia"/>
-        </w:rPr>
-      </w:pPr>
-    </w:p>
+    <w:p/>
     <w:p>
       <w:r>
         <w:rPr>
@@ -5689,11 +5275,6 @@
       </w:r>
     </w:p>
     <w:p>
-      <w:pPr>
-        <w:rPr>
-          <w:rFonts w:hint="eastAsia"/>
-        </w:rPr>
-      </w:pPr>
       <w:r>
         <w:rPr>
           <w:rFonts w:hint="eastAsia"/>
@@ -5710,19 +5291,8 @@
         <w:t>s in need of money.</w:t>
       </w:r>
     </w:p>
-    <w:p>
-      <w:pPr>
-        <w:rPr>
-          <w:rFonts w:hint="eastAsia"/>
-        </w:rPr>
-      </w:pPr>
-    </w:p>
-    <w:p>
-      <w:pPr>
-        <w:rPr>
-          <w:rFonts w:hint="eastAsia"/>
-        </w:rPr>
-      </w:pPr>
+    <w:p/>
+    <w:p>
       <w:r>
         <w:rPr>
           <w:rFonts w:hint="eastAsia"/>
@@ -5740,11 +5310,6 @@
       </w:r>
     </w:p>
     <w:p>
-      <w:pPr>
-        <w:rPr>
-          <w:rFonts w:hint="eastAsia"/>
-        </w:rPr>
-      </w:pPr>
       <w:r>
         <w:rPr>
           <w:rFonts w:hint="eastAsia"/>
@@ -5762,11 +5327,6 @@
       </w:r>
     </w:p>
     <w:p>
-      <w:pPr>
-        <w:rPr>
-          <w:rFonts w:hint="eastAsia"/>
-        </w:rPr>
-      </w:pPr>
       <w:r>
         <w:rPr>
           <w:rFonts w:hint="eastAsia"/>
@@ -5783,19 +5343,8 @@
         <w:t>t show up on time.</w:t>
       </w:r>
     </w:p>
-    <w:p>
-      <w:pPr>
-        <w:rPr>
-          <w:rFonts w:hint="eastAsia"/>
-        </w:rPr>
-      </w:pPr>
-    </w:p>
-    <w:p>
-      <w:pPr>
-        <w:rPr>
-          <w:rFonts w:hint="eastAsia"/>
-        </w:rPr>
-      </w:pPr>
+    <w:p/>
+    <w:p>
       <w:r>
         <w:rPr>
           <w:rFonts w:hint="eastAsia"/>
@@ -5813,11 +5362,6 @@
       </w:r>
     </w:p>
     <w:p>
-      <w:pPr>
-        <w:rPr>
-          <w:rFonts w:hint="eastAsia"/>
-        </w:rPr>
-      </w:pPr>
       <w:r>
         <w:rPr>
           <w:rFonts w:hint="eastAsia"/>
@@ -5847,11 +5391,6 @@
       </w:r>
     </w:p>
     <w:p>
-      <w:pPr>
-        <w:rPr>
-          <w:rFonts w:hint="eastAsia"/>
-        </w:rPr>
-      </w:pPr>
       <w:r>
         <w:rPr>
           <w:rFonts w:hint="eastAsia"/>
@@ -5880,19 +5419,8 @@
         <w:t>)</w:t>
       </w:r>
     </w:p>
-    <w:p>
-      <w:pPr>
-        <w:rPr>
-          <w:rFonts w:hint="eastAsia"/>
-        </w:rPr>
-      </w:pPr>
-    </w:p>
-    <w:p>
-      <w:pPr>
-        <w:rPr>
-          <w:rFonts w:hint="eastAsia"/>
-        </w:rPr>
-      </w:pPr>
+    <w:p/>
+    <w:p>
       <w:r>
         <w:rPr>
           <w:rFonts w:hint="eastAsia"/>
@@ -5901,11 +5429,6 @@
       </w:r>
     </w:p>
     <w:p>
-      <w:pPr>
-        <w:rPr>
-          <w:rFonts w:hint="eastAsia"/>
-        </w:rPr>
-      </w:pPr>
       <w:r>
         <w:rPr>
           <w:rFonts w:hint="eastAsia"/>
@@ -5923,11 +5446,6 @@
       </w:r>
     </w:p>
     <w:p>
-      <w:pPr>
-        <w:rPr>
-          <w:rFonts w:hint="eastAsia"/>
-        </w:rPr>
-      </w:pPr>
       <w:r>
         <w:rPr>
           <w:rFonts w:hint="eastAsia"/>
@@ -5944,19 +5462,8 @@
         <w:t>t show up on time.</w:t>
       </w:r>
     </w:p>
-    <w:p>
-      <w:pPr>
-        <w:rPr>
-          <w:rFonts w:hint="eastAsia"/>
-        </w:rPr>
-      </w:pPr>
-    </w:p>
-    <w:p>
-      <w:pPr>
-        <w:rPr>
-          <w:rFonts w:hint="eastAsia"/>
-        </w:rPr>
-      </w:pPr>
+    <w:p/>
+    <w:p>
       <w:r>
         <w:rPr>
           <w:rFonts w:hint="eastAsia"/>
@@ -5986,19 +5493,8 @@
         <w:t>)</w:t>
       </w:r>
     </w:p>
-    <w:p>
-      <w:pPr>
-        <w:rPr>
-          <w:rFonts w:hint="eastAsia"/>
-        </w:rPr>
-      </w:pPr>
-    </w:p>
-    <w:p>
-      <w:pPr>
-        <w:rPr>
-          <w:rFonts w:hint="eastAsia"/>
-        </w:rPr>
-      </w:pPr>
+    <w:p/>
+    <w:p>
       <w:r>
         <w:rPr>
           <w:rFonts w:hint="eastAsia"/>
@@ -6007,11 +5503,6 @@
       </w:r>
     </w:p>
     <w:p>
-      <w:pPr>
-        <w:rPr>
-          <w:rFonts w:hint="eastAsia"/>
-        </w:rPr>
-      </w:pPr>
       <w:r>
         <w:rPr>
           <w:rFonts w:hint="eastAsia"/>
@@ -6019,19 +5510,8 @@
         <w:t>The story that he once killed a man might just be true.</w:t>
       </w:r>
     </w:p>
-    <w:p>
-      <w:pPr>
-        <w:rPr>
-          <w:rFonts w:hint="eastAsia"/>
-        </w:rPr>
-      </w:pPr>
-    </w:p>
-    <w:p>
-      <w:pPr>
-        <w:rPr>
-          <w:rFonts w:hint="eastAsia"/>
-        </w:rPr>
-      </w:pPr>
+    <w:p/>
+    <w:p>
       <w:r>
         <w:rPr>
           <w:rFonts w:hint="eastAsia"/>
@@ -6049,11 +5529,6 @@
       </w:r>
     </w:p>
     <w:p>
-      <w:pPr>
-        <w:rPr>
-          <w:rFonts w:hint="eastAsia"/>
-        </w:rPr>
-      </w:pPr>
       <w:r>
         <w:rPr>
           <w:rFonts w:hint="eastAsia"/>
@@ -6070,19 +5545,8 @@
         <w:t>t help you.</w:t>
       </w:r>
     </w:p>
-    <w:p>
-      <w:pPr>
-        <w:rPr>
-          <w:rFonts w:hint="eastAsia"/>
-        </w:rPr>
-      </w:pPr>
-    </w:p>
-    <w:p>
-      <w:pPr>
-        <w:rPr>
-          <w:rFonts w:hint="eastAsia"/>
-        </w:rPr>
-      </w:pPr>
+    <w:p/>
+    <w:p>
       <w:r>
         <w:rPr>
           <w:rFonts w:hint="eastAsia"/>
@@ -6100,11 +5564,6 @@
       </w:r>
     </w:p>
     <w:p>
-      <w:pPr>
-        <w:rPr>
-          <w:rFonts w:hint="eastAsia"/>
-        </w:rPr>
-      </w:pPr>
       <w:r>
         <w:rPr>
           <w:rFonts w:hint="eastAsia"/>
@@ -6121,19 +5580,8 @@
         <w:t>d better take care of that thing. Nothing goes wrong.</w:t>
       </w:r>
     </w:p>
-    <w:p>
-      <w:pPr>
-        <w:rPr>
-          <w:rFonts w:hint="eastAsia"/>
-        </w:rPr>
-      </w:pPr>
-    </w:p>
-    <w:p>
-      <w:pPr>
-        <w:rPr>
-          <w:rFonts w:hint="eastAsia"/>
-        </w:rPr>
-      </w:pPr>
+    <w:p/>
+    <w:p>
       <w:r>
         <w:rPr>
           <w:rFonts w:hint="eastAsia"/>
@@ -6142,11 +5590,6 @@
       </w:r>
     </w:p>
     <w:p>
-      <w:pPr>
-        <w:rPr>
-          <w:rFonts w:hint="eastAsia"/>
-        </w:rPr>
-      </w:pPr>
       <w:r>
         <w:rPr>
           <w:rFonts w:hint="eastAsia"/>
@@ -6155,11 +5598,6 @@
       </w:r>
     </w:p>
     <w:p>
-      <w:pPr>
-        <w:rPr>
-          <w:rFonts w:hint="eastAsia"/>
-        </w:rPr>
-      </w:pPr>
       <w:r>
         <w:rPr>
           <w:rFonts w:hint="eastAsia"/>
@@ -6173,19 +5611,8 @@
         <w:t>se that this is your last offer?</w:t>
       </w:r>
     </w:p>
-    <w:p>
-      <w:pPr>
-        <w:rPr>
-          <w:rFonts w:hint="eastAsia"/>
-        </w:rPr>
-      </w:pPr>
-    </w:p>
-    <w:p>
-      <w:pPr>
-        <w:rPr>
-          <w:rFonts w:hint="eastAsia"/>
-        </w:rPr>
-      </w:pPr>
+    <w:p/>
+    <w:p>
       <w:r>
         <w:rPr>
           <w:rFonts w:hint="eastAsia"/>
@@ -6222,11 +5649,6 @@
       </w:r>
     </w:p>
     <w:p>
-      <w:pPr>
-        <w:rPr>
-          <w:rFonts w:hint="eastAsia"/>
-        </w:rPr>
-      </w:pPr>
       <w:proofErr w:type="spellStart"/>
       <w:r>
         <w:rPr>
@@ -6256,19 +5678,8 @@
         <w:t xml:space="preserve"> Geological Observatory, said that the earthquake was a 6.9.</w:t>
       </w:r>
     </w:p>
-    <w:p>
-      <w:pPr>
-        <w:rPr>
-          <w:rFonts w:hint="eastAsia"/>
-        </w:rPr>
-      </w:pPr>
-    </w:p>
-    <w:p>
-      <w:pPr>
-        <w:rPr>
-          <w:rFonts w:hint="eastAsia"/>
-        </w:rPr>
-      </w:pPr>
+    <w:p/>
+    <w:p>
       <w:r>
         <w:rPr>
           <w:rFonts w:hint="eastAsia"/>
@@ -6277,11 +5688,6 @@
       </w:r>
     </w:p>
     <w:p>
-      <w:pPr>
-        <w:rPr>
-          <w:rFonts w:hint="eastAsia"/>
-        </w:rPr>
-      </w:pPr>
       <w:r>
         <w:rPr>
           <w:rFonts w:hint="eastAsia"/>
@@ -6290,11 +5696,6 @@
       </w:r>
     </w:p>
     <w:p>
-      <w:pPr>
-        <w:rPr>
-          <w:rFonts w:hint="eastAsia"/>
-        </w:rPr>
-      </w:pPr>
       <w:r>
         <w:rPr>
           <w:rFonts w:hint="eastAsia"/>
@@ -6302,19 +5703,8 @@
         <w:t>I know who you are.</w:t>
       </w:r>
     </w:p>
-    <w:p>
-      <w:pPr>
-        <w:rPr>
-          <w:rFonts w:hint="eastAsia"/>
-        </w:rPr>
-      </w:pPr>
-    </w:p>
-    <w:p>
-      <w:pPr>
-        <w:rPr>
-          <w:rFonts w:hint="eastAsia"/>
-        </w:rPr>
-      </w:pPr>
+    <w:p/>
+    <w:p>
       <w:r>
         <w:rPr>
           <w:rFonts w:hint="eastAsia"/>
@@ -6332,11 +5722,6 @@
       </w:r>
     </w:p>
     <w:p>
-      <w:pPr>
-        <w:rPr>
-          <w:rFonts w:hint="eastAsia"/>
-        </w:rPr>
-      </w:pPr>
       <w:r>
         <w:rPr>
           <w:rFonts w:hint="eastAsia"/>
@@ -6353,19 +5738,8 @@
         <w:t>s guess.</w:t>
       </w:r>
     </w:p>
-    <w:p>
-      <w:pPr>
-        <w:rPr>
-          <w:rFonts w:hint="eastAsia"/>
-        </w:rPr>
-      </w:pPr>
-    </w:p>
-    <w:p>
-      <w:pPr>
-        <w:rPr>
-          <w:rFonts w:hint="eastAsia"/>
-        </w:rPr>
-      </w:pPr>
+    <w:p/>
+    <w:p>
       <w:r>
         <w:t>W</w:t>
       </w:r>
@@ -6389,11 +5763,6 @@
       </w:r>
     </w:p>
     <w:p>
-      <w:pPr>
-        <w:rPr>
-          <w:rFonts w:hint="eastAsia"/>
-        </w:rPr>
-      </w:pPr>
       <w:r>
         <w:rPr>
           <w:rFonts w:hint="eastAsia"/>
@@ -6429,11 +5798,6 @@
       </w:r>
     </w:p>
     <w:p>
-      <w:pPr>
-        <w:rPr>
-          <w:rFonts w:hint="eastAsia"/>
-        </w:rPr>
-      </w:pPr>
       <w:r>
         <w:rPr>
           <w:rFonts w:hint="eastAsia"/>
@@ -6460,11 +5824,6 @@
       </w:r>
     </w:p>
     <w:p>
-      <w:pPr>
-        <w:rPr>
-          <w:rFonts w:hint="eastAsia"/>
-        </w:rPr>
-      </w:pPr>
       <w:r>
         <w:rPr>
           <w:rFonts w:hint="eastAsia"/>
@@ -6478,19 +5837,7 @@
         <w:rPr>
           <w:rFonts w:hint="eastAsia"/>
         </w:rPr>
-        <w:t xml:space="preserve">t tell </w:t>
-      </w:r>
-      <w:r>
-        <w:rPr>
-          <w:rFonts w:hint="eastAsia"/>
-        </w:rPr>
-        <w:t>if</w:t>
-      </w:r>
-      <w:r>
-        <w:rPr>
-          <w:rFonts w:hint="eastAsia"/>
-        </w:rPr>
-        <w:t xml:space="preserve"> he</w:t>
+        <w:t>t tell if he</w:t>
       </w:r>
       <w:r>
         <w:t>’</w:t>
@@ -6502,19 +5849,8 @@
         <w:t>s telling the truth or not.</w:t>
       </w:r>
     </w:p>
-    <w:p>
-      <w:pPr>
-        <w:rPr>
-          <w:rFonts w:hint="eastAsia"/>
-        </w:rPr>
-      </w:pPr>
-    </w:p>
-    <w:p>
-      <w:pPr>
-        <w:rPr>
-          <w:rFonts w:hint="eastAsia"/>
-        </w:rPr>
-      </w:pPr>
+    <w:p/>
+    <w:p>
       <w:r>
         <w:rPr>
           <w:rFonts w:hint="eastAsia"/>
@@ -6523,11 +5859,6 @@
       </w:r>
     </w:p>
     <w:p>
-      <w:pPr>
-        <w:rPr>
-          <w:rFonts w:hint="eastAsia"/>
-        </w:rPr>
-      </w:pPr>
       <w:r>
         <w:rPr>
           <w:rFonts w:hint="eastAsia"/>
@@ -6536,11 +5867,6 @@
       </w:r>
     </w:p>
     <w:p>
-      <w:pPr>
-        <w:rPr>
-          <w:rFonts w:hint="eastAsia"/>
-        </w:rPr>
-      </w:pPr>
       <w:r>
         <w:rPr>
           <w:rFonts w:hint="eastAsia"/>
@@ -6560,19 +5886,8 @@
         <w:t>if)</w:t>
       </w:r>
     </w:p>
-    <w:p>
-      <w:pPr>
-        <w:rPr>
-          <w:rFonts w:hint="eastAsia"/>
-        </w:rPr>
-      </w:pPr>
-    </w:p>
-    <w:p>
-      <w:pPr>
-        <w:rPr>
-          <w:rFonts w:hint="eastAsia"/>
-        </w:rPr>
-      </w:pPr>
+    <w:p/>
+    <w:p>
       <w:r>
         <w:rPr>
           <w:rFonts w:hint="eastAsia"/>
@@ -6581,11 +5896,6 @@
       </w:r>
     </w:p>
     <w:p>
-      <w:pPr>
-        <w:rPr>
-          <w:rFonts w:hint="eastAsia"/>
-        </w:rPr>
-      </w:pPr>
       <w:r>
         <w:rPr>
           <w:rFonts w:hint="eastAsia"/>
@@ -6603,44 +5913,955 @@
       </w:r>
     </w:p>
     <w:p>
-      <w:r>
-        <w:rPr>
-          <w:rFonts w:hint="eastAsia"/>
-        </w:rPr>
-        <w:t>The treatment will be decided by</w:t>
-      </w:r>
-      <w:r>
-        <w:rPr>
-          <w:rFonts w:hint="eastAsia"/>
-        </w:rPr>
-        <w:t xml:space="preserve"> whether the </w:t>
-      </w:r>
+      <w:pPr>
+        <w:rPr>
+          <w:rFonts w:hint="eastAsia"/>
+        </w:rPr>
+      </w:pPr>
+      <w:r>
+        <w:rPr>
+          <w:rFonts w:hint="eastAsia"/>
+        </w:rPr>
+        <w:t>The treatment will be decided by whether the tumor is malignant or not. (</w:t>
+      </w:r>
+      <w:r>
+        <w:rPr>
+          <w:rFonts w:hint="eastAsia"/>
+        </w:rPr>
+        <w:t>不能用</w:t>
+      </w:r>
+      <w:r>
+        <w:rPr>
+          <w:rFonts w:hint="eastAsia"/>
+        </w:rPr>
+        <w:t>if)</w:t>
+      </w:r>
+    </w:p>
+    <w:p>
+      <w:pPr>
+        <w:rPr>
+          <w:rFonts w:hint="eastAsia"/>
+        </w:rPr>
+      </w:pPr>
+    </w:p>
+    <w:p>
+      <w:pPr>
+        <w:rPr>
+          <w:rFonts w:hint="eastAsia"/>
+        </w:rPr>
+      </w:pPr>
+      <w:r>
+        <w:rPr>
+          <w:rFonts w:hint="eastAsia"/>
+        </w:rPr>
+        <w:t>第十三章</w:t>
+      </w:r>
+      <w:r>
+        <w:rPr>
+          <w:rFonts w:hint="eastAsia"/>
+        </w:rPr>
+        <w:t xml:space="preserve"> </w:t>
+      </w:r>
+      <w:r>
+        <w:rPr>
+          <w:rFonts w:hint="eastAsia"/>
+        </w:rPr>
+        <w:t>副词从句</w:t>
+      </w:r>
+    </w:p>
+    <w:p>
+      <w:pPr>
+        <w:rPr>
+          <w:rFonts w:hint="eastAsia"/>
+        </w:rPr>
+      </w:pPr>
+      <w:r>
+        <w:rPr>
+          <w:rFonts w:hint="eastAsia"/>
+        </w:rPr>
+        <w:t>Because he needs the money, he works hard. (</w:t>
+      </w:r>
+      <w:r>
+        <w:rPr>
+          <w:rFonts w:hint="eastAsia"/>
+        </w:rPr>
+        <w:t>副词从句</w:t>
+      </w:r>
+      <w:r>
+        <w:rPr>
+          <w:rFonts w:hint="eastAsia"/>
+        </w:rPr>
+        <w:t>)</w:t>
+      </w:r>
+    </w:p>
+    <w:p>
+      <w:pPr>
+        <w:rPr>
+          <w:rFonts w:hint="eastAsia"/>
+        </w:rPr>
+      </w:pPr>
+      <w:r>
+        <w:rPr>
+          <w:rFonts w:hint="eastAsia"/>
+        </w:rPr>
+        <w:t>He needs the money, and he works hard. (</w:t>
+      </w:r>
+      <w:r>
+        <w:rPr>
+          <w:rFonts w:hint="eastAsia"/>
+        </w:rPr>
+        <w:t>对等从句</w:t>
+      </w:r>
+      <w:r>
+        <w:rPr>
+          <w:rFonts w:hint="eastAsia"/>
+        </w:rPr>
+        <w:t>)</w:t>
+      </w:r>
+    </w:p>
+    <w:p>
+      <w:pPr>
+        <w:rPr>
+          <w:rFonts w:hint="eastAsia"/>
+        </w:rPr>
+      </w:pPr>
+    </w:p>
+    <w:p>
+      <w:pPr>
+        <w:rPr>
+          <w:rFonts w:hint="eastAsia"/>
+        </w:rPr>
+      </w:pPr>
+    </w:p>
+    <w:p>
+      <w:pPr>
+        <w:rPr>
+          <w:rFonts w:hint="eastAsia"/>
+        </w:rPr>
+      </w:pPr>
+      <w:r>
+        <w:rPr>
+          <w:rFonts w:hint="eastAsia"/>
+        </w:rPr>
+        <w:lastRenderedPageBreak/>
+        <w:t>The witness said that he saw the whole thing. (</w:t>
+      </w:r>
+      <w:r>
+        <w:rPr>
+          <w:rFonts w:hint="eastAsia"/>
+        </w:rPr>
+        <w:t>名词从句</w:t>
+      </w:r>
+      <w:r>
+        <w:rPr>
+          <w:rFonts w:hint="eastAsia"/>
+        </w:rPr>
+        <w:t>)</w:t>
+      </w:r>
+    </w:p>
+    <w:p>
+      <w:pPr>
+        <w:rPr>
+          <w:rFonts w:hint="eastAsia"/>
+        </w:rPr>
+      </w:pPr>
+      <w:r>
+        <w:rPr>
+          <w:rFonts w:hint="eastAsia"/>
+        </w:rPr>
+        <w:t>The witness said this, though he didn</w:t>
+      </w:r>
+      <w:r>
+        <w:t>’</w:t>
+      </w:r>
+      <w:r>
+        <w:rPr>
+          <w:rFonts w:hint="eastAsia"/>
+        </w:rPr>
+        <w:t>t really see it.</w:t>
+      </w:r>
+    </w:p>
+    <w:p>
+      <w:pPr>
+        <w:rPr>
+          <w:rFonts w:hint="eastAsia"/>
+        </w:rPr>
+      </w:pPr>
+    </w:p>
+    <w:p>
+      <w:pPr>
+        <w:rPr>
+          <w:rFonts w:hint="eastAsia"/>
+        </w:rPr>
+      </w:pPr>
+      <w:r>
+        <w:rPr>
+          <w:rFonts w:hint="eastAsia"/>
+        </w:rPr>
+        <w:t>时间、地方</w:t>
+      </w:r>
+    </w:p>
+    <w:p>
+      <w:pPr>
+        <w:rPr>
+          <w:rFonts w:hint="eastAsia"/>
+        </w:rPr>
+      </w:pPr>
+      <w:r>
+        <w:rPr>
+          <w:rFonts w:hint="eastAsia"/>
+        </w:rPr>
+        <w:t>He became more frugal after he got married.</w:t>
+      </w:r>
+    </w:p>
+    <w:p>
+      <w:pPr>
+        <w:rPr>
+          <w:rFonts w:hint="eastAsia"/>
+        </w:rPr>
+      </w:pPr>
+      <w:r>
+        <w:rPr>
+          <w:rFonts w:hint="eastAsia"/>
+        </w:rPr>
+        <w:t>I</w:t>
+      </w:r>
+      <w:r>
+        <w:t>’</w:t>
+      </w:r>
+      <w:r>
+        <w:rPr>
+          <w:rFonts w:hint="eastAsia"/>
+        </w:rPr>
+        <w:t>ll be waiting for you until you</w:t>
+      </w:r>
+      <w:r>
+        <w:t>’</w:t>
+      </w:r>
+      <w:r>
+        <w:rPr>
+          <w:rFonts w:hint="eastAsia"/>
+        </w:rPr>
+        <w:t>re married.</w:t>
+      </w:r>
+    </w:p>
+    <w:p>
+      <w:pPr>
+        <w:rPr>
+          <w:rFonts w:hint="eastAsia"/>
+        </w:rPr>
+      </w:pPr>
+      <w:r>
+        <w:rPr>
+          <w:rFonts w:hint="eastAsia"/>
+        </w:rPr>
+        <w:t>It was all over when I got there.</w:t>
+      </w:r>
+    </w:p>
+    <w:p>
+      <w:pPr>
+        <w:rPr>
+          <w:rFonts w:hint="eastAsia"/>
+        </w:rPr>
+      </w:pPr>
+      <w:r>
+        <w:rPr>
+          <w:rFonts w:hint="eastAsia"/>
+        </w:rPr>
+        <w:t>A small town grew where three roads met.</w:t>
+      </w:r>
+    </w:p>
+    <w:p>
+      <w:pPr>
+        <w:rPr>
+          <w:rFonts w:hint="eastAsia"/>
+        </w:rPr>
+      </w:pPr>
+    </w:p>
+    <w:p>
+      <w:pPr>
+        <w:rPr>
+          <w:rFonts w:hint="eastAsia"/>
+        </w:rPr>
+      </w:pPr>
+      <w:r>
+        <w:rPr>
+          <w:rFonts w:hint="eastAsia"/>
+        </w:rPr>
+        <w:t>条件</w:t>
+      </w:r>
+    </w:p>
+    <w:p>
+      <w:pPr>
+        <w:rPr>
+          <w:rFonts w:hint="eastAsia"/>
+        </w:rPr>
+      </w:pPr>
+      <w:r>
+        <w:rPr>
+          <w:rFonts w:hint="eastAsia"/>
+        </w:rPr>
+        <w:t>If he calls, I</w:t>
+      </w:r>
+      <w:r>
+        <w:t>’</w:t>
+      </w:r>
+      <w:r>
+        <w:rPr>
+          <w:rFonts w:hint="eastAsia"/>
+        </w:rPr>
+        <w:t>ll say you</w:t>
+      </w:r>
+      <w:r>
+        <w:t>’</w:t>
+      </w:r>
+      <w:r>
+        <w:rPr>
+          <w:rFonts w:hint="eastAsia"/>
+        </w:rPr>
+        <w:t>re sleeping.</w:t>
+      </w:r>
+    </w:p>
+    <w:p>
+      <w:pPr>
+        <w:rPr>
+          <w:rFonts w:hint="eastAsia"/>
+        </w:rPr>
+      </w:pPr>
+      <w:r>
+        <w:rPr>
+          <w:rFonts w:hint="eastAsia"/>
+        </w:rPr>
+        <w:t>He won</w:t>
+      </w:r>
+      <w:r>
+        <w:t>’</w:t>
+      </w:r>
+      <w:r>
+        <w:rPr>
+          <w:rFonts w:hint="eastAsia"/>
+        </w:rPr>
+        <w:t>t have it his way, as long as I</w:t>
+      </w:r>
+      <w:r>
+        <w:t>’</w:t>
+      </w:r>
+      <w:r>
+        <w:rPr>
+          <w:rFonts w:hint="eastAsia"/>
+        </w:rPr>
+        <w:t>m here.</w:t>
+      </w:r>
+    </w:p>
+    <w:p>
+      <w:pPr>
+        <w:rPr>
+          <w:rFonts w:hint="eastAsia"/>
+        </w:rPr>
+      </w:pPr>
+      <w:r>
+        <w:rPr>
+          <w:rFonts w:hint="eastAsia"/>
+        </w:rPr>
+        <w:t>Suppose you were ill, where would you go? (Supposing that you were ill)</w:t>
+      </w:r>
+    </w:p>
+    <w:p>
+      <w:pPr>
+        <w:rPr>
+          <w:rFonts w:hint="eastAsia"/>
+        </w:rPr>
+      </w:pPr>
+    </w:p>
+    <w:p>
+      <w:pPr>
+        <w:rPr>
+          <w:rFonts w:hint="eastAsia"/>
+        </w:rPr>
+      </w:pPr>
+      <w:r>
+        <w:rPr>
+          <w:rFonts w:hint="eastAsia"/>
+        </w:rPr>
+        <w:t>原因、结果</w:t>
+      </w:r>
+    </w:p>
+    <w:p>
+      <w:pPr>
+        <w:rPr>
+          <w:rFonts w:hint="eastAsia"/>
+        </w:rPr>
+      </w:pPr>
+      <w:r>
+        <w:rPr>
+          <w:rFonts w:hint="eastAsia"/>
+        </w:rPr>
+        <w:t>As there isn</w:t>
+      </w:r>
+      <w:r>
+        <w:t>’</w:t>
+      </w:r>
+      <w:r>
+        <w:rPr>
+          <w:rFonts w:hint="eastAsia"/>
+        </w:rPr>
+        <w:t>t much time left, we might as well call it a day.</w:t>
+      </w:r>
+    </w:p>
+    <w:p>
+      <w:pPr>
+        <w:rPr>
+          <w:rFonts w:hint="eastAsia"/>
+        </w:rPr>
+      </w:pPr>
+      <w:r>
+        <w:rPr>
+          <w:rFonts w:hint="eastAsia"/>
+        </w:rPr>
+        <w:t>There</w:t>
+      </w:r>
+      <w:r>
+        <w:t>’</w:t>
+      </w:r>
+      <w:r>
+        <w:rPr>
+          <w:rFonts w:hint="eastAsia"/>
+        </w:rPr>
+        <w:t>s nothing to worry about, now that Father is back.</w:t>
+      </w:r>
+    </w:p>
+    <w:p>
+      <w:pPr>
+        <w:rPr>
+          <w:rFonts w:hint="eastAsia"/>
+        </w:rPr>
+      </w:pPr>
+      <w:r>
+        <w:rPr>
+          <w:rFonts w:hint="eastAsia"/>
+        </w:rPr>
+        <w:t>He looked so sincere that no one doubted his story.</w:t>
+      </w:r>
+    </w:p>
+    <w:p>
+      <w:pPr>
+        <w:rPr>
+          <w:rFonts w:hint="eastAsia"/>
+        </w:rPr>
+      </w:pPr>
+      <w:r>
+        <w:rPr>
+          <w:rFonts w:hint="eastAsia"/>
+        </w:rPr>
+        <w:t>The mother locked the door from the outside, so that the kids couldn</w:t>
+      </w:r>
+      <w:r>
+        <w:t>’</w:t>
+      </w:r>
+      <w:r>
+        <w:rPr>
+          <w:rFonts w:hint="eastAsia"/>
+        </w:rPr>
+        <w:t>t get out when they saw fire.</w:t>
+      </w:r>
+    </w:p>
+    <w:p>
+      <w:pPr>
+        <w:rPr>
+          <w:rFonts w:hint="eastAsia"/>
+        </w:rPr>
+      </w:pPr>
+    </w:p>
+    <w:p>
+      <w:pPr>
+        <w:rPr>
+          <w:rFonts w:hint="eastAsia"/>
+        </w:rPr>
+      </w:pPr>
+      <w:r>
+        <w:rPr>
+          <w:rFonts w:hint="eastAsia"/>
+        </w:rPr>
+        <w:t>目的</w:t>
+      </w:r>
+    </w:p>
+    <w:p>
+      <w:pPr>
+        <w:rPr>
+          <w:rFonts w:hint="eastAsia"/>
+        </w:rPr>
+      </w:pPr>
+      <w:r>
+        <w:rPr>
+          <w:rFonts w:hint="eastAsia"/>
+        </w:rPr>
+        <w:t>The mother locked away the drugs so that the kids wouldn</w:t>
+      </w:r>
+      <w:r>
+        <w:t>’</w:t>
+      </w:r>
+      <w:r>
+        <w:rPr>
+          <w:rFonts w:hint="eastAsia"/>
+        </w:rPr>
+        <w:t>t swallow any by mistake.</w:t>
+      </w:r>
+    </w:p>
+    <w:p>
+      <w:pPr>
+        <w:rPr>
+          <w:rFonts w:hint="eastAsia"/>
+        </w:rPr>
+      </w:pPr>
+      <w:r>
+        <w:rPr>
+          <w:rFonts w:hint="eastAsia"/>
+        </w:rPr>
+        <w:t>I</w:t>
+      </w:r>
+      <w:r>
+        <w:t>’</w:t>
+      </w:r>
+      <w:r>
+        <w:rPr>
+          <w:rFonts w:hint="eastAsia"/>
+        </w:rPr>
+        <w:t>ve typed out the main points in boldface, in order that you won</w:t>
+      </w:r>
+      <w:r>
+        <w:t>’</w:t>
+      </w:r>
+      <w:r>
+        <w:rPr>
+          <w:rFonts w:hint="eastAsia"/>
+        </w:rPr>
+        <w:t>t miss them.</w:t>
+      </w:r>
+    </w:p>
+    <w:p>
+      <w:pPr>
+        <w:rPr>
+          <w:rFonts w:hint="eastAsia"/>
+        </w:rPr>
+      </w:pPr>
+      <w:r>
+        <w:rPr>
+          <w:rFonts w:hint="eastAsia"/>
+        </w:rPr>
+        <w:t>I</w:t>
+      </w:r>
+      <w:r>
+        <w:t>’</w:t>
+      </w:r>
+      <w:r>
+        <w:rPr>
+          <w:rFonts w:hint="eastAsia"/>
+        </w:rPr>
+        <w:t>ve underlined the key points, lest you miss them.</w:t>
+      </w:r>
+    </w:p>
+    <w:p>
+      <w:pPr>
+        <w:rPr>
+          <w:rFonts w:hint="eastAsia"/>
+        </w:rPr>
+      </w:pPr>
+      <w:r>
+        <w:rPr>
+          <w:rFonts w:hint="eastAsia"/>
+        </w:rPr>
+        <w:t>You</w:t>
+      </w:r>
+      <w:r>
+        <w:t>’</w:t>
+      </w:r>
+      <w:r>
+        <w:rPr>
+          <w:rFonts w:hint="eastAsia"/>
+        </w:rPr>
+        <w:t>d better bring more money, in case you should need it.</w:t>
+      </w:r>
+    </w:p>
+    <w:p>
+      <w:pPr>
+        <w:rPr>
+          <w:rFonts w:hint="eastAsia"/>
+        </w:rPr>
+      </w:pPr>
+    </w:p>
+    <w:p>
+      <w:pPr>
+        <w:rPr>
+          <w:rFonts w:hint="eastAsia"/>
+        </w:rPr>
+      </w:pPr>
+      <w:r>
+        <w:rPr>
+          <w:rFonts w:hint="eastAsia"/>
+        </w:rPr>
+        <w:t>让步</w:t>
+      </w:r>
+    </w:p>
+    <w:p>
+      <w:pPr>
+        <w:rPr>
+          <w:rFonts w:hint="eastAsia"/>
+        </w:rPr>
+      </w:pPr>
+      <w:r>
+        <w:rPr>
+          <w:rFonts w:hint="eastAsia"/>
+        </w:rPr>
+        <w:t>Although you may object, I must give it a try.</w:t>
+      </w:r>
+    </w:p>
+    <w:p>
+      <w:pPr>
+        <w:rPr>
+          <w:rFonts w:hint="eastAsia"/>
+        </w:rPr>
+      </w:pPr>
+      <w:r>
+        <w:rPr>
+          <w:rFonts w:hint="eastAsia"/>
+        </w:rPr>
+        <w:t>While the disease is not fatal, it can be very dangerous.</w:t>
+      </w:r>
+    </w:p>
+    <w:p>
+      <w:pPr>
+        <w:rPr>
+          <w:rFonts w:hint="eastAsia"/>
+        </w:rPr>
+      </w:pPr>
+      <w:proofErr w:type="gramStart"/>
+      <w:r>
+        <w:rPr>
+          <w:rFonts w:hint="eastAsia"/>
+        </w:rPr>
+        <w:t>Whether(</w:t>
+      </w:r>
+      <w:proofErr w:type="gramEnd"/>
+      <w:r>
+        <w:rPr>
+          <w:rFonts w:hint="eastAsia"/>
+        </w:rPr>
+        <w:t>=No matter) you agree or not, I want to give it a try.</w:t>
+      </w:r>
+    </w:p>
+    <w:p>
+      <w:proofErr w:type="gramStart"/>
+      <w:r>
+        <w:rPr>
+          <w:rFonts w:hint="eastAsia"/>
+        </w:rPr>
+        <w:t>Whoever(</w:t>
+      </w:r>
+      <w:proofErr w:type="gramEnd"/>
+      <w:r>
+        <w:rPr>
+          <w:rFonts w:hint="eastAsia"/>
+        </w:rPr>
+        <w:t xml:space="preserve">=No matter who) calls, I </w:t>
+      </w:r>
+      <w:r>
+        <w:t>won’t answer.</w:t>
+      </w:r>
+    </w:p>
+    <w:p>
+      <w:pPr>
+        <w:rPr>
+          <w:rFonts w:hint="eastAsia"/>
+        </w:rPr>
+      </w:pPr>
+      <w:proofErr w:type="gramStart"/>
+      <w:r>
+        <w:rPr>
+          <w:rFonts w:hint="eastAsia"/>
+        </w:rPr>
+        <w:t>Whichever(</w:t>
+      </w:r>
+      <w:proofErr w:type="gramEnd"/>
+      <w:r>
+        <w:rPr>
+          <w:rFonts w:hint="eastAsia"/>
+        </w:rPr>
+        <w:t>=No matter which) way you go, I</w:t>
+      </w:r>
+      <w:r>
+        <w:t>’</w:t>
+      </w:r>
+      <w:r>
+        <w:rPr>
+          <w:rFonts w:hint="eastAsia"/>
+        </w:rPr>
+        <w:t>ll follow.</w:t>
+      </w:r>
+    </w:p>
+    <w:p>
+      <w:pPr>
+        <w:rPr>
+          <w:rFonts w:hint="eastAsia"/>
+        </w:rPr>
+      </w:pPr>
+      <w:proofErr w:type="gramStart"/>
+      <w:r>
+        <w:rPr>
+          <w:rFonts w:hint="eastAsia"/>
+        </w:rPr>
+        <w:t>However(</w:t>
+      </w:r>
+      <w:proofErr w:type="gramEnd"/>
+      <w:r>
+        <w:rPr>
+          <w:rFonts w:hint="eastAsia"/>
+        </w:rPr>
+        <w:t>=No matter how) cold it is, he</w:t>
+      </w:r>
+      <w:r>
+        <w:t>’</w:t>
+      </w:r>
+      <w:r>
+        <w:rPr>
+          <w:rFonts w:hint="eastAsia"/>
+        </w:rPr>
+        <w:t>s always wearing a shirt only.</w:t>
+      </w:r>
+    </w:p>
+    <w:p>
+      <w:pPr>
+        <w:rPr>
+          <w:rFonts w:hint="eastAsia"/>
+        </w:rPr>
+      </w:pPr>
+      <w:proofErr w:type="gramStart"/>
+      <w:r>
+        <w:rPr>
+          <w:rFonts w:hint="eastAsia"/>
+        </w:rPr>
+        <w:t>Wherever(</w:t>
+      </w:r>
+      <w:proofErr w:type="gramEnd"/>
+      <w:r>
+        <w:rPr>
+          <w:rFonts w:hint="eastAsia"/>
+        </w:rPr>
+        <w:t>=No matter where) he is, I</w:t>
+      </w:r>
+      <w:r>
+        <w:t>’</w:t>
+      </w:r>
+      <w:r>
+        <w:rPr>
+          <w:rFonts w:hint="eastAsia"/>
+        </w:rPr>
+        <w:t>ll get him!</w:t>
+      </w:r>
+    </w:p>
+    <w:p>
+      <w:pPr>
+        <w:rPr>
+          <w:rFonts w:hint="eastAsia"/>
+        </w:rPr>
+      </w:pPr>
+      <w:proofErr w:type="gramStart"/>
+      <w:r>
+        <w:rPr>
+          <w:rFonts w:hint="eastAsia"/>
+        </w:rPr>
+        <w:t>Whenever(</w:t>
+      </w:r>
+      <w:proofErr w:type="gramEnd"/>
+      <w:r>
+        <w:rPr>
+          <w:rFonts w:hint="eastAsia"/>
+        </w:rPr>
+        <w:t>=No matter when) you likes, you can call me.</w:t>
+      </w:r>
+    </w:p>
+    <w:p>
+      <w:pPr>
+        <w:rPr>
+          <w:rFonts w:hint="eastAsia"/>
+        </w:rPr>
+      </w:pPr>
+    </w:p>
+    <w:p>
+      <w:pPr>
+        <w:rPr>
+          <w:rFonts w:hint="eastAsia"/>
+        </w:rPr>
+      </w:pPr>
+      <w:r>
+        <w:rPr>
+          <w:rFonts w:hint="eastAsia"/>
+        </w:rPr>
+        <w:t>限制</w:t>
+      </w:r>
+    </w:p>
+    <w:p>
+      <w:pPr>
+        <w:rPr>
+          <w:rFonts w:hint="eastAsia"/>
+        </w:rPr>
+      </w:pPr>
+      <w:r>
+        <w:rPr>
+          <w:rFonts w:hint="eastAsia"/>
+        </w:rPr>
+        <w:t>As far as money is concerned, you needn</w:t>
+      </w:r>
+      <w:r>
+        <w:t>’</w:t>
+      </w:r>
+      <w:r>
+        <w:rPr>
+          <w:rFonts w:hint="eastAsia"/>
+        </w:rPr>
+        <w:t>t worry.</w:t>
+      </w:r>
+    </w:p>
+    <w:p>
+      <w:pPr>
+        <w:rPr>
+          <w:rFonts w:hint="eastAsia"/>
+        </w:rPr>
+      </w:pPr>
+      <w:r>
+        <w:rPr>
+          <w:rFonts w:hint="eastAsia"/>
+        </w:rPr>
+        <w:t>Picasso was a revolutionary in that he broke all traditions. (</w:t>
+      </w:r>
+      <w:proofErr w:type="gramStart"/>
+      <w:r>
+        <w:rPr>
+          <w:rFonts w:hint="eastAsia"/>
+        </w:rPr>
+        <w:t>in</w:t>
+      </w:r>
+      <w:proofErr w:type="gramEnd"/>
+      <w:r>
+        <w:rPr>
+          <w:rFonts w:hint="eastAsia"/>
+        </w:rPr>
+        <w:t xml:space="preserve"> the sense that)</w:t>
+      </w:r>
+    </w:p>
+    <w:p>
+      <w:pPr>
+        <w:rPr>
+          <w:rFonts w:hint="eastAsia"/>
+        </w:rPr>
+      </w:pPr>
+    </w:p>
+    <w:p>
+      <w:pPr>
+        <w:rPr>
+          <w:rFonts w:hint="eastAsia"/>
+        </w:rPr>
+      </w:pPr>
+      <w:r>
+        <w:rPr>
+          <w:rFonts w:hint="eastAsia"/>
+        </w:rPr>
+        <w:t>方法、状态</w:t>
+      </w:r>
+    </w:p>
+    <w:p>
+      <w:pPr>
+        <w:rPr>
+          <w:rFonts w:hint="eastAsia"/>
+        </w:rPr>
+      </w:pPr>
+      <w:r>
+        <w:rPr>
+          <w:rFonts w:hint="eastAsia"/>
+        </w:rPr>
+        <w:t>He played the piano as Horowitz would have.</w:t>
+      </w:r>
+    </w:p>
+    <w:p>
+      <w:pPr>
+        <w:rPr>
+          <w:rFonts w:hint="eastAsia"/>
+        </w:rPr>
+      </w:pPr>
+      <w:r>
+        <w:rPr>
+          <w:rFonts w:hint="eastAsia"/>
+        </w:rPr>
+        <w:t>He writes as if he is left handed.</w:t>
+      </w:r>
+    </w:p>
+    <w:p>
+      <w:pPr>
+        <w:rPr>
+          <w:rFonts w:hint="eastAsia"/>
+        </w:rPr>
+      </w:pPr>
+      <w:r>
+        <w:rPr>
+          <w:rFonts w:hint="eastAsia"/>
+        </w:rPr>
+        <w:lastRenderedPageBreak/>
+        <w:t>He writes as if he were</w:t>
+      </w:r>
+      <w:r>
+        <w:rPr>
+          <w:rFonts w:hint="eastAsia"/>
+        </w:rPr>
+        <w:t xml:space="preserve"> left handed.</w:t>
+      </w:r>
+    </w:p>
+    <w:p>
+      <w:pPr>
+        <w:rPr>
+          <w:rFonts w:hint="eastAsia"/>
+        </w:rPr>
+      </w:pPr>
+      <w:r>
+        <w:rPr>
+          <w:rFonts w:hint="eastAsia"/>
+        </w:rPr>
+        <w:t>He writes as if he was</w:t>
+      </w:r>
+      <w:r>
+        <w:rPr>
+          <w:rFonts w:hint="eastAsia"/>
+        </w:rPr>
+        <w:t xml:space="preserve"> left handed.</w:t>
+      </w:r>
+    </w:p>
+    <w:p>
+      <w:pPr>
+        <w:rPr>
+          <w:rFonts w:hint="eastAsia"/>
+        </w:rPr>
+      </w:pPr>
       <w:bookmarkStart w:id="0" w:name="_GoBack"/>
       <w:bookmarkEnd w:id="0"/>
-      <w:r>
-        <w:rPr>
-          <w:rFonts w:hint="eastAsia"/>
-        </w:rPr>
-        <w:t>tumor is malignant or not.</w:t>
-      </w:r>
-      <w:r>
-        <w:rPr>
-          <w:rFonts w:hint="eastAsia"/>
-        </w:rPr>
-        <w:t xml:space="preserve"> (</w:t>
-      </w:r>
-      <w:r>
-        <w:rPr>
-          <w:rFonts w:hint="eastAsia"/>
-        </w:rPr>
-        <w:t>不能用</w:t>
-      </w:r>
-      <w:r>
-        <w:rPr>
-          <w:rFonts w:hint="eastAsia"/>
-        </w:rPr>
-        <w:t>if)</w:t>
-      </w:r>
+    </w:p>
+    <w:p>
+      <w:pPr>
+        <w:rPr>
+          <w:rFonts w:hint="eastAsia"/>
+        </w:rPr>
+      </w:pPr>
+    </w:p>
+    <w:p>
+      <w:pPr>
+        <w:rPr>
+          <w:rFonts w:hint="eastAsia"/>
+        </w:rPr>
+      </w:pPr>
+    </w:p>
+    <w:p>
+      <w:pPr>
+        <w:rPr>
+          <w:rFonts w:hint="eastAsia"/>
+        </w:rPr>
+      </w:pPr>
     </w:p>
     <w:sectPr>
       <w:pgSz w:w="11906" w:h="16838"/>

--- a/语法.docx
+++ b/语法.docx
@@ -5913,11 +5913,6 @@
       </w:r>
     </w:p>
     <w:p>
-      <w:pPr>
-        <w:rPr>
-          <w:rFonts w:hint="eastAsia"/>
-        </w:rPr>
-      </w:pPr>
       <w:r>
         <w:rPr>
           <w:rFonts w:hint="eastAsia"/>
@@ -5937,18 +5932,10 @@
         <w:t>if)</w:t>
       </w:r>
     </w:p>
-    <w:p>
-      <w:pPr>
-        <w:rPr>
-          <w:rFonts w:hint="eastAsia"/>
-        </w:rPr>
-      </w:pPr>
-    </w:p>
-    <w:p>
-      <w:pPr>
-        <w:rPr>
-          <w:rFonts w:hint="eastAsia"/>
-        </w:rPr>
+    <w:p/>
+    <w:p>
+      <w:pPr>
+        <w:pStyle w:val="3"/>
       </w:pPr>
       <w:r>
         <w:rPr>
@@ -5970,11 +5957,6 @@
       </w:r>
     </w:p>
     <w:p>
-      <w:pPr>
-        <w:rPr>
-          <w:rFonts w:hint="eastAsia"/>
-        </w:rPr>
-      </w:pPr>
       <w:r>
         <w:rPr>
           <w:rFonts w:hint="eastAsia"/>
@@ -5995,11 +5977,6 @@
       </w:r>
     </w:p>
     <w:p>
-      <w:pPr>
-        <w:rPr>
-          <w:rFonts w:hint="eastAsia"/>
-        </w:rPr>
-      </w:pPr>
       <w:r>
         <w:rPr>
           <w:rFonts w:hint="eastAsia"/>
@@ -6019,38 +5996,681 @@
         <w:t>)</w:t>
       </w:r>
     </w:p>
-    <w:p>
-      <w:pPr>
-        <w:rPr>
-          <w:rFonts w:hint="eastAsia"/>
-        </w:rPr>
-      </w:pPr>
-    </w:p>
-    <w:p>
-      <w:pPr>
-        <w:rPr>
-          <w:rFonts w:hint="eastAsia"/>
-        </w:rPr>
-      </w:pPr>
-    </w:p>
-    <w:p>
-      <w:pPr>
-        <w:rPr>
-          <w:rFonts w:hint="eastAsia"/>
-        </w:rPr>
-      </w:pPr>
+    <w:p/>
+    <w:p/>
+    <w:p>
+      <w:r>
+        <w:rPr>
+          <w:rFonts w:hint="eastAsia"/>
+        </w:rPr>
+        <w:t>The witness said that he saw the whole thing. (</w:t>
+      </w:r>
+      <w:r>
+        <w:rPr>
+          <w:rFonts w:hint="eastAsia"/>
+        </w:rPr>
+        <w:t>名词从句</w:t>
+      </w:r>
+      <w:r>
+        <w:rPr>
+          <w:rFonts w:hint="eastAsia"/>
+        </w:rPr>
+        <w:t>)</w:t>
+      </w:r>
+    </w:p>
+    <w:p>
+      <w:r>
+        <w:rPr>
+          <w:rFonts w:hint="eastAsia"/>
+        </w:rPr>
+        <w:t>The witness said this, though he didn</w:t>
+      </w:r>
+      <w:r>
+        <w:t>’</w:t>
+      </w:r>
+      <w:r>
+        <w:rPr>
+          <w:rFonts w:hint="eastAsia"/>
+        </w:rPr>
+        <w:t>t really see it.</w:t>
+      </w:r>
+    </w:p>
+    <w:p/>
+    <w:p>
+      <w:r>
+        <w:rPr>
+          <w:rFonts w:hint="eastAsia"/>
+        </w:rPr>
+        <w:t>时间、地方</w:t>
+      </w:r>
+    </w:p>
+    <w:p>
+      <w:r>
+        <w:rPr>
+          <w:rFonts w:hint="eastAsia"/>
+        </w:rPr>
+        <w:t>He became more frugal after he got married.</w:t>
+      </w:r>
+    </w:p>
+    <w:p>
+      <w:r>
+        <w:rPr>
+          <w:rFonts w:hint="eastAsia"/>
+        </w:rPr>
+        <w:t>I</w:t>
+      </w:r>
+      <w:r>
+        <w:t>’</w:t>
+      </w:r>
+      <w:r>
+        <w:rPr>
+          <w:rFonts w:hint="eastAsia"/>
+        </w:rPr>
+        <w:t>ll be waiting for you until you</w:t>
+      </w:r>
+      <w:r>
+        <w:t>’</w:t>
+      </w:r>
+      <w:r>
+        <w:rPr>
+          <w:rFonts w:hint="eastAsia"/>
+        </w:rPr>
+        <w:t>re married.</w:t>
+      </w:r>
+    </w:p>
+    <w:p>
+      <w:r>
+        <w:rPr>
+          <w:rFonts w:hint="eastAsia"/>
+        </w:rPr>
+        <w:t>It was all over when I got there.</w:t>
+      </w:r>
+    </w:p>
+    <w:p>
+      <w:r>
+        <w:rPr>
+          <w:rFonts w:hint="eastAsia"/>
+        </w:rPr>
+        <w:t>A small town grew where three roads met.</w:t>
+      </w:r>
+    </w:p>
+    <w:p/>
+    <w:p>
+      <w:r>
+        <w:rPr>
+          <w:rFonts w:hint="eastAsia"/>
+        </w:rPr>
+        <w:t>条件</w:t>
+      </w:r>
+    </w:p>
+    <w:p>
+      <w:r>
+        <w:rPr>
+          <w:rFonts w:hint="eastAsia"/>
+        </w:rPr>
+        <w:t>If he calls, I</w:t>
+      </w:r>
+      <w:r>
+        <w:t>’</w:t>
+      </w:r>
+      <w:r>
+        <w:rPr>
+          <w:rFonts w:hint="eastAsia"/>
+        </w:rPr>
+        <w:t>ll say you</w:t>
+      </w:r>
+      <w:r>
+        <w:t>’</w:t>
+      </w:r>
+      <w:r>
+        <w:rPr>
+          <w:rFonts w:hint="eastAsia"/>
+        </w:rPr>
+        <w:t>re sleeping.</w:t>
+      </w:r>
+    </w:p>
+    <w:p>
+      <w:r>
+        <w:rPr>
+          <w:rFonts w:hint="eastAsia"/>
+        </w:rPr>
+        <w:t>He won</w:t>
+      </w:r>
+      <w:r>
+        <w:t>’</w:t>
+      </w:r>
+      <w:r>
+        <w:rPr>
+          <w:rFonts w:hint="eastAsia"/>
+        </w:rPr>
+        <w:t>t have it his way, as long as I</w:t>
+      </w:r>
+      <w:r>
+        <w:t>’</w:t>
+      </w:r>
+      <w:r>
+        <w:rPr>
+          <w:rFonts w:hint="eastAsia"/>
+        </w:rPr>
+        <w:t>m here.</w:t>
+      </w:r>
+    </w:p>
+    <w:p>
+      <w:r>
+        <w:rPr>
+          <w:rFonts w:hint="eastAsia"/>
+        </w:rPr>
+        <w:t>Suppose you were ill, where would you go? (Supposing that you were ill)</w:t>
+      </w:r>
+    </w:p>
+    <w:p/>
+    <w:p>
+      <w:r>
+        <w:rPr>
+          <w:rFonts w:hint="eastAsia"/>
+        </w:rPr>
+        <w:t>原因、结果</w:t>
+      </w:r>
+    </w:p>
+    <w:p>
+      <w:r>
+        <w:rPr>
+          <w:rFonts w:hint="eastAsia"/>
+        </w:rPr>
+        <w:t>As there isn</w:t>
+      </w:r>
+      <w:r>
+        <w:t>’</w:t>
+      </w:r>
+      <w:r>
+        <w:rPr>
+          <w:rFonts w:hint="eastAsia"/>
+        </w:rPr>
+        <w:t>t much time left, we might as well call it a day.</w:t>
+      </w:r>
+    </w:p>
+    <w:p>
+      <w:r>
+        <w:rPr>
+          <w:rFonts w:hint="eastAsia"/>
+        </w:rPr>
+        <w:t>There</w:t>
+      </w:r>
+      <w:r>
+        <w:t>’</w:t>
+      </w:r>
+      <w:r>
+        <w:rPr>
+          <w:rFonts w:hint="eastAsia"/>
+        </w:rPr>
+        <w:t>s nothing to worry about, now that Father is back.</w:t>
+      </w:r>
+    </w:p>
+    <w:p>
+      <w:r>
+        <w:rPr>
+          <w:rFonts w:hint="eastAsia"/>
+        </w:rPr>
+        <w:t>He looked so sincere that no one doubted his story.</w:t>
+      </w:r>
+    </w:p>
+    <w:p>
+      <w:r>
+        <w:rPr>
+          <w:rFonts w:hint="eastAsia"/>
+        </w:rPr>
+        <w:t>The mother locked the door from the outside, so that the kids couldn</w:t>
+      </w:r>
+      <w:r>
+        <w:t>’</w:t>
+      </w:r>
+      <w:r>
+        <w:rPr>
+          <w:rFonts w:hint="eastAsia"/>
+        </w:rPr>
+        <w:t>t get out when they saw fire.</w:t>
+      </w:r>
+    </w:p>
+    <w:p/>
+    <w:p>
+      <w:r>
+        <w:rPr>
+          <w:rFonts w:hint="eastAsia"/>
+        </w:rPr>
+        <w:t>目的</w:t>
+      </w:r>
+    </w:p>
+    <w:p>
+      <w:r>
+        <w:rPr>
+          <w:rFonts w:hint="eastAsia"/>
+        </w:rPr>
+        <w:t>The mother locked away the drugs so that the kids wouldn</w:t>
+      </w:r>
+      <w:r>
+        <w:t>’</w:t>
+      </w:r>
+      <w:r>
+        <w:rPr>
+          <w:rFonts w:hint="eastAsia"/>
+        </w:rPr>
+        <w:t>t swallow any by mistake.</w:t>
+      </w:r>
+    </w:p>
+    <w:p>
+      <w:r>
+        <w:rPr>
+          <w:rFonts w:hint="eastAsia"/>
+        </w:rPr>
+        <w:t>I</w:t>
+      </w:r>
+      <w:r>
+        <w:t>’</w:t>
+      </w:r>
+      <w:r>
+        <w:rPr>
+          <w:rFonts w:hint="eastAsia"/>
+        </w:rPr>
+        <w:t>ve typed out the main points in boldface, in order that you won</w:t>
+      </w:r>
+      <w:r>
+        <w:t>’</w:t>
+      </w:r>
+      <w:r>
+        <w:rPr>
+          <w:rFonts w:hint="eastAsia"/>
+        </w:rPr>
+        <w:t>t miss them.</w:t>
+      </w:r>
+    </w:p>
+    <w:p>
+      <w:r>
+        <w:rPr>
+          <w:rFonts w:hint="eastAsia"/>
+        </w:rPr>
+        <w:t>I</w:t>
+      </w:r>
+      <w:r>
+        <w:t>’</w:t>
+      </w:r>
+      <w:r>
+        <w:rPr>
+          <w:rFonts w:hint="eastAsia"/>
+        </w:rPr>
+        <w:t>ve underlined the key points, lest you miss them.</w:t>
+      </w:r>
+    </w:p>
+    <w:p>
+      <w:r>
+        <w:rPr>
+          <w:rFonts w:hint="eastAsia"/>
+        </w:rPr>
+        <w:t>You</w:t>
+      </w:r>
+      <w:r>
+        <w:t>’</w:t>
+      </w:r>
+      <w:r>
+        <w:rPr>
+          <w:rFonts w:hint="eastAsia"/>
+        </w:rPr>
+        <w:t>d better bring more money, in case you should need it.</w:t>
+      </w:r>
+    </w:p>
+    <w:p/>
+    <w:p>
+      <w:r>
+        <w:rPr>
+          <w:rFonts w:hint="eastAsia"/>
+        </w:rPr>
+        <w:t>让步</w:t>
+      </w:r>
+    </w:p>
+    <w:p>
+      <w:r>
+        <w:rPr>
+          <w:rFonts w:hint="eastAsia"/>
+        </w:rPr>
+        <w:t>Although you may object, I must give it a try.</w:t>
+      </w:r>
+    </w:p>
+    <w:p>
+      <w:r>
+        <w:rPr>
+          <w:rFonts w:hint="eastAsia"/>
+        </w:rPr>
+        <w:t>While the disease is not fatal, it can be very dangerous.</w:t>
+      </w:r>
+    </w:p>
+    <w:p>
+      <w:proofErr w:type="gramStart"/>
+      <w:r>
+        <w:rPr>
+          <w:rFonts w:hint="eastAsia"/>
+        </w:rPr>
+        <w:t>Whether(</w:t>
+      </w:r>
+      <w:proofErr w:type="gramEnd"/>
+      <w:r>
+        <w:rPr>
+          <w:rFonts w:hint="eastAsia"/>
+        </w:rPr>
+        <w:t>=No matter) you agree or not, I want to give it a try.</w:t>
+      </w:r>
+    </w:p>
+    <w:p>
+      <w:proofErr w:type="gramStart"/>
+      <w:r>
+        <w:rPr>
+          <w:rFonts w:hint="eastAsia"/>
+        </w:rPr>
+        <w:t>Whoever(</w:t>
+      </w:r>
+      <w:proofErr w:type="gramEnd"/>
+      <w:r>
+        <w:rPr>
+          <w:rFonts w:hint="eastAsia"/>
+        </w:rPr>
+        <w:t xml:space="preserve">=No matter who) calls, I </w:t>
+      </w:r>
+      <w:r>
+        <w:t>won’t answer.</w:t>
+      </w:r>
+    </w:p>
+    <w:p>
+      <w:proofErr w:type="gramStart"/>
+      <w:r>
+        <w:rPr>
+          <w:rFonts w:hint="eastAsia"/>
+        </w:rPr>
+        <w:t>Whichever(</w:t>
+      </w:r>
+      <w:proofErr w:type="gramEnd"/>
+      <w:r>
+        <w:rPr>
+          <w:rFonts w:hint="eastAsia"/>
+        </w:rPr>
+        <w:t>=No matter which) way you go, I</w:t>
+      </w:r>
+      <w:r>
+        <w:t>’</w:t>
+      </w:r>
+      <w:r>
+        <w:rPr>
+          <w:rFonts w:hint="eastAsia"/>
+        </w:rPr>
+        <w:t>ll follow.</w:t>
+      </w:r>
+    </w:p>
+    <w:p>
+      <w:proofErr w:type="gramStart"/>
+      <w:r>
+        <w:rPr>
+          <w:rFonts w:hint="eastAsia"/>
+        </w:rPr>
+        <w:t>However(</w:t>
+      </w:r>
+      <w:proofErr w:type="gramEnd"/>
+      <w:r>
+        <w:rPr>
+          <w:rFonts w:hint="eastAsia"/>
+        </w:rPr>
+        <w:t>=No matter how) cold it is, he</w:t>
+      </w:r>
+      <w:r>
+        <w:t>’</w:t>
+      </w:r>
+      <w:r>
+        <w:rPr>
+          <w:rFonts w:hint="eastAsia"/>
+        </w:rPr>
+        <w:t>s always wearing a shirt only.</w:t>
+      </w:r>
+    </w:p>
+    <w:p>
+      <w:proofErr w:type="gramStart"/>
+      <w:r>
+        <w:rPr>
+          <w:rFonts w:hint="eastAsia"/>
+        </w:rPr>
+        <w:t>Wherever(</w:t>
+      </w:r>
+      <w:proofErr w:type="gramEnd"/>
+      <w:r>
+        <w:rPr>
+          <w:rFonts w:hint="eastAsia"/>
+        </w:rPr>
+        <w:t>=No matter where) he is, I</w:t>
+      </w:r>
+      <w:r>
+        <w:t>’</w:t>
+      </w:r>
+      <w:r>
+        <w:rPr>
+          <w:rFonts w:hint="eastAsia"/>
+        </w:rPr>
+        <w:t>ll get him!</w:t>
+      </w:r>
+    </w:p>
+    <w:p>
+      <w:proofErr w:type="gramStart"/>
+      <w:r>
+        <w:rPr>
+          <w:rFonts w:hint="eastAsia"/>
+        </w:rPr>
+        <w:t>Whenever(</w:t>
+      </w:r>
+      <w:proofErr w:type="gramEnd"/>
+      <w:r>
+        <w:rPr>
+          <w:rFonts w:hint="eastAsia"/>
+        </w:rPr>
+        <w:t>=No matter when) you likes, you can call me.</w:t>
+      </w:r>
+    </w:p>
+    <w:p/>
+    <w:p>
+      <w:r>
+        <w:rPr>
+          <w:rFonts w:hint="eastAsia"/>
+        </w:rPr>
+        <w:t>限制</w:t>
+      </w:r>
+    </w:p>
+    <w:p>
+      <w:r>
+        <w:rPr>
+          <w:rFonts w:hint="eastAsia"/>
+        </w:rPr>
+        <w:t>As far as money is concerned, you needn</w:t>
+      </w:r>
+      <w:r>
+        <w:t>’</w:t>
+      </w:r>
+      <w:r>
+        <w:rPr>
+          <w:rFonts w:hint="eastAsia"/>
+        </w:rPr>
+        <w:t>t worry.</w:t>
+      </w:r>
+    </w:p>
+    <w:p>
+      <w:r>
+        <w:rPr>
+          <w:rFonts w:hint="eastAsia"/>
+        </w:rPr>
+        <w:t>Picasso was a revolutionary in that he broke all traditions. (</w:t>
+      </w:r>
+      <w:proofErr w:type="gramStart"/>
+      <w:r>
+        <w:rPr>
+          <w:rFonts w:hint="eastAsia"/>
+        </w:rPr>
+        <w:t>in</w:t>
+      </w:r>
+      <w:proofErr w:type="gramEnd"/>
+      <w:r>
+        <w:rPr>
+          <w:rFonts w:hint="eastAsia"/>
+        </w:rPr>
+        <w:t xml:space="preserve"> the sense that)</w:t>
+      </w:r>
+    </w:p>
+    <w:p/>
+    <w:p>
+      <w:r>
+        <w:rPr>
+          <w:rFonts w:hint="eastAsia"/>
+        </w:rPr>
+        <w:t>方法、状态</w:t>
+      </w:r>
+    </w:p>
+    <w:p>
       <w:r>
         <w:rPr>
           <w:rFonts w:hint="eastAsia"/>
         </w:rPr>
         <w:lastRenderedPageBreak/>
-        <w:t>The witness said that he saw the whole thing. (</w:t>
-      </w:r>
-      <w:r>
-        <w:rPr>
-          <w:rFonts w:hint="eastAsia"/>
-        </w:rPr>
-        <w:t>名词从句</w:t>
+        <w:t>He played the piano as Horowitz would have.</w:t>
+      </w:r>
+    </w:p>
+    <w:p>
+      <w:r>
+        <w:rPr>
+          <w:rFonts w:hint="eastAsia"/>
+        </w:rPr>
+        <w:t>He writes as if he is left handed.</w:t>
+      </w:r>
+    </w:p>
+    <w:p>
+      <w:r>
+        <w:rPr>
+          <w:rFonts w:hint="eastAsia"/>
+        </w:rPr>
+        <w:t>He writes as if he were left handed.</w:t>
+      </w:r>
+    </w:p>
+    <w:p>
+      <w:r>
+        <w:rPr>
+          <w:rFonts w:hint="eastAsia"/>
+        </w:rPr>
+        <w:t>He writes as if he was left handed.</w:t>
+      </w:r>
+    </w:p>
+    <w:p/>
+    <w:p>
+      <w:pPr>
+        <w:pStyle w:val="3"/>
+      </w:pPr>
+      <w:r>
+        <w:rPr>
+          <w:rFonts w:hint="eastAsia"/>
+        </w:rPr>
+        <w:t>第十四章</w:t>
+      </w:r>
+      <w:r>
+        <w:rPr>
+          <w:rFonts w:hint="eastAsia"/>
+        </w:rPr>
+        <w:t xml:space="preserve"> </w:t>
+      </w:r>
+      <w:r>
+        <w:rPr>
+          <w:rFonts w:hint="eastAsia"/>
+        </w:rPr>
+        <w:t>关系从句</w:t>
+      </w:r>
+    </w:p>
+    <w:p>
+      <w:r>
+        <w:rPr>
+          <w:rFonts w:hint="eastAsia"/>
+        </w:rPr>
+        <w:t>For boyfriend I</w:t>
+      </w:r>
+      <w:r>
+        <w:t>’</w:t>
+      </w:r>
+      <w:r>
+        <w:rPr>
+          <w:rFonts w:hint="eastAsia"/>
+        </w:rPr>
+        <w:t>m looking for a man. He is tall, rich, and well-educated.</w:t>
+      </w:r>
+    </w:p>
+    <w:p>
+      <w:r>
+        <w:rPr>
+          <w:rFonts w:hint="eastAsia"/>
+        </w:rPr>
+        <w:t>For boyfriend I</w:t>
+      </w:r>
+      <w:r>
+        <w:t>’</w:t>
+      </w:r>
+      <w:r>
+        <w:rPr>
+          <w:rFonts w:hint="eastAsia"/>
+        </w:rPr>
+        <w:t>m looking for a man who is tall, rich and well-educated.</w:t>
+      </w:r>
+    </w:p>
+    <w:p/>
+    <w:p>
+      <w:r>
+        <w:rPr>
+          <w:rFonts w:hint="eastAsia"/>
+        </w:rPr>
+        <w:t>I know that I am right.</w:t>
+      </w:r>
+    </w:p>
+    <w:p>
+      <w:r>
+        <w:rPr>
+          <w:rFonts w:hint="eastAsia"/>
+        </w:rPr>
+        <w:t>I know this because I have proof.</w:t>
+      </w:r>
+    </w:p>
+    <w:p>
+      <w:r>
+        <w:rPr>
+          <w:rFonts w:hint="eastAsia"/>
+        </w:rPr>
+        <w:t>I don</w:t>
+      </w:r>
+      <w:r>
+        <w:t>’</w:t>
+      </w:r>
+      <w:r>
+        <w:rPr>
+          <w:rFonts w:hint="eastAsia"/>
+        </w:rPr>
+        <w:t>t trust people who talk too much.</w:t>
+      </w:r>
+    </w:p>
+    <w:p/>
+    <w:p>
+      <w:r>
+        <w:rPr>
+          <w:rFonts w:hint="eastAsia"/>
+        </w:rPr>
+        <w:t>The man is my uncle. You saw him just now.</w:t>
+      </w:r>
+    </w:p>
+    <w:p>
+      <w:r>
+        <w:rPr>
+          <w:rFonts w:hint="eastAsia"/>
+        </w:rPr>
+        <w:t>The man whom you saw just now is my uncle. (whom</w:t>
+      </w:r>
+      <w:r>
+        <w:rPr>
+          <w:rFonts w:hint="eastAsia"/>
+        </w:rPr>
+        <w:t>可以省略</w:t>
       </w:r>
       <w:r>
         <w:rPr>
@@ -6059,17 +6679,107 @@
         <w:t>)</w:t>
       </w:r>
     </w:p>
-    <w:p>
-      <w:pPr>
-        <w:rPr>
-          <w:rFonts w:hint="eastAsia"/>
-        </w:rPr>
-      </w:pPr>
-      <w:r>
-        <w:rPr>
-          <w:rFonts w:hint="eastAsia"/>
-        </w:rPr>
-        <w:t>The witness said this, though he didn</w:t>
+    <w:p/>
+    <w:p>
+      <w:r>
+        <w:rPr>
+          <w:rFonts w:hint="eastAsia"/>
+        </w:rPr>
+        <w:t xml:space="preserve">The man is my uncle. He was here </w:t>
+      </w:r>
+      <w:r>
+        <w:t>just</w:t>
+      </w:r>
+      <w:r>
+        <w:rPr>
+          <w:rFonts w:hint="eastAsia"/>
+        </w:rPr>
+        <w:t xml:space="preserve"> now.</w:t>
+      </w:r>
+    </w:p>
+    <w:p>
+      <w:r>
+        <w:rPr>
+          <w:rFonts w:hint="eastAsia"/>
+        </w:rPr>
+        <w:t>The man who was here just now is my uncle. (who</w:t>
+      </w:r>
+      <w:r>
+        <w:rPr>
+          <w:rFonts w:hint="eastAsia"/>
+        </w:rPr>
+        <w:t>不能省略</w:t>
+      </w:r>
+      <w:r>
+        <w:rPr>
+          <w:rFonts w:hint="eastAsia"/>
+        </w:rPr>
+        <w:t>)</w:t>
+      </w:r>
+    </w:p>
+    <w:p/>
+    <w:p>
+      <w:r>
+        <w:rPr>
+          <w:rFonts w:hint="eastAsia"/>
+        </w:rPr>
+        <w:t>He is not the man (who) he used to be.</w:t>
+      </w:r>
+    </w:p>
+    <w:p/>
+    <w:p>
+      <w:r>
+        <w:rPr>
+          <w:rFonts w:hint="eastAsia"/>
+        </w:rPr>
+        <w:t xml:space="preserve">That </w:t>
+      </w:r>
+      <w:r>
+        <w:rPr>
+          <w:rFonts w:hint="eastAsia"/>
+        </w:rPr>
+        <w:t>具有指示作用</w:t>
+      </w:r>
+    </w:p>
+    <w:p>
+      <w:r>
+        <w:rPr>
+          <w:rFonts w:hint="eastAsia"/>
+        </w:rPr>
+        <w:t>Man is an animal that is capable of reason.</w:t>
+      </w:r>
+    </w:p>
+    <w:p>
+      <w:r>
+        <w:rPr>
+          <w:rFonts w:hint="eastAsia"/>
+        </w:rPr>
+        <w:t xml:space="preserve">Meteorology is a science that deals with the behavior of the </w:t>
+      </w:r>
+      <w:r>
+        <w:t>atmosphere</w:t>
+      </w:r>
+      <w:r>
+        <w:rPr>
+          <w:rFonts w:hint="eastAsia"/>
+        </w:rPr>
+        <w:t>.</w:t>
+      </w:r>
+    </w:p>
+    <w:p>
+      <w:r>
+        <w:rPr>
+          <w:rFonts w:hint="eastAsia"/>
+        </w:rPr>
+        <w:t>Money is the only thing that interests him.</w:t>
+      </w:r>
+    </w:p>
+    <w:p>
+      <w:r>
+        <w:rPr>
+          <w:rFonts w:hint="eastAsia"/>
+        </w:rPr>
+        <w:t>He</w:t>
       </w:r>
       <w:r>
         <w:t>’</w:t>
@@ -6078,41 +6788,154 @@
         <w:rPr>
           <w:rFonts w:hint="eastAsia"/>
         </w:rPr>
-        <w:t>t really see it.</w:t>
-      </w:r>
-    </w:p>
-    <w:p>
-      <w:pPr>
-        <w:rPr>
-          <w:rFonts w:hint="eastAsia"/>
-        </w:rPr>
-      </w:pPr>
-    </w:p>
-    <w:p>
-      <w:pPr>
-        <w:rPr>
-          <w:rFonts w:hint="eastAsia"/>
-        </w:rPr>
-      </w:pPr>
-      <w:r>
-        <w:rPr>
-          <w:rFonts w:hint="eastAsia"/>
-        </w:rPr>
-        <w:t>时间、地方</w:t>
-      </w:r>
-    </w:p>
-    <w:p>
-      <w:pPr>
-        <w:rPr>
-          <w:rFonts w:hint="eastAsia"/>
-        </w:rPr>
-      </w:pPr>
-      <w:r>
-        <w:rPr>
-          <w:rFonts w:hint="eastAsia"/>
-        </w:rPr>
-        <w:t>He became more frugal after he got married.</w:t>
-      </w:r>
+        <w:t>s the best man that I can recommend.</w:t>
+      </w:r>
+    </w:p>
+    <w:p>
+      <w:r>
+        <w:rPr>
+          <w:rFonts w:hint="eastAsia"/>
+        </w:rPr>
+        <w:t>Spaceman Armstrong was the first man that set foot on the moon.</w:t>
+      </w:r>
+    </w:p>
+    <w:p/>
+    <w:p>
+      <w:r>
+        <w:rPr>
+          <w:rFonts w:hint="eastAsia"/>
+        </w:rPr>
+        <w:t>不能用</w:t>
+      </w:r>
+      <w:r>
+        <w:rPr>
+          <w:rFonts w:hint="eastAsia"/>
+        </w:rPr>
+        <w:t>that</w:t>
+      </w:r>
+    </w:p>
+    <w:p>
+      <w:r>
+        <w:rPr>
+          <w:rFonts w:hint="eastAsia"/>
+        </w:rPr>
+        <w:t>For boyfriend, I</w:t>
+      </w:r>
+      <w:r>
+        <w:t>’</w:t>
+      </w:r>
+      <w:r>
+        <w:rPr>
+          <w:rFonts w:hint="eastAsia"/>
+        </w:rPr>
+        <w:t>m considering your brother John, who is tall, rich, etc.</w:t>
+      </w:r>
+    </w:p>
+    <w:p/>
+    <w:p>
+      <w:r>
+        <w:rPr>
+          <w:rFonts w:hint="eastAsia"/>
+        </w:rPr>
+        <w:t xml:space="preserve">I like books, whatever the </w:t>
+      </w:r>
+      <w:proofErr w:type="gramStart"/>
+      <w:r>
+        <w:rPr>
+          <w:rFonts w:hint="eastAsia"/>
+        </w:rPr>
+        <w:t>subject, that</w:t>
+      </w:r>
+      <w:proofErr w:type="gramEnd"/>
+      <w:r>
+        <w:rPr>
+          <w:rFonts w:hint="eastAsia"/>
+        </w:rPr>
+        <w:t xml:space="preserve"> have illustrations.</w:t>
+      </w:r>
+    </w:p>
+    <w:p>
+      <w:r>
+        <w:rPr>
+          <w:rFonts w:hint="eastAsia"/>
+        </w:rPr>
+        <w:t xml:space="preserve">I like TIME Classic Words, </w:t>
+      </w:r>
+      <w:r>
+        <w:t>which</w:t>
+      </w:r>
+      <w:r>
+        <w:rPr>
+          <w:rFonts w:hint="eastAsia"/>
+        </w:rPr>
+        <w:t xml:space="preserve"> many people like, too.</w:t>
+      </w:r>
+    </w:p>
+    <w:p>
+      <w:pPr>
+        <w:rPr>
+          <w:rFonts w:hint="eastAsia"/>
+        </w:rPr>
+      </w:pPr>
+    </w:p>
+    <w:p>
+      <w:pPr>
+        <w:rPr>
+          <w:rFonts w:hint="eastAsia"/>
+        </w:rPr>
+      </w:pPr>
+      <w:r>
+        <w:rPr>
+          <w:rFonts w:hint="eastAsia"/>
+        </w:rPr>
+        <w:t>先行词的省略</w:t>
+      </w:r>
+    </w:p>
+    <w:p>
+      <w:pPr>
+        <w:rPr>
+          <w:rFonts w:hint="eastAsia"/>
+        </w:rPr>
+      </w:pPr>
+      <w:r>
+        <w:rPr>
+          <w:rFonts w:hint="eastAsia"/>
+        </w:rPr>
+        <w:t>I have the thing. You need it.</w:t>
+      </w:r>
+    </w:p>
+    <w:p>
+      <w:pPr>
+        <w:rPr>
+          <w:rFonts w:hint="eastAsia"/>
+        </w:rPr>
+      </w:pPr>
+      <w:r>
+        <w:rPr>
+          <w:rFonts w:hint="eastAsia"/>
+        </w:rPr>
+        <w:t>I have the thing you need.</w:t>
+      </w:r>
+    </w:p>
+    <w:p>
+      <w:pPr>
+        <w:rPr>
+          <w:rFonts w:hint="eastAsia"/>
+        </w:rPr>
+      </w:pPr>
+      <w:r>
+        <w:rPr>
+          <w:rFonts w:hint="eastAsia"/>
+        </w:rPr>
+        <w:t>I have what you need.</w:t>
+      </w:r>
+    </w:p>
+    <w:p>
+      <w:pPr>
+        <w:rPr>
+          <w:rFonts w:hint="eastAsia"/>
+        </w:rPr>
+      </w:pPr>
     </w:p>
     <w:p>
       <w:pPr>
@@ -6133,7 +6956,20 @@
         <w:rPr>
           <w:rFonts w:hint="eastAsia"/>
         </w:rPr>
-        <w:t>ll be waiting for you until you</w:t>
+        <w:t>ll shoot any person. He moves.</w:t>
+      </w:r>
+    </w:p>
+    <w:p>
+      <w:pPr>
+        <w:rPr>
+          <w:rFonts w:hint="eastAsia"/>
+        </w:rPr>
+      </w:pPr>
+      <w:r>
+        <w:rPr>
+          <w:rFonts w:hint="eastAsia"/>
+        </w:rPr>
+        <w:t>I</w:t>
       </w:r>
       <w:r>
         <w:t>’</w:t>
@@ -6142,66 +6978,20 @@
         <w:rPr>
           <w:rFonts w:hint="eastAsia"/>
         </w:rPr>
-        <w:t>re married.</w:t>
-      </w:r>
-    </w:p>
-    <w:p>
-      <w:pPr>
-        <w:rPr>
-          <w:rFonts w:hint="eastAsia"/>
-        </w:rPr>
-      </w:pPr>
-      <w:r>
-        <w:rPr>
-          <w:rFonts w:hint="eastAsia"/>
-        </w:rPr>
-        <w:t>It was all over when I got there.</w:t>
-      </w:r>
-    </w:p>
-    <w:p>
-      <w:pPr>
-        <w:rPr>
-          <w:rFonts w:hint="eastAsia"/>
-        </w:rPr>
-      </w:pPr>
-      <w:r>
-        <w:rPr>
-          <w:rFonts w:hint="eastAsia"/>
-        </w:rPr>
-        <w:t>A small town grew where three roads met.</w:t>
-      </w:r>
-    </w:p>
-    <w:p>
-      <w:pPr>
-        <w:rPr>
-          <w:rFonts w:hint="eastAsia"/>
-        </w:rPr>
-      </w:pPr>
-    </w:p>
-    <w:p>
-      <w:pPr>
-        <w:rPr>
-          <w:rFonts w:hint="eastAsia"/>
-        </w:rPr>
-      </w:pPr>
-      <w:r>
-        <w:rPr>
-          <w:rFonts w:hint="eastAsia"/>
-        </w:rPr>
-        <w:t>条件</w:t>
-      </w:r>
-    </w:p>
-    <w:p>
-      <w:pPr>
-        <w:rPr>
-          <w:rFonts w:hint="eastAsia"/>
-        </w:rPr>
-      </w:pPr>
-      <w:r>
-        <w:rPr>
-          <w:rFonts w:hint="eastAsia"/>
-        </w:rPr>
-        <w:t>If he calls, I</w:t>
+        <w:t>ll shoot any person that moves.</w:t>
+      </w:r>
+    </w:p>
+    <w:p>
+      <w:pPr>
+        <w:rPr>
+          <w:rFonts w:hint="eastAsia"/>
+        </w:rPr>
+      </w:pPr>
+      <w:r>
+        <w:rPr>
+          <w:rFonts w:hint="eastAsia"/>
+        </w:rPr>
+        <w:t>I</w:t>
       </w:r>
       <w:r>
         <w:t>’</w:t>
@@ -6210,7 +7000,590 @@
         <w:rPr>
           <w:rFonts w:hint="eastAsia"/>
         </w:rPr>
-        <w:t>ll say you</w:t>
+        <w:t>ll shoot whoever moves.</w:t>
+      </w:r>
+    </w:p>
+    <w:p>
+      <w:pPr>
+        <w:rPr>
+          <w:rFonts w:hint="eastAsia"/>
+        </w:rPr>
+      </w:pPr>
+      <w:r>
+        <w:rPr>
+          <w:rFonts w:hint="eastAsia"/>
+        </w:rPr>
+        <w:lastRenderedPageBreak/>
+        <w:t>You can take any car. You like it.</w:t>
+      </w:r>
+    </w:p>
+    <w:p>
+      <w:pPr>
+        <w:rPr>
+          <w:rFonts w:hint="eastAsia"/>
+        </w:rPr>
+      </w:pPr>
+      <w:r>
+        <w:rPr>
+          <w:rFonts w:hint="eastAsia"/>
+        </w:rPr>
+        <w:t xml:space="preserve">You can take any car that you like. (that </w:t>
+      </w:r>
+      <w:r>
+        <w:rPr>
+          <w:rFonts w:hint="eastAsia"/>
+        </w:rPr>
+        <w:t>可以省略</w:t>
+      </w:r>
+      <w:r>
+        <w:rPr>
+          <w:rFonts w:hint="eastAsia"/>
+        </w:rPr>
+        <w:t>)</w:t>
+      </w:r>
+    </w:p>
+    <w:p>
+      <w:pPr>
+        <w:rPr>
+          <w:rFonts w:hint="eastAsia"/>
+        </w:rPr>
+      </w:pPr>
+      <w:r>
+        <w:rPr>
+          <w:rFonts w:hint="eastAsia"/>
+        </w:rPr>
+        <w:t>You can take whichever (car) you like.</w:t>
+      </w:r>
+    </w:p>
+    <w:p>
+      <w:pPr>
+        <w:rPr>
+          <w:rFonts w:hint="eastAsia"/>
+        </w:rPr>
+      </w:pPr>
+    </w:p>
+    <w:p>
+      <w:pPr>
+        <w:rPr>
+          <w:rFonts w:hint="eastAsia"/>
+        </w:rPr>
+      </w:pPr>
+      <w:r>
+        <w:rPr>
+          <w:rFonts w:hint="eastAsia"/>
+        </w:rPr>
+        <w:t>There are two apples in the basket. The basket is lying on the table.</w:t>
+      </w:r>
+    </w:p>
+    <w:p>
+      <w:pPr>
+        <w:rPr>
+          <w:rFonts w:hint="eastAsia"/>
+        </w:rPr>
+      </w:pPr>
+      <w:r>
+        <w:rPr>
+          <w:rFonts w:hint="eastAsia"/>
+        </w:rPr>
+        <w:t>There are two apples in the basket which is lying on the table.</w:t>
+      </w:r>
+    </w:p>
+    <w:p>
+      <w:pPr>
+        <w:rPr>
+          <w:rFonts w:hint="eastAsia"/>
+        </w:rPr>
+      </w:pPr>
+    </w:p>
+    <w:p>
+      <w:pPr>
+        <w:rPr>
+          <w:rFonts w:hint="eastAsia"/>
+        </w:rPr>
+      </w:pPr>
+      <w:r>
+        <w:rPr>
+          <w:rFonts w:hint="eastAsia"/>
+        </w:rPr>
+        <w:t>You can find two apples in the basket. I bought the apples.</w:t>
+      </w:r>
+    </w:p>
+    <w:p>
+      <w:pPr>
+        <w:rPr>
+          <w:rFonts w:hint="eastAsia"/>
+        </w:rPr>
+      </w:pPr>
+      <w:r>
+        <w:rPr>
+          <w:rFonts w:hint="eastAsia"/>
+        </w:rPr>
+        <w:t>In the basket you can find two apples which I bought.</w:t>
+      </w:r>
+    </w:p>
+    <w:p>
+      <w:pPr>
+        <w:rPr>
+          <w:rFonts w:hint="eastAsia"/>
+        </w:rPr>
+      </w:pPr>
+    </w:p>
+    <w:p>
+      <w:pPr>
+        <w:rPr>
+          <w:rFonts w:hint="eastAsia"/>
+        </w:rPr>
+      </w:pPr>
+      <w:r>
+        <w:rPr>
+          <w:rFonts w:hint="eastAsia"/>
+        </w:rPr>
+        <w:t>A plague broke out. It lasted 20 years.</w:t>
+      </w:r>
+    </w:p>
+    <w:p>
+      <w:pPr>
+        <w:rPr>
+          <w:rFonts w:hint="eastAsia"/>
+        </w:rPr>
+      </w:pPr>
+      <w:r>
+        <w:rPr>
+          <w:rFonts w:hint="eastAsia"/>
+        </w:rPr>
+        <w:t>A plague broke out which lasted 20 years.</w:t>
+      </w:r>
+    </w:p>
+    <w:p>
+      <w:pPr>
+        <w:rPr>
+          <w:rFonts w:hint="eastAsia"/>
+        </w:rPr>
+      </w:pPr>
+    </w:p>
+    <w:p>
+      <w:pPr>
+        <w:rPr>
+          <w:rFonts w:hint="eastAsia"/>
+        </w:rPr>
+      </w:pPr>
+      <w:r>
+        <w:rPr>
+          <w:rFonts w:hint="eastAsia"/>
+        </w:rPr>
+        <w:t xml:space="preserve">The rain came at a </w:t>
+      </w:r>
+      <w:r>
+        <w:t>time</w:t>
+      </w:r>
+      <w:r>
+        <w:rPr>
+          <w:rFonts w:hint="eastAsia"/>
+        </w:rPr>
+        <w:t>. The farmers needed it most then.</w:t>
+      </w:r>
+    </w:p>
+    <w:p>
+      <w:pPr>
+        <w:rPr>
+          <w:rFonts w:hint="eastAsia"/>
+        </w:rPr>
+      </w:pPr>
+      <w:r>
+        <w:rPr>
+          <w:rFonts w:hint="eastAsia"/>
+        </w:rPr>
+        <w:t>The rain came at a time when the farmers needed it most.</w:t>
+      </w:r>
+    </w:p>
+    <w:p>
+      <w:pPr>
+        <w:rPr>
+          <w:rFonts w:hint="eastAsia"/>
+        </w:rPr>
+      </w:pPr>
+      <w:r>
+        <w:rPr>
+          <w:rFonts w:hint="eastAsia"/>
+        </w:rPr>
+        <w:t>The rain came when the farmers needed it most.</w:t>
+      </w:r>
+    </w:p>
+    <w:p>
+      <w:pPr>
+        <w:rPr>
+          <w:rFonts w:hint="eastAsia"/>
+        </w:rPr>
+      </w:pPr>
+      <w:r>
+        <w:rPr>
+          <w:rFonts w:hint="eastAsia"/>
+        </w:rPr>
+        <w:t xml:space="preserve">The rain came at a time </w:t>
+      </w:r>
+      <w:r>
+        <w:rPr>
+          <w:rFonts w:hint="eastAsia"/>
+        </w:rPr>
+        <w:t>the farmers needed it most.</w:t>
+      </w:r>
+    </w:p>
+    <w:p>
+      <w:pPr>
+        <w:rPr>
+          <w:rFonts w:hint="eastAsia"/>
+        </w:rPr>
+      </w:pPr>
+    </w:p>
+    <w:p>
+      <w:pPr>
+        <w:rPr>
+          <w:rFonts w:hint="eastAsia"/>
+        </w:rPr>
+      </w:pPr>
+      <w:r>
+        <w:rPr>
+          <w:rFonts w:hint="eastAsia"/>
+        </w:rPr>
+        <w:t>I need some time. I can be with my daughter then.</w:t>
+      </w:r>
+    </w:p>
+    <w:p>
+      <w:pPr>
+        <w:rPr>
+          <w:rFonts w:hint="eastAsia"/>
+        </w:rPr>
+      </w:pPr>
+      <w:r>
+        <w:rPr>
+          <w:rFonts w:hint="eastAsia"/>
+        </w:rPr>
+        <w:t>I need some time (when) I can be with my daughter</w:t>
+      </w:r>
+      <w:r>
+        <w:rPr>
+          <w:rFonts w:hint="eastAsia"/>
+        </w:rPr>
+        <w:t>.</w:t>
+      </w:r>
+    </w:p>
+    <w:p>
+      <w:pPr>
+        <w:rPr>
+          <w:rFonts w:hint="eastAsia"/>
+        </w:rPr>
+      </w:pPr>
+    </w:p>
+    <w:p>
+      <w:pPr>
+        <w:rPr>
+          <w:rFonts w:hint="eastAsia"/>
+        </w:rPr>
+      </w:pPr>
+      <w:r>
+        <w:rPr>
+          <w:rFonts w:hint="eastAsia"/>
+        </w:rPr>
+        <w:t>I know the time. He will arrive then.</w:t>
+      </w:r>
+    </w:p>
+    <w:p>
+      <w:pPr>
+        <w:rPr>
+          <w:rFonts w:hint="eastAsia"/>
+        </w:rPr>
+      </w:pPr>
+      <w:r>
+        <w:rPr>
+          <w:rFonts w:hint="eastAsia"/>
+        </w:rPr>
+        <w:t>I know the time (when) he will arrive</w:t>
+      </w:r>
+    </w:p>
+    <w:p>
+      <w:pPr>
+        <w:rPr>
+          <w:rFonts w:hint="eastAsia"/>
+        </w:rPr>
+      </w:pPr>
+      <w:r>
+        <w:rPr>
+          <w:rFonts w:hint="eastAsia"/>
+        </w:rPr>
+        <w:t>I know when he will arrive.</w:t>
+      </w:r>
+    </w:p>
+    <w:p>
+      <w:pPr>
+        <w:rPr>
+          <w:rFonts w:hint="eastAsia"/>
+        </w:rPr>
+      </w:pPr>
+    </w:p>
+    <w:p>
+      <w:pPr>
+        <w:rPr>
+          <w:rFonts w:hint="eastAsia"/>
+        </w:rPr>
+      </w:pPr>
+      <w:r>
+        <w:rPr>
+          <w:rFonts w:hint="eastAsia"/>
+        </w:rPr>
+        <w:t>He said (that) he would call.</w:t>
+      </w:r>
+    </w:p>
+    <w:p>
+      <w:pPr>
+        <w:rPr>
+          <w:rFonts w:hint="eastAsia"/>
+        </w:rPr>
+      </w:pPr>
+      <w:r>
+        <w:rPr>
+          <w:rFonts w:hint="eastAsia"/>
+        </w:rPr>
+        <w:t>He asked how much it was.</w:t>
+      </w:r>
+    </w:p>
+    <w:p>
+      <w:pPr>
+        <w:rPr>
+          <w:rFonts w:hint="eastAsia"/>
+        </w:rPr>
+      </w:pPr>
+    </w:p>
+    <w:p>
+      <w:pPr>
+        <w:rPr>
+          <w:rFonts w:hint="eastAsia"/>
+        </w:rPr>
+      </w:pPr>
+      <w:r>
+        <w:rPr>
+          <w:rFonts w:hint="eastAsia"/>
+        </w:rPr>
+        <w:t>Will the stock go up? Either the stock will go up or it will not.</w:t>
+      </w:r>
+    </w:p>
+    <w:p>
+      <w:pPr>
+        <w:rPr>
+          <w:rFonts w:hint="eastAsia"/>
+        </w:rPr>
+      </w:pPr>
+      <w:r>
+        <w:rPr>
+          <w:rFonts w:hint="eastAsia"/>
+        </w:rPr>
+        <w:t>No one knows whether the stock will go up (or not)</w:t>
+      </w:r>
+    </w:p>
+    <w:p>
+      <w:pPr>
+        <w:rPr>
+          <w:rFonts w:hint="eastAsia"/>
+        </w:rPr>
+      </w:pPr>
+    </w:p>
+    <w:p>
+      <w:pPr>
+        <w:rPr>
+          <w:rFonts w:hint="eastAsia"/>
+        </w:rPr>
+      </w:pPr>
+      <w:r>
+        <w:rPr>
+          <w:rFonts w:hint="eastAsia"/>
+        </w:rPr>
+        <w:t>The car stopped at a place. Three roads met there.</w:t>
+      </w:r>
+    </w:p>
+    <w:p>
+      <w:pPr>
+        <w:rPr>
+          <w:rFonts w:hint="eastAsia"/>
+        </w:rPr>
+      </w:pPr>
+      <w:r>
+        <w:rPr>
+          <w:rFonts w:hint="eastAsia"/>
+        </w:rPr>
+        <w:t xml:space="preserve">The car stopped </w:t>
+      </w:r>
+      <w:r>
+        <w:rPr>
+          <w:rFonts w:hint="eastAsia"/>
+        </w:rPr>
+        <w:t>(</w:t>
+      </w:r>
+      <w:r>
+        <w:rPr>
+          <w:rFonts w:hint="eastAsia"/>
+        </w:rPr>
+        <w:t>at a place</w:t>
+      </w:r>
+      <w:r>
+        <w:rPr>
+          <w:rFonts w:hint="eastAsia"/>
+        </w:rPr>
+        <w:t>)</w:t>
+      </w:r>
+      <w:r>
+        <w:rPr>
+          <w:rFonts w:hint="eastAsia"/>
+        </w:rPr>
+        <w:t xml:space="preserve"> </w:t>
+      </w:r>
+      <w:r>
+        <w:rPr>
+          <w:rFonts w:hint="eastAsia"/>
+        </w:rPr>
+        <w:t>(</w:t>
+      </w:r>
+      <w:r>
+        <w:rPr>
+          <w:rFonts w:hint="eastAsia"/>
+        </w:rPr>
+        <w:t>where</w:t>
+      </w:r>
+      <w:r>
+        <w:rPr>
+          <w:rFonts w:hint="eastAsia"/>
+        </w:rPr>
+        <w:t>)</w:t>
+      </w:r>
+      <w:r>
+        <w:rPr>
+          <w:rFonts w:hint="eastAsia"/>
+        </w:rPr>
+        <w:t xml:space="preserve"> three roads met.</w:t>
+      </w:r>
+    </w:p>
+    <w:p>
+      <w:pPr>
+        <w:rPr>
+          <w:rFonts w:hint="eastAsia"/>
+        </w:rPr>
+      </w:pPr>
+    </w:p>
+    <w:p>
+      <w:pPr>
+        <w:rPr>
+          <w:rFonts w:hint="eastAsia"/>
+        </w:rPr>
+      </w:pPr>
+      <w:r>
+        <w:rPr>
+          <w:rFonts w:hint="eastAsia"/>
+        </w:rPr>
+        <w:t>The Johnsons have a place (where) they can get away from other people.</w:t>
+      </w:r>
+    </w:p>
+    <w:p>
+      <w:pPr>
+        <w:rPr>
+          <w:rFonts w:hint="eastAsia"/>
+        </w:rPr>
+      </w:pPr>
+      <w:r>
+        <w:rPr>
+          <w:rFonts w:hint="eastAsia"/>
+        </w:rPr>
+        <w:t>Please tell me where you were last night.</w:t>
+      </w:r>
+    </w:p>
+    <w:p>
+      <w:pPr>
+        <w:rPr>
+          <w:rFonts w:hint="eastAsia"/>
+        </w:rPr>
+      </w:pPr>
+    </w:p>
+    <w:p>
+      <w:pPr>
+        <w:rPr>
+          <w:rFonts w:hint="eastAsia"/>
+        </w:rPr>
+      </w:pPr>
+      <w:r>
+        <w:rPr>
+          <w:rFonts w:hint="eastAsia"/>
+        </w:rPr>
+        <w:t xml:space="preserve">Can you show me the way? You pulled off that trick </w:t>
+      </w:r>
+      <w:r>
+        <w:rPr>
+          <w:rFonts w:hint="eastAsia"/>
+          <w:u w:val="single"/>
+        </w:rPr>
+        <w:t>in that way</w:t>
+      </w:r>
+      <w:r>
+        <w:rPr>
+          <w:rFonts w:hint="eastAsia"/>
+        </w:rPr>
+        <w:t xml:space="preserve"> (=so)</w:t>
+      </w:r>
+    </w:p>
+    <w:p>
+      <w:pPr>
+        <w:rPr>
+          <w:rFonts w:hint="eastAsia"/>
+        </w:rPr>
+      </w:pPr>
+      <w:r>
+        <w:rPr>
+          <w:rFonts w:hint="eastAsia"/>
+        </w:rPr>
+        <w:t>Can you show me the way</w:t>
+      </w:r>
+      <w:r>
+        <w:rPr>
+          <w:rFonts w:hint="eastAsia"/>
+        </w:rPr>
+        <w:t xml:space="preserve"> (how) you pulled off that trick?</w:t>
+      </w:r>
+    </w:p>
+    <w:p>
+      <w:pPr>
+        <w:rPr>
+          <w:rFonts w:hint="eastAsia"/>
+        </w:rPr>
+      </w:pPr>
+      <w:r>
+        <w:rPr>
+          <w:rFonts w:hint="eastAsia"/>
+        </w:rPr>
+        <w:t xml:space="preserve">Can you </w:t>
+      </w:r>
+      <w:r>
+        <w:t>show</w:t>
+      </w:r>
+      <w:r>
+        <w:rPr>
+          <w:rFonts w:hint="eastAsia"/>
+        </w:rPr>
+        <w:t xml:space="preserve"> me how you pulled of that trick?</w:t>
+      </w:r>
+      <w:r>
+        <w:rPr>
+          <w:rFonts w:hint="eastAsia"/>
+        </w:rPr>
+        <w:t xml:space="preserve"> How did you pull of that trick?</w:t>
+      </w:r>
+    </w:p>
+    <w:p>
+      <w:pPr>
+        <w:rPr>
+          <w:rFonts w:hint="eastAsia"/>
+        </w:rPr>
+      </w:pPr>
+      <w:r>
+        <w:rPr>
+          <w:rFonts w:hint="eastAsia"/>
+        </w:rPr>
+        <w:t>I</w:t>
       </w:r>
       <w:r>
         <w:t>’</w:t>
@@ -6219,20 +7592,20 @@
         <w:rPr>
           <w:rFonts w:hint="eastAsia"/>
         </w:rPr>
-        <w:t>re sleeping.</w:t>
-      </w:r>
-    </w:p>
-    <w:p>
-      <w:pPr>
-        <w:rPr>
-          <w:rFonts w:hint="eastAsia"/>
-        </w:rPr>
-      </w:pPr>
-      <w:r>
-        <w:rPr>
-          <w:rFonts w:hint="eastAsia"/>
-        </w:rPr>
-        <w:t>He won</w:t>
+        <w:t>ve forgotten the reason. I called for a reason.</w:t>
+      </w:r>
+    </w:p>
+    <w:p>
+      <w:pPr>
+        <w:rPr>
+          <w:rFonts w:hint="eastAsia"/>
+        </w:rPr>
+      </w:pPr>
+      <w:r>
+        <w:rPr>
+          <w:rFonts w:hint="eastAsia"/>
+        </w:rPr>
+        <w:t>I</w:t>
       </w:r>
       <w:r>
         <w:t>’</w:t>
@@ -6241,7 +7614,20 @@
         <w:rPr>
           <w:rFonts w:hint="eastAsia"/>
         </w:rPr>
-        <w:t>t have it his way, as long as I</w:t>
+        <w:t>ve forgotten the reason (why) I called.</w:t>
+      </w:r>
+    </w:p>
+    <w:p>
+      <w:pPr>
+        <w:rPr>
+          <w:rFonts w:hint="eastAsia"/>
+        </w:rPr>
+      </w:pPr>
+      <w:r>
+        <w:rPr>
+          <w:rFonts w:hint="eastAsia"/>
+        </w:rPr>
+        <w:t>I</w:t>
       </w:r>
       <w:r>
         <w:t>’</w:t>
@@ -6250,53 +7636,124 @@
         <w:rPr>
           <w:rFonts w:hint="eastAsia"/>
         </w:rPr>
-        <w:t>m here.</w:t>
-      </w:r>
-    </w:p>
-    <w:p>
-      <w:pPr>
-        <w:rPr>
-          <w:rFonts w:hint="eastAsia"/>
-        </w:rPr>
-      </w:pPr>
-      <w:r>
-        <w:rPr>
-          <w:rFonts w:hint="eastAsia"/>
-        </w:rPr>
-        <w:t>Suppose you were ill, where would you go? (Supposing that you were ill)</w:t>
-      </w:r>
-    </w:p>
-    <w:p>
-      <w:pPr>
-        <w:rPr>
-          <w:rFonts w:hint="eastAsia"/>
-        </w:rPr>
-      </w:pPr>
-    </w:p>
-    <w:p>
-      <w:pPr>
-        <w:rPr>
-          <w:rFonts w:hint="eastAsia"/>
-        </w:rPr>
-      </w:pPr>
-      <w:r>
-        <w:rPr>
-          <w:rFonts w:hint="eastAsia"/>
-        </w:rPr>
-        <w:t>原因、结果</w:t>
-      </w:r>
-    </w:p>
-    <w:p>
-      <w:pPr>
-        <w:rPr>
-          <w:rFonts w:hint="eastAsia"/>
-        </w:rPr>
-      </w:pPr>
-      <w:r>
-        <w:rPr>
-          <w:rFonts w:hint="eastAsia"/>
-        </w:rPr>
-        <w:t>As there isn</w:t>
+        <w:t>ve forgotten why I called. Why did I call?</w:t>
+      </w:r>
+    </w:p>
+    <w:p>
+      <w:pPr>
+        <w:rPr>
+          <w:rFonts w:hint="eastAsia"/>
+        </w:rPr>
+      </w:pPr>
+    </w:p>
+    <w:p>
+      <w:pPr>
+        <w:rPr>
+          <w:rFonts w:hint="eastAsia"/>
+        </w:rPr>
+      </w:pPr>
+      <w:r>
+        <w:rPr>
+          <w:rFonts w:hint="eastAsia"/>
+        </w:rPr>
+        <w:lastRenderedPageBreak/>
+        <w:t>Shakespeare was born in 1564. Queen Elizabeth I was on the throne then.</w:t>
+      </w:r>
+    </w:p>
+    <w:p>
+      <w:pPr>
+        <w:rPr>
+          <w:rFonts w:hint="eastAsia"/>
+        </w:rPr>
+      </w:pPr>
+      <w:r>
+        <w:rPr>
+          <w:rFonts w:hint="eastAsia"/>
+        </w:rPr>
+        <w:t>Shakespeare was born in 1564</w:t>
+      </w:r>
+      <w:r>
+        <w:rPr>
+          <w:rFonts w:hint="eastAsia"/>
+        </w:rPr>
+        <w:t xml:space="preserve">, when </w:t>
+      </w:r>
+      <w:r>
+        <w:rPr>
+          <w:rFonts w:hint="eastAsia"/>
+        </w:rPr>
+        <w:t>Queen Elizabeth</w:t>
+      </w:r>
+      <w:r>
+        <w:rPr>
+          <w:rFonts w:hint="eastAsia"/>
+        </w:rPr>
+        <w:t xml:space="preserve"> I was on the throne.</w:t>
+      </w:r>
+    </w:p>
+    <w:p>
+      <w:pPr>
+        <w:rPr>
+          <w:rFonts w:hint="eastAsia"/>
+        </w:rPr>
+      </w:pPr>
+      <w:r>
+        <w:rPr>
+          <w:rFonts w:hint="eastAsia"/>
+        </w:rPr>
+        <w:t>The best museum in Taiwan is the Palace Museum. You can see our national treasures there.</w:t>
+      </w:r>
+    </w:p>
+    <w:p>
+      <w:pPr>
+        <w:rPr>
+          <w:rFonts w:hint="eastAsia"/>
+        </w:rPr>
+      </w:pPr>
+      <w:r>
+        <w:rPr>
+          <w:rFonts w:hint="eastAsia"/>
+        </w:rPr>
+        <w:t>The best museum in Taiwan</w:t>
+      </w:r>
+      <w:r>
+        <w:rPr>
+          <w:rFonts w:hint="eastAsia"/>
+        </w:rPr>
+        <w:t xml:space="preserve"> is the Palace Museum, where you can see our national treasures.</w:t>
+      </w:r>
+    </w:p>
+    <w:p>
+      <w:pPr>
+        <w:rPr>
+          <w:rFonts w:hint="eastAsia"/>
+        </w:rPr>
+      </w:pPr>
+    </w:p>
+    <w:p>
+      <w:pPr>
+        <w:rPr>
+          <w:rFonts w:hint="eastAsia"/>
+        </w:rPr>
+      </w:pPr>
+      <w:r>
+        <w:rPr>
+          <w:rFonts w:hint="eastAsia"/>
+        </w:rPr>
+        <w:t>Whenever (=No matter when) he gets upset, he turns on the radio.</w:t>
+      </w:r>
+    </w:p>
+    <w:p>
+      <w:pPr>
+        <w:rPr>
+          <w:rFonts w:hint="eastAsia"/>
+        </w:rPr>
+      </w:pPr>
+      <w:r>
+        <w:rPr>
+          <w:rFonts w:hint="eastAsia"/>
+        </w:rPr>
+        <w:t>Whoever (=No matter who) stole the money, it can</w:t>
       </w:r>
       <w:r>
         <w:t>’</w:t>
@@ -6305,20 +7762,20 @@
         <w:rPr>
           <w:rFonts w:hint="eastAsia"/>
         </w:rPr>
-        <w:t>t much time left, we might as well call it a day.</w:t>
-      </w:r>
-    </w:p>
-    <w:p>
-      <w:pPr>
-        <w:rPr>
-          <w:rFonts w:hint="eastAsia"/>
-        </w:rPr>
-      </w:pPr>
-      <w:r>
-        <w:rPr>
-          <w:rFonts w:hint="eastAsia"/>
-        </w:rPr>
-        <w:t>There</w:t>
+        <w:t>t be John.</w:t>
+      </w:r>
+    </w:p>
+    <w:p>
+      <w:pPr>
+        <w:rPr>
+          <w:rFonts w:hint="eastAsia"/>
+        </w:rPr>
+      </w:pPr>
+      <w:r>
+        <w:rPr>
+          <w:rFonts w:hint="eastAsia"/>
+        </w:rPr>
+        <w:t>I</w:t>
       </w:r>
       <w:r>
         <w:t>’</w:t>
@@ -6327,33 +7784,20 @@
         <w:rPr>
           <w:rFonts w:hint="eastAsia"/>
         </w:rPr>
-        <w:t>s nothing to worry about, now that Father is back.</w:t>
-      </w:r>
-    </w:p>
-    <w:p>
-      <w:pPr>
-        <w:rPr>
-          <w:rFonts w:hint="eastAsia"/>
-        </w:rPr>
-      </w:pPr>
-      <w:r>
-        <w:rPr>
-          <w:rFonts w:hint="eastAsia"/>
-        </w:rPr>
-        <w:t>He looked so sincere that no one doubted his story.</w:t>
-      </w:r>
-    </w:p>
-    <w:p>
-      <w:pPr>
-        <w:rPr>
-          <w:rFonts w:hint="eastAsia"/>
-        </w:rPr>
-      </w:pPr>
-      <w:r>
-        <w:rPr>
-          <w:rFonts w:hint="eastAsia"/>
-        </w:rPr>
-        <w:t>The mother locked the door from the outside, so that the kids couldn</w:t>
+        <w:t>ll fire whoever (=anyone that) stole the money.</w:t>
+      </w:r>
+    </w:p>
+    <w:p>
+      <w:pPr>
+        <w:rPr>
+          <w:rFonts w:hint="eastAsia"/>
+        </w:rPr>
+      </w:pPr>
+      <w:r>
+        <w:rPr>
+          <w:rFonts w:hint="eastAsia"/>
+        </w:rPr>
+        <w:t>Whatever (=No matter what) he may say, I won</w:t>
       </w:r>
       <w:r>
         <w:t>’</w:t>
@@ -6362,40 +7806,34 @@
         <w:rPr>
           <w:rFonts w:hint="eastAsia"/>
         </w:rPr>
-        <w:t>t get out when they saw fire.</w:t>
-      </w:r>
-    </w:p>
-    <w:p>
-      <w:pPr>
-        <w:rPr>
-          <w:rFonts w:hint="eastAsia"/>
-        </w:rPr>
-      </w:pPr>
-    </w:p>
-    <w:p>
-      <w:pPr>
-        <w:rPr>
-          <w:rFonts w:hint="eastAsia"/>
-        </w:rPr>
-      </w:pPr>
-      <w:r>
-        <w:rPr>
-          <w:rFonts w:hint="eastAsia"/>
-        </w:rPr>
-        <w:t>目的</w:t>
-      </w:r>
-    </w:p>
-    <w:p>
-      <w:pPr>
-        <w:rPr>
-          <w:rFonts w:hint="eastAsia"/>
-        </w:rPr>
-      </w:pPr>
-      <w:r>
-        <w:rPr>
-          <w:rFonts w:hint="eastAsia"/>
-        </w:rPr>
-        <w:t>The mother locked away the drugs so that the kids wouldn</w:t>
+        <w:t>t change my mind.</w:t>
+      </w:r>
+    </w:p>
+    <w:p>
+      <w:pPr>
+        <w:rPr>
+          <w:rFonts w:hint="eastAsia"/>
+        </w:rPr>
+      </w:pPr>
+      <w:r>
+        <w:rPr>
+          <w:rFonts w:hint="eastAsia"/>
+        </w:rPr>
+        <w:t>Whatever (=</w:t>
+      </w:r>
+      <w:proofErr w:type="gramStart"/>
+      <w:r>
+        <w:rPr>
+          <w:rFonts w:hint="eastAsia"/>
+        </w:rPr>
+        <w:t>Anything</w:t>
+      </w:r>
+      <w:proofErr w:type="gramEnd"/>
+      <w:r>
+        <w:rPr>
+          <w:rFonts w:hint="eastAsia"/>
+        </w:rPr>
+        <w:t xml:space="preserve"> that) he may say won</w:t>
       </w:r>
       <w:r>
         <w:t>’</w:t>
@@ -6404,20 +7842,20 @@
         <w:rPr>
           <w:rFonts w:hint="eastAsia"/>
         </w:rPr>
-        <w:t>t swallow any by mistake.</w:t>
-      </w:r>
-    </w:p>
-    <w:p>
-      <w:pPr>
-        <w:rPr>
-          <w:rFonts w:hint="eastAsia"/>
-        </w:rPr>
-      </w:pPr>
-      <w:r>
-        <w:rPr>
-          <w:rFonts w:hint="eastAsia"/>
-        </w:rPr>
-        <w:t>I</w:t>
+        <w:t>t be true.</w:t>
+      </w:r>
+    </w:p>
+    <w:p>
+      <w:pPr>
+        <w:rPr>
+          <w:rFonts w:hint="eastAsia"/>
+        </w:rPr>
+      </w:pPr>
+      <w:r>
+        <w:rPr>
+          <w:rFonts w:hint="eastAsia"/>
+        </w:rPr>
+        <w:t>Whichever (=No matter which) way you go, I</w:t>
       </w:r>
       <w:r>
         <w:t>’</w:t>
@@ -6426,175 +7864,6 @@
         <w:rPr>
           <w:rFonts w:hint="eastAsia"/>
         </w:rPr>
-        <w:t>ve typed out the main points in boldface, in order that you won</w:t>
-      </w:r>
-      <w:r>
-        <w:t>’</w:t>
-      </w:r>
-      <w:r>
-        <w:rPr>
-          <w:rFonts w:hint="eastAsia"/>
-        </w:rPr>
-        <w:t>t miss them.</w:t>
-      </w:r>
-    </w:p>
-    <w:p>
-      <w:pPr>
-        <w:rPr>
-          <w:rFonts w:hint="eastAsia"/>
-        </w:rPr>
-      </w:pPr>
-      <w:r>
-        <w:rPr>
-          <w:rFonts w:hint="eastAsia"/>
-        </w:rPr>
-        <w:t>I</w:t>
-      </w:r>
-      <w:r>
-        <w:t>’</w:t>
-      </w:r>
-      <w:r>
-        <w:rPr>
-          <w:rFonts w:hint="eastAsia"/>
-        </w:rPr>
-        <w:t>ve underlined the key points, lest you miss them.</w:t>
-      </w:r>
-    </w:p>
-    <w:p>
-      <w:pPr>
-        <w:rPr>
-          <w:rFonts w:hint="eastAsia"/>
-        </w:rPr>
-      </w:pPr>
-      <w:r>
-        <w:rPr>
-          <w:rFonts w:hint="eastAsia"/>
-        </w:rPr>
-        <w:t>You</w:t>
-      </w:r>
-      <w:r>
-        <w:t>’</w:t>
-      </w:r>
-      <w:r>
-        <w:rPr>
-          <w:rFonts w:hint="eastAsia"/>
-        </w:rPr>
-        <w:t>d better bring more money, in case you should need it.</w:t>
-      </w:r>
-    </w:p>
-    <w:p>
-      <w:pPr>
-        <w:rPr>
-          <w:rFonts w:hint="eastAsia"/>
-        </w:rPr>
-      </w:pPr>
-    </w:p>
-    <w:p>
-      <w:pPr>
-        <w:rPr>
-          <w:rFonts w:hint="eastAsia"/>
-        </w:rPr>
-      </w:pPr>
-      <w:r>
-        <w:rPr>
-          <w:rFonts w:hint="eastAsia"/>
-        </w:rPr>
-        <w:t>让步</w:t>
-      </w:r>
-    </w:p>
-    <w:p>
-      <w:pPr>
-        <w:rPr>
-          <w:rFonts w:hint="eastAsia"/>
-        </w:rPr>
-      </w:pPr>
-      <w:r>
-        <w:rPr>
-          <w:rFonts w:hint="eastAsia"/>
-        </w:rPr>
-        <w:t>Although you may object, I must give it a try.</w:t>
-      </w:r>
-    </w:p>
-    <w:p>
-      <w:pPr>
-        <w:rPr>
-          <w:rFonts w:hint="eastAsia"/>
-        </w:rPr>
-      </w:pPr>
-      <w:r>
-        <w:rPr>
-          <w:rFonts w:hint="eastAsia"/>
-        </w:rPr>
-        <w:t>While the disease is not fatal, it can be very dangerous.</w:t>
-      </w:r>
-    </w:p>
-    <w:p>
-      <w:pPr>
-        <w:rPr>
-          <w:rFonts w:hint="eastAsia"/>
-        </w:rPr>
-      </w:pPr>
-      <w:proofErr w:type="gramStart"/>
-      <w:r>
-        <w:rPr>
-          <w:rFonts w:hint="eastAsia"/>
-        </w:rPr>
-        <w:t>Whether(</w:t>
-      </w:r>
-      <w:proofErr w:type="gramEnd"/>
-      <w:r>
-        <w:rPr>
-          <w:rFonts w:hint="eastAsia"/>
-        </w:rPr>
-        <w:t>=No matter) you agree or not, I want to give it a try.</w:t>
-      </w:r>
-    </w:p>
-    <w:p>
-      <w:proofErr w:type="gramStart"/>
-      <w:r>
-        <w:rPr>
-          <w:rFonts w:hint="eastAsia"/>
-        </w:rPr>
-        <w:t>Whoever(</w:t>
-      </w:r>
-      <w:proofErr w:type="gramEnd"/>
-      <w:r>
-        <w:rPr>
-          <w:rFonts w:hint="eastAsia"/>
-        </w:rPr>
-        <w:t xml:space="preserve">=No matter who) calls, I </w:t>
-      </w:r>
-      <w:r>
-        <w:t>won’t answer.</w:t>
-      </w:r>
-    </w:p>
-    <w:p>
-      <w:pPr>
-        <w:rPr>
-          <w:rFonts w:hint="eastAsia"/>
-        </w:rPr>
-      </w:pPr>
-      <w:proofErr w:type="gramStart"/>
-      <w:r>
-        <w:rPr>
-          <w:rFonts w:hint="eastAsia"/>
-        </w:rPr>
-        <w:t>Whichever(</w:t>
-      </w:r>
-      <w:proofErr w:type="gramEnd"/>
-      <w:r>
-        <w:rPr>
-          <w:rFonts w:hint="eastAsia"/>
-        </w:rPr>
-        <w:t>=No matter which) way you go, I</w:t>
-      </w:r>
-      <w:r>
-        <w:t>’</w:t>
-      </w:r>
-      <w:r>
-        <w:rPr>
-          <w:rFonts w:hint="eastAsia"/>
-        </w:rPr>
         <w:t>ll follow.</w:t>
       </w:r>
     </w:p>
@@ -6604,241 +7873,12 @@
           <w:rFonts w:hint="eastAsia"/>
         </w:rPr>
       </w:pPr>
-      <w:proofErr w:type="gramStart"/>
-      <w:r>
-        <w:rPr>
-          <w:rFonts w:hint="eastAsia"/>
-        </w:rPr>
-        <w:t>However(</w:t>
-      </w:r>
-      <w:proofErr w:type="gramEnd"/>
-      <w:r>
-        <w:rPr>
-          <w:rFonts w:hint="eastAsia"/>
-        </w:rPr>
-        <w:t>=No matter how) cold it is, he</w:t>
-      </w:r>
-      <w:r>
-        <w:t>’</w:t>
-      </w:r>
-      <w:r>
-        <w:rPr>
-          <w:rFonts w:hint="eastAsia"/>
-        </w:rPr>
-        <w:t>s always wearing a shirt only.</w:t>
-      </w:r>
-    </w:p>
-    <w:p>
-      <w:pPr>
-        <w:rPr>
-          <w:rFonts w:hint="eastAsia"/>
-        </w:rPr>
-      </w:pPr>
-      <w:proofErr w:type="gramStart"/>
-      <w:r>
-        <w:rPr>
-          <w:rFonts w:hint="eastAsia"/>
-        </w:rPr>
-        <w:t>Wherever(</w:t>
-      </w:r>
-      <w:proofErr w:type="gramEnd"/>
-      <w:r>
-        <w:rPr>
-          <w:rFonts w:hint="eastAsia"/>
-        </w:rPr>
-        <w:t>=No matter where) he is, I</w:t>
-      </w:r>
-      <w:r>
-        <w:t>’</w:t>
-      </w:r>
-      <w:r>
-        <w:rPr>
-          <w:rFonts w:hint="eastAsia"/>
-        </w:rPr>
-        <w:t>ll get him!</w:t>
-      </w:r>
-    </w:p>
-    <w:p>
-      <w:pPr>
-        <w:rPr>
-          <w:rFonts w:hint="eastAsia"/>
-        </w:rPr>
-      </w:pPr>
-      <w:proofErr w:type="gramStart"/>
-      <w:r>
-        <w:rPr>
-          <w:rFonts w:hint="eastAsia"/>
-        </w:rPr>
-        <w:t>Whenever(</w:t>
-      </w:r>
-      <w:proofErr w:type="gramEnd"/>
-      <w:r>
-        <w:rPr>
-          <w:rFonts w:hint="eastAsia"/>
-        </w:rPr>
-        <w:t>=No matter when) you likes, you can call me.</w:t>
-      </w:r>
-    </w:p>
-    <w:p>
-      <w:pPr>
-        <w:rPr>
-          <w:rFonts w:hint="eastAsia"/>
-        </w:rPr>
-      </w:pPr>
-    </w:p>
-    <w:p>
-      <w:pPr>
-        <w:rPr>
-          <w:rFonts w:hint="eastAsia"/>
-        </w:rPr>
-      </w:pPr>
-      <w:r>
-        <w:rPr>
-          <w:rFonts w:hint="eastAsia"/>
-        </w:rPr>
-        <w:t>限制</w:t>
-      </w:r>
-    </w:p>
-    <w:p>
-      <w:pPr>
-        <w:rPr>
-          <w:rFonts w:hint="eastAsia"/>
-        </w:rPr>
-      </w:pPr>
-      <w:r>
-        <w:rPr>
-          <w:rFonts w:hint="eastAsia"/>
-        </w:rPr>
-        <w:t>As far as money is concerned, you needn</w:t>
-      </w:r>
-      <w:r>
-        <w:t>’</w:t>
-      </w:r>
-      <w:r>
-        <w:rPr>
-          <w:rFonts w:hint="eastAsia"/>
-        </w:rPr>
-        <w:t>t worry.</w:t>
-      </w:r>
-    </w:p>
-    <w:p>
-      <w:pPr>
-        <w:rPr>
-          <w:rFonts w:hint="eastAsia"/>
-        </w:rPr>
-      </w:pPr>
-      <w:r>
-        <w:rPr>
-          <w:rFonts w:hint="eastAsia"/>
-        </w:rPr>
-        <w:t>Picasso was a revolutionary in that he broke all traditions. (</w:t>
-      </w:r>
-      <w:proofErr w:type="gramStart"/>
-      <w:r>
-        <w:rPr>
-          <w:rFonts w:hint="eastAsia"/>
-        </w:rPr>
-        <w:t>in</w:t>
-      </w:r>
-      <w:proofErr w:type="gramEnd"/>
-      <w:r>
-        <w:rPr>
-          <w:rFonts w:hint="eastAsia"/>
-        </w:rPr>
-        <w:t xml:space="preserve"> the sense that)</w:t>
-      </w:r>
-    </w:p>
-    <w:p>
-      <w:pPr>
-        <w:rPr>
-          <w:rFonts w:hint="eastAsia"/>
-        </w:rPr>
-      </w:pPr>
-    </w:p>
-    <w:p>
-      <w:pPr>
-        <w:rPr>
-          <w:rFonts w:hint="eastAsia"/>
-        </w:rPr>
-      </w:pPr>
-      <w:r>
-        <w:rPr>
-          <w:rFonts w:hint="eastAsia"/>
-        </w:rPr>
-        <w:t>方法、状态</w:t>
-      </w:r>
-    </w:p>
-    <w:p>
-      <w:pPr>
-        <w:rPr>
-          <w:rFonts w:hint="eastAsia"/>
-        </w:rPr>
-      </w:pPr>
-      <w:r>
-        <w:rPr>
-          <w:rFonts w:hint="eastAsia"/>
-        </w:rPr>
-        <w:t>He played the piano as Horowitz would have.</w:t>
-      </w:r>
-    </w:p>
-    <w:p>
-      <w:pPr>
-        <w:rPr>
-          <w:rFonts w:hint="eastAsia"/>
-        </w:rPr>
-      </w:pPr>
-      <w:r>
-        <w:rPr>
-          <w:rFonts w:hint="eastAsia"/>
-        </w:rPr>
-        <w:t>He writes as if he is left handed.</w:t>
-      </w:r>
-    </w:p>
-    <w:p>
-      <w:pPr>
-        <w:rPr>
-          <w:rFonts w:hint="eastAsia"/>
-        </w:rPr>
-      </w:pPr>
-      <w:r>
-        <w:rPr>
-          <w:rFonts w:hint="eastAsia"/>
-        </w:rPr>
-        <w:lastRenderedPageBreak/>
-        <w:t>He writes as if he were</w:t>
-      </w:r>
-      <w:r>
-        <w:rPr>
-          <w:rFonts w:hint="eastAsia"/>
-        </w:rPr>
-        <w:t xml:space="preserve"> left handed.</w:t>
-      </w:r>
-    </w:p>
-    <w:p>
-      <w:pPr>
-        <w:rPr>
-          <w:rFonts w:hint="eastAsia"/>
-        </w:rPr>
-      </w:pPr>
-      <w:r>
-        <w:rPr>
-          <w:rFonts w:hint="eastAsia"/>
-        </w:rPr>
-        <w:t>He writes as if he was</w:t>
-      </w:r>
-      <w:r>
-        <w:rPr>
-          <w:rFonts w:hint="eastAsia"/>
-        </w:rPr>
-        <w:t xml:space="preserve"> left handed.</w:t>
-      </w:r>
-    </w:p>
-    <w:p>
-      <w:pPr>
-        <w:rPr>
-          <w:rFonts w:hint="eastAsia"/>
-        </w:rPr>
-      </w:pPr>
+      <w:r>
+        <w:rPr>
+          <w:rFonts w:hint="eastAsia"/>
+        </w:rPr>
+        <w:t>Whichever way (=Any way that) you go is fine with me.</w:t>
+      </w:r>
       <w:bookmarkStart w:id="0" w:name="_GoBack"/>
       <w:bookmarkEnd w:id="0"/>
     </w:p>
@@ -6856,14 +7896,9 @@
         </w:rPr>
       </w:pPr>
     </w:p>
-    <w:p>
-      <w:pPr>
-        <w:rPr>
-          <w:rFonts w:hint="eastAsia"/>
-        </w:rPr>
-      </w:pPr>
-    </w:p>
+    <w:p/>
     <w:sectPr>
+      <w:footerReference w:type="default" r:id="rId8"/>
       <w:pgSz w:w="11906" w:h="16838"/>
       <w:pgMar w:top="1440" w:right="1800" w:bottom="1440" w:left="1800" w:header="720" w:footer="720" w:gutter="0"/>
       <w:cols w:space="720"/>
@@ -6871,6 +7906,90 @@
     </w:sectPr>
   </w:body>
 </w:document>
+</file>
+
+<file path=word/endnotes.xml><?xml version="1.0" encoding="utf-8"?>
+<w:endnotes xmlns:wpc="http://schemas.microsoft.com/office/word/2010/wordprocessingCanvas" xmlns:mc="http://schemas.openxmlformats.org/markup-compatibility/2006" xmlns:o="urn:schemas-microsoft-com:office:office" xmlns:r="http://schemas.openxmlformats.org/officeDocument/2006/relationships" xmlns:m="http://schemas.openxmlformats.org/officeDocument/2006/math" xmlns:v="urn:schemas-microsoft-com:vml" xmlns:wp14="http://schemas.microsoft.com/office/word/2010/wordprocessingDrawing" xmlns:wp="http://schemas.openxmlformats.org/drawingml/2006/wordprocessingDrawing" xmlns:w10="urn:schemas-microsoft-com:office:word" xmlns:w="http://schemas.openxmlformats.org/wordprocessingml/2006/main" xmlns:w14="http://schemas.microsoft.com/office/word/2010/wordml" xmlns:wpg="http://schemas.microsoft.com/office/word/2010/wordprocessingGroup" xmlns:wpi="http://schemas.microsoft.com/office/word/2010/wordprocessingInk" xmlns:wne="http://schemas.microsoft.com/office/word/2006/wordml" xmlns:wps="http://schemas.microsoft.com/office/word/2010/wordprocessingShape" mc:Ignorable="w14 wp14">
+  <w:endnote w:type="separator" w:id="-1">
+    <w:p>
+      <w:r>
+        <w:separator/>
+      </w:r>
+    </w:p>
+  </w:endnote>
+  <w:endnote w:type="continuationSeparator" w:id="0">
+    <w:p>
+      <w:r>
+        <w:continuationSeparator/>
+      </w:r>
+    </w:p>
+  </w:endnote>
+</w:endnotes>
+</file>
+
+<file path=word/footer1.xml><?xml version="1.0" encoding="utf-8"?>
+<w:ftr xmlns:wpc="http://schemas.microsoft.com/office/word/2010/wordprocessingCanvas" xmlns:mc="http://schemas.openxmlformats.org/markup-compatibility/2006" xmlns:o="urn:schemas-microsoft-com:office:office" xmlns:r="http://schemas.openxmlformats.org/officeDocument/2006/relationships" xmlns:m="http://schemas.openxmlformats.org/officeDocument/2006/math" xmlns:v="urn:schemas-microsoft-com:vml" xmlns:wp14="http://schemas.microsoft.com/office/word/2010/wordprocessingDrawing" xmlns:wp="http://schemas.openxmlformats.org/drawingml/2006/wordprocessingDrawing" xmlns:w10="urn:schemas-microsoft-com:office:word" xmlns:w="http://schemas.openxmlformats.org/wordprocessingml/2006/main" xmlns:w14="http://schemas.microsoft.com/office/word/2010/wordml" xmlns:wpg="http://schemas.microsoft.com/office/word/2010/wordprocessingGroup" xmlns:wpi="http://schemas.microsoft.com/office/word/2010/wordprocessingInk" xmlns:wne="http://schemas.microsoft.com/office/word/2006/wordml" xmlns:wps="http://schemas.microsoft.com/office/word/2010/wordprocessingShape" mc:Ignorable="w14 wp14">
+  <w:sdt>
+    <w:sdtPr>
+      <w:id w:val="501317502"/>
+      <w:docPartObj>
+        <w:docPartGallery w:val="Page Numbers (Bottom of Page)"/>
+        <w:docPartUnique/>
+      </w:docPartObj>
+    </w:sdtPr>
+    <w:sdtContent>
+      <w:p>
+        <w:pPr>
+          <w:pStyle w:val="a6"/>
+          <w:jc w:val="center"/>
+        </w:pPr>
+        <w:r>
+          <w:fldChar w:fldCharType="begin"/>
+        </w:r>
+        <w:r>
+          <w:instrText>PAGE   \* MERGEFORMAT</w:instrText>
+        </w:r>
+        <w:r>
+          <w:fldChar w:fldCharType="separate"/>
+        </w:r>
+        <w:r>
+          <w:rPr>
+            <w:noProof/>
+            <w:lang w:val="zh-CN"/>
+          </w:rPr>
+          <w:t>17</w:t>
+        </w:r>
+        <w:r>
+          <w:fldChar w:fldCharType="end"/>
+        </w:r>
+      </w:p>
+    </w:sdtContent>
+  </w:sdt>
+  <w:p>
+    <w:pPr>
+      <w:pStyle w:val="a6"/>
+    </w:pPr>
+  </w:p>
+</w:ftr>
+</file>
+
+<file path=word/footnotes.xml><?xml version="1.0" encoding="utf-8"?>
+<w:footnotes xmlns:wpc="http://schemas.microsoft.com/office/word/2010/wordprocessingCanvas" xmlns:mc="http://schemas.openxmlformats.org/markup-compatibility/2006" xmlns:o="urn:schemas-microsoft-com:office:office" xmlns:r="http://schemas.openxmlformats.org/officeDocument/2006/relationships" xmlns:m="http://schemas.openxmlformats.org/officeDocument/2006/math" xmlns:v="urn:schemas-microsoft-com:vml" xmlns:wp14="http://schemas.microsoft.com/office/word/2010/wordprocessingDrawing" xmlns:wp="http://schemas.openxmlformats.org/drawingml/2006/wordprocessingDrawing" xmlns:w10="urn:schemas-microsoft-com:office:word" xmlns:w="http://schemas.openxmlformats.org/wordprocessingml/2006/main" xmlns:w14="http://schemas.microsoft.com/office/word/2010/wordml" xmlns:wpg="http://schemas.microsoft.com/office/word/2010/wordprocessingGroup" xmlns:wpi="http://schemas.microsoft.com/office/word/2010/wordprocessingInk" xmlns:wne="http://schemas.microsoft.com/office/word/2006/wordml" xmlns:wps="http://schemas.microsoft.com/office/word/2010/wordprocessingShape" mc:Ignorable="w14 wp14">
+  <w:footnote w:type="separator" w:id="-1">
+    <w:p>
+      <w:r>
+        <w:separator/>
+      </w:r>
+    </w:p>
+  </w:footnote>
+  <w:footnote w:type="continuationSeparator" w:id="0">
+    <w:p>
+      <w:r>
+        <w:continuationSeparator/>
+      </w:r>
+    </w:p>
+  </w:footnote>
+</w:footnotes>
 </file>
 
 <file path=word/numbering.xml><?xml version="1.0" encoding="utf-8"?>
@@ -8249,6 +9368,96 @@
       <w:ind w:firstLineChars="200" w:firstLine="420"/>
     </w:pPr>
   </w:style>
+  <w:style w:type="paragraph" w:styleId="a4">
+    <w:name w:val="Balloon Text"/>
+    <w:basedOn w:val="a"/>
+    <w:link w:val="Char"/>
+    <w:uiPriority w:val="99"/>
+    <w:semiHidden/>
+    <w:unhideWhenUsed/>
+    <w:rsid w:val="001A091D"/>
+    <w:rPr>
+      <w:sz w:val="18"/>
+      <w:szCs w:val="18"/>
+    </w:rPr>
+  </w:style>
+  <w:style w:type="character" w:customStyle="1" w:styleId="Char">
+    <w:name w:val="批注框文本 Char"/>
+    <w:basedOn w:val="a0"/>
+    <w:link w:val="a4"/>
+    <w:uiPriority w:val="99"/>
+    <w:semiHidden/>
+    <w:rsid w:val="001A091D"/>
+    <w:rPr>
+      <w:sz w:val="18"/>
+      <w:szCs w:val="18"/>
+    </w:rPr>
+  </w:style>
+  <w:style w:type="paragraph" w:styleId="a5">
+    <w:name w:val="header"/>
+    <w:basedOn w:val="a"/>
+    <w:link w:val="Char0"/>
+    <w:uiPriority w:val="99"/>
+    <w:unhideWhenUsed/>
+    <w:rsid w:val="001A091D"/>
+    <w:pPr>
+      <w:pBdr>
+        <w:bottom w:val="single" w:sz="6" w:space="1" w:color="auto"/>
+      </w:pBdr>
+      <w:tabs>
+        <w:tab w:val="center" w:pos="4153"/>
+        <w:tab w:val="right" w:pos="8306"/>
+      </w:tabs>
+      <w:snapToGrid w:val="0"/>
+      <w:jc w:val="center"/>
+    </w:pPr>
+    <w:rPr>
+      <w:sz w:val="18"/>
+      <w:szCs w:val="18"/>
+    </w:rPr>
+  </w:style>
+  <w:style w:type="character" w:customStyle="1" w:styleId="Char0">
+    <w:name w:val="页眉 Char"/>
+    <w:basedOn w:val="a0"/>
+    <w:link w:val="a5"/>
+    <w:uiPriority w:val="99"/>
+    <w:rsid w:val="001A091D"/>
+    <w:rPr>
+      <w:sz w:val="18"/>
+      <w:szCs w:val="18"/>
+    </w:rPr>
+  </w:style>
+  <w:style w:type="paragraph" w:styleId="a6">
+    <w:name w:val="footer"/>
+    <w:basedOn w:val="a"/>
+    <w:link w:val="Char1"/>
+    <w:uiPriority w:val="99"/>
+    <w:unhideWhenUsed/>
+    <w:rsid w:val="001A091D"/>
+    <w:pPr>
+      <w:tabs>
+        <w:tab w:val="center" w:pos="4153"/>
+        <w:tab w:val="right" w:pos="8306"/>
+      </w:tabs>
+      <w:snapToGrid w:val="0"/>
+      <w:jc w:val="left"/>
+    </w:pPr>
+    <w:rPr>
+      <w:sz w:val="18"/>
+      <w:szCs w:val="18"/>
+    </w:rPr>
+  </w:style>
+  <w:style w:type="character" w:customStyle="1" w:styleId="Char1">
+    <w:name w:val="页脚 Char"/>
+    <w:basedOn w:val="a0"/>
+    <w:link w:val="a6"/>
+    <w:uiPriority w:val="99"/>
+    <w:rsid w:val="001A091D"/>
+    <w:rPr>
+      <w:sz w:val="18"/>
+      <w:szCs w:val="18"/>
+    </w:rPr>
+  </w:style>
 </w:styles>
 </file>
 
@@ -8521,6 +9730,96 @@
     <w:pPr>
       <w:ind w:firstLineChars="200" w:firstLine="420"/>
     </w:pPr>
+  </w:style>
+  <w:style w:type="paragraph" w:styleId="a4">
+    <w:name w:val="Balloon Text"/>
+    <w:basedOn w:val="a"/>
+    <w:link w:val="Char"/>
+    <w:uiPriority w:val="99"/>
+    <w:semiHidden/>
+    <w:unhideWhenUsed/>
+    <w:rsid w:val="001A091D"/>
+    <w:rPr>
+      <w:sz w:val="18"/>
+      <w:szCs w:val="18"/>
+    </w:rPr>
+  </w:style>
+  <w:style w:type="character" w:customStyle="1" w:styleId="Char">
+    <w:name w:val="批注框文本 Char"/>
+    <w:basedOn w:val="a0"/>
+    <w:link w:val="a4"/>
+    <w:uiPriority w:val="99"/>
+    <w:semiHidden/>
+    <w:rsid w:val="001A091D"/>
+    <w:rPr>
+      <w:sz w:val="18"/>
+      <w:szCs w:val="18"/>
+    </w:rPr>
+  </w:style>
+  <w:style w:type="paragraph" w:styleId="a5">
+    <w:name w:val="header"/>
+    <w:basedOn w:val="a"/>
+    <w:link w:val="Char0"/>
+    <w:uiPriority w:val="99"/>
+    <w:unhideWhenUsed/>
+    <w:rsid w:val="001A091D"/>
+    <w:pPr>
+      <w:pBdr>
+        <w:bottom w:val="single" w:sz="6" w:space="1" w:color="auto"/>
+      </w:pBdr>
+      <w:tabs>
+        <w:tab w:val="center" w:pos="4153"/>
+        <w:tab w:val="right" w:pos="8306"/>
+      </w:tabs>
+      <w:snapToGrid w:val="0"/>
+      <w:jc w:val="center"/>
+    </w:pPr>
+    <w:rPr>
+      <w:sz w:val="18"/>
+      <w:szCs w:val="18"/>
+    </w:rPr>
+  </w:style>
+  <w:style w:type="character" w:customStyle="1" w:styleId="Char0">
+    <w:name w:val="页眉 Char"/>
+    <w:basedOn w:val="a0"/>
+    <w:link w:val="a5"/>
+    <w:uiPriority w:val="99"/>
+    <w:rsid w:val="001A091D"/>
+    <w:rPr>
+      <w:sz w:val="18"/>
+      <w:szCs w:val="18"/>
+    </w:rPr>
+  </w:style>
+  <w:style w:type="paragraph" w:styleId="a6">
+    <w:name w:val="footer"/>
+    <w:basedOn w:val="a"/>
+    <w:link w:val="Char1"/>
+    <w:uiPriority w:val="99"/>
+    <w:unhideWhenUsed/>
+    <w:rsid w:val="001A091D"/>
+    <w:pPr>
+      <w:tabs>
+        <w:tab w:val="center" w:pos="4153"/>
+        <w:tab w:val="right" w:pos="8306"/>
+      </w:tabs>
+      <w:snapToGrid w:val="0"/>
+      <w:jc w:val="left"/>
+    </w:pPr>
+    <w:rPr>
+      <w:sz w:val="18"/>
+      <w:szCs w:val="18"/>
+    </w:rPr>
+  </w:style>
+  <w:style w:type="character" w:customStyle="1" w:styleId="Char1">
+    <w:name w:val="页脚 Char"/>
+    <w:basedOn w:val="a0"/>
+    <w:link w:val="a6"/>
+    <w:uiPriority w:val="99"/>
+    <w:rsid w:val="001A091D"/>
+    <w:rPr>
+      <w:sz w:val="18"/>
+      <w:szCs w:val="18"/>
+    </w:rPr>
   </w:style>
 </w:styles>
 </file>

--- a/语法.docx
+++ b/语法.docx
@@ -354,19 +354,11 @@
       </w:r>
     </w:p>
     <w:p>
-      <w:proofErr w:type="gramStart"/>
-      <w:r>
-        <w:rPr>
-          <w:rFonts w:hint="eastAsia"/>
-        </w:rPr>
-        <w:t>the</w:t>
-      </w:r>
-      <w:proofErr w:type="gramEnd"/>
-      <w:r>
-        <w:rPr>
-          <w:rFonts w:hint="eastAsia"/>
-        </w:rPr>
-        <w:t xml:space="preserve"> best answer</w:t>
+      <w:r>
+        <w:rPr>
+          <w:rFonts w:hint="eastAsia"/>
+        </w:rPr>
+        <w:t>the best answer</w:t>
       </w:r>
     </w:p>
     <w:p>
@@ -378,19 +370,11 @@
       </w:r>
     </w:p>
     <w:p>
-      <w:proofErr w:type="gramStart"/>
-      <w:r>
-        <w:rPr>
-          <w:rFonts w:hint="eastAsia"/>
-        </w:rPr>
-        <w:t>those</w:t>
-      </w:r>
-      <w:proofErr w:type="gramEnd"/>
-      <w:r>
-        <w:rPr>
-          <w:rFonts w:hint="eastAsia"/>
-        </w:rPr>
-        <w:t xml:space="preserve"> sweet roses</w:t>
+      <w:r>
+        <w:rPr>
+          <w:rFonts w:hint="eastAsia"/>
+        </w:rPr>
+        <w:t>those sweet roses</w:t>
       </w:r>
     </w:p>
     <w:p>
@@ -467,41 +451,19 @@
       </w:r>
     </w:p>
     <w:p>
-      <w:proofErr w:type="spellStart"/>
-      <w:r>
-        <w:rPr>
-          <w:rFonts w:hint="eastAsia"/>
-        </w:rPr>
-        <w:t>Mattin</w:t>
-      </w:r>
-      <w:proofErr w:type="spellEnd"/>
-      <w:r>
-        <w:rPr>
-          <w:rFonts w:hint="eastAsia"/>
-        </w:rPr>
-        <w:t xml:space="preserve"> Wales, Head of the football team, at the time, wore a mustache.</w:t>
-      </w:r>
-    </w:p>
-    <w:p>
-      <w:r>
-        <w:rPr>
-          <w:rFonts w:hint="eastAsia"/>
-        </w:rPr>
-        <w:t xml:space="preserve">Clinton made </w:t>
-      </w:r>
-      <w:proofErr w:type="spellStart"/>
-      <w:r>
-        <w:rPr>
-          <w:rFonts w:hint="eastAsia"/>
-        </w:rPr>
-        <w:t>Gorle</w:t>
-      </w:r>
-      <w:proofErr w:type="spellEnd"/>
-      <w:r>
-        <w:rPr>
-          <w:rFonts w:hint="eastAsia"/>
-        </w:rPr>
-        <w:t xml:space="preserve"> campaign partner of the President election.</w:t>
+      <w:r>
+        <w:rPr>
+          <w:rFonts w:hint="eastAsia"/>
+        </w:rPr>
+        <w:t>Mattin Wales, Head of the football team, at the time, wore a mustache.</w:t>
+      </w:r>
+    </w:p>
+    <w:p>
+      <w:r>
+        <w:rPr>
+          <w:rFonts w:hint="eastAsia"/>
+        </w:rPr>
+        <w:t>Clinton made Gorle campaign partner of the President election.</w:t>
       </w:r>
     </w:p>
     <w:p>
@@ -526,21 +488,7 @@
           <w:rFonts w:hint="eastAsia"/>
         </w:rPr>
         <w:lastRenderedPageBreak/>
-        <w:t xml:space="preserve">He should be </w:t>
-      </w:r>
-      <w:proofErr w:type="gramStart"/>
-      <w:r>
-        <w:rPr>
-          <w:rFonts w:hint="eastAsia"/>
-        </w:rPr>
-        <w:t>home,</w:t>
-      </w:r>
-      <w:proofErr w:type="gramEnd"/>
-      <w:r>
-        <w:rPr>
-          <w:rFonts w:hint="eastAsia"/>
-        </w:rPr>
-        <w:t xml:space="preserve"> I saw a light in </w:t>
+        <w:t xml:space="preserve">He should be home, I saw a light in </w:t>
       </w:r>
       <w:r>
         <w:t>his</w:t>
@@ -573,133 +521,63 @@
         <w:rPr>
           <w:rFonts w:hint="eastAsia"/>
         </w:rPr>
-        <w:t xml:space="preserve">This is a photography show of the </w:t>
-      </w:r>
-      <w:proofErr w:type="spellStart"/>
-      <w:r>
-        <w:rPr>
-          <w:rFonts w:hint="eastAsia"/>
-        </w:rPr>
-        <w:t>Taibei</w:t>
-      </w:r>
-      <w:proofErr w:type="spellEnd"/>
-      <w:r>
-        <w:rPr>
-          <w:rFonts w:hint="eastAsia"/>
-        </w:rPr>
-        <w:t xml:space="preserve"> 50 years ago.</w:t>
-      </w:r>
-    </w:p>
-    <w:p>
-      <w:proofErr w:type="gramStart"/>
-      <w:r>
-        <w:rPr>
-          <w:rFonts w:hint="eastAsia"/>
-        </w:rPr>
-        <w:t>the</w:t>
-      </w:r>
-      <w:proofErr w:type="gramEnd"/>
-      <w:r>
-        <w:rPr>
-          <w:rFonts w:hint="eastAsia"/>
-        </w:rPr>
-        <w:t xml:space="preserve"> Pacific (Ocean)</w:t>
-      </w:r>
-    </w:p>
-    <w:p>
-      <w:proofErr w:type="gramStart"/>
-      <w:r>
-        <w:rPr>
-          <w:rFonts w:hint="eastAsia"/>
-        </w:rPr>
-        <w:t>the</w:t>
-      </w:r>
-      <w:proofErr w:type="gramEnd"/>
-      <w:r>
-        <w:rPr>
-          <w:rFonts w:hint="eastAsia"/>
-        </w:rPr>
-        <w:t xml:space="preserve"> Atlantic (Ocean)</w:t>
-      </w:r>
-    </w:p>
-    <w:p>
-      <w:proofErr w:type="gramStart"/>
-      <w:r>
-        <w:rPr>
-          <w:rFonts w:hint="eastAsia"/>
-        </w:rPr>
-        <w:t>the</w:t>
-      </w:r>
-      <w:proofErr w:type="gramEnd"/>
-      <w:r>
-        <w:rPr>
-          <w:rFonts w:hint="eastAsia"/>
-        </w:rPr>
-        <w:t xml:space="preserve"> Indian Ocean</w:t>
-      </w:r>
-    </w:p>
-    <w:p>
-      <w:proofErr w:type="gramStart"/>
-      <w:r>
-        <w:rPr>
-          <w:rFonts w:hint="eastAsia"/>
-        </w:rPr>
-        <w:t>the</w:t>
-      </w:r>
-      <w:proofErr w:type="gramEnd"/>
-      <w:r>
-        <w:rPr>
-          <w:rFonts w:hint="eastAsia"/>
-        </w:rPr>
-        <w:t xml:space="preserve"> Philippine Islands -&gt; the Philippines</w:t>
-      </w:r>
-    </w:p>
-    <w:p>
-      <w:proofErr w:type="gramStart"/>
-      <w:r>
-        <w:rPr>
-          <w:rFonts w:hint="eastAsia"/>
-        </w:rPr>
-        <w:t>the</w:t>
-      </w:r>
-      <w:proofErr w:type="gramEnd"/>
-      <w:r>
-        <w:rPr>
-          <w:rFonts w:hint="eastAsia"/>
-        </w:rPr>
-        <w:t xml:space="preserve"> Alp mountains -&gt; the Alps</w:t>
-      </w:r>
-    </w:p>
-    <w:p>
-      <w:proofErr w:type="gramStart"/>
-      <w:r>
-        <w:rPr>
-          <w:rFonts w:hint="eastAsia"/>
-        </w:rPr>
-        <w:t>the</w:t>
-      </w:r>
-      <w:proofErr w:type="gramEnd"/>
-      <w:r>
-        <w:rPr>
-          <w:rFonts w:hint="eastAsia"/>
-        </w:rPr>
-        <w:t xml:space="preserve"> United States of America</w:t>
-      </w:r>
-    </w:p>
-    <w:p>
-      <w:proofErr w:type="gramStart"/>
-      <w:r>
-        <w:rPr>
-          <w:rFonts w:hint="eastAsia"/>
-        </w:rPr>
-        <w:t>the</w:t>
-      </w:r>
-      <w:proofErr w:type="gramEnd"/>
-      <w:r>
-        <w:rPr>
-          <w:rFonts w:hint="eastAsia"/>
-        </w:rPr>
-        <w:t xml:space="preserve"> United Nations</w:t>
+        <w:t>This is a photography show of the Taibei 50 years ago.</w:t>
+      </w:r>
+    </w:p>
+    <w:p>
+      <w:r>
+        <w:rPr>
+          <w:rFonts w:hint="eastAsia"/>
+        </w:rPr>
+        <w:t>the Pacific (Ocean)</w:t>
+      </w:r>
+    </w:p>
+    <w:p>
+      <w:r>
+        <w:rPr>
+          <w:rFonts w:hint="eastAsia"/>
+        </w:rPr>
+        <w:t>the Atlantic (Ocean)</w:t>
+      </w:r>
+    </w:p>
+    <w:p>
+      <w:r>
+        <w:rPr>
+          <w:rFonts w:hint="eastAsia"/>
+        </w:rPr>
+        <w:t>the Indian Ocean</w:t>
+      </w:r>
+    </w:p>
+    <w:p>
+      <w:r>
+        <w:rPr>
+          <w:rFonts w:hint="eastAsia"/>
+        </w:rPr>
+        <w:t>the Philippine Islands -&gt; the Philippines</w:t>
+      </w:r>
+    </w:p>
+    <w:p>
+      <w:r>
+        <w:rPr>
+          <w:rFonts w:hint="eastAsia"/>
+        </w:rPr>
+        <w:t>the Alp mountains -&gt; the Alps</w:t>
+      </w:r>
+    </w:p>
+    <w:p>
+      <w:r>
+        <w:rPr>
+          <w:rFonts w:hint="eastAsia"/>
+        </w:rPr>
+        <w:t>the United States of America</w:t>
+      </w:r>
+    </w:p>
+    <w:p>
+      <w:r>
+        <w:rPr>
+          <w:rFonts w:hint="eastAsia"/>
+        </w:rPr>
+        <w:t>the United Nations</w:t>
       </w:r>
     </w:p>
     <w:p/>
@@ -1367,7 +1245,6 @@
     </w:p>
     <w:p/>
     <w:p>
-      <w:proofErr w:type="gramStart"/>
       <w:r>
         <w:rPr>
           <w:rFonts w:hint="eastAsia"/>
@@ -1378,18 +1255,10 @@
         <w:rPr>
           <w:rFonts w:hint="eastAsia"/>
         </w:rPr>
-        <w:t>ust</w:t>
-      </w:r>
-      <w:proofErr w:type="gramEnd"/>
-      <w:r>
-        <w:rPr>
-          <w:rFonts w:hint="eastAsia"/>
-        </w:rPr>
-        <w:t xml:space="preserve"> -&gt; have to</w:t>
-      </w:r>
-    </w:p>
-    <w:p>
-      <w:proofErr w:type="gramStart"/>
+        <w:t>ust -&gt; have to</w:t>
+      </w:r>
+    </w:p>
+    <w:p>
       <w:r>
         <w:rPr>
           <w:rFonts w:hint="eastAsia"/>
@@ -1400,18 +1269,10 @@
         <w:rPr>
           <w:rFonts w:hint="eastAsia"/>
         </w:rPr>
-        <w:t>hould</w:t>
-      </w:r>
-      <w:proofErr w:type="gramEnd"/>
-      <w:r>
-        <w:rPr>
-          <w:rFonts w:hint="eastAsia"/>
-        </w:rPr>
-        <w:t xml:space="preserve"> -&gt; ought to</w:t>
-      </w:r>
-    </w:p>
-    <w:p>
-      <w:proofErr w:type="gramStart"/>
+        <w:t>hould -&gt; ought to</w:t>
+      </w:r>
+    </w:p>
+    <w:p>
       <w:r>
         <w:rPr>
           <w:rFonts w:hint="eastAsia"/>
@@ -1422,18 +1283,10 @@
         <w:rPr>
           <w:rFonts w:hint="eastAsia"/>
         </w:rPr>
-        <w:t>ill/would</w:t>
-      </w:r>
-      <w:proofErr w:type="gramEnd"/>
-      <w:r>
-        <w:rPr>
-          <w:rFonts w:hint="eastAsia"/>
-        </w:rPr>
-        <w:t xml:space="preserve"> -&gt; be going to</w:t>
-      </w:r>
-    </w:p>
-    <w:p>
-      <w:proofErr w:type="gramStart"/>
+        <w:t>ill/would -&gt; be going to</w:t>
+      </w:r>
+    </w:p>
+    <w:p>
       <w:r>
         <w:rPr>
           <w:rFonts w:hint="eastAsia"/>
@@ -1444,18 +1297,10 @@
         <w:rPr>
           <w:rFonts w:hint="eastAsia"/>
         </w:rPr>
-        <w:t>an</w:t>
-      </w:r>
-      <w:proofErr w:type="gramEnd"/>
-      <w:r>
-        <w:rPr>
-          <w:rFonts w:hint="eastAsia"/>
-        </w:rPr>
-        <w:t>/ could -&gt; be able to</w:t>
-      </w:r>
-    </w:p>
-    <w:p>
-      <w:proofErr w:type="gramStart"/>
+        <w:t>an/ could -&gt; be able to</w:t>
+      </w:r>
+    </w:p>
+    <w:p>
       <w:r>
         <w:rPr>
           <w:rFonts w:hint="eastAsia"/>
@@ -1466,14 +1311,7 @@
         <w:rPr>
           <w:rFonts w:hint="eastAsia"/>
         </w:rPr>
-        <w:t>ay/might</w:t>
-      </w:r>
-      <w:proofErr w:type="gramEnd"/>
-      <w:r>
-        <w:rPr>
-          <w:rFonts w:hint="eastAsia"/>
-        </w:rPr>
-        <w:t xml:space="preserve"> -&gt; be likely to</w:t>
+        <w:t>ay/might -&gt; be likely to</w:t>
       </w:r>
     </w:p>
     <w:p/>
@@ -2371,14 +2209,12 @@
         </w:numPr>
         <w:ind w:firstLineChars="0"/>
       </w:pPr>
-      <w:proofErr w:type="spellStart"/>
       <w:r>
         <w:rPr>
           <w:rFonts w:hint="eastAsia"/>
         </w:rPr>
         <w:t>Ven</w:t>
       </w:r>
-      <w:proofErr w:type="spellEnd"/>
     </w:p>
     <w:p>
       <w:r>
@@ -2405,7 +2241,6 @@
         </w:numPr>
         <w:ind w:firstLineChars="0"/>
       </w:pPr>
-      <w:proofErr w:type="spellStart"/>
       <w:r>
         <w:rPr>
           <w:rFonts w:hint="eastAsia"/>
@@ -2413,7 +2248,6 @@
         <w:lastRenderedPageBreak/>
         <w:t>Ving</w:t>
       </w:r>
-      <w:proofErr w:type="spellEnd"/>
     </w:p>
     <w:p>
       <w:r>
@@ -2444,16 +2278,8 @@
         <w:rPr>
           <w:rFonts w:hint="eastAsia"/>
         </w:rPr>
-        <w:t xml:space="preserve">being </w:t>
-      </w:r>
-      <w:proofErr w:type="spellStart"/>
-      <w:r>
-        <w:rPr>
-          <w:rFonts w:hint="eastAsia"/>
-        </w:rPr>
-        <w:t>Ven</w:t>
-      </w:r>
-      <w:proofErr w:type="spellEnd"/>
+        <w:t>being Ven</w:t>
+      </w:r>
     </w:p>
     <w:p>
       <w:r>
@@ -2489,14 +2315,12 @@
         </w:numPr>
         <w:ind w:firstLineChars="0"/>
       </w:pPr>
-      <w:proofErr w:type="spellStart"/>
       <w:r>
         <w:rPr>
           <w:rFonts w:hint="eastAsia"/>
         </w:rPr>
         <w:t>Ven</w:t>
       </w:r>
-      <w:proofErr w:type="spellEnd"/>
     </w:p>
     <w:p>
       <w:r>
@@ -2511,21 +2335,7 @@
         <w:rPr>
           <w:rFonts w:hint="eastAsia"/>
         </w:rPr>
-        <w:t>After/</w:t>
-      </w:r>
-      <w:proofErr w:type="gramStart"/>
-      <w:r>
-        <w:rPr>
-          <w:rFonts w:hint="eastAsia"/>
-        </w:rPr>
-        <w:t>Because</w:t>
-      </w:r>
-      <w:proofErr w:type="gramEnd"/>
-      <w:r>
-        <w:rPr>
-          <w:rFonts w:hint="eastAsia"/>
-        </w:rPr>
-        <w:t xml:space="preserve"> he was wounded in war</w:t>
+        <w:t>After/Because he was wounded in war</w:t>
       </w:r>
     </w:p>
     <w:p>
@@ -2537,14 +2347,12 @@
         </w:numPr>
         <w:ind w:firstLineChars="0"/>
       </w:pPr>
-      <w:proofErr w:type="spellStart"/>
       <w:r>
         <w:rPr>
           <w:rFonts w:hint="eastAsia"/>
         </w:rPr>
         <w:t>Ving</w:t>
       </w:r>
-      <w:proofErr w:type="spellEnd"/>
     </w:p>
     <w:p>
       <w:r>
@@ -2555,19 +2363,11 @@
       </w:r>
     </w:p>
     <w:p>
-      <w:proofErr w:type="gramStart"/>
-      <w:r>
-        <w:rPr>
-          <w:rFonts w:hint="eastAsia"/>
-        </w:rPr>
-        <w:t>after</w:t>
-      </w:r>
-      <w:proofErr w:type="gramEnd"/>
-      <w:r>
-        <w:rPr>
-          <w:rFonts w:hint="eastAsia"/>
-        </w:rPr>
-        <w:t xml:space="preserve"> it flew 200 miles</w:t>
+      <w:r>
+        <w:rPr>
+          <w:rFonts w:hint="eastAsia"/>
+        </w:rPr>
+        <w:t>after it flew 200 miles</w:t>
       </w:r>
     </w:p>
     <w:p>
@@ -2583,16 +2383,8 @@
         <w:rPr>
           <w:rFonts w:hint="eastAsia"/>
         </w:rPr>
-        <w:t xml:space="preserve">having </w:t>
-      </w:r>
-      <w:proofErr w:type="spellStart"/>
-      <w:r>
-        <w:rPr>
-          <w:rFonts w:hint="eastAsia"/>
-        </w:rPr>
-        <w:t>Ven</w:t>
-      </w:r>
-      <w:proofErr w:type="spellEnd"/>
+        <w:t>having Ven</w:t>
+      </w:r>
     </w:p>
     <w:p>
       <w:r>
@@ -2759,19 +2551,11 @@
       </w:r>
     </w:p>
     <w:p>
-      <w:proofErr w:type="gramStart"/>
-      <w:r>
-        <w:rPr>
-          <w:rFonts w:hint="eastAsia"/>
-        </w:rPr>
-        <w:t>a</w:t>
-      </w:r>
-      <w:proofErr w:type="gramEnd"/>
-      <w:r>
-        <w:rPr>
-          <w:rFonts w:hint="eastAsia"/>
-        </w:rPr>
-        <w:t xml:space="preserve"> </w:t>
+      <w:r>
+        <w:rPr>
+          <w:rFonts w:hint="eastAsia"/>
+        </w:rPr>
+        <w:t xml:space="preserve">a </w:t>
       </w:r>
       <w:r>
         <w:t>government</w:t>
@@ -2784,51 +2568,27 @@
       </w:r>
     </w:p>
     <w:p>
-      <w:proofErr w:type="gramStart"/>
-      <w:r>
-        <w:rPr>
-          <w:rFonts w:hint="eastAsia"/>
-        </w:rPr>
-        <w:t>my</w:t>
-      </w:r>
-      <w:proofErr w:type="gramEnd"/>
-      <w:r>
-        <w:rPr>
-          <w:rFonts w:hint="eastAsia"/>
-        </w:rPr>
-        <w:t xml:space="preserve"> pencil sharpener</w:t>
-      </w:r>
-    </w:p>
-    <w:p>
-      <w:proofErr w:type="gramStart"/>
-      <w:r>
-        <w:rPr>
-          <w:rFonts w:hint="eastAsia"/>
-        </w:rPr>
-        <w:t>a</w:t>
-      </w:r>
-      <w:proofErr w:type="gramEnd"/>
-      <w:r>
-        <w:rPr>
-          <w:rFonts w:hint="eastAsia"/>
-        </w:rPr>
-        <w:t xml:space="preserve"> cigarette box</w:t>
-      </w:r>
-    </w:p>
-    <w:p>
-      <w:proofErr w:type="gramStart"/>
-      <w:r>
-        <w:rPr>
-          <w:rFonts w:hint="eastAsia"/>
-        </w:rPr>
-        <w:t>movie</w:t>
-      </w:r>
-      <w:proofErr w:type="gramEnd"/>
-      <w:r>
-        <w:rPr>
-          <w:rFonts w:hint="eastAsia"/>
-        </w:rPr>
-        <w:t xml:space="preserve"> theaters</w:t>
+      <w:r>
+        <w:rPr>
+          <w:rFonts w:hint="eastAsia"/>
+        </w:rPr>
+        <w:t>my pencil sharpener</w:t>
+      </w:r>
+    </w:p>
+    <w:p>
+      <w:r>
+        <w:rPr>
+          <w:rFonts w:hint="eastAsia"/>
+        </w:rPr>
+        <w:t>a cigarette box</w:t>
+      </w:r>
+    </w:p>
+    <w:p>
+      <w:r>
+        <w:rPr>
+          <w:rFonts w:hint="eastAsia"/>
+        </w:rPr>
+        <w:t>movie theaters</w:t>
       </w:r>
     </w:p>
     <w:p/>
@@ -2841,61 +2601,32 @@
       </w:r>
     </w:p>
     <w:p>
-      <w:proofErr w:type="gramStart"/>
-      <w:r>
-        <w:t>a</w:t>
-      </w:r>
-      <w:proofErr w:type="gramEnd"/>
-      <w:r>
-        <w:t xml:space="preserve"> turn-of-the-century publication</w:t>
-      </w:r>
-    </w:p>
-    <w:p>
-      <w:proofErr w:type="gramStart"/>
-      <w:r>
-        <w:rPr>
-          <w:rFonts w:hint="eastAsia"/>
-        </w:rPr>
-        <w:t>an</w:t>
-      </w:r>
-      <w:proofErr w:type="gramEnd"/>
-      <w:r>
-        <w:rPr>
-          <w:rFonts w:hint="eastAsia"/>
-        </w:rPr>
-        <w:t xml:space="preserve"> eye-opening experience</w:t>
-      </w:r>
-    </w:p>
-    <w:p>
-      <w:proofErr w:type="gramStart"/>
-      <w:r>
-        <w:rPr>
-          <w:rFonts w:hint="eastAsia"/>
-        </w:rPr>
-        <w:t>a</w:t>
-      </w:r>
-      <w:proofErr w:type="gramEnd"/>
-      <w:r>
-        <w:rPr>
-          <w:rFonts w:hint="eastAsia"/>
-        </w:rPr>
-        <w:t xml:space="preserve"> five-year-old child</w:t>
-      </w:r>
-    </w:p>
-    <w:p>
-      <w:proofErr w:type="gramStart"/>
-      <w:r>
-        <w:rPr>
-          <w:rFonts w:hint="eastAsia"/>
-        </w:rPr>
-        <w:t>a</w:t>
-      </w:r>
-      <w:proofErr w:type="gramEnd"/>
-      <w:r>
-        <w:rPr>
-          <w:rFonts w:hint="eastAsia"/>
-        </w:rPr>
-        <w:t xml:space="preserve"> 100-watt light bulb</w:t>
+      <w:r>
+        <w:t>a turn-of-the-century publication</w:t>
+      </w:r>
+    </w:p>
+    <w:p>
+      <w:r>
+        <w:rPr>
+          <w:rFonts w:hint="eastAsia"/>
+        </w:rPr>
+        <w:t>an eye-opening experience</w:t>
+      </w:r>
+    </w:p>
+    <w:p>
+      <w:r>
+        <w:rPr>
+          <w:rFonts w:hint="eastAsia"/>
+        </w:rPr>
+        <w:t>a five-year-old child</w:t>
+      </w:r>
+    </w:p>
+    <w:p>
+      <w:r>
+        <w:rPr>
+          <w:rFonts w:hint="eastAsia"/>
+        </w:rPr>
+        <w:t>a 100-watt light bulb</w:t>
       </w:r>
     </w:p>
     <w:p/>
@@ -2909,19 +2640,11 @@
       </w:r>
     </w:p>
     <w:p>
-      <w:proofErr w:type="gramStart"/>
-      <w:r>
-        <w:rPr>
-          <w:rFonts w:hint="eastAsia"/>
-        </w:rPr>
-        <w:t>three</w:t>
-      </w:r>
-      <w:proofErr w:type="gramEnd"/>
-      <w:r>
-        <w:rPr>
-          <w:rFonts w:hint="eastAsia"/>
-        </w:rPr>
-        <w:t xml:space="preserve"> big red apples</w:t>
+      <w:r>
+        <w:rPr>
+          <w:rFonts w:hint="eastAsia"/>
+        </w:rPr>
+        <w:t>three big red apples</w:t>
       </w:r>
     </w:p>
     <w:p>
@@ -2982,43 +2705,15 @@
         <w:rPr>
           <w:rFonts w:hint="eastAsia"/>
         </w:rPr>
-        <w:t>t come to work. (</w:t>
-      </w:r>
-      <w:proofErr w:type="gramStart"/>
-      <w:r>
-        <w:rPr>
-          <w:rFonts w:hint="eastAsia"/>
-        </w:rPr>
-        <w:t>predicative</w:t>
-      </w:r>
-      <w:proofErr w:type="gramEnd"/>
-      <w:r>
-        <w:rPr>
-          <w:rFonts w:hint="eastAsia"/>
-        </w:rPr>
-        <w:t>)</w:t>
-      </w:r>
-    </w:p>
-    <w:p>
-      <w:r>
-        <w:rPr>
-          <w:rFonts w:hint="eastAsia"/>
-        </w:rPr>
-        <w:t>John is a sick man. (</w:t>
-      </w:r>
-      <w:proofErr w:type="gramStart"/>
-      <w:r>
-        <w:rPr>
-          <w:rFonts w:hint="eastAsia"/>
-        </w:rPr>
-        <w:t>attributive</w:t>
-      </w:r>
-      <w:proofErr w:type="gramEnd"/>
-      <w:r>
-        <w:rPr>
-          <w:rFonts w:hint="eastAsia"/>
-        </w:rPr>
-        <w:t>)</w:t>
+        <w:t>t come to work. (predicative)</w:t>
+      </w:r>
+    </w:p>
+    <w:p>
+      <w:r>
+        <w:rPr>
+          <w:rFonts w:hint="eastAsia"/>
+        </w:rPr>
+        <w:t>John is a sick man. (attributive)</w:t>
       </w:r>
     </w:p>
     <w:p/>
@@ -3137,90 +2832,44 @@
       </w:r>
     </w:p>
     <w:p>
-      <w:proofErr w:type="spellStart"/>
-      <w:r>
-        <w:rPr>
-          <w:rFonts w:hint="eastAsia"/>
-        </w:rPr>
-        <w:t>Yangmingshan</w:t>
-      </w:r>
-      <w:proofErr w:type="spellEnd"/>
-      <w:r>
-        <w:rPr>
-          <w:rFonts w:hint="eastAsia"/>
-        </w:rPr>
-        <w:t xml:space="preserve"> is crowded.</w:t>
-      </w:r>
-    </w:p>
-    <w:p>
-      <w:proofErr w:type="spellStart"/>
-      <w:r>
-        <w:rPr>
-          <w:rFonts w:hint="eastAsia"/>
-        </w:rPr>
-        <w:t>Yangmingshan</w:t>
-      </w:r>
-      <w:proofErr w:type="spellEnd"/>
-      <w:r>
-        <w:rPr>
-          <w:rFonts w:hint="eastAsia"/>
-        </w:rPr>
-        <w:t xml:space="preserve"> is most crowded in March.</w:t>
-      </w:r>
-    </w:p>
-    <w:p>
-      <w:proofErr w:type="spellStart"/>
-      <w:r>
-        <w:rPr>
-          <w:rFonts w:hint="eastAsia"/>
-        </w:rPr>
-        <w:t>Yangmingshan</w:t>
-      </w:r>
-      <w:proofErr w:type="spellEnd"/>
-      <w:r>
-        <w:rPr>
-          <w:rFonts w:hint="eastAsia"/>
-        </w:rPr>
-        <w:t xml:space="preserve"> is a crowded scenic spot.</w:t>
-      </w:r>
-    </w:p>
-    <w:p>
-      <w:proofErr w:type="spellStart"/>
-      <w:r>
-        <w:rPr>
-          <w:rFonts w:hint="eastAsia"/>
-        </w:rPr>
-        <w:t>Yangmingshan</w:t>
-      </w:r>
-      <w:proofErr w:type="spellEnd"/>
-      <w:r>
-        <w:rPr>
-          <w:rFonts w:hint="eastAsia"/>
-        </w:rPr>
-        <w:t xml:space="preserve"> is the most crowded of </w:t>
-      </w:r>
-      <w:proofErr w:type="spellStart"/>
-      <w:r>
-        <w:rPr>
-          <w:rFonts w:hint="eastAsia"/>
-        </w:rPr>
-        <w:t>Taibei</w:t>
-      </w:r>
-      <w:r>
-        <w:t>’</w:t>
-      </w:r>
-      <w:r>
-        <w:rPr>
-          <w:rFonts w:hint="eastAsia"/>
-        </w:rPr>
-        <w:t>s</w:t>
-      </w:r>
-      <w:proofErr w:type="spellEnd"/>
-      <w:r>
-        <w:rPr>
-          <w:rFonts w:hint="eastAsia"/>
-        </w:rPr>
-        <w:t xml:space="preserve"> scenic spots.</w:t>
+      <w:r>
+        <w:rPr>
+          <w:rFonts w:hint="eastAsia"/>
+        </w:rPr>
+        <w:t>Yangmingshan is crowded.</w:t>
+      </w:r>
+    </w:p>
+    <w:p>
+      <w:r>
+        <w:rPr>
+          <w:rFonts w:hint="eastAsia"/>
+        </w:rPr>
+        <w:t>Yangmingshan is most crowded in March.</w:t>
+      </w:r>
+    </w:p>
+    <w:p>
+      <w:r>
+        <w:rPr>
+          <w:rFonts w:hint="eastAsia"/>
+        </w:rPr>
+        <w:t>Yangmingshan is a crowded scenic spot.</w:t>
+      </w:r>
+    </w:p>
+    <w:p>
+      <w:r>
+        <w:rPr>
+          <w:rFonts w:hint="eastAsia"/>
+        </w:rPr>
+        <w:t>Yangmingshan is the most crowded of Taibei</w:t>
+      </w:r>
+      <w:r>
+        <w:t>’</w:t>
+      </w:r>
+      <w:r>
+        <w:rPr>
+          <w:rFonts w:hint="eastAsia"/>
+        </w:rPr>
+        <w:t>s scenic spots.</w:t>
       </w:r>
     </w:p>
     <w:p>
@@ -4106,21 +3755,7 @@
         <w:rPr>
           <w:rFonts w:hint="eastAsia"/>
         </w:rPr>
-        <w:t xml:space="preserve">on our way to </w:t>
-      </w:r>
-      <w:proofErr w:type="spellStart"/>
-      <w:r>
-        <w:rPr>
-          <w:rFonts w:hint="eastAsia"/>
-        </w:rPr>
-        <w:t>Gaoxiong</w:t>
-      </w:r>
-      <w:proofErr w:type="spellEnd"/>
-      <w:r>
-        <w:rPr>
-          <w:rFonts w:hint="eastAsia"/>
-        </w:rPr>
-        <w:t>.</w:t>
+        <w:t>on our way to Gaoxiong.</w:t>
       </w:r>
     </w:p>
     <w:p>
@@ -4153,21 +3788,7 @@
         <w:rPr>
           <w:rFonts w:hint="eastAsia"/>
         </w:rPr>
-        <w:t xml:space="preserve">s cool in the railway station because they have </w:t>
-      </w:r>
-      <w:proofErr w:type="gramStart"/>
-      <w:r>
-        <w:rPr>
-          <w:rFonts w:hint="eastAsia"/>
-        </w:rPr>
-        <w:t>air-condition</w:t>
-      </w:r>
-      <w:proofErr w:type="gramEnd"/>
-      <w:r>
-        <w:rPr>
-          <w:rFonts w:hint="eastAsia"/>
-        </w:rPr>
-        <w:t xml:space="preserve"> there.</w:t>
+        <w:t>s cool in the railway station because they have air-condition there.</w:t>
       </w:r>
     </w:p>
     <w:p>
@@ -4289,21 +3910,7 @@
         <w:rPr>
           <w:rFonts w:hint="eastAsia"/>
         </w:rPr>
-        <w:t xml:space="preserve">Taizhong lies between </w:t>
-      </w:r>
-      <w:proofErr w:type="spellStart"/>
-      <w:r>
-        <w:rPr>
-          <w:rFonts w:hint="eastAsia"/>
-        </w:rPr>
-        <w:t>Taibei</w:t>
-      </w:r>
-      <w:proofErr w:type="spellEnd"/>
-      <w:r>
-        <w:rPr>
-          <w:rFonts w:hint="eastAsia"/>
-        </w:rPr>
-        <w:t xml:space="preserve"> and Tainan.</w:t>
+        <w:t>Taizhong lies between Taibei and Tainan.</w:t>
       </w:r>
     </w:p>
     <w:p>
@@ -4315,61 +3922,11 @@
       </w:r>
     </w:p>
     <w:p>
-      <w:proofErr w:type="spellStart"/>
-      <w:r>
-        <w:rPr>
-          <w:rFonts w:hint="eastAsia"/>
-        </w:rPr>
-        <w:t>Taibei</w:t>
-      </w:r>
-      <w:proofErr w:type="spellEnd"/>
-      <w:r>
-        <w:rPr>
-          <w:rFonts w:hint="eastAsia"/>
-        </w:rPr>
-        <w:t xml:space="preserve"> lies between </w:t>
-      </w:r>
-      <w:proofErr w:type="spellStart"/>
-      <w:r>
-        <w:rPr>
-          <w:rFonts w:hint="eastAsia"/>
-        </w:rPr>
-        <w:t>Taoyuan</w:t>
-      </w:r>
-      <w:proofErr w:type="spellEnd"/>
-      <w:r>
-        <w:rPr>
-          <w:rFonts w:hint="eastAsia"/>
-        </w:rPr>
-        <w:t xml:space="preserve">, </w:t>
-      </w:r>
-      <w:proofErr w:type="spellStart"/>
-      <w:r>
-        <w:rPr>
-          <w:rFonts w:hint="eastAsia"/>
-        </w:rPr>
-        <w:t>Yilan</w:t>
-      </w:r>
-      <w:proofErr w:type="spellEnd"/>
-      <w:r>
-        <w:rPr>
-          <w:rFonts w:hint="eastAsia"/>
-        </w:rPr>
-        <w:t xml:space="preserve"> and </w:t>
-      </w:r>
-      <w:proofErr w:type="spellStart"/>
-      <w:r>
-        <w:rPr>
-          <w:rFonts w:hint="eastAsia"/>
-        </w:rPr>
-        <w:t>Jilong</w:t>
-      </w:r>
-      <w:proofErr w:type="spellEnd"/>
-      <w:r>
-        <w:rPr>
-          <w:rFonts w:hint="eastAsia"/>
-        </w:rPr>
-        <w:t>.</w:t>
+      <w:r>
+        <w:rPr>
+          <w:rFonts w:hint="eastAsia"/>
+        </w:rPr>
+        <w:t>Taibei lies between Taoyuan, Yilan and Jilong.</w:t>
       </w:r>
     </w:p>
     <w:p>
@@ -4405,19 +3962,11 @@
       </w:r>
     </w:p>
     <w:p>
-      <w:proofErr w:type="spellStart"/>
-      <w:r>
-        <w:rPr>
-          <w:rFonts w:hint="eastAsia"/>
-        </w:rPr>
-        <w:t>Mt.Everest</w:t>
-      </w:r>
-      <w:proofErr w:type="spellEnd"/>
-      <w:r>
-        <w:rPr>
-          <w:rFonts w:hint="eastAsia"/>
-        </w:rPr>
-        <w:t xml:space="preserve"> soars above all other peaks in the Alps.</w:t>
+      <w:r>
+        <w:rPr>
+          <w:rFonts w:hint="eastAsia"/>
+        </w:rPr>
+        <w:t>Mt.Everest soars above all other peaks in the Alps.</w:t>
       </w:r>
     </w:p>
     <w:p>
@@ -4508,21 +4057,7 @@
         <w:rPr>
           <w:rFonts w:hint="eastAsia"/>
         </w:rPr>
-        <w:t xml:space="preserve">The senator and delegate </w:t>
-      </w:r>
-      <w:proofErr w:type="gramStart"/>
-      <w:r>
-        <w:rPr>
-          <w:rFonts w:hint="eastAsia"/>
-        </w:rPr>
-        <w:t>wants</w:t>
-      </w:r>
-      <w:proofErr w:type="gramEnd"/>
-      <w:r>
-        <w:rPr>
-          <w:rFonts w:hint="eastAsia"/>
-        </w:rPr>
-        <w:t xml:space="preserve"> to make an announcement.</w:t>
+        <w:t>The senator and delegate wants to make an announcement.</w:t>
       </w:r>
     </w:p>
     <w:p>
@@ -4548,21 +4083,7 @@
         <w:rPr>
           <w:rFonts w:hint="eastAsia"/>
         </w:rPr>
-        <w:t xml:space="preserve">All work and no play </w:t>
-      </w:r>
-      <w:proofErr w:type="gramStart"/>
-      <w:r>
-        <w:rPr>
-          <w:rFonts w:hint="eastAsia"/>
-        </w:rPr>
-        <w:t>makes</w:t>
-      </w:r>
-      <w:proofErr w:type="gramEnd"/>
-      <w:r>
-        <w:rPr>
-          <w:rFonts w:hint="eastAsia"/>
-        </w:rPr>
-        <w:t xml:space="preserve"> Jack a dull boy.</w:t>
+        <w:t>All work and no play makes Jack a dull boy.</w:t>
       </w:r>
     </w:p>
     <w:p/>
@@ -4605,21 +4126,7 @@
         <w:rPr>
           <w:rFonts w:hint="eastAsia"/>
         </w:rPr>
-        <w:t xml:space="preserve">Bread and butter </w:t>
-      </w:r>
-      <w:proofErr w:type="gramStart"/>
-      <w:r>
-        <w:rPr>
-          <w:rFonts w:hint="eastAsia"/>
-        </w:rPr>
-        <w:t>is</w:t>
-      </w:r>
-      <w:proofErr w:type="gramEnd"/>
-      <w:r>
-        <w:rPr>
-          <w:rFonts w:hint="eastAsia"/>
-        </w:rPr>
-        <w:t xml:space="preserve"> not very tasty but very filling.</w:t>
+        <w:t>Bread and butter is not very tasty but very filling.</w:t>
       </w:r>
     </w:p>
     <w:p>
@@ -4692,19 +4199,11 @@
     </w:p>
     <w:p/>
     <w:p>
-      <w:proofErr w:type="gramStart"/>
-      <w:r>
-        <w:rPr>
-          <w:rFonts w:hint="eastAsia"/>
-        </w:rPr>
-        <w:t>Non</w:t>
-      </w:r>
-      <w:proofErr w:type="gramEnd"/>
-      <w:r>
-        <w:rPr>
-          <w:rFonts w:hint="eastAsia"/>
-        </w:rPr>
-        <w:t xml:space="preserve"> only you but also I was at fault.</w:t>
+      <w:r>
+        <w:rPr>
+          <w:rFonts w:hint="eastAsia"/>
+        </w:rPr>
+        <w:t>Non only you but also I was at fault.</w:t>
       </w:r>
     </w:p>
     <w:p/>
@@ -4840,19 +4339,11 @@
     </w:p>
     <w:p/>
     <w:p>
-      <w:proofErr w:type="spellStart"/>
-      <w:r>
-        <w:rPr>
-          <w:rFonts w:hint="eastAsia"/>
-        </w:rPr>
-        <w:t>Mrs.Lindsey</w:t>
-      </w:r>
-      <w:proofErr w:type="spellEnd"/>
-      <w:r>
-        <w:rPr>
-          <w:rFonts w:hint="eastAsia"/>
-        </w:rPr>
-        <w:t>, together with her sons, is on a European tour.</w:t>
+      <w:r>
+        <w:rPr>
+          <w:rFonts w:hint="eastAsia"/>
+        </w:rPr>
+        <w:t>Mrs.Lindsey, together with her sons, is on a European tour.</w:t>
       </w:r>
     </w:p>
     <w:p>
@@ -4878,21 +4369,7 @@
         <w:rPr>
           <w:rFonts w:hint="eastAsia"/>
         </w:rPr>
-        <w:t xml:space="preserve">All of these are </w:t>
-      </w:r>
-      <w:proofErr w:type="spellStart"/>
-      <w:r>
-        <w:rPr>
-          <w:rFonts w:hint="eastAsia"/>
-        </w:rPr>
-        <w:t>Lishan</w:t>
-      </w:r>
-      <w:proofErr w:type="spellEnd"/>
-      <w:r>
-        <w:rPr>
-          <w:rFonts w:hint="eastAsia"/>
-        </w:rPr>
-        <w:t xml:space="preserve"> pears.</w:t>
+        <w:t>All of these are Lishan pears.</w:t>
       </w:r>
     </w:p>
     <w:p>
@@ -4908,21 +4385,7 @@
         <w:rPr>
           <w:rFonts w:hint="eastAsia"/>
         </w:rPr>
-        <w:t xml:space="preserve">All but one of the pears </w:t>
-      </w:r>
-      <w:proofErr w:type="gramStart"/>
-      <w:r>
-        <w:rPr>
-          <w:rFonts w:hint="eastAsia"/>
-        </w:rPr>
-        <w:t>are</w:t>
-      </w:r>
-      <w:proofErr w:type="gramEnd"/>
-      <w:r>
-        <w:rPr>
-          <w:rFonts w:hint="eastAsia"/>
-        </w:rPr>
-        <w:t xml:space="preserve"> ripe.</w:t>
+        <w:t>All but one of the pears are ripe.</w:t>
       </w:r>
     </w:p>
     <w:p>
@@ -4970,21 +4433,7 @@
         <w:rPr>
           <w:rFonts w:hint="eastAsia"/>
         </w:rPr>
-        <w:t xml:space="preserve">None of the pears </w:t>
-      </w:r>
-      <w:proofErr w:type="gramStart"/>
-      <w:r>
-        <w:rPr>
-          <w:rFonts w:hint="eastAsia"/>
-        </w:rPr>
-        <w:t>is(</w:t>
-      </w:r>
-      <w:proofErr w:type="gramEnd"/>
-      <w:r>
-        <w:rPr>
-          <w:rFonts w:hint="eastAsia"/>
-        </w:rPr>
-        <w:t>are) really good to eat.</w:t>
+        <w:t>None of the pears is(are) really good to eat.</w:t>
       </w:r>
     </w:p>
     <w:p/>
@@ -5048,21 +4497,7 @@
         <w:rPr>
           <w:rFonts w:hint="eastAsia"/>
         </w:rPr>
-        <w:t xml:space="preserve"> </w:t>
-      </w:r>
-      <w:proofErr w:type="gramStart"/>
-      <w:r>
-        <w:rPr>
-          <w:rFonts w:hint="eastAsia"/>
-        </w:rPr>
-        <w:t>is(</w:t>
-      </w:r>
-      <w:proofErr w:type="gramEnd"/>
-      <w:r>
-        <w:rPr>
-          <w:rFonts w:hint="eastAsia"/>
-        </w:rPr>
-        <w:t>are) studying the proposal.</w:t>
+        <w:t xml:space="preserve"> is(are) studying the proposal.</w:t>
       </w:r>
     </w:p>
     <w:p>
@@ -5078,21 +4513,7 @@
         <w:rPr>
           <w:rFonts w:hint="eastAsia"/>
         </w:rPr>
-        <w:t xml:space="preserve">The </w:t>
-      </w:r>
-      <w:proofErr w:type="gramStart"/>
-      <w:r>
-        <w:rPr>
-          <w:rFonts w:hint="eastAsia"/>
-        </w:rPr>
-        <w:t>committee are</w:t>
-      </w:r>
-      <w:proofErr w:type="gramEnd"/>
-      <w:r>
-        <w:rPr>
-          <w:rFonts w:hint="eastAsia"/>
-        </w:rPr>
-        <w:t xml:space="preserve"> mostly Republican politicians.</w:t>
+        <w:t>The committee are mostly Republican politicians.</w:t>
       </w:r>
     </w:p>
     <w:p/>
@@ -5617,65 +5038,15 @@
         <w:rPr>
           <w:rFonts w:hint="eastAsia"/>
         </w:rPr>
-        <w:t xml:space="preserve">The earthquake was a 6.9, said </w:t>
-      </w:r>
-      <w:proofErr w:type="spellStart"/>
-      <w:r>
-        <w:rPr>
-          <w:rFonts w:hint="eastAsia"/>
-        </w:rPr>
-        <w:t>Dr.Chang</w:t>
-      </w:r>
-      <w:proofErr w:type="spellEnd"/>
-      <w:r>
-        <w:rPr>
-          <w:rFonts w:hint="eastAsia"/>
-        </w:rPr>
-        <w:t xml:space="preserve">, Director of the </w:t>
-      </w:r>
-      <w:proofErr w:type="spellStart"/>
-      <w:r>
-        <w:rPr>
-          <w:rFonts w:hint="eastAsia"/>
-        </w:rPr>
-        <w:t>Yangmingshan</w:t>
-      </w:r>
-      <w:proofErr w:type="spellEnd"/>
-      <w:r>
-        <w:rPr>
-          <w:rFonts w:hint="eastAsia"/>
-        </w:rPr>
-        <w:t xml:space="preserve"> Geological Observatory.</w:t>
-      </w:r>
-    </w:p>
-    <w:p>
-      <w:proofErr w:type="spellStart"/>
-      <w:r>
-        <w:rPr>
-          <w:rFonts w:hint="eastAsia"/>
-        </w:rPr>
-        <w:t>Dr.Chang</w:t>
-      </w:r>
-      <w:proofErr w:type="spellEnd"/>
-      <w:r>
-        <w:rPr>
-          <w:rFonts w:hint="eastAsia"/>
-        </w:rPr>
-        <w:t xml:space="preserve">, Director of the </w:t>
-      </w:r>
-      <w:proofErr w:type="spellStart"/>
-      <w:r>
-        <w:rPr>
-          <w:rFonts w:hint="eastAsia"/>
-        </w:rPr>
-        <w:t>Yangmingshan</w:t>
-      </w:r>
-      <w:proofErr w:type="spellEnd"/>
-      <w:r>
-        <w:rPr>
-          <w:rFonts w:hint="eastAsia"/>
-        </w:rPr>
-        <w:t xml:space="preserve"> Geological Observatory, said that the earthquake was a 6.9.</w:t>
+        <w:t>The earthquake was a 6.9, said Dr.Chang, Director of the Yangmingshan Geological Observatory.</w:t>
+      </w:r>
+    </w:p>
+    <w:p>
+      <w:r>
+        <w:rPr>
+          <w:rFonts w:hint="eastAsia"/>
+        </w:rPr>
+        <w:t>Dr.Chang, Director of the Yangmingshan Geological Observatory, said that the earthquake was a 6.9.</w:t>
       </w:r>
     </w:p>
     <w:p/>
@@ -6343,54 +5714,30 @@
       </w:r>
     </w:p>
     <w:p>
-      <w:proofErr w:type="gramStart"/>
-      <w:r>
-        <w:rPr>
-          <w:rFonts w:hint="eastAsia"/>
-        </w:rPr>
-        <w:t>Whether(</w:t>
-      </w:r>
-      <w:proofErr w:type="gramEnd"/>
-      <w:r>
-        <w:rPr>
-          <w:rFonts w:hint="eastAsia"/>
-        </w:rPr>
-        <w:t>=No matter) you agree or not, I want to give it a try.</w:t>
-      </w:r>
-    </w:p>
-    <w:p>
-      <w:proofErr w:type="gramStart"/>
-      <w:r>
-        <w:rPr>
-          <w:rFonts w:hint="eastAsia"/>
-        </w:rPr>
-        <w:t>Whoever(</w:t>
-      </w:r>
-      <w:proofErr w:type="gramEnd"/>
-      <w:r>
-        <w:rPr>
-          <w:rFonts w:hint="eastAsia"/>
-        </w:rPr>
-        <w:t xml:space="preserve">=No matter who) calls, I </w:t>
+      <w:r>
+        <w:rPr>
+          <w:rFonts w:hint="eastAsia"/>
+        </w:rPr>
+        <w:t>Whether(=No matter) you agree or not, I want to give it a try.</w:t>
+      </w:r>
+    </w:p>
+    <w:p>
+      <w:r>
+        <w:rPr>
+          <w:rFonts w:hint="eastAsia"/>
+        </w:rPr>
+        <w:t xml:space="preserve">Whoever(=No matter who) calls, I </w:t>
       </w:r>
       <w:r>
         <w:t>won’t answer.</w:t>
       </w:r>
     </w:p>
     <w:p>
-      <w:proofErr w:type="gramStart"/>
-      <w:r>
-        <w:rPr>
-          <w:rFonts w:hint="eastAsia"/>
-        </w:rPr>
-        <w:t>Whichever(</w:t>
-      </w:r>
-      <w:proofErr w:type="gramEnd"/>
-      <w:r>
-        <w:rPr>
-          <w:rFonts w:hint="eastAsia"/>
-        </w:rPr>
-        <w:t>=No matter which) way you go, I</w:t>
+      <w:r>
+        <w:rPr>
+          <w:rFonts w:hint="eastAsia"/>
+        </w:rPr>
+        <w:t>Whichever(=No matter which) way you go, I</w:t>
       </w:r>
       <w:r>
         <w:t>’</w:t>
@@ -6403,19 +5750,11 @@
       </w:r>
     </w:p>
     <w:p>
-      <w:proofErr w:type="gramStart"/>
-      <w:r>
-        <w:rPr>
-          <w:rFonts w:hint="eastAsia"/>
-        </w:rPr>
-        <w:t>However(</w:t>
-      </w:r>
-      <w:proofErr w:type="gramEnd"/>
-      <w:r>
-        <w:rPr>
-          <w:rFonts w:hint="eastAsia"/>
-        </w:rPr>
-        <w:t>=No matter how) cold it is, he</w:t>
+      <w:r>
+        <w:rPr>
+          <w:rFonts w:hint="eastAsia"/>
+        </w:rPr>
+        <w:t>However(=No matter how) cold it is, he</w:t>
       </w:r>
       <w:r>
         <w:t>’</w:t>
@@ -6428,19 +5767,11 @@
       </w:r>
     </w:p>
     <w:p>
-      <w:proofErr w:type="gramStart"/>
-      <w:r>
-        <w:rPr>
-          <w:rFonts w:hint="eastAsia"/>
-        </w:rPr>
-        <w:t>Wherever(</w:t>
-      </w:r>
-      <w:proofErr w:type="gramEnd"/>
-      <w:r>
-        <w:rPr>
-          <w:rFonts w:hint="eastAsia"/>
-        </w:rPr>
-        <w:t>=No matter where) he is, I</w:t>
+      <w:r>
+        <w:rPr>
+          <w:rFonts w:hint="eastAsia"/>
+        </w:rPr>
+        <w:t>Wherever(=No matter where) he is, I</w:t>
       </w:r>
       <w:r>
         <w:t>’</w:t>
@@ -6453,19 +5784,11 @@
       </w:r>
     </w:p>
     <w:p>
-      <w:proofErr w:type="gramStart"/>
-      <w:r>
-        <w:rPr>
-          <w:rFonts w:hint="eastAsia"/>
-        </w:rPr>
-        <w:t>Whenever(</w:t>
-      </w:r>
-      <w:proofErr w:type="gramEnd"/>
-      <w:r>
-        <w:rPr>
-          <w:rFonts w:hint="eastAsia"/>
-        </w:rPr>
-        <w:t>=No matter when) you likes, you can call me.</w:t>
+      <w:r>
+        <w:rPr>
+          <w:rFonts w:hint="eastAsia"/>
+        </w:rPr>
+        <w:t>Whenever(=No matter when) you likes, you can call me.</w:t>
       </w:r>
     </w:p>
     <w:p/>
@@ -6499,21 +5822,7 @@
         <w:rPr>
           <w:rFonts w:hint="eastAsia"/>
         </w:rPr>
-        <w:t>Picasso was a revolutionary in that he broke all traditions. (</w:t>
-      </w:r>
-      <w:proofErr w:type="gramStart"/>
-      <w:r>
-        <w:rPr>
-          <w:rFonts w:hint="eastAsia"/>
-        </w:rPr>
-        <w:t>in</w:t>
-      </w:r>
-      <w:proofErr w:type="gramEnd"/>
-      <w:r>
-        <w:rPr>
-          <w:rFonts w:hint="eastAsia"/>
-        </w:rPr>
-        <w:t xml:space="preserve"> the sense that)</w:t>
+        <w:t>Picasso was a revolutionary in that he broke all traditions. (in the sense that)</w:t>
       </w:r>
     </w:p>
     <w:p/>
@@ -6837,21 +6146,7 @@
         <w:rPr>
           <w:rFonts w:hint="eastAsia"/>
         </w:rPr>
-        <w:t xml:space="preserve">I like books, whatever the </w:t>
-      </w:r>
-      <w:proofErr w:type="gramStart"/>
-      <w:r>
-        <w:rPr>
-          <w:rFonts w:hint="eastAsia"/>
-        </w:rPr>
-        <w:t>subject, that</w:t>
-      </w:r>
-      <w:proofErr w:type="gramEnd"/>
-      <w:r>
-        <w:rPr>
-          <w:rFonts w:hint="eastAsia"/>
-        </w:rPr>
-        <w:t xml:space="preserve"> have illustrations.</w:t>
+        <w:t>I like books, whatever the subject, that have illustrations.</w:t>
       </w:r>
     </w:p>
     <w:p>
@@ -6871,19 +6166,8 @@
         <w:t xml:space="preserve"> many people like, too.</w:t>
       </w:r>
     </w:p>
-    <w:p>
-      <w:pPr>
-        <w:rPr>
-          <w:rFonts w:hint="eastAsia"/>
-        </w:rPr>
-      </w:pPr>
-    </w:p>
-    <w:p>
-      <w:pPr>
-        <w:rPr>
-          <w:rFonts w:hint="eastAsia"/>
-        </w:rPr>
-      </w:pPr>
+    <w:p/>
+    <w:p>
       <w:r>
         <w:rPr>
           <w:rFonts w:hint="eastAsia"/>
@@ -6892,11 +6176,6 @@
       </w:r>
     </w:p>
     <w:p>
-      <w:pPr>
-        <w:rPr>
-          <w:rFonts w:hint="eastAsia"/>
-        </w:rPr>
-      </w:pPr>
       <w:r>
         <w:rPr>
           <w:rFonts w:hint="eastAsia"/>
@@ -6905,11 +6184,6 @@
       </w:r>
     </w:p>
     <w:p>
-      <w:pPr>
-        <w:rPr>
-          <w:rFonts w:hint="eastAsia"/>
-        </w:rPr>
-      </w:pPr>
       <w:r>
         <w:rPr>
           <w:rFonts w:hint="eastAsia"/>
@@ -6918,11 +6192,6 @@
       </w:r>
     </w:p>
     <w:p>
-      <w:pPr>
-        <w:rPr>
-          <w:rFonts w:hint="eastAsia"/>
-        </w:rPr>
-      </w:pPr>
       <w:r>
         <w:rPr>
           <w:rFonts w:hint="eastAsia"/>
@@ -6930,19 +6199,8 @@
         <w:t>I have what you need.</w:t>
       </w:r>
     </w:p>
-    <w:p>
-      <w:pPr>
-        <w:rPr>
-          <w:rFonts w:hint="eastAsia"/>
-        </w:rPr>
-      </w:pPr>
-    </w:p>
-    <w:p>
-      <w:pPr>
-        <w:rPr>
-          <w:rFonts w:hint="eastAsia"/>
-        </w:rPr>
-      </w:pPr>
+    <w:p/>
+    <w:p>
       <w:r>
         <w:rPr>
           <w:rFonts w:hint="eastAsia"/>
@@ -6960,11 +6218,6 @@
       </w:r>
     </w:p>
     <w:p>
-      <w:pPr>
-        <w:rPr>
-          <w:rFonts w:hint="eastAsia"/>
-        </w:rPr>
-      </w:pPr>
       <w:r>
         <w:rPr>
           <w:rFonts w:hint="eastAsia"/>
@@ -6982,11 +6235,6 @@
       </w:r>
     </w:p>
     <w:p>
-      <w:pPr>
-        <w:rPr>
-          <w:rFonts w:hint="eastAsia"/>
-        </w:rPr>
-      </w:pPr>
       <w:r>
         <w:rPr>
           <w:rFonts w:hint="eastAsia"/>
@@ -7004,11 +6252,6 @@
       </w:r>
     </w:p>
     <w:p>
-      <w:pPr>
-        <w:rPr>
-          <w:rFonts w:hint="eastAsia"/>
-        </w:rPr>
-      </w:pPr>
       <w:r>
         <w:rPr>
           <w:rFonts w:hint="eastAsia"/>
@@ -7018,11 +6261,6 @@
       </w:r>
     </w:p>
     <w:p>
-      <w:pPr>
-        <w:rPr>
-          <w:rFonts w:hint="eastAsia"/>
-        </w:rPr>
-      </w:pPr>
       <w:r>
         <w:rPr>
           <w:rFonts w:hint="eastAsia"/>
@@ -7043,11 +6281,6 @@
       </w:r>
     </w:p>
     <w:p>
-      <w:pPr>
-        <w:rPr>
-          <w:rFonts w:hint="eastAsia"/>
-        </w:rPr>
-      </w:pPr>
       <w:r>
         <w:rPr>
           <w:rFonts w:hint="eastAsia"/>
@@ -7055,19 +6288,8 @@
         <w:t>You can take whichever (car) you like.</w:t>
       </w:r>
     </w:p>
-    <w:p>
-      <w:pPr>
-        <w:rPr>
-          <w:rFonts w:hint="eastAsia"/>
-        </w:rPr>
-      </w:pPr>
-    </w:p>
-    <w:p>
-      <w:pPr>
-        <w:rPr>
-          <w:rFonts w:hint="eastAsia"/>
-        </w:rPr>
-      </w:pPr>
+    <w:p/>
+    <w:p>
       <w:r>
         <w:rPr>
           <w:rFonts w:hint="eastAsia"/>
@@ -7076,11 +6298,6 @@
       </w:r>
     </w:p>
     <w:p>
-      <w:pPr>
-        <w:rPr>
-          <w:rFonts w:hint="eastAsia"/>
-        </w:rPr>
-      </w:pPr>
       <w:r>
         <w:rPr>
           <w:rFonts w:hint="eastAsia"/>
@@ -7088,19 +6305,8 @@
         <w:t>There are two apples in the basket which is lying on the table.</w:t>
       </w:r>
     </w:p>
-    <w:p>
-      <w:pPr>
-        <w:rPr>
-          <w:rFonts w:hint="eastAsia"/>
-        </w:rPr>
-      </w:pPr>
-    </w:p>
-    <w:p>
-      <w:pPr>
-        <w:rPr>
-          <w:rFonts w:hint="eastAsia"/>
-        </w:rPr>
-      </w:pPr>
+    <w:p/>
+    <w:p>
       <w:r>
         <w:rPr>
           <w:rFonts w:hint="eastAsia"/>
@@ -7109,11 +6315,6 @@
       </w:r>
     </w:p>
     <w:p>
-      <w:pPr>
-        <w:rPr>
-          <w:rFonts w:hint="eastAsia"/>
-        </w:rPr>
-      </w:pPr>
       <w:r>
         <w:rPr>
           <w:rFonts w:hint="eastAsia"/>
@@ -7121,19 +6322,8 @@
         <w:t>In the basket you can find two apples which I bought.</w:t>
       </w:r>
     </w:p>
-    <w:p>
-      <w:pPr>
-        <w:rPr>
-          <w:rFonts w:hint="eastAsia"/>
-        </w:rPr>
-      </w:pPr>
-    </w:p>
-    <w:p>
-      <w:pPr>
-        <w:rPr>
-          <w:rFonts w:hint="eastAsia"/>
-        </w:rPr>
-      </w:pPr>
+    <w:p/>
+    <w:p>
       <w:r>
         <w:rPr>
           <w:rFonts w:hint="eastAsia"/>
@@ -7142,11 +6332,6 @@
       </w:r>
     </w:p>
     <w:p>
-      <w:pPr>
-        <w:rPr>
-          <w:rFonts w:hint="eastAsia"/>
-        </w:rPr>
-      </w:pPr>
       <w:r>
         <w:rPr>
           <w:rFonts w:hint="eastAsia"/>
@@ -7154,19 +6339,8 @@
         <w:t>A plague broke out which lasted 20 years.</w:t>
       </w:r>
     </w:p>
-    <w:p>
-      <w:pPr>
-        <w:rPr>
-          <w:rFonts w:hint="eastAsia"/>
-        </w:rPr>
-      </w:pPr>
-    </w:p>
-    <w:p>
-      <w:pPr>
-        <w:rPr>
-          <w:rFonts w:hint="eastAsia"/>
-        </w:rPr>
-      </w:pPr>
+    <w:p/>
+    <w:p>
       <w:r>
         <w:rPr>
           <w:rFonts w:hint="eastAsia"/>
@@ -7184,11 +6358,6 @@
       </w:r>
     </w:p>
     <w:p>
-      <w:pPr>
-        <w:rPr>
-          <w:rFonts w:hint="eastAsia"/>
-        </w:rPr>
-      </w:pPr>
       <w:r>
         <w:rPr>
           <w:rFonts w:hint="eastAsia"/>
@@ -7197,11 +6366,6 @@
       </w:r>
     </w:p>
     <w:p>
-      <w:pPr>
-        <w:rPr>
-          <w:rFonts w:hint="eastAsia"/>
-        </w:rPr>
-      </w:pPr>
       <w:r>
         <w:rPr>
           <w:rFonts w:hint="eastAsia"/>
@@ -7210,37 +6374,15 @@
       </w:r>
     </w:p>
     <w:p>
-      <w:pPr>
-        <w:rPr>
-          <w:rFonts w:hint="eastAsia"/>
-        </w:rPr>
-      </w:pPr>
-      <w:r>
-        <w:rPr>
-          <w:rFonts w:hint="eastAsia"/>
-        </w:rPr>
-        <w:t xml:space="preserve">The rain came at a time </w:t>
-      </w:r>
-      <w:r>
-        <w:rPr>
-          <w:rFonts w:hint="eastAsia"/>
-        </w:rPr>
-        <w:t>the farmers needed it most.</w:t>
-      </w:r>
-    </w:p>
-    <w:p>
-      <w:pPr>
-        <w:rPr>
-          <w:rFonts w:hint="eastAsia"/>
-        </w:rPr>
-      </w:pPr>
-    </w:p>
-    <w:p>
-      <w:pPr>
-        <w:rPr>
-          <w:rFonts w:hint="eastAsia"/>
-        </w:rPr>
-      </w:pPr>
+      <w:r>
+        <w:rPr>
+          <w:rFonts w:hint="eastAsia"/>
+        </w:rPr>
+        <w:t>The rain came at a time the farmers needed it most.</w:t>
+      </w:r>
+    </w:p>
+    <w:p/>
+    <w:p>
       <w:r>
         <w:rPr>
           <w:rFonts w:hint="eastAsia"/>
@@ -7249,37 +6391,15 @@
       </w:r>
     </w:p>
     <w:p>
-      <w:pPr>
-        <w:rPr>
-          <w:rFonts w:hint="eastAsia"/>
-        </w:rPr>
-      </w:pPr>
-      <w:r>
-        <w:rPr>
-          <w:rFonts w:hint="eastAsia"/>
-        </w:rPr>
-        <w:t>I need some time (when) I can be with my daughter</w:t>
-      </w:r>
-      <w:r>
-        <w:rPr>
-          <w:rFonts w:hint="eastAsia"/>
-        </w:rPr>
-        <w:t>.</w:t>
-      </w:r>
-    </w:p>
-    <w:p>
-      <w:pPr>
-        <w:rPr>
-          <w:rFonts w:hint="eastAsia"/>
-        </w:rPr>
-      </w:pPr>
-    </w:p>
-    <w:p>
-      <w:pPr>
-        <w:rPr>
-          <w:rFonts w:hint="eastAsia"/>
-        </w:rPr>
-      </w:pPr>
+      <w:r>
+        <w:rPr>
+          <w:rFonts w:hint="eastAsia"/>
+        </w:rPr>
+        <w:t>I need some time (when) I can be with my daughter.</w:t>
+      </w:r>
+    </w:p>
+    <w:p/>
+    <w:p>
       <w:r>
         <w:rPr>
           <w:rFonts w:hint="eastAsia"/>
@@ -7288,11 +6408,6 @@
       </w:r>
     </w:p>
     <w:p>
-      <w:pPr>
-        <w:rPr>
-          <w:rFonts w:hint="eastAsia"/>
-        </w:rPr>
-      </w:pPr>
       <w:r>
         <w:rPr>
           <w:rFonts w:hint="eastAsia"/>
@@ -7301,11 +6416,6 @@
       </w:r>
     </w:p>
     <w:p>
-      <w:pPr>
-        <w:rPr>
-          <w:rFonts w:hint="eastAsia"/>
-        </w:rPr>
-      </w:pPr>
       <w:r>
         <w:rPr>
           <w:rFonts w:hint="eastAsia"/>
@@ -7313,19 +6423,8 @@
         <w:t>I know when he will arrive.</w:t>
       </w:r>
     </w:p>
-    <w:p>
-      <w:pPr>
-        <w:rPr>
-          <w:rFonts w:hint="eastAsia"/>
-        </w:rPr>
-      </w:pPr>
-    </w:p>
-    <w:p>
-      <w:pPr>
-        <w:rPr>
-          <w:rFonts w:hint="eastAsia"/>
-        </w:rPr>
-      </w:pPr>
+    <w:p/>
+    <w:p>
       <w:r>
         <w:rPr>
           <w:rFonts w:hint="eastAsia"/>
@@ -7334,11 +6433,6 @@
       </w:r>
     </w:p>
     <w:p>
-      <w:pPr>
-        <w:rPr>
-          <w:rFonts w:hint="eastAsia"/>
-        </w:rPr>
-      </w:pPr>
       <w:r>
         <w:rPr>
           <w:rFonts w:hint="eastAsia"/>
@@ -7346,19 +6440,8 @@
         <w:t>He asked how much it was.</w:t>
       </w:r>
     </w:p>
-    <w:p>
-      <w:pPr>
-        <w:rPr>
-          <w:rFonts w:hint="eastAsia"/>
-        </w:rPr>
-      </w:pPr>
-    </w:p>
-    <w:p>
-      <w:pPr>
-        <w:rPr>
-          <w:rFonts w:hint="eastAsia"/>
-        </w:rPr>
-      </w:pPr>
+    <w:p/>
+    <w:p>
       <w:r>
         <w:rPr>
           <w:rFonts w:hint="eastAsia"/>
@@ -7367,11 +6450,6 @@
       </w:r>
     </w:p>
     <w:p>
-      <w:pPr>
-        <w:rPr>
-          <w:rFonts w:hint="eastAsia"/>
-        </w:rPr>
-      </w:pPr>
       <w:r>
         <w:rPr>
           <w:rFonts w:hint="eastAsia"/>
@@ -7379,19 +6457,8 @@
         <w:t>No one knows whether the stock will go up (or not)</w:t>
       </w:r>
     </w:p>
-    <w:p>
-      <w:pPr>
-        <w:rPr>
-          <w:rFonts w:hint="eastAsia"/>
-        </w:rPr>
-      </w:pPr>
-    </w:p>
-    <w:p>
-      <w:pPr>
-        <w:rPr>
-          <w:rFonts w:hint="eastAsia"/>
-        </w:rPr>
-      </w:pPr>
+    <w:p/>
+    <w:p>
       <w:r>
         <w:rPr>
           <w:rFonts w:hint="eastAsia"/>
@@ -7400,11 +6467,6 @@
       </w:r>
     </w:p>
     <w:p>
-      <w:pPr>
-        <w:rPr>
-          <w:rFonts w:hint="eastAsia"/>
-        </w:rPr>
-      </w:pPr>
       <w:r>
         <w:rPr>
           <w:rFonts w:hint="eastAsia"/>
@@ -7460,19 +6522,8 @@
         <w:t xml:space="preserve"> three roads met.</w:t>
       </w:r>
     </w:p>
-    <w:p>
-      <w:pPr>
-        <w:rPr>
-          <w:rFonts w:hint="eastAsia"/>
-        </w:rPr>
-      </w:pPr>
-    </w:p>
-    <w:p>
-      <w:pPr>
-        <w:rPr>
-          <w:rFonts w:hint="eastAsia"/>
-        </w:rPr>
-      </w:pPr>
+    <w:p/>
+    <w:p>
       <w:r>
         <w:rPr>
           <w:rFonts w:hint="eastAsia"/>
@@ -7481,11 +6532,6 @@
       </w:r>
     </w:p>
     <w:p>
-      <w:pPr>
-        <w:rPr>
-          <w:rFonts w:hint="eastAsia"/>
-        </w:rPr>
-      </w:pPr>
       <w:r>
         <w:rPr>
           <w:rFonts w:hint="eastAsia"/>
@@ -7493,19 +6539,8 @@
         <w:t>Please tell me where you were last night.</w:t>
       </w:r>
     </w:p>
-    <w:p>
-      <w:pPr>
-        <w:rPr>
-          <w:rFonts w:hint="eastAsia"/>
-        </w:rPr>
-      </w:pPr>
-    </w:p>
-    <w:p>
-      <w:pPr>
-        <w:rPr>
-          <w:rFonts w:hint="eastAsia"/>
-        </w:rPr>
-      </w:pPr>
+    <w:p/>
+    <w:p>
       <w:r>
         <w:rPr>
           <w:rFonts w:hint="eastAsia"/>
@@ -7527,30 +6562,14 @@
       </w:r>
     </w:p>
     <w:p>
-      <w:pPr>
-        <w:rPr>
-          <w:rFonts w:hint="eastAsia"/>
-        </w:rPr>
-      </w:pPr>
-      <w:r>
-        <w:rPr>
-          <w:rFonts w:hint="eastAsia"/>
-        </w:rPr>
-        <w:t>Can you show me the way</w:t>
-      </w:r>
-      <w:r>
-        <w:rPr>
-          <w:rFonts w:hint="eastAsia"/>
-        </w:rPr>
-        <w:t xml:space="preserve"> (how) you pulled off that trick?</w:t>
-      </w:r>
-    </w:p>
-    <w:p>
-      <w:pPr>
-        <w:rPr>
-          <w:rFonts w:hint="eastAsia"/>
-        </w:rPr>
-      </w:pPr>
+      <w:r>
+        <w:rPr>
+          <w:rFonts w:hint="eastAsia"/>
+        </w:rPr>
+        <w:t>Can you show me the way (how) you pulled off that trick?</w:t>
+      </w:r>
+    </w:p>
+    <w:p>
       <w:r>
         <w:rPr>
           <w:rFonts w:hint="eastAsia"/>
@@ -7574,11 +6593,6 @@
       </w:r>
     </w:p>
     <w:p>
-      <w:pPr>
-        <w:rPr>
-          <w:rFonts w:hint="eastAsia"/>
-        </w:rPr>
-      </w:pPr>
       <w:r>
         <w:rPr>
           <w:rFonts w:hint="eastAsia"/>
@@ -7596,11 +6610,6 @@
       </w:r>
     </w:p>
     <w:p>
-      <w:pPr>
-        <w:rPr>
-          <w:rFonts w:hint="eastAsia"/>
-        </w:rPr>
-      </w:pPr>
       <w:r>
         <w:rPr>
           <w:rFonts w:hint="eastAsia"/>
@@ -7618,11 +6627,6 @@
       </w:r>
     </w:p>
     <w:p>
-      <w:pPr>
-        <w:rPr>
-          <w:rFonts w:hint="eastAsia"/>
-        </w:rPr>
-      </w:pPr>
       <w:r>
         <w:rPr>
           <w:rFonts w:hint="eastAsia"/>
@@ -7639,19 +6643,8 @@
         <w:t>ve forgotten why I called. Why did I call?</w:t>
       </w:r>
     </w:p>
-    <w:p>
-      <w:pPr>
-        <w:rPr>
-          <w:rFonts w:hint="eastAsia"/>
-        </w:rPr>
-      </w:pPr>
-    </w:p>
-    <w:p>
-      <w:pPr>
-        <w:rPr>
-          <w:rFonts w:hint="eastAsia"/>
-        </w:rPr>
-      </w:pPr>
+    <w:p/>
+    <w:p>
       <w:r>
         <w:rPr>
           <w:rFonts w:hint="eastAsia"/>
@@ -7661,42 +6654,14 @@
       </w:r>
     </w:p>
     <w:p>
-      <w:pPr>
-        <w:rPr>
-          <w:rFonts w:hint="eastAsia"/>
-        </w:rPr>
-      </w:pPr>
-      <w:r>
-        <w:rPr>
-          <w:rFonts w:hint="eastAsia"/>
-        </w:rPr>
-        <w:t>Shakespeare was born in 1564</w:t>
-      </w:r>
-      <w:r>
-        <w:rPr>
-          <w:rFonts w:hint="eastAsia"/>
-        </w:rPr>
-        <w:t xml:space="preserve">, when </w:t>
-      </w:r>
-      <w:r>
-        <w:rPr>
-          <w:rFonts w:hint="eastAsia"/>
-        </w:rPr>
-        <w:t>Queen Elizabeth</w:t>
-      </w:r>
-      <w:r>
-        <w:rPr>
-          <w:rFonts w:hint="eastAsia"/>
-        </w:rPr>
-        <w:t xml:space="preserve"> I was on the throne.</w:t>
-      </w:r>
-    </w:p>
-    <w:p>
-      <w:pPr>
-        <w:rPr>
-          <w:rFonts w:hint="eastAsia"/>
-        </w:rPr>
-      </w:pPr>
+      <w:r>
+        <w:rPr>
+          <w:rFonts w:hint="eastAsia"/>
+        </w:rPr>
+        <w:t>Shakespeare was born in 1564, when Queen Elizabeth I was on the throne.</w:t>
+      </w:r>
+    </w:p>
+    <w:p>
       <w:r>
         <w:rPr>
           <w:rFonts w:hint="eastAsia"/>
@@ -7705,37 +6670,15 @@
       </w:r>
     </w:p>
     <w:p>
-      <w:pPr>
-        <w:rPr>
-          <w:rFonts w:hint="eastAsia"/>
-        </w:rPr>
-      </w:pPr>
-      <w:r>
-        <w:rPr>
-          <w:rFonts w:hint="eastAsia"/>
-        </w:rPr>
-        <w:t>The best museum in Taiwan</w:t>
-      </w:r>
-      <w:r>
-        <w:rPr>
-          <w:rFonts w:hint="eastAsia"/>
-        </w:rPr>
-        <w:t xml:space="preserve"> is the Palace Museum, where you can see our national treasures.</w:t>
-      </w:r>
-    </w:p>
-    <w:p>
-      <w:pPr>
-        <w:rPr>
-          <w:rFonts w:hint="eastAsia"/>
-        </w:rPr>
-      </w:pPr>
-    </w:p>
-    <w:p>
-      <w:pPr>
-        <w:rPr>
-          <w:rFonts w:hint="eastAsia"/>
-        </w:rPr>
-      </w:pPr>
+      <w:r>
+        <w:rPr>
+          <w:rFonts w:hint="eastAsia"/>
+        </w:rPr>
+        <w:t>The best museum in Taiwan is the Palace Museum, where you can see our national treasures.</w:t>
+      </w:r>
+    </w:p>
+    <w:p/>
+    <w:p>
       <w:r>
         <w:rPr>
           <w:rFonts w:hint="eastAsia"/>
@@ -7744,11 +6687,6 @@
       </w:r>
     </w:p>
     <w:p>
-      <w:pPr>
-        <w:rPr>
-          <w:rFonts w:hint="eastAsia"/>
-        </w:rPr>
-      </w:pPr>
       <w:r>
         <w:rPr>
           <w:rFonts w:hint="eastAsia"/>
@@ -7766,11 +6704,6 @@
       </w:r>
     </w:p>
     <w:p>
-      <w:pPr>
-        <w:rPr>
-          <w:rFonts w:hint="eastAsia"/>
-        </w:rPr>
-      </w:pPr>
       <w:r>
         <w:rPr>
           <w:rFonts w:hint="eastAsia"/>
@@ -7788,11 +6721,6 @@
       </w:r>
     </w:p>
     <w:p>
-      <w:pPr>
-        <w:rPr>
-          <w:rFonts w:hint="eastAsia"/>
-        </w:rPr>
-      </w:pPr>
       <w:r>
         <w:rPr>
           <w:rFonts w:hint="eastAsia"/>
@@ -7810,30 +6738,11 @@
       </w:r>
     </w:p>
     <w:p>
-      <w:pPr>
-        <w:rPr>
-          <w:rFonts w:hint="eastAsia"/>
-        </w:rPr>
-      </w:pPr>
-      <w:r>
-        <w:rPr>
-          <w:rFonts w:hint="eastAsia"/>
-        </w:rPr>
-        <w:t>Whatever (=</w:t>
-      </w:r>
-      <w:proofErr w:type="gramStart"/>
-      <w:r>
-        <w:rPr>
-          <w:rFonts w:hint="eastAsia"/>
-        </w:rPr>
-        <w:t>Anything</w:t>
-      </w:r>
-      <w:proofErr w:type="gramEnd"/>
-      <w:r>
-        <w:rPr>
-          <w:rFonts w:hint="eastAsia"/>
-        </w:rPr>
-        <w:t xml:space="preserve"> that) he may say won</w:t>
+      <w:r>
+        <w:rPr>
+          <w:rFonts w:hint="eastAsia"/>
+        </w:rPr>
+        <w:t>Whatever (=Anything that) he may say won</w:t>
       </w:r>
       <w:r>
         <w:t>’</w:t>
@@ -7846,11 +6755,6 @@
       </w:r>
     </w:p>
     <w:p>
-      <w:pPr>
-        <w:rPr>
-          <w:rFonts w:hint="eastAsia"/>
-        </w:rPr>
-      </w:pPr>
       <w:r>
         <w:rPr>
           <w:rFonts w:hint="eastAsia"/>
@@ -7868,35 +6772,444 @@
       </w:r>
     </w:p>
     <w:p>
-      <w:pPr>
-        <w:rPr>
-          <w:rFonts w:hint="eastAsia"/>
-        </w:rPr>
-      </w:pPr>
       <w:r>
         <w:rPr>
           <w:rFonts w:hint="eastAsia"/>
         </w:rPr>
         <w:t>Whichever way (=Any way that) you go is fine with me.</w:t>
+      </w:r>
+    </w:p>
+    <w:p/>
+    <w:p>
+      <w:pPr>
+        <w:pStyle w:val="3"/>
+        <w:rPr>
+          <w:rFonts w:hint="eastAsia"/>
+        </w:rPr>
+      </w:pPr>
+      <w:r>
+        <w:rPr>
+          <w:rFonts w:hint="eastAsia"/>
+        </w:rPr>
+        <w:t>第十五章</w:t>
+      </w:r>
+      <w:r>
+        <w:rPr>
+          <w:rFonts w:hint="eastAsia"/>
+        </w:rPr>
+        <w:t xml:space="preserve"> </w:t>
+      </w:r>
+      <w:r>
+        <w:rPr>
+          <w:rFonts w:hint="eastAsia"/>
+        </w:rPr>
+        <w:t>对等从句</w:t>
+      </w:r>
+    </w:p>
+    <w:p>
+      <w:pPr>
+        <w:rPr>
+          <w:rFonts w:hint="eastAsia"/>
+        </w:rPr>
+      </w:pPr>
+      <w:r>
+        <w:rPr>
+          <w:rFonts w:hint="eastAsia"/>
+        </w:rPr>
+        <w:t xml:space="preserve">The Yangtze River, the most vital source of irritation water across the width of China and an important </w:t>
+      </w:r>
+      <w:r>
+        <w:t>transportation</w:t>
+      </w:r>
+      <w:r>
+        <w:rPr>
+          <w:rFonts w:hint="eastAsia"/>
+        </w:rPr>
+        <w:t xml:space="preserve"> conduit, has nurtured the Chinese civilization for millennia.</w:t>
+      </w:r>
+    </w:p>
+    <w:p>
+      <w:pPr>
+        <w:rPr>
+          <w:rFonts w:hint="eastAsia"/>
+        </w:rPr>
+      </w:pPr>
+    </w:p>
+    <w:p>
+      <w:pPr>
+        <w:rPr>
+          <w:rFonts w:hint="eastAsia"/>
+        </w:rPr>
+      </w:pPr>
+      <w:r>
+        <w:rPr>
+          <w:rFonts w:hint="eastAsia"/>
+        </w:rPr>
+        <w:t xml:space="preserve">Scientists believe that hibernation is triggered by decreasing </w:t>
+      </w:r>
+      <w:r>
+        <w:t>environmental</w:t>
+      </w:r>
+      <w:r>
+        <w:rPr>
+          <w:rFonts w:hint="eastAsia"/>
+        </w:rPr>
+        <w:t xml:space="preserve"> temperatures, food shortage, shorter periods of daylight, and hormonal activity.</w:t>
+      </w:r>
+    </w:p>
+    <w:p>
+      <w:pPr>
+        <w:rPr>
+          <w:rFonts w:hint="eastAsia"/>
+        </w:rPr>
+      </w:pPr>
+    </w:p>
+    <w:p>
+      <w:pPr>
+        <w:rPr>
+          <w:rFonts w:hint="eastAsia"/>
+        </w:rPr>
+      </w:pPr>
+      <w:r>
+        <w:rPr>
+          <w:rFonts w:hint="eastAsia"/>
+        </w:rPr>
+        <w:t>Smoking by pregnant women may slow the growth of fetus, and it may generally harm the fetus.</w:t>
+      </w:r>
+    </w:p>
+    <w:p>
+      <w:pPr>
+        <w:rPr>
+          <w:rFonts w:hint="eastAsia"/>
+        </w:rPr>
+      </w:pPr>
+      <w:r>
+        <w:rPr>
+          <w:rFonts w:hint="eastAsia"/>
+        </w:rPr>
+        <w:t>Smoking by pregnant women may slow the growth of and generally harm the fetus.</w:t>
+      </w:r>
+    </w:p>
+    <w:p>
+      <w:pPr>
+        <w:rPr>
+          <w:rFonts w:hint="eastAsia"/>
+        </w:rPr>
+      </w:pPr>
+    </w:p>
+    <w:p>
+      <w:pPr>
+        <w:rPr>
+          <w:rFonts w:hint="eastAsia"/>
+        </w:rPr>
+      </w:pPr>
+      <w:r>
+        <w:rPr>
+          <w:rFonts w:hint="eastAsia"/>
+        </w:rPr>
+        <w:t xml:space="preserve">Rapid advances in computer technology have enhanced </w:t>
+      </w:r>
+      <w:r>
+        <w:rPr>
+          <w:rFonts w:hint="eastAsia"/>
+        </w:rPr>
+        <w:t>the speed of calculation, the quality of graphics and the fun with computer games while lowering prices.</w:t>
+      </w:r>
+    </w:p>
+    <w:p>
+      <w:pPr>
+        <w:rPr>
+          <w:rFonts w:hint="eastAsia"/>
+        </w:rPr>
+      </w:pPr>
+    </w:p>
+    <w:p>
+      <w:pPr>
+        <w:rPr>
+          <w:rFonts w:hint="eastAsia"/>
+        </w:rPr>
+      </w:pPr>
+      <w:r>
+        <w:rPr>
+          <w:rFonts w:hint="eastAsia"/>
+        </w:rPr>
+        <w:t>Population density is very low in Canada, the largest country in the Western Hemisphere and the second largest in the whole world.</w:t>
+      </w:r>
+    </w:p>
+    <w:p>
+      <w:pPr>
+        <w:rPr>
+          <w:rFonts w:hint="eastAsia"/>
+        </w:rPr>
+      </w:pPr>
+    </w:p>
+    <w:p>
+      <w:pPr>
+        <w:rPr>
+          <w:rFonts w:hint="eastAsia"/>
+        </w:rPr>
+      </w:pPr>
+      <w:r>
+        <w:rPr>
+          <w:rFonts w:hint="eastAsia"/>
+        </w:rPr>
+        <w:t>Once the safety concerns over the new production procedure were removed and its superio</w:t>
+      </w:r>
+      <w:r>
+        <w:rPr>
+          <w:rFonts w:hint="eastAsia"/>
+        </w:rPr>
+        <w:t>ri</w:t>
+      </w:r>
+      <w:r>
+        <w:rPr>
+          <w:rFonts w:hint="eastAsia"/>
+        </w:rPr>
+        <w:t xml:space="preserve">ty to the old </w:t>
+      </w:r>
+      <w:r>
+        <w:rPr>
+          <w:rFonts w:hint="eastAsia"/>
+        </w:rPr>
+        <w:t>one proved, there was nothing to stop the factory from switching over.</w:t>
+      </w:r>
+    </w:p>
+    <w:p>
+      <w:pPr>
+        <w:rPr>
+          <w:rFonts w:hint="eastAsia"/>
+        </w:rPr>
+      </w:pPr>
+    </w:p>
+    <w:p>
+      <w:pPr>
+        <w:rPr>
+          <w:rFonts w:hint="eastAsia"/>
+        </w:rPr>
+      </w:pPr>
+      <w:r>
+        <w:rPr>
+          <w:rFonts w:hint="eastAsia"/>
+        </w:rPr>
+        <w:t>Worker bees in a honeybee hive assume various tasks, such as guarding the entrance, serving as sentinel and sounding a warning at the slightest threat, and exploring outside the nest for areas rich in f</w:t>
+      </w:r>
+      <w:r>
+        <w:rPr>
+          <w:rFonts w:hint="eastAsia"/>
+        </w:rPr>
+        <w:t>lowers and consequently nectar.</w:t>
+      </w:r>
+    </w:p>
+    <w:p>
+      <w:pPr>
+        <w:rPr>
+          <w:rFonts w:hint="eastAsia"/>
+        </w:rPr>
+      </w:pPr>
+    </w:p>
+    <w:p>
+      <w:pPr>
+        <w:rPr>
+          <w:rFonts w:hint="eastAsia"/>
+        </w:rPr>
+      </w:pPr>
+      <w:r>
+        <w:t xml:space="preserve">Shi </w:t>
+      </w:r>
+      <w:r>
+        <w:rPr>
+          <w:rFonts w:hint="eastAsia"/>
+        </w:rPr>
+        <w:t>Huangdi</w:t>
+      </w:r>
+      <w:r>
+        <w:t xml:space="preserve"> of the Qin dynasty built the Great Wall of China in the 3rd century BC, a gigantic construction that meanders from Gansu province in the west through 2400km to the Yellow Sea in the east and ranges from 4 to 12 m in width.</w:t>
+      </w:r>
+    </w:p>
+    <w:p>
+      <w:pPr>
+        <w:rPr>
+          <w:rFonts w:hint="eastAsia"/>
+        </w:rPr>
+      </w:pPr>
+    </w:p>
+    <w:p>
+      <w:pPr>
+        <w:rPr>
+          <w:rFonts w:hint="eastAsia"/>
+        </w:rPr>
+      </w:pPr>
+      <w:r>
+        <w:t>The large number of sizable orders suggests that factory operations are thriving, but the low-tech nature of the processing indicates that profit margins will not be as high as might be expected.</w:t>
+      </w:r>
+    </w:p>
+    <w:p>
+      <w:pPr>
+        <w:rPr>
+          <w:rFonts w:hint="eastAsia"/>
+        </w:rPr>
+      </w:pPr>
+      <w:r>
+        <w:lastRenderedPageBreak/>
+        <w:t>Not only is China the world's most populous state but it is also the largest market in the 21st century.</w:t>
+      </w:r>
+    </w:p>
+    <w:p>
+      <w:pPr>
+        <w:rPr>
+          <w:rFonts w:hint="eastAsia"/>
+        </w:rPr>
+      </w:pPr>
+    </w:p>
+    <w:p>
+      <w:pPr>
+        <w:rPr>
+          <w:rFonts w:hint="eastAsia"/>
+        </w:rPr>
+      </w:pPr>
+      <w:r>
+        <w:t>New radio stations are either overly partisan, resulting in lopsided propaganda, or completely apolitical, shirking the media's responsibility as a public watchdog</w:t>
+      </w:r>
+      <w:r>
+        <w:rPr>
+          <w:rFonts w:hint="eastAsia"/>
+        </w:rPr>
+        <w:t>.</w:t>
+      </w:r>
+    </w:p>
+    <w:p>
+      <w:pPr>
+        <w:rPr>
+          <w:rFonts w:hint="eastAsia"/>
+        </w:rPr>
+      </w:pPr>
+      <w:r>
+        <w:t>New</w:t>
+      </w:r>
+      <w:r>
+        <w:rPr>
+          <w:rFonts w:hint="eastAsia"/>
+        </w:rPr>
+        <w:t xml:space="preserve"> </w:t>
+      </w:r>
+      <w:r>
+        <w:t>radio stations</w:t>
+      </w:r>
+      <w:r>
+        <w:rPr>
+          <w:rFonts w:hint="eastAsia"/>
+        </w:rPr>
+        <w:t xml:space="preserve"> </w:t>
+      </w:r>
+      <w:r>
+        <w:t>either</w:t>
+      </w:r>
+      <w:r>
+        <w:rPr>
+          <w:rFonts w:hint="eastAsia"/>
+        </w:rPr>
+        <w:t xml:space="preserve"> take an</w:t>
+      </w:r>
+      <w:r>
+        <w:t xml:space="preserve"> overly partisan</w:t>
+      </w:r>
+      <w:r>
+        <w:rPr>
+          <w:rFonts w:hint="eastAsia"/>
+        </w:rPr>
+        <w:t xml:space="preserve"> stance</w:t>
+      </w:r>
+      <w:r>
+        <w:t xml:space="preserve">, resulting in lopsided propaganda, or </w:t>
+      </w:r>
+      <w:r>
+        <w:rPr>
+          <w:rFonts w:hint="eastAsia"/>
+        </w:rPr>
+        <w:t>avoid politics completely</w:t>
+      </w:r>
+      <w:r>
+        <w:t xml:space="preserve">, </w:t>
+      </w:r>
+      <w:r>
+        <w:rPr>
+          <w:rFonts w:hint="eastAsia"/>
+        </w:rPr>
+        <w:t xml:space="preserve">thus </w:t>
+      </w:r>
+      <w:r>
+        <w:t>shirking the media's responsibility as a public watchdog</w:t>
+      </w:r>
+      <w:r>
+        <w:rPr>
+          <w:rFonts w:hint="eastAsia"/>
+        </w:rPr>
+        <w:t>.</w:t>
+      </w:r>
+    </w:p>
+    <w:p>
+      <w:pPr>
+        <w:rPr>
+          <w:rFonts w:hint="eastAsia"/>
+        </w:rPr>
+      </w:pPr>
+    </w:p>
+    <w:p>
+      <w:pPr>
+        <w:rPr>
+          <w:rFonts w:hint="eastAsia"/>
+        </w:rPr>
+      </w:pPr>
+      <w:r>
+        <w:t>Many modern-day scientists are not atheists, to whom there</w:t>
+      </w:r>
+      <w:r>
+        <w:rPr>
+          <w:rFonts w:hint="eastAsia"/>
+        </w:rPr>
+        <w:t xml:space="preserve"> is</w:t>
+      </w:r>
+      <w:r>
+        <w:t xml:space="preserve"> no such thing as God, but agnostics, who refrain from conjecturing about t</w:t>
+      </w:r>
+      <w:r>
+        <w:t xml:space="preserve">he existence of God, much less </w:t>
+      </w:r>
+      <w:r>
+        <w:rPr>
+          <w:rFonts w:hint="eastAsia"/>
+        </w:rPr>
+        <w:t>h</w:t>
+      </w:r>
+      <w:r>
+        <w:t>is properties.</w:t>
+      </w:r>
+    </w:p>
+    <w:p>
+      <w:r>
+        <w:rPr>
+          <w:rFonts w:hint="eastAsia"/>
+        </w:rPr>
+        <w:t>He</w:t>
+      </w:r>
+      <w:r>
+        <w:t>’</w:t>
+      </w:r>
+      <w:r>
+        <w:rPr>
+          <w:rFonts w:hint="eastAsia"/>
+        </w:rPr>
+        <w:t>s not an atheist</w:t>
+      </w:r>
+      <w:r>
+        <w:rPr>
+          <w:rFonts w:hint="eastAsia"/>
+        </w:rPr>
+        <w:t>; rather, he believes in agnosticism.</w:t>
       </w:r>
       <w:bookmarkStart w:id="0" w:name="_GoBack"/>
       <w:bookmarkEnd w:id="0"/>
     </w:p>
-    <w:p>
-      <w:pPr>
-        <w:rPr>
-          <w:rFonts w:hint="eastAsia"/>
-        </w:rPr>
-      </w:pPr>
-    </w:p>
-    <w:p>
-      <w:pPr>
-        <w:rPr>
-          <w:rFonts w:hint="eastAsia"/>
-        </w:rPr>
-      </w:pPr>
-    </w:p>
-    <w:p/>
     <w:sectPr>
       <w:footerReference w:type="default" r:id="rId8"/>
       <w:pgSz w:w="11906" w:h="16838"/>
@@ -7957,7 +7270,7 @@
             <w:noProof/>
             <w:lang w:val="zh-CN"/>
           </w:rPr>
-          <w:t>17</w:t>
+          <w:t>18</w:t>
         </w:r>
         <w:r>
           <w:fldChar w:fldCharType="end"/>

--- a/语法.docx
+++ b/语法.docx
@@ -6783,9 +6783,6 @@
     <w:p>
       <w:pPr>
         <w:pStyle w:val="3"/>
-        <w:rPr>
-          <w:rFonts w:hint="eastAsia"/>
-        </w:rPr>
       </w:pPr>
       <w:r>
         <w:rPr>
@@ -6807,11 +6804,6 @@
       </w:r>
     </w:p>
     <w:p>
-      <w:pPr>
-        <w:rPr>
-          <w:rFonts w:hint="eastAsia"/>
-        </w:rPr>
-      </w:pPr>
       <w:r>
         <w:rPr>
           <w:rFonts w:hint="eastAsia"/>
@@ -6828,19 +6820,8 @@
         <w:t xml:space="preserve"> conduit, has nurtured the Chinese civilization for millennia.</w:t>
       </w:r>
     </w:p>
-    <w:p>
-      <w:pPr>
-        <w:rPr>
-          <w:rFonts w:hint="eastAsia"/>
-        </w:rPr>
-      </w:pPr>
-    </w:p>
-    <w:p>
-      <w:pPr>
-        <w:rPr>
-          <w:rFonts w:hint="eastAsia"/>
-        </w:rPr>
-      </w:pPr>
+    <w:p/>
+    <w:p>
       <w:r>
         <w:rPr>
           <w:rFonts w:hint="eastAsia"/>
@@ -6857,19 +6838,8 @@
         <w:t xml:space="preserve"> temperatures, food shortage, shorter periods of daylight, and hormonal activity.</w:t>
       </w:r>
     </w:p>
-    <w:p>
-      <w:pPr>
-        <w:rPr>
-          <w:rFonts w:hint="eastAsia"/>
-        </w:rPr>
-      </w:pPr>
-    </w:p>
-    <w:p>
-      <w:pPr>
-        <w:rPr>
-          <w:rFonts w:hint="eastAsia"/>
-        </w:rPr>
-      </w:pPr>
+    <w:p/>
+    <w:p>
       <w:r>
         <w:rPr>
           <w:rFonts w:hint="eastAsia"/>
@@ -6878,11 +6848,6 @@
       </w:r>
     </w:p>
     <w:p>
-      <w:pPr>
-        <w:rPr>
-          <w:rFonts w:hint="eastAsia"/>
-        </w:rPr>
-      </w:pPr>
       <w:r>
         <w:rPr>
           <w:rFonts w:hint="eastAsia"/>
@@ -6890,19 +6855,8 @@
         <w:t>Smoking by pregnant women may slow the growth of and generally harm the fetus.</w:t>
       </w:r>
     </w:p>
-    <w:p>
-      <w:pPr>
-        <w:rPr>
-          <w:rFonts w:hint="eastAsia"/>
-        </w:rPr>
-      </w:pPr>
-    </w:p>
-    <w:p>
-      <w:pPr>
-        <w:rPr>
-          <w:rFonts w:hint="eastAsia"/>
-        </w:rPr>
-      </w:pPr>
+    <w:p/>
+    <w:p>
       <w:r>
         <w:rPr>
           <w:rFonts w:hint="eastAsia"/>
@@ -6916,19 +6870,8 @@
         <w:t>the speed of calculation, the quality of graphics and the fun with computer games while lowering prices.</w:t>
       </w:r>
     </w:p>
-    <w:p>
-      <w:pPr>
-        <w:rPr>
-          <w:rFonts w:hint="eastAsia"/>
-        </w:rPr>
-      </w:pPr>
-    </w:p>
-    <w:p>
-      <w:pPr>
-        <w:rPr>
-          <w:rFonts w:hint="eastAsia"/>
-        </w:rPr>
-      </w:pPr>
+    <w:p/>
+    <w:p>
       <w:r>
         <w:rPr>
           <w:rFonts w:hint="eastAsia"/>
@@ -6936,19 +6879,8 @@
         <w:t>Population density is very low in Canada, the largest country in the Western Hemisphere and the second largest in the whole world.</w:t>
       </w:r>
     </w:p>
-    <w:p>
-      <w:pPr>
-        <w:rPr>
-          <w:rFonts w:hint="eastAsia"/>
-        </w:rPr>
-      </w:pPr>
-    </w:p>
-    <w:p>
-      <w:pPr>
-        <w:rPr>
-          <w:rFonts w:hint="eastAsia"/>
-        </w:rPr>
-      </w:pPr>
+    <w:p/>
+    <w:p>
       <w:r>
         <w:rPr>
           <w:rFonts w:hint="eastAsia"/>
@@ -6974,19 +6906,8 @@
         <w:t>one proved, there was nothing to stop the factory from switching over.</w:t>
       </w:r>
     </w:p>
-    <w:p>
-      <w:pPr>
-        <w:rPr>
-          <w:rFonts w:hint="eastAsia"/>
-        </w:rPr>
-      </w:pPr>
-    </w:p>
-    <w:p>
-      <w:pPr>
-        <w:rPr>
-          <w:rFonts w:hint="eastAsia"/>
-        </w:rPr>
-      </w:pPr>
+    <w:p/>
+    <w:p>
       <w:r>
         <w:rPr>
           <w:rFonts w:hint="eastAsia"/>
@@ -7000,19 +6921,8 @@
         <w:t>lowers and consequently nectar.</w:t>
       </w:r>
     </w:p>
-    <w:p>
-      <w:pPr>
-        <w:rPr>
-          <w:rFonts w:hint="eastAsia"/>
-        </w:rPr>
-      </w:pPr>
-    </w:p>
-    <w:p>
-      <w:pPr>
-        <w:rPr>
-          <w:rFonts w:hint="eastAsia"/>
-        </w:rPr>
-      </w:pPr>
+    <w:p/>
+    <w:p>
       <w:r>
         <w:t xml:space="preserve">Shi </w:t>
       </w:r>
@@ -7026,47 +6936,20 @@
         <w:t xml:space="preserve"> of the Qin dynasty built the Great Wall of China in the 3rd century BC, a gigantic construction that meanders from Gansu province in the west through 2400km to the Yellow Sea in the east and ranges from 4 to 12 m in width.</w:t>
       </w:r>
     </w:p>
-    <w:p>
-      <w:pPr>
-        <w:rPr>
-          <w:rFonts w:hint="eastAsia"/>
-        </w:rPr>
-      </w:pPr>
-    </w:p>
-    <w:p>
-      <w:pPr>
-        <w:rPr>
-          <w:rFonts w:hint="eastAsia"/>
-        </w:rPr>
-      </w:pPr>
+    <w:p/>
+    <w:p>
       <w:r>
         <w:t>The large number of sizable orders suggests that factory operations are thriving, but the low-tech nature of the processing indicates that profit margins will not be as high as might be expected.</w:t>
       </w:r>
     </w:p>
     <w:p>
-      <w:pPr>
-        <w:rPr>
-          <w:rFonts w:hint="eastAsia"/>
-        </w:rPr>
-      </w:pPr>
       <w:r>
         <w:lastRenderedPageBreak/>
         <w:t>Not only is China the world's most populous state but it is also the largest market in the 21st century.</w:t>
       </w:r>
     </w:p>
-    <w:p>
-      <w:pPr>
-        <w:rPr>
-          <w:rFonts w:hint="eastAsia"/>
-        </w:rPr>
-      </w:pPr>
-    </w:p>
-    <w:p>
-      <w:pPr>
-        <w:rPr>
-          <w:rFonts w:hint="eastAsia"/>
-        </w:rPr>
-      </w:pPr>
+    <w:p/>
+    <w:p>
       <w:r>
         <w:t>New radio stations are either overly partisan, resulting in lopsided propaganda, or completely apolitical, shirking the media's responsibility as a public watchdog</w:t>
       </w:r>
@@ -7078,11 +6961,6 @@
       </w:r>
     </w:p>
     <w:p>
-      <w:pPr>
-        <w:rPr>
-          <w:rFonts w:hint="eastAsia"/>
-        </w:rPr>
-      </w:pPr>
       <w:r>
         <w:t>New</w:t>
       </w:r>
@@ -7147,19 +7025,8 @@
         <w:t>.</w:t>
       </w:r>
     </w:p>
-    <w:p>
-      <w:pPr>
-        <w:rPr>
-          <w:rFonts w:hint="eastAsia"/>
-        </w:rPr>
-      </w:pPr>
-    </w:p>
-    <w:p>
-      <w:pPr>
-        <w:rPr>
-          <w:rFonts w:hint="eastAsia"/>
-        </w:rPr>
-      </w:pPr>
+    <w:p/>
+    <w:p>
       <w:r>
         <w:t>Many modern-day scientists are not atheists, to whom there</w:t>
       </w:r>
@@ -7207,6 +7074,142 @@
         </w:rPr>
         <w:t>; rather, he believes in agnosticism.</w:t>
       </w:r>
+    </w:p>
+    <w:p>
+      <w:pPr>
+        <w:pStyle w:val="2"/>
+      </w:pPr>
+      <w:r>
+        <w:rPr>
+          <w:rFonts w:hint="eastAsia"/>
+        </w:rPr>
+        <w:t>第三篇</w:t>
+      </w:r>
+      <w:r>
+        <w:rPr>
+          <w:rFonts w:hint="eastAsia"/>
+        </w:rPr>
+        <w:t xml:space="preserve"> </w:t>
+      </w:r>
+      <w:r>
+        <w:rPr>
+          <w:rFonts w:hint="eastAsia"/>
+        </w:rPr>
+        <w:t>高级句型</w:t>
+      </w:r>
+      <w:r>
+        <w:rPr>
+          <w:rFonts w:hint="eastAsia"/>
+        </w:rPr>
+        <w:t xml:space="preserve"> </w:t>
+      </w:r>
+      <w:r>
+        <w:t>–</w:t>
+      </w:r>
+      <w:r>
+        <w:rPr>
+          <w:rFonts w:hint="eastAsia"/>
+        </w:rPr>
+        <w:t xml:space="preserve"> </w:t>
+      </w:r>
+      <w:r>
+        <w:rPr>
+          <w:rFonts w:hint="eastAsia"/>
+        </w:rPr>
+        <w:t>简化通则</w:t>
+      </w:r>
+      <w:r>
+        <w:rPr>
+          <w:rFonts w:hint="eastAsia"/>
+        </w:rPr>
+        <w:t xml:space="preserve"> Reduced Clauses Inverted Sentences</w:t>
+      </w:r>
+    </w:p>
+    <w:p>
+      <w:pPr>
+        <w:pStyle w:val="3"/>
+      </w:pPr>
+      <w:r>
+        <w:rPr>
+          <w:rFonts w:hint="eastAsia"/>
+        </w:rPr>
+        <w:t>第十六章</w:t>
+      </w:r>
+      <w:r>
+        <w:rPr>
+          <w:rFonts w:hint="eastAsia"/>
+        </w:rPr>
+        <w:t xml:space="preserve"> </w:t>
+      </w:r>
+      <w:r>
+        <w:rPr>
+          <w:rFonts w:hint="eastAsia"/>
+        </w:rPr>
+        <w:t>从属从句简化的通则</w:t>
+      </w:r>
+    </w:p>
+    <w:p>
+      <w:r>
+        <w:rPr>
+          <w:rFonts w:hint="eastAsia"/>
+        </w:rPr>
+        <w:t>It is common courtesy that one should wear black while one attends a funeral.</w:t>
+      </w:r>
+    </w:p>
+    <w:p>
+      <w:pPr>
+        <w:rPr>
+          <w:rFonts w:hint="eastAsia"/>
+        </w:rPr>
+      </w:pPr>
+      <w:r>
+        <w:rPr>
+          <w:rFonts w:hint="eastAsia"/>
+        </w:rPr>
+        <w:t>It is common courtesy to wear black while attending a funeral.</w:t>
+      </w:r>
+    </w:p>
+    <w:p>
+      <w:pPr>
+        <w:rPr>
+          <w:rFonts w:hint="eastAsia"/>
+        </w:rPr>
+      </w:pPr>
+    </w:p>
+    <w:p>
+      <w:pPr>
+        <w:rPr>
+          <w:rFonts w:hint="eastAsia"/>
+        </w:rPr>
+      </w:pPr>
+      <w:r>
+        <w:rPr>
+          <w:rFonts w:hint="eastAsia"/>
+        </w:rPr>
+        <w:t>Whether it is insured or not, your house, which is a wooden building, needs a fire alarm.</w:t>
+      </w:r>
+    </w:p>
+    <w:p>
+      <w:pPr>
+        <w:rPr>
+          <w:rFonts w:hint="eastAsia"/>
+        </w:rPr>
+      </w:pPr>
+      <w:r>
+        <w:rPr>
+          <w:rFonts w:hint="eastAsia"/>
+        </w:rPr>
+        <w:t>Whether insured or not, your house, a wooden building, needs a fire alarm.</w:t>
+      </w:r>
+    </w:p>
+    <w:p>
+      <w:pPr>
+        <w:rPr>
+          <w:rFonts w:hint="eastAsia"/>
+        </w:rPr>
+      </w:pPr>
+    </w:p>
+    <w:p>
       <w:bookmarkStart w:id="0" w:name="_GoBack"/>
       <w:bookmarkEnd w:id="0"/>
     </w:p>
@@ -7250,6 +7253,7 @@
         <w:docPartUnique/>
       </w:docPartObj>
     </w:sdtPr>
+    <w:sdtEndPr/>
     <w:sdtContent>
       <w:p>
         <w:pPr>

--- a/语法.docx
+++ b/语法.docx
@@ -7157,11 +7157,6 @@
       </w:r>
     </w:p>
     <w:p>
-      <w:pPr>
-        <w:rPr>
-          <w:rFonts w:hint="eastAsia"/>
-        </w:rPr>
-      </w:pPr>
       <w:r>
         <w:rPr>
           <w:rFonts w:hint="eastAsia"/>
@@ -7169,19 +7164,8 @@
         <w:t>It is common courtesy to wear black while attending a funeral.</w:t>
       </w:r>
     </w:p>
-    <w:p>
-      <w:pPr>
-        <w:rPr>
-          <w:rFonts w:hint="eastAsia"/>
-        </w:rPr>
-      </w:pPr>
-    </w:p>
-    <w:p>
-      <w:pPr>
-        <w:rPr>
-          <w:rFonts w:hint="eastAsia"/>
-        </w:rPr>
-      </w:pPr>
+    <w:p/>
+    <w:p>
       <w:r>
         <w:rPr>
           <w:rFonts w:hint="eastAsia"/>
@@ -7190,11 +7174,6 @@
       </w:r>
     </w:p>
     <w:p>
-      <w:pPr>
-        <w:rPr>
-          <w:rFonts w:hint="eastAsia"/>
-        </w:rPr>
-      </w:pPr>
       <w:r>
         <w:rPr>
           <w:rFonts w:hint="eastAsia"/>
@@ -7202,17 +7181,872 @@
         <w:t>Whether insured or not, your house, a wooden building, needs a fire alarm.</w:t>
       </w:r>
     </w:p>
-    <w:p>
-      <w:pPr>
-        <w:rPr>
-          <w:rFonts w:hint="eastAsia"/>
-        </w:rPr>
-      </w:pPr>
-    </w:p>
-    <w:p>
+    <w:p/>
+    <w:p>
+      <w:pPr>
+        <w:rPr>
+          <w:rFonts w:hint="eastAsia"/>
+        </w:rPr>
+      </w:pPr>
+      <w:r>
+        <w:rPr>
+          <w:rFonts w:hint="eastAsia"/>
+        </w:rPr>
+        <w:t>Birds fly.</w:t>
+      </w:r>
+    </w:p>
+    <w:p>
+      <w:pPr>
+        <w:rPr>
+          <w:rFonts w:hint="eastAsia"/>
+        </w:rPr>
+      </w:pPr>
+      <w:r>
+        <w:rPr>
+          <w:rFonts w:hint="eastAsia"/>
+        </w:rPr>
+        <w:t>Birds eat worms.</w:t>
+      </w:r>
+    </w:p>
+    <w:p>
+      <w:pPr>
+        <w:rPr>
+          <w:rFonts w:hint="eastAsia"/>
+        </w:rPr>
+      </w:pPr>
+      <w:r>
+        <w:rPr>
+          <w:rFonts w:hint="eastAsia"/>
+        </w:rPr>
+        <w:t>Birds give us songs.</w:t>
+      </w:r>
+    </w:p>
+    <w:p>
+      <w:pPr>
+        <w:rPr>
+          <w:rFonts w:hint="eastAsia"/>
+        </w:rPr>
+      </w:pPr>
+      <w:r>
+        <w:rPr>
+          <w:rFonts w:hint="eastAsia"/>
+        </w:rPr>
+        <w:t xml:space="preserve">Birds make the morning </w:t>
+      </w:r>
+      <w:r>
+        <w:t>beautiful</w:t>
+      </w:r>
+      <w:r>
+        <w:rPr>
+          <w:rFonts w:hint="eastAsia"/>
+        </w:rPr>
+        <w:t>.</w:t>
+      </w:r>
+    </w:p>
+    <w:p>
+      <w:pPr>
+        <w:rPr>
+          <w:rFonts w:hint="eastAsia"/>
+        </w:rPr>
+      </w:pPr>
+    </w:p>
+    <w:p>
+      <w:pPr>
+        <w:rPr>
+          <w:rFonts w:hint="eastAsia"/>
+        </w:rPr>
+      </w:pPr>
+      <w:r>
+        <w:rPr>
+          <w:rFonts w:hint="eastAsia"/>
+        </w:rPr>
+        <w:t>You must go at once.</w:t>
+      </w:r>
+    </w:p>
+    <w:p>
+      <w:r>
+        <w:rPr>
+          <w:rFonts w:hint="eastAsia"/>
+        </w:rPr>
+        <w:t xml:space="preserve">You </w:t>
+      </w:r>
+      <w:r>
+        <w:t>are to go at once.</w:t>
+      </w:r>
+    </w:p>
+    <w:p>
+      <w:pPr>
+        <w:rPr>
+          <w:rFonts w:hint="eastAsia"/>
+        </w:rPr>
+      </w:pPr>
+      <w:r>
+        <w:rPr>
+          <w:rFonts w:hint="eastAsia"/>
+        </w:rPr>
+        <w:t>The train will leave in 10 minutes.</w:t>
+      </w:r>
+    </w:p>
+    <w:p>
+      <w:pPr>
+        <w:rPr>
+          <w:rFonts w:hint="eastAsia"/>
+        </w:rPr>
+      </w:pPr>
+      <w:r>
+        <w:rPr>
+          <w:rFonts w:hint="eastAsia"/>
+        </w:rPr>
+        <w:t>The train is to leave in 10 minutes.</w:t>
+      </w:r>
+    </w:p>
+    <w:p>
+      <w:pPr>
+        <w:rPr>
+          <w:rFonts w:hint="eastAsia"/>
+        </w:rPr>
+      </w:pPr>
+      <w:r>
+        <w:rPr>
+          <w:rFonts w:hint="eastAsia"/>
+        </w:rPr>
+        <w:t>He should do as I say.</w:t>
+      </w:r>
+    </w:p>
+    <w:p>
+      <w:pPr>
+        <w:rPr>
+          <w:rFonts w:hint="eastAsia"/>
+        </w:rPr>
+      </w:pPr>
+      <w:r>
+        <w:rPr>
+          <w:rFonts w:hint="eastAsia"/>
+        </w:rPr>
+        <w:t>He is to do as I say.</w:t>
+      </w:r>
+    </w:p>
+    <w:p>
+      <w:pPr>
+        <w:rPr>
+          <w:rFonts w:hint="eastAsia"/>
+        </w:rPr>
+      </w:pPr>
+      <w:r>
+        <w:rPr>
+          <w:rFonts w:hint="eastAsia"/>
+        </w:rPr>
+        <w:t xml:space="preserve">You may call me </w:t>
+      </w:r>
+      <w:r>
+        <w:t>“</w:t>
+      </w:r>
+      <w:r>
+        <w:rPr>
+          <w:rFonts w:hint="eastAsia"/>
+        </w:rPr>
+        <w:t>Sir</w:t>
+      </w:r>
+      <w:r>
+        <w:t>”</w:t>
+      </w:r>
+      <w:r>
+        <w:rPr>
+          <w:rFonts w:hint="eastAsia"/>
+        </w:rPr>
+        <w:t>.</w:t>
+      </w:r>
+    </w:p>
+    <w:p>
+      <w:pPr>
+        <w:rPr>
+          <w:rFonts w:hint="eastAsia"/>
+        </w:rPr>
+      </w:pPr>
+      <w:r>
+        <w:rPr>
+          <w:rFonts w:hint="eastAsia"/>
+        </w:rPr>
+        <w:t xml:space="preserve">You are to call me </w:t>
+      </w:r>
+      <w:r>
+        <w:t>“</w:t>
+      </w:r>
+      <w:r>
+        <w:rPr>
+          <w:rFonts w:hint="eastAsia"/>
+        </w:rPr>
+        <w:t>Sir</w:t>
+      </w:r>
+      <w:r>
+        <w:t>”</w:t>
+      </w:r>
+      <w:r>
+        <w:rPr>
+          <w:rFonts w:hint="eastAsia"/>
+        </w:rPr>
+        <w:t>.</w:t>
+      </w:r>
+    </w:p>
+    <w:p>
+      <w:pPr>
+        <w:rPr>
+          <w:rFonts w:hint="eastAsia"/>
+        </w:rPr>
+      </w:pPr>
+      <w:r>
+        <w:rPr>
+          <w:rFonts w:hint="eastAsia"/>
+        </w:rPr>
+        <w:t>Children can</w:t>
+      </w:r>
+      <w:r>
+        <w:t>’</w:t>
+      </w:r>
+      <w:r>
+        <w:rPr>
+          <w:rFonts w:hint="eastAsia"/>
+        </w:rPr>
+        <w:t>t watch this movie.</w:t>
+      </w:r>
+    </w:p>
+    <w:p>
+      <w:pPr>
+        <w:rPr>
+          <w:rFonts w:hint="eastAsia"/>
+        </w:rPr>
+      </w:pPr>
+      <w:r>
+        <w:rPr>
+          <w:rFonts w:hint="eastAsia"/>
+        </w:rPr>
+        <w:t>Children are not to watch this movie.</w:t>
+      </w:r>
+    </w:p>
+    <w:p>
+      <w:pPr>
+        <w:rPr>
+          <w:rFonts w:hint="eastAsia"/>
+        </w:rPr>
+      </w:pPr>
+    </w:p>
+    <w:p>
+      <w:pPr>
+        <w:rPr>
+          <w:rFonts w:hint="eastAsia"/>
+        </w:rPr>
+      </w:pPr>
+      <w:r>
+        <w:rPr>
+          <w:rFonts w:hint="eastAsia"/>
+        </w:rPr>
+        <w:t>He studied hard so that he could get a scholarship.</w:t>
+      </w:r>
+    </w:p>
+    <w:p>
+      <w:pPr>
+        <w:rPr>
+          <w:rFonts w:hint="eastAsia"/>
+        </w:rPr>
+      </w:pPr>
+      <w:r>
+        <w:rPr>
+          <w:rFonts w:hint="eastAsia"/>
+        </w:rPr>
+        <w:t>He studied hard to get a scholarship.</w:t>
+      </w:r>
+    </w:p>
+    <w:p>
+      <w:pPr>
+        <w:rPr>
+          <w:rFonts w:hint="eastAsia"/>
+        </w:rPr>
+      </w:pPr>
+      <w:r>
+        <w:rPr>
+          <w:rFonts w:hint="eastAsia"/>
+        </w:rPr>
+        <w:t>He studied hard in order to get a scholarship.</w:t>
+      </w:r>
+    </w:p>
+    <w:p>
+      <w:pPr>
+        <w:rPr>
+          <w:rFonts w:hint="eastAsia"/>
+        </w:rPr>
+      </w:pPr>
+      <w:r>
+        <w:rPr>
+          <w:rFonts w:hint="eastAsia"/>
+        </w:rPr>
+        <w:lastRenderedPageBreak/>
+        <w:t>He studied hard so as to get a scholarship.</w:t>
+      </w:r>
+    </w:p>
+    <w:p>
+      <w:pPr>
+        <w:rPr>
+          <w:rFonts w:hint="eastAsia"/>
+        </w:rPr>
+      </w:pPr>
+    </w:p>
+    <w:p>
+      <w:pPr>
+        <w:rPr>
+          <w:rFonts w:hint="eastAsia"/>
+        </w:rPr>
+      </w:pPr>
+      <w:r>
+        <w:rPr>
+          <w:rFonts w:hint="eastAsia"/>
+        </w:rPr>
+        <w:t>John remembers that he saw the lady before.</w:t>
+      </w:r>
+    </w:p>
+    <w:p>
+      <w:pPr>
+        <w:rPr>
+          <w:rFonts w:hint="eastAsia"/>
+        </w:rPr>
+      </w:pPr>
+      <w:r>
+        <w:rPr>
+          <w:rFonts w:hint="eastAsia"/>
+        </w:rPr>
+        <w:t>John remembers seeing the lady before.</w:t>
+      </w:r>
+    </w:p>
+    <w:p>
+      <w:pPr>
+        <w:pStyle w:val="3"/>
+        <w:rPr>
+          <w:rFonts w:hint="eastAsia"/>
+        </w:rPr>
+      </w:pPr>
+      <w:r>
+        <w:rPr>
+          <w:rFonts w:hint="eastAsia"/>
+        </w:rPr>
+        <w:t>第十七章</w:t>
+      </w:r>
+      <w:r>
+        <w:rPr>
+          <w:rFonts w:hint="eastAsia"/>
+        </w:rPr>
+        <w:t xml:space="preserve"> </w:t>
+      </w:r>
+      <w:r>
+        <w:rPr>
+          <w:rFonts w:hint="eastAsia"/>
+        </w:rPr>
+        <w:t>形容词从句简化</w:t>
+      </w:r>
+    </w:p>
+    <w:p>
+      <w:pPr>
+        <w:rPr>
+          <w:rFonts w:hint="eastAsia"/>
+        </w:rPr>
+      </w:pPr>
+      <w:r>
+        <w:rPr>
+          <w:rFonts w:hint="eastAsia"/>
+        </w:rPr>
+        <w:t>The man whom you asked about is here.</w:t>
+      </w:r>
+    </w:p>
+    <w:p>
+      <w:pPr>
+        <w:rPr>
+          <w:rFonts w:hint="eastAsia"/>
+        </w:rPr>
+      </w:pPr>
+      <w:r>
+        <w:rPr>
+          <w:rFonts w:hint="eastAsia"/>
+        </w:rPr>
+        <w:t>The man you asked about is here.</w:t>
+      </w:r>
+    </w:p>
+    <w:p>
+      <w:pPr>
+        <w:rPr>
+          <w:rFonts w:hint="eastAsia"/>
+        </w:rPr>
+      </w:pPr>
+    </w:p>
+    <w:p>
+      <w:pPr>
+        <w:rPr>
+          <w:rFonts w:hint="eastAsia"/>
+        </w:rPr>
+      </w:pPr>
+      <w:r>
+        <w:rPr>
+          <w:rFonts w:hint="eastAsia"/>
+        </w:rPr>
+        <w:t>Beer which is chilled to 6</w:t>
+      </w:r>
+      <w:r>
+        <w:rPr>
+          <w:rFonts w:hint="eastAsia"/>
+        </w:rPr>
+        <w:t>℃</w:t>
+      </w:r>
+      <w:r>
+        <w:rPr>
+          <w:rFonts w:hint="eastAsia"/>
+        </w:rPr>
+        <w:t xml:space="preserve"> is </w:t>
+      </w:r>
+      <w:r>
+        <w:t>most</w:t>
+      </w:r>
+      <w:r>
+        <w:rPr>
+          <w:rFonts w:hint="eastAsia"/>
+        </w:rPr>
+        <w:t xml:space="preserve"> delicious.</w:t>
+      </w:r>
+    </w:p>
+    <w:p>
+      <w:pPr>
+        <w:rPr>
+          <w:rFonts w:hint="eastAsia"/>
+        </w:rPr>
+      </w:pPr>
+      <w:r>
+        <w:rPr>
+          <w:rFonts w:hint="eastAsia"/>
+        </w:rPr>
+        <w:t>Beer chilled to</w:t>
+      </w:r>
+      <w:r>
+        <w:rPr>
+          <w:rFonts w:hint="eastAsia"/>
+        </w:rPr>
+        <w:t xml:space="preserve"> 6</w:t>
+      </w:r>
+      <w:r>
+        <w:rPr>
+          <w:rFonts w:hint="eastAsia"/>
+        </w:rPr>
+        <w:t>℃</w:t>
+      </w:r>
+      <w:r>
+        <w:rPr>
+          <w:rFonts w:hint="eastAsia"/>
+        </w:rPr>
+        <w:t xml:space="preserve"> is most delicious.</w:t>
+      </w:r>
+    </w:p>
+    <w:p>
+      <w:pPr>
+        <w:rPr>
+          <w:rFonts w:hint="eastAsia"/>
+        </w:rPr>
+      </w:pPr>
+    </w:p>
+    <w:p>
+      <w:pPr>
+        <w:rPr>
+          <w:rFonts w:hint="eastAsia"/>
+        </w:rPr>
+      </w:pPr>
+      <w:r>
+        <w:rPr>
+          <w:rFonts w:hint="eastAsia"/>
+        </w:rPr>
+        <w:t>Your brother John, who was wounded in war, will soon be sent home.</w:t>
+      </w:r>
+    </w:p>
+    <w:p>
+      <w:pPr>
+        <w:rPr>
+          <w:rFonts w:hint="eastAsia"/>
+        </w:rPr>
+      </w:pPr>
+      <w:r>
+        <w:rPr>
+          <w:rFonts w:hint="eastAsia"/>
+        </w:rPr>
+        <w:t>Your brother John, wounded in war, will soon be sent home.</w:t>
+      </w:r>
+    </w:p>
+    <w:p>
+      <w:pPr>
+        <w:rPr>
+          <w:rFonts w:hint="eastAsia"/>
+        </w:rPr>
+      </w:pPr>
+    </w:p>
+    <w:p>
+      <w:pPr>
+        <w:rPr>
+          <w:rFonts w:hint="eastAsia"/>
+        </w:rPr>
+      </w:pPr>
+      <w:r>
+        <w:rPr>
+          <w:rFonts w:hint="eastAsia"/>
+        </w:rPr>
+        <w:t>The ship which is coming to shore is from Gaoxiong.</w:t>
+      </w:r>
+    </w:p>
+    <w:p>
+      <w:pPr>
+        <w:rPr>
+          <w:rFonts w:hint="eastAsia"/>
+        </w:rPr>
+      </w:pPr>
+      <w:r>
+        <w:rPr>
+          <w:rFonts w:hint="eastAsia"/>
+        </w:rPr>
+        <w:t xml:space="preserve">The ship </w:t>
+      </w:r>
+      <w:r>
+        <w:rPr>
+          <w:rFonts w:hint="eastAsia"/>
+        </w:rPr>
+        <w:t>coming to shore is from Gaoxiong.</w:t>
+      </w:r>
+    </w:p>
+    <w:p>
+      <w:pPr>
+        <w:rPr>
+          <w:rFonts w:hint="eastAsia"/>
+        </w:rPr>
+      </w:pPr>
+    </w:p>
+    <w:p>
+      <w:pPr>
+        <w:rPr>
+          <w:rFonts w:hint="eastAsia"/>
+        </w:rPr>
+      </w:pPr>
+      <w:r>
+        <w:rPr>
+          <w:rFonts w:hint="eastAsia"/>
+        </w:rPr>
+        <w:t>My old car, which breaks down every other week, won</w:t>
+      </w:r>
+      <w:r>
+        <w:t>’</w:t>
+      </w:r>
+      <w:r>
+        <w:rPr>
+          <w:rFonts w:hint="eastAsia"/>
+        </w:rPr>
+        <w:t>t last much longer.</w:t>
+      </w:r>
+    </w:p>
+    <w:p>
+      <w:pPr>
+        <w:rPr>
+          <w:rFonts w:hint="eastAsia"/>
+        </w:rPr>
+      </w:pPr>
+      <w:r>
+        <w:rPr>
+          <w:rFonts w:hint="eastAsia"/>
+        </w:rPr>
+        <w:t>My old car, breaking down every other week, won</w:t>
+      </w:r>
+      <w:r>
+        <w:t>’</w:t>
+      </w:r>
+      <w:r>
+        <w:rPr>
+          <w:rFonts w:hint="eastAsia"/>
+        </w:rPr>
+        <w:t>t last much longer.</w:t>
+      </w:r>
+    </w:p>
+    <w:p>
+      <w:pPr>
+        <w:rPr>
+          <w:rFonts w:hint="eastAsia"/>
+        </w:rPr>
+      </w:pPr>
+    </w:p>
+    <w:p>
+      <w:pPr>
+        <w:rPr>
+          <w:rFonts w:hint="eastAsia"/>
+        </w:rPr>
+      </w:pPr>
+      <w:r>
+        <w:rPr>
+          <w:rFonts w:hint="eastAsia"/>
+        </w:rPr>
+        <w:t>John is the one who should go this time.</w:t>
+      </w:r>
+    </w:p>
+    <w:p>
+      <w:pPr>
+        <w:rPr>
+          <w:rFonts w:hint="eastAsia"/>
+        </w:rPr>
+      </w:pPr>
+      <w:r>
+        <w:rPr>
+          <w:rFonts w:hint="eastAsia"/>
+        </w:rPr>
+        <w:t>John is the one to go this time.</w:t>
+      </w:r>
+    </w:p>
+    <w:p>
+      <w:pPr>
+        <w:rPr>
+          <w:rFonts w:hint="eastAsia"/>
+        </w:rPr>
+      </w:pPr>
+    </w:p>
+    <w:p>
+      <w:pPr>
+        <w:rPr>
+          <w:rFonts w:hint="eastAsia"/>
+        </w:rPr>
+      </w:pPr>
+      <w:r>
+        <w:rPr>
+          <w:rFonts w:hint="eastAsia"/>
+        </w:rPr>
+        <w:t>John is not a man to trust.</w:t>
+      </w:r>
+    </w:p>
+    <w:p>
+      <w:pPr>
+        <w:rPr>
+          <w:rFonts w:hint="eastAsia"/>
+        </w:rPr>
+      </w:pPr>
+      <w:r>
+        <w:rPr>
+          <w:rFonts w:hint="eastAsia"/>
+        </w:rPr>
+        <w:t>John is not a man to be trusted.</w:t>
+      </w:r>
+    </w:p>
+    <w:p>
+      <w:pPr>
+        <w:rPr>
+          <w:rFonts w:hint="eastAsia"/>
+        </w:rPr>
+      </w:pPr>
+    </w:p>
+    <w:p>
+      <w:pPr>
+        <w:rPr>
+          <w:rFonts w:hint="eastAsia"/>
+        </w:rPr>
+      </w:pPr>
+      <w:r>
+        <w:rPr>
+          <w:rFonts w:hint="eastAsia"/>
+        </w:rPr>
+        <w:t>This is exactly the thing to do.</w:t>
+      </w:r>
+    </w:p>
+    <w:p>
+      <w:pPr>
+        <w:rPr>
+          <w:rFonts w:hint="eastAsia"/>
+        </w:rPr>
+      </w:pPr>
+      <w:r>
+        <w:rPr>
+          <w:rFonts w:hint="eastAsia"/>
+        </w:rPr>
+        <w:t>This is exactly the time to do it.</w:t>
+      </w:r>
+    </w:p>
+    <w:p>
+      <w:pPr>
+        <w:rPr>
+          <w:rFonts w:hint="eastAsia"/>
+        </w:rPr>
+      </w:pPr>
+    </w:p>
+    <w:p>
+      <w:pPr>
+        <w:rPr>
+          <w:rFonts w:hint="eastAsia"/>
+        </w:rPr>
+      </w:pPr>
+      <w:r>
+        <w:rPr>
+          <w:rFonts w:hint="eastAsia"/>
+        </w:rPr>
+        <w:t>He will be the toughest guy whom you must deal with.</w:t>
+      </w:r>
+    </w:p>
+    <w:p>
+      <w:pPr>
+        <w:rPr>
+          <w:rFonts w:hint="eastAsia"/>
+        </w:rPr>
+      </w:pPr>
+      <w:r>
+        <w:rPr>
+          <w:rFonts w:hint="eastAsia"/>
+        </w:rPr>
+        <w:t>He will be the toughest guy you must deal with.</w:t>
+      </w:r>
+    </w:p>
+    <w:p>
+      <w:pPr>
+        <w:rPr>
+          <w:rFonts w:hint="eastAsia"/>
+        </w:rPr>
+      </w:pPr>
+      <w:r>
+        <w:rPr>
+          <w:rFonts w:hint="eastAsia"/>
+        </w:rPr>
+        <w:t xml:space="preserve">He will be the toughest guy </w:t>
+      </w:r>
+      <w:r>
+        <w:rPr>
+          <w:rFonts w:hint="eastAsia"/>
+        </w:rPr>
+        <w:t>to</w:t>
+      </w:r>
+      <w:r>
+        <w:rPr>
+          <w:rFonts w:hint="eastAsia"/>
+        </w:rPr>
+        <w:t xml:space="preserve"> deal with.</w:t>
+      </w:r>
+    </w:p>
+    <w:p>
+      <w:pPr>
+        <w:rPr>
+          <w:rFonts w:hint="eastAsia"/>
+        </w:rPr>
+      </w:pPr>
+    </w:p>
+    <w:p>
+      <w:pPr>
+        <w:rPr>
+          <w:rFonts w:hint="eastAsia"/>
+        </w:rPr>
+      </w:pPr>
+      <w:r>
+        <w:rPr>
+          <w:rFonts w:hint="eastAsia"/>
+        </w:rPr>
+        <w:t>I have a job that your brother can do.</w:t>
+      </w:r>
+    </w:p>
+    <w:p>
+      <w:pPr>
+        <w:rPr>
+          <w:rFonts w:hint="eastAsia"/>
+        </w:rPr>
+      </w:pPr>
+      <w:r>
+        <w:rPr>
+          <w:rFonts w:hint="eastAsia"/>
+        </w:rPr>
+        <w:t>I have a job your brother can do.</w:t>
+      </w:r>
+    </w:p>
+    <w:p>
+      <w:pPr>
+        <w:rPr>
+          <w:rFonts w:hint="eastAsia"/>
+        </w:rPr>
+      </w:pPr>
+      <w:r>
+        <w:rPr>
+          <w:rFonts w:hint="eastAsia"/>
+        </w:rPr>
+        <w:t>I have a job for your brother to do.</w:t>
+      </w:r>
+    </w:p>
+    <w:p>
+      <w:pPr>
+        <w:rPr>
+          <w:rFonts w:hint="eastAsia"/>
+        </w:rPr>
+      </w:pPr>
+    </w:p>
+    <w:p>
+      <w:pPr>
+        <w:rPr>
+          <w:rFonts w:hint="eastAsia"/>
+        </w:rPr>
+      </w:pPr>
+      <w:r>
+        <w:rPr>
+          <w:rFonts w:hint="eastAsia"/>
+        </w:rPr>
+        <w:t>Hilary Clinton, who is pretty and intelligent, is a popular First Lady.</w:t>
+      </w:r>
+    </w:p>
+    <w:p>
+      <w:pPr>
+        <w:rPr>
+          <w:rFonts w:hint="eastAsia"/>
+        </w:rPr>
+      </w:pPr>
+      <w:r>
+        <w:rPr>
+          <w:rFonts w:hint="eastAsia"/>
+        </w:rPr>
+        <w:t xml:space="preserve">Hilary Clinton, </w:t>
+      </w:r>
+      <w:r>
+        <w:rPr>
+          <w:rFonts w:hint="eastAsia"/>
+        </w:rPr>
+        <w:t>pretty and intelligent, is a popular First Lady.</w:t>
+      </w:r>
+    </w:p>
+    <w:p>
+      <w:pPr>
+        <w:rPr>
+          <w:rFonts w:hint="eastAsia"/>
+        </w:rPr>
+      </w:pPr>
+    </w:p>
+    <w:p>
+      <w:pPr>
+        <w:rPr>
+          <w:rFonts w:hint="eastAsia"/>
+        </w:rPr>
+      </w:pPr>
+      <w:r>
+        <w:rPr>
+          <w:rFonts w:hint="eastAsia"/>
+        </w:rPr>
+        <w:t>Bill Clinton, who is President of the U.S., is a Baby Boomer.</w:t>
+      </w:r>
+    </w:p>
+    <w:p>
+      <w:pPr>
+        <w:rPr>
+          <w:rFonts w:hint="eastAsia"/>
+        </w:rPr>
+      </w:pPr>
+      <w:r>
+        <w:rPr>
+          <w:rFonts w:hint="eastAsia"/>
+        </w:rPr>
+        <w:t xml:space="preserve">Bill Clinton, </w:t>
+      </w:r>
       <w:bookmarkStart w:id="0" w:name="_GoBack"/>
       <w:bookmarkEnd w:id="0"/>
-    </w:p>
+      <w:r>
+        <w:rPr>
+          <w:rFonts w:hint="eastAsia"/>
+        </w:rPr>
+        <w:t>President of the U.S., is a Baby Boomer.</w:t>
+      </w:r>
+    </w:p>
+    <w:p/>
     <w:sectPr>
       <w:footerReference w:type="default" r:id="rId8"/>
       <w:pgSz w:w="11906" w:h="16838"/>
@@ -7253,7 +8087,6 @@
         <w:docPartUnique/>
       </w:docPartObj>
     </w:sdtPr>
-    <w:sdtEndPr/>
     <w:sdtContent>
       <w:p>
         <w:pPr>
@@ -7274,7 +8107,7 @@
             <w:noProof/>
             <w:lang w:val="zh-CN"/>
           </w:rPr>
-          <w:t>18</w:t>
+          <w:t>19</w:t>
         </w:r>
         <w:r>
           <w:fldChar w:fldCharType="end"/>

--- a/语法.docx
+++ b/语法.docx
@@ -7183,11 +7183,6 @@
     </w:p>
     <w:p/>
     <w:p>
-      <w:pPr>
-        <w:rPr>
-          <w:rFonts w:hint="eastAsia"/>
-        </w:rPr>
-      </w:pPr>
       <w:r>
         <w:rPr>
           <w:rFonts w:hint="eastAsia"/>
@@ -7196,11 +7191,6 @@
       </w:r>
     </w:p>
     <w:p>
-      <w:pPr>
-        <w:rPr>
-          <w:rFonts w:hint="eastAsia"/>
-        </w:rPr>
-      </w:pPr>
       <w:r>
         <w:rPr>
           <w:rFonts w:hint="eastAsia"/>
@@ -7209,11 +7199,6 @@
       </w:r>
     </w:p>
     <w:p>
-      <w:pPr>
-        <w:rPr>
-          <w:rFonts w:hint="eastAsia"/>
-        </w:rPr>
-      </w:pPr>
       <w:r>
         <w:rPr>
           <w:rFonts w:hint="eastAsia"/>
@@ -7222,11 +7207,6 @@
       </w:r>
     </w:p>
     <w:p>
-      <w:pPr>
-        <w:rPr>
-          <w:rFonts w:hint="eastAsia"/>
-        </w:rPr>
-      </w:pPr>
       <w:r>
         <w:rPr>
           <w:rFonts w:hint="eastAsia"/>
@@ -7243,19 +7223,8 @@
         <w:t>.</w:t>
       </w:r>
     </w:p>
-    <w:p>
-      <w:pPr>
-        <w:rPr>
-          <w:rFonts w:hint="eastAsia"/>
-        </w:rPr>
-      </w:pPr>
-    </w:p>
-    <w:p>
-      <w:pPr>
-        <w:rPr>
-          <w:rFonts w:hint="eastAsia"/>
-        </w:rPr>
-      </w:pPr>
+    <w:p/>
+    <w:p>
       <w:r>
         <w:rPr>
           <w:rFonts w:hint="eastAsia"/>
@@ -7275,11 +7244,6 @@
       </w:r>
     </w:p>
     <w:p>
-      <w:pPr>
-        <w:rPr>
-          <w:rFonts w:hint="eastAsia"/>
-        </w:rPr>
-      </w:pPr>
       <w:r>
         <w:rPr>
           <w:rFonts w:hint="eastAsia"/>
@@ -7288,11 +7252,6 @@
       </w:r>
     </w:p>
     <w:p>
-      <w:pPr>
-        <w:rPr>
-          <w:rFonts w:hint="eastAsia"/>
-        </w:rPr>
-      </w:pPr>
       <w:r>
         <w:rPr>
           <w:rFonts w:hint="eastAsia"/>
@@ -7301,11 +7260,6 @@
       </w:r>
     </w:p>
     <w:p>
-      <w:pPr>
-        <w:rPr>
-          <w:rFonts w:hint="eastAsia"/>
-        </w:rPr>
-      </w:pPr>
       <w:r>
         <w:rPr>
           <w:rFonts w:hint="eastAsia"/>
@@ -7314,11 +7268,6 @@
       </w:r>
     </w:p>
     <w:p>
-      <w:pPr>
-        <w:rPr>
-          <w:rFonts w:hint="eastAsia"/>
-        </w:rPr>
-      </w:pPr>
       <w:r>
         <w:rPr>
           <w:rFonts w:hint="eastAsia"/>
@@ -7327,11 +7276,6 @@
       </w:r>
     </w:p>
     <w:p>
-      <w:pPr>
-        <w:rPr>
-          <w:rFonts w:hint="eastAsia"/>
-        </w:rPr>
-      </w:pPr>
       <w:r>
         <w:rPr>
           <w:rFonts w:hint="eastAsia"/>
@@ -7358,11 +7302,6 @@
       </w:r>
     </w:p>
     <w:p>
-      <w:pPr>
-        <w:rPr>
-          <w:rFonts w:hint="eastAsia"/>
-        </w:rPr>
-      </w:pPr>
       <w:r>
         <w:rPr>
           <w:rFonts w:hint="eastAsia"/>
@@ -7389,11 +7328,6 @@
       </w:r>
     </w:p>
     <w:p>
-      <w:pPr>
-        <w:rPr>
-          <w:rFonts w:hint="eastAsia"/>
-        </w:rPr>
-      </w:pPr>
       <w:r>
         <w:rPr>
           <w:rFonts w:hint="eastAsia"/>
@@ -7411,11 +7345,6 @@
       </w:r>
     </w:p>
     <w:p>
-      <w:pPr>
-        <w:rPr>
-          <w:rFonts w:hint="eastAsia"/>
-        </w:rPr>
-      </w:pPr>
       <w:r>
         <w:rPr>
           <w:rFonts w:hint="eastAsia"/>
@@ -7423,19 +7352,8 @@
         <w:t>Children are not to watch this movie.</w:t>
       </w:r>
     </w:p>
-    <w:p>
-      <w:pPr>
-        <w:rPr>
-          <w:rFonts w:hint="eastAsia"/>
-        </w:rPr>
-      </w:pPr>
-    </w:p>
-    <w:p>
-      <w:pPr>
-        <w:rPr>
-          <w:rFonts w:hint="eastAsia"/>
-        </w:rPr>
-      </w:pPr>
+    <w:p/>
+    <w:p>
       <w:r>
         <w:rPr>
           <w:rFonts w:hint="eastAsia"/>
@@ -7444,11 +7362,6 @@
       </w:r>
     </w:p>
     <w:p>
-      <w:pPr>
-        <w:rPr>
-          <w:rFonts w:hint="eastAsia"/>
-        </w:rPr>
-      </w:pPr>
       <w:r>
         <w:rPr>
           <w:rFonts w:hint="eastAsia"/>
@@ -7457,11 +7370,6 @@
       </w:r>
     </w:p>
     <w:p>
-      <w:pPr>
-        <w:rPr>
-          <w:rFonts w:hint="eastAsia"/>
-        </w:rPr>
-      </w:pPr>
       <w:r>
         <w:rPr>
           <w:rFonts w:hint="eastAsia"/>
@@ -7470,11 +7378,6 @@
       </w:r>
     </w:p>
     <w:p>
-      <w:pPr>
-        <w:rPr>
-          <w:rFonts w:hint="eastAsia"/>
-        </w:rPr>
-      </w:pPr>
       <w:r>
         <w:rPr>
           <w:rFonts w:hint="eastAsia"/>
@@ -7483,19 +7386,8 @@
         <w:t>He studied hard so as to get a scholarship.</w:t>
       </w:r>
     </w:p>
-    <w:p>
-      <w:pPr>
-        <w:rPr>
-          <w:rFonts w:hint="eastAsia"/>
-        </w:rPr>
-      </w:pPr>
-    </w:p>
-    <w:p>
-      <w:pPr>
-        <w:rPr>
-          <w:rFonts w:hint="eastAsia"/>
-        </w:rPr>
-      </w:pPr>
+    <w:p/>
+    <w:p>
       <w:r>
         <w:rPr>
           <w:rFonts w:hint="eastAsia"/>
@@ -7504,11 +7396,6 @@
       </w:r>
     </w:p>
     <w:p>
-      <w:pPr>
-        <w:rPr>
-          <w:rFonts w:hint="eastAsia"/>
-        </w:rPr>
-      </w:pPr>
       <w:r>
         <w:rPr>
           <w:rFonts w:hint="eastAsia"/>
@@ -7519,9 +7406,6 @@
     <w:p>
       <w:pPr>
         <w:pStyle w:val="3"/>
-        <w:rPr>
-          <w:rFonts w:hint="eastAsia"/>
-        </w:rPr>
       </w:pPr>
       <w:r>
         <w:rPr>
@@ -7543,11 +7427,6 @@
       </w:r>
     </w:p>
     <w:p>
-      <w:pPr>
-        <w:rPr>
-          <w:rFonts w:hint="eastAsia"/>
-        </w:rPr>
-      </w:pPr>
       <w:r>
         <w:rPr>
           <w:rFonts w:hint="eastAsia"/>
@@ -7556,11 +7435,6 @@
       </w:r>
     </w:p>
     <w:p>
-      <w:pPr>
-        <w:rPr>
-          <w:rFonts w:hint="eastAsia"/>
-        </w:rPr>
-      </w:pPr>
       <w:r>
         <w:rPr>
           <w:rFonts w:hint="eastAsia"/>
@@ -7568,19 +7442,8 @@
         <w:t>The man you asked about is here.</w:t>
       </w:r>
     </w:p>
-    <w:p>
-      <w:pPr>
-        <w:rPr>
-          <w:rFonts w:hint="eastAsia"/>
-        </w:rPr>
-      </w:pPr>
-    </w:p>
-    <w:p>
-      <w:pPr>
-        <w:rPr>
-          <w:rFonts w:hint="eastAsia"/>
-        </w:rPr>
-      </w:pPr>
+    <w:p/>
+    <w:p>
       <w:r>
         <w:rPr>
           <w:rFonts w:hint="eastAsia"/>
@@ -7610,22 +7473,11 @@
       </w:r>
     </w:p>
     <w:p>
-      <w:pPr>
-        <w:rPr>
-          <w:rFonts w:hint="eastAsia"/>
-        </w:rPr>
-      </w:pPr>
-      <w:r>
-        <w:rPr>
-          <w:rFonts w:hint="eastAsia"/>
-        </w:rPr>
-        <w:t>Beer chilled to</w:t>
-      </w:r>
-      <w:r>
-        <w:rPr>
-          <w:rFonts w:hint="eastAsia"/>
-        </w:rPr>
-        <w:t xml:space="preserve"> 6</w:t>
+      <w:r>
+        <w:rPr>
+          <w:rFonts w:hint="eastAsia"/>
+        </w:rPr>
+        <w:t>Beer chilled to 6</w:t>
       </w:r>
       <w:r>
         <w:rPr>
@@ -7640,19 +7492,8 @@
         <w:t xml:space="preserve"> is most delicious.</w:t>
       </w:r>
     </w:p>
-    <w:p>
-      <w:pPr>
-        <w:rPr>
-          <w:rFonts w:hint="eastAsia"/>
-        </w:rPr>
-      </w:pPr>
-    </w:p>
-    <w:p>
-      <w:pPr>
-        <w:rPr>
-          <w:rFonts w:hint="eastAsia"/>
-        </w:rPr>
-      </w:pPr>
+    <w:p/>
+    <w:p>
       <w:r>
         <w:rPr>
           <w:rFonts w:hint="eastAsia"/>
@@ -7661,11 +7502,6 @@
       </w:r>
     </w:p>
     <w:p>
-      <w:pPr>
-        <w:rPr>
-          <w:rFonts w:hint="eastAsia"/>
-        </w:rPr>
-      </w:pPr>
       <w:r>
         <w:rPr>
           <w:rFonts w:hint="eastAsia"/>
@@ -7673,19 +7509,8 @@
         <w:t>Your brother John, wounded in war, will soon be sent home.</w:t>
       </w:r>
     </w:p>
-    <w:p>
-      <w:pPr>
-        <w:rPr>
-          <w:rFonts w:hint="eastAsia"/>
-        </w:rPr>
-      </w:pPr>
-    </w:p>
-    <w:p>
-      <w:pPr>
-        <w:rPr>
-          <w:rFonts w:hint="eastAsia"/>
-        </w:rPr>
-      </w:pPr>
+    <w:p/>
+    <w:p>
       <w:r>
         <w:rPr>
           <w:rFonts w:hint="eastAsia"/>
@@ -7694,37 +7519,15 @@
       </w:r>
     </w:p>
     <w:p>
-      <w:pPr>
-        <w:rPr>
-          <w:rFonts w:hint="eastAsia"/>
-        </w:rPr>
-      </w:pPr>
-      <w:r>
-        <w:rPr>
-          <w:rFonts w:hint="eastAsia"/>
-        </w:rPr>
-        <w:t xml:space="preserve">The ship </w:t>
-      </w:r>
-      <w:r>
-        <w:rPr>
-          <w:rFonts w:hint="eastAsia"/>
-        </w:rPr>
-        <w:t>coming to shore is from Gaoxiong.</w:t>
-      </w:r>
-    </w:p>
-    <w:p>
-      <w:pPr>
-        <w:rPr>
-          <w:rFonts w:hint="eastAsia"/>
-        </w:rPr>
-      </w:pPr>
-    </w:p>
-    <w:p>
-      <w:pPr>
-        <w:rPr>
-          <w:rFonts w:hint="eastAsia"/>
-        </w:rPr>
-      </w:pPr>
+      <w:r>
+        <w:rPr>
+          <w:rFonts w:hint="eastAsia"/>
+        </w:rPr>
+        <w:t>The ship coming to shore is from Gaoxiong.</w:t>
+      </w:r>
+    </w:p>
+    <w:p/>
+    <w:p>
       <w:r>
         <w:rPr>
           <w:rFonts w:hint="eastAsia"/>
@@ -7742,11 +7545,6 @@
       </w:r>
     </w:p>
     <w:p>
-      <w:pPr>
-        <w:rPr>
-          <w:rFonts w:hint="eastAsia"/>
-        </w:rPr>
-      </w:pPr>
       <w:r>
         <w:rPr>
           <w:rFonts w:hint="eastAsia"/>
@@ -7763,19 +7561,8 @@
         <w:t>t last much longer.</w:t>
       </w:r>
     </w:p>
-    <w:p>
-      <w:pPr>
-        <w:rPr>
-          <w:rFonts w:hint="eastAsia"/>
-        </w:rPr>
-      </w:pPr>
-    </w:p>
-    <w:p>
-      <w:pPr>
-        <w:rPr>
-          <w:rFonts w:hint="eastAsia"/>
-        </w:rPr>
-      </w:pPr>
+    <w:p/>
+    <w:p>
       <w:r>
         <w:rPr>
           <w:rFonts w:hint="eastAsia"/>
@@ -7784,11 +7571,6 @@
       </w:r>
     </w:p>
     <w:p>
-      <w:pPr>
-        <w:rPr>
-          <w:rFonts w:hint="eastAsia"/>
-        </w:rPr>
-      </w:pPr>
       <w:r>
         <w:rPr>
           <w:rFonts w:hint="eastAsia"/>
@@ -7796,19 +7578,8 @@
         <w:t>John is the one to go this time.</w:t>
       </w:r>
     </w:p>
-    <w:p>
-      <w:pPr>
-        <w:rPr>
-          <w:rFonts w:hint="eastAsia"/>
-        </w:rPr>
-      </w:pPr>
-    </w:p>
-    <w:p>
-      <w:pPr>
-        <w:rPr>
-          <w:rFonts w:hint="eastAsia"/>
-        </w:rPr>
-      </w:pPr>
+    <w:p/>
+    <w:p>
       <w:r>
         <w:rPr>
           <w:rFonts w:hint="eastAsia"/>
@@ -7817,11 +7588,6 @@
       </w:r>
     </w:p>
     <w:p>
-      <w:pPr>
-        <w:rPr>
-          <w:rFonts w:hint="eastAsia"/>
-        </w:rPr>
-      </w:pPr>
       <w:r>
         <w:rPr>
           <w:rFonts w:hint="eastAsia"/>
@@ -7829,19 +7595,8 @@
         <w:t>John is not a man to be trusted.</w:t>
       </w:r>
     </w:p>
-    <w:p>
-      <w:pPr>
-        <w:rPr>
-          <w:rFonts w:hint="eastAsia"/>
-        </w:rPr>
-      </w:pPr>
-    </w:p>
-    <w:p>
-      <w:pPr>
-        <w:rPr>
-          <w:rFonts w:hint="eastAsia"/>
-        </w:rPr>
-      </w:pPr>
+    <w:p/>
+    <w:p>
       <w:r>
         <w:rPr>
           <w:rFonts w:hint="eastAsia"/>
@@ -7850,11 +7605,6 @@
       </w:r>
     </w:p>
     <w:p>
-      <w:pPr>
-        <w:rPr>
-          <w:rFonts w:hint="eastAsia"/>
-        </w:rPr>
-      </w:pPr>
       <w:r>
         <w:rPr>
           <w:rFonts w:hint="eastAsia"/>
@@ -7862,19 +7612,8 @@
         <w:t>This is exactly the time to do it.</w:t>
       </w:r>
     </w:p>
-    <w:p>
-      <w:pPr>
-        <w:rPr>
-          <w:rFonts w:hint="eastAsia"/>
-        </w:rPr>
-      </w:pPr>
-    </w:p>
-    <w:p>
-      <w:pPr>
-        <w:rPr>
-          <w:rFonts w:hint="eastAsia"/>
-        </w:rPr>
-      </w:pPr>
+    <w:p/>
+    <w:p>
       <w:r>
         <w:rPr>
           <w:rFonts w:hint="eastAsia"/>
@@ -7883,11 +7622,6 @@
       </w:r>
     </w:p>
     <w:p>
-      <w:pPr>
-        <w:rPr>
-          <w:rFonts w:hint="eastAsia"/>
-        </w:rPr>
-      </w:pPr>
       <w:r>
         <w:rPr>
           <w:rFonts w:hint="eastAsia"/>
@@ -7896,16 +7630,617 @@
       </w:r>
     </w:p>
     <w:p>
-      <w:pPr>
-        <w:rPr>
-          <w:rFonts w:hint="eastAsia"/>
-        </w:rPr>
-      </w:pPr>
-      <w:r>
-        <w:rPr>
-          <w:rFonts w:hint="eastAsia"/>
-        </w:rPr>
-        <w:t xml:space="preserve">He will be the toughest guy </w:t>
+      <w:r>
+        <w:rPr>
+          <w:rFonts w:hint="eastAsia"/>
+        </w:rPr>
+        <w:t>He will be the toughest guy to deal with.</w:t>
+      </w:r>
+    </w:p>
+    <w:p/>
+    <w:p>
+      <w:r>
+        <w:rPr>
+          <w:rFonts w:hint="eastAsia"/>
+        </w:rPr>
+        <w:t>I have a job that your brother can do.</w:t>
+      </w:r>
+    </w:p>
+    <w:p>
+      <w:r>
+        <w:rPr>
+          <w:rFonts w:hint="eastAsia"/>
+        </w:rPr>
+        <w:t>I have a job your brother can do.</w:t>
+      </w:r>
+    </w:p>
+    <w:p>
+      <w:r>
+        <w:rPr>
+          <w:rFonts w:hint="eastAsia"/>
+        </w:rPr>
+        <w:t>I have a job for your brother to do.</w:t>
+      </w:r>
+    </w:p>
+    <w:p/>
+    <w:p>
+      <w:r>
+        <w:rPr>
+          <w:rFonts w:hint="eastAsia"/>
+        </w:rPr>
+        <w:t>Hilary Clinton, who is pretty and intelligent, is a popular First Lady.</w:t>
+      </w:r>
+    </w:p>
+    <w:p>
+      <w:r>
+        <w:rPr>
+          <w:rFonts w:hint="eastAsia"/>
+        </w:rPr>
+        <w:t>Hilary Clinton, pretty and intelligent, is a popular First Lady.</w:t>
+      </w:r>
+    </w:p>
+    <w:p/>
+    <w:p>
+      <w:r>
+        <w:rPr>
+          <w:rFonts w:hint="eastAsia"/>
+        </w:rPr>
+        <w:t>Bill Clinton, who is President of the U.S., is a Baby Boomer.</w:t>
+      </w:r>
+    </w:p>
+    <w:p>
+      <w:r>
+        <w:rPr>
+          <w:rFonts w:hint="eastAsia"/>
+        </w:rPr>
+        <w:t>Bill Clinton, President of the U.S., is a Baby Boomer.</w:t>
+      </w:r>
+    </w:p>
+    <w:p>
+      <w:pPr>
+        <w:pStyle w:val="3"/>
+        <w:rPr>
+          <w:rFonts w:hint="eastAsia"/>
+        </w:rPr>
+      </w:pPr>
+      <w:r>
+        <w:rPr>
+          <w:rFonts w:hint="eastAsia"/>
+        </w:rPr>
+        <w:lastRenderedPageBreak/>
+        <w:t>第十八章</w:t>
+      </w:r>
+      <w:r>
+        <w:rPr>
+          <w:rFonts w:hint="eastAsia"/>
+        </w:rPr>
+        <w:t xml:space="preserve"> </w:t>
+      </w:r>
+      <w:r>
+        <w:rPr>
+          <w:rFonts w:hint="eastAsia"/>
+        </w:rPr>
+        <w:t>名词从句简化</w:t>
+      </w:r>
+    </w:p>
+    <w:p>
+      <w:pPr>
+        <w:rPr>
+          <w:rFonts w:hint="eastAsia"/>
+        </w:rPr>
+      </w:pPr>
+      <w:r>
+        <w:rPr>
+          <w:rFonts w:hint="eastAsia"/>
+        </w:rPr>
+        <w:t>That I drink good wine with friends is my greatest enjoyment.</w:t>
+      </w:r>
+    </w:p>
+    <w:p>
+      <w:pPr>
+        <w:rPr>
+          <w:rFonts w:hint="eastAsia"/>
+        </w:rPr>
+      </w:pPr>
+      <w:r>
+        <w:rPr>
+          <w:rFonts w:hint="eastAsia"/>
+        </w:rPr>
+        <w:t>Drinking good wine with friends is my greatest enjoyment.</w:t>
+      </w:r>
+    </w:p>
+    <w:p>
+      <w:pPr>
+        <w:rPr>
+          <w:rFonts w:hint="eastAsia"/>
+        </w:rPr>
+      </w:pPr>
+    </w:p>
+    <w:p>
+      <w:pPr>
+        <w:rPr>
+          <w:rFonts w:hint="eastAsia"/>
+        </w:rPr>
+      </w:pPr>
+      <w:r>
+        <w:rPr>
+          <w:rFonts w:hint="eastAsia"/>
+        </w:rPr>
+        <w:t>Many husband</w:t>
+      </w:r>
+      <w:r>
+        <w:rPr>
+          <w:rFonts w:hint="eastAsia"/>
+        </w:rPr>
+        <w:t>s</w:t>
+      </w:r>
+      <w:r>
+        <w:rPr>
+          <w:rFonts w:hint="eastAsia"/>
+        </w:rPr>
+        <w:t xml:space="preserve"> enjoy that they do the cooking.</w:t>
+      </w:r>
+    </w:p>
+    <w:p>
+      <w:pPr>
+        <w:rPr>
+          <w:rFonts w:hint="eastAsia"/>
+        </w:rPr>
+      </w:pPr>
+      <w:r>
+        <w:rPr>
+          <w:rFonts w:hint="eastAsia"/>
+        </w:rPr>
+        <w:t>Many husbands enjoy doing the cooking.</w:t>
+      </w:r>
+    </w:p>
+    <w:p>
+      <w:pPr>
+        <w:rPr>
+          <w:rFonts w:hint="eastAsia"/>
+        </w:rPr>
+      </w:pPr>
+    </w:p>
+    <w:p>
+      <w:pPr>
+        <w:rPr>
+          <w:rFonts w:hint="eastAsia"/>
+        </w:rPr>
+      </w:pPr>
+      <w:r>
+        <w:rPr>
+          <w:rFonts w:hint="eastAsia"/>
+        </w:rPr>
+        <w:t>He got used to working late into the night.</w:t>
+      </w:r>
+    </w:p>
+    <w:p>
+      <w:pPr>
+        <w:rPr>
+          <w:rFonts w:hint="eastAsia"/>
+        </w:rPr>
+      </w:pPr>
+    </w:p>
+    <w:p>
+      <w:pPr>
+        <w:rPr>
+          <w:rFonts w:hint="eastAsia"/>
+        </w:rPr>
+      </w:pPr>
+      <w:r>
+        <w:rPr>
+          <w:rFonts w:hint="eastAsia"/>
+        </w:rPr>
+        <w:t>His favorite pastime is that he goes fishing on weekends.</w:t>
+      </w:r>
+    </w:p>
+    <w:p>
+      <w:pPr>
+        <w:rPr>
+          <w:rFonts w:hint="eastAsia"/>
+        </w:rPr>
+      </w:pPr>
+      <w:r>
+        <w:rPr>
+          <w:rFonts w:hint="eastAsia"/>
+        </w:rPr>
+        <w:t>His favorite pastime is</w:t>
+      </w:r>
+      <w:r>
+        <w:rPr>
+          <w:rFonts w:hint="eastAsia"/>
+        </w:rPr>
+        <w:t xml:space="preserve"> going fishing on weekends.</w:t>
+      </w:r>
+    </w:p>
+    <w:p>
+      <w:pPr>
+        <w:rPr>
+          <w:rFonts w:hint="eastAsia"/>
+        </w:rPr>
+      </w:pPr>
+    </w:p>
+    <w:p>
+      <w:pPr>
+        <w:rPr>
+          <w:rFonts w:hint="eastAsia"/>
+        </w:rPr>
+      </w:pPr>
+      <w:r>
+        <w:rPr>
+          <w:rFonts w:hint="eastAsia"/>
+        </w:rPr>
+        <w:t>I imagined that a beautiful girl was singing to me.</w:t>
+      </w:r>
+    </w:p>
+    <w:p>
+      <w:pPr>
+        <w:rPr>
+          <w:rFonts w:hint="eastAsia"/>
+        </w:rPr>
+      </w:pPr>
+      <w:r>
+        <w:rPr>
+          <w:rFonts w:hint="eastAsia"/>
+        </w:rPr>
+        <w:t>I imagined a beautiful girl singing to me.</w:t>
+      </w:r>
+    </w:p>
+    <w:p>
+      <w:pPr>
+        <w:rPr>
+          <w:rFonts w:hint="eastAsia"/>
+        </w:rPr>
+      </w:pPr>
+    </w:p>
+    <w:p>
+      <w:pPr>
+        <w:rPr>
+          <w:rFonts w:hint="eastAsia"/>
+        </w:rPr>
+      </w:pPr>
+      <w:r>
+        <w:rPr>
+          <w:rFonts w:hint="eastAsia"/>
+        </w:rPr>
+        <w:t>That he calls my girlfriend every day is too much for me.</w:t>
+      </w:r>
+    </w:p>
+    <w:p>
+      <w:pPr>
+        <w:rPr>
+          <w:rFonts w:hint="eastAsia"/>
+        </w:rPr>
+      </w:pPr>
+      <w:r>
+        <w:rPr>
+          <w:rFonts w:hint="eastAsia"/>
+        </w:rPr>
+        <w:t>His calling my girlfriend every day is too much for me.</w:t>
+      </w:r>
+    </w:p>
+    <w:p>
+      <w:pPr>
+        <w:rPr>
+          <w:rFonts w:hint="eastAsia"/>
+        </w:rPr>
+      </w:pPr>
+    </w:p>
+    <w:p>
+      <w:pPr>
+        <w:rPr>
+          <w:rFonts w:hint="eastAsia"/>
+        </w:rPr>
+      </w:pPr>
+      <w:r>
+        <w:rPr>
+          <w:rFonts w:hint="eastAsia"/>
+        </w:rPr>
+        <w:t>I am worried that my son lies all the time.</w:t>
+      </w:r>
+    </w:p>
+    <w:p>
+      <w:pPr>
+        <w:rPr>
+          <w:rFonts w:hint="eastAsia"/>
+        </w:rPr>
+      </w:pPr>
+      <w:r>
+        <w:rPr>
+          <w:rFonts w:hint="eastAsia"/>
+        </w:rPr>
+        <w:t>I am worried about the fact that my son lies all the time.</w:t>
+      </w:r>
+    </w:p>
+    <w:p>
+      <w:pPr>
+        <w:rPr>
+          <w:rFonts w:hint="eastAsia"/>
+        </w:rPr>
+      </w:pPr>
+      <w:r>
+        <w:rPr>
+          <w:rFonts w:hint="eastAsia"/>
+        </w:rPr>
+        <w:t>I am worried about my son</w:t>
+      </w:r>
+      <w:r>
+        <w:t>’</w:t>
+      </w:r>
+      <w:r>
+        <w:rPr>
+          <w:rFonts w:hint="eastAsia"/>
+        </w:rPr>
+        <w:t>s lying all the time.</w:t>
+      </w:r>
+    </w:p>
+    <w:p>
+      <w:pPr>
+        <w:rPr>
+          <w:rFonts w:hint="eastAsia"/>
+        </w:rPr>
+      </w:pPr>
+      <w:r>
+        <w:rPr>
+          <w:rFonts w:hint="eastAsia"/>
+        </w:rPr>
+        <w:t>I am worried about my son lying all the time.</w:t>
+      </w:r>
+    </w:p>
+    <w:p>
+      <w:pPr>
+        <w:rPr>
+          <w:rFonts w:hint="eastAsia"/>
+        </w:rPr>
+      </w:pPr>
+    </w:p>
+    <w:p>
+      <w:pPr>
+        <w:rPr>
+          <w:rFonts w:hint="eastAsia"/>
+        </w:rPr>
+      </w:pPr>
+      <w:r>
+        <w:rPr>
+          <w:rFonts w:hint="eastAsia"/>
+        </w:rPr>
+        <w:t>That anyone is called a liar is the greatest insult.</w:t>
+      </w:r>
+    </w:p>
+    <w:p>
+      <w:pPr>
+        <w:rPr>
+          <w:rFonts w:hint="eastAsia"/>
+        </w:rPr>
+      </w:pPr>
+      <w:r>
+        <w:rPr>
+          <w:rFonts w:hint="eastAsia"/>
+        </w:rPr>
+        <w:t xml:space="preserve">Being called a liar is </w:t>
+      </w:r>
+      <w:r>
+        <w:rPr>
+          <w:rFonts w:hint="eastAsia"/>
+        </w:rPr>
+        <w:t>the greatest insult.</w:t>
+      </w:r>
+    </w:p>
+    <w:p>
+      <w:pPr>
+        <w:rPr>
+          <w:rFonts w:hint="eastAsia"/>
+        </w:rPr>
+      </w:pPr>
+    </w:p>
+    <w:p>
+      <w:pPr>
+        <w:rPr>
+          <w:rFonts w:hint="eastAsia"/>
+        </w:rPr>
+      </w:pPr>
+      <w:r>
+        <w:rPr>
+          <w:rFonts w:hint="eastAsia"/>
+        </w:rPr>
+        <w:t xml:space="preserve">I am looking forward to the </w:t>
+      </w:r>
+      <w:r>
+        <w:t>invitation</w:t>
+      </w:r>
+      <w:r>
+        <w:rPr>
+          <w:rFonts w:hint="eastAsia"/>
+        </w:rPr>
+        <w:t xml:space="preserve"> to the party.</w:t>
+      </w:r>
+    </w:p>
+    <w:p>
+      <w:pPr>
+        <w:rPr>
+          <w:rFonts w:hint="eastAsia"/>
+        </w:rPr>
+      </w:pPr>
+      <w:r>
+        <w:rPr>
+          <w:rFonts w:hint="eastAsia"/>
+        </w:rPr>
+        <w:t xml:space="preserve">I am looking forward to </w:t>
+      </w:r>
+      <w:r>
+        <w:rPr>
+          <w:rFonts w:hint="eastAsia"/>
+        </w:rPr>
+        <w:t xml:space="preserve">being invited to </w:t>
+      </w:r>
+      <w:r>
+        <w:rPr>
+          <w:rFonts w:hint="eastAsia"/>
+        </w:rPr>
+        <w:t>the party.</w:t>
+      </w:r>
+    </w:p>
+    <w:p>
+      <w:pPr>
+        <w:rPr>
+          <w:rFonts w:hint="eastAsia"/>
+        </w:rPr>
+      </w:pPr>
+    </w:p>
+    <w:p>
+      <w:pPr>
+        <w:rPr>
+          <w:rFonts w:hint="eastAsia"/>
+        </w:rPr>
+      </w:pPr>
+      <w:r>
+        <w:rPr>
+          <w:rFonts w:hint="eastAsia"/>
+        </w:rPr>
+        <w:t>That one is a teacher requires a lot of patience.</w:t>
+      </w:r>
+    </w:p>
+    <w:p>
+      <w:pPr>
+        <w:rPr>
+          <w:rFonts w:hint="eastAsia"/>
+        </w:rPr>
+      </w:pPr>
+      <w:r>
+        <w:rPr>
+          <w:rFonts w:hint="eastAsia"/>
+        </w:rPr>
+        <w:t>Being a teacher requires a lot of patience.</w:t>
+      </w:r>
+    </w:p>
+    <w:p>
+      <w:pPr>
+        <w:rPr>
+          <w:rFonts w:hint="eastAsia"/>
+        </w:rPr>
+      </w:pPr>
+    </w:p>
+    <w:p>
+      <w:pPr>
+        <w:rPr>
+          <w:rFonts w:hint="eastAsia"/>
+        </w:rPr>
+      </w:pPr>
+      <w:r>
+        <w:rPr>
+          <w:rFonts w:hint="eastAsia"/>
+        </w:rPr>
+        <w:t>That he was busy is no excuse for the negligence.</w:t>
+      </w:r>
+    </w:p>
+    <w:p>
+      <w:pPr>
+        <w:rPr>
+          <w:rFonts w:hint="eastAsia"/>
+        </w:rPr>
+      </w:pPr>
+      <w:r>
+        <w:rPr>
+          <w:rFonts w:hint="eastAsia"/>
+        </w:rPr>
+        <w:t>Being busy is no excuse</w:t>
+      </w:r>
+      <w:r>
+        <w:rPr>
+          <w:rFonts w:hint="eastAsia"/>
+        </w:rPr>
+        <w:t xml:space="preserve"> for the negligence.</w:t>
+      </w:r>
+    </w:p>
+    <w:p>
+      <w:pPr>
+        <w:rPr>
+          <w:rFonts w:hint="eastAsia"/>
+        </w:rPr>
+      </w:pPr>
+    </w:p>
+    <w:p>
+      <w:pPr>
+        <w:rPr>
+          <w:rFonts w:hint="eastAsia"/>
+        </w:rPr>
+      </w:pPr>
+      <w:r>
+        <w:rPr>
+          <w:rFonts w:hint="eastAsia"/>
+        </w:rPr>
+        <w:t>The children expect that they can get presents for Christmas.</w:t>
+      </w:r>
+    </w:p>
+    <w:p>
+      <w:pPr>
+        <w:rPr>
+          <w:rFonts w:hint="eastAsia"/>
+        </w:rPr>
+      </w:pPr>
+      <w:r>
+        <w:rPr>
+          <w:rFonts w:hint="eastAsia"/>
+        </w:rPr>
+        <w:t xml:space="preserve">The children expect that they </w:t>
+      </w:r>
+      <w:r>
+        <w:rPr>
+          <w:rFonts w:hint="eastAsia"/>
+        </w:rPr>
+        <w:t>are to</w:t>
+      </w:r>
+      <w:r>
+        <w:rPr>
+          <w:rFonts w:hint="eastAsia"/>
+        </w:rPr>
+        <w:t xml:space="preserve"> get presents for Christmas.</w:t>
+      </w:r>
+    </w:p>
+    <w:p>
+      <w:pPr>
+        <w:rPr>
+          <w:rFonts w:hint="eastAsia"/>
+        </w:rPr>
+      </w:pPr>
+      <w:r>
+        <w:rPr>
+          <w:rFonts w:hint="eastAsia"/>
+        </w:rPr>
+        <w:t>The children expect to get presents for Christmas.</w:t>
+      </w:r>
+    </w:p>
+    <w:p>
+      <w:pPr>
+        <w:rPr>
+          <w:rFonts w:hint="eastAsia"/>
+        </w:rPr>
+      </w:pPr>
+    </w:p>
+    <w:p>
+      <w:pPr>
+        <w:rPr>
+          <w:rFonts w:hint="eastAsia"/>
+        </w:rPr>
+      </w:pPr>
+      <w:r>
+        <w:rPr>
+          <w:rFonts w:hint="eastAsia"/>
+        </w:rPr>
+        <w:t>I think it strange that man should fear ghosts.</w:t>
+      </w:r>
+    </w:p>
+    <w:p>
+      <w:pPr>
+        <w:rPr>
+          <w:rFonts w:hint="eastAsia"/>
+        </w:rPr>
+      </w:pPr>
+      <w:r>
+        <w:rPr>
+          <w:rFonts w:hint="eastAsia"/>
+        </w:rPr>
+        <w:t xml:space="preserve">I think it strange </w:t>
       </w:r>
       <w:r>
         <w:rPr>
@@ -7917,134 +8252,924 @@
         <w:rPr>
           <w:rFonts w:hint="eastAsia"/>
         </w:rPr>
-        <w:t xml:space="preserve"> deal with.</w:t>
-      </w:r>
-    </w:p>
-    <w:p>
-      <w:pPr>
-        <w:rPr>
-          <w:rFonts w:hint="eastAsia"/>
-        </w:rPr>
-      </w:pPr>
-    </w:p>
-    <w:p>
-      <w:pPr>
-        <w:rPr>
-          <w:rFonts w:hint="eastAsia"/>
-        </w:rPr>
-      </w:pPr>
-      <w:r>
-        <w:rPr>
-          <w:rFonts w:hint="eastAsia"/>
-        </w:rPr>
-        <w:t>I have a job that your brother can do.</w:t>
-      </w:r>
-    </w:p>
-    <w:p>
-      <w:pPr>
-        <w:rPr>
-          <w:rFonts w:hint="eastAsia"/>
-        </w:rPr>
-      </w:pPr>
-      <w:r>
-        <w:rPr>
-          <w:rFonts w:hint="eastAsia"/>
-        </w:rPr>
-        <w:t>I have a job your brother can do.</w:t>
-      </w:r>
-    </w:p>
-    <w:p>
-      <w:pPr>
-        <w:rPr>
-          <w:rFonts w:hint="eastAsia"/>
-        </w:rPr>
-      </w:pPr>
-      <w:r>
-        <w:rPr>
-          <w:rFonts w:hint="eastAsia"/>
-        </w:rPr>
-        <w:t>I have a job for your brother to do.</w:t>
-      </w:r>
-    </w:p>
-    <w:p>
-      <w:pPr>
-        <w:rPr>
-          <w:rFonts w:hint="eastAsia"/>
-        </w:rPr>
-      </w:pPr>
-    </w:p>
-    <w:p>
-      <w:pPr>
-        <w:rPr>
-          <w:rFonts w:hint="eastAsia"/>
-        </w:rPr>
-      </w:pPr>
-      <w:r>
-        <w:rPr>
-          <w:rFonts w:hint="eastAsia"/>
-        </w:rPr>
-        <w:t>Hilary Clinton, who is pretty and intelligent, is a popular First Lady.</w:t>
-      </w:r>
-    </w:p>
-    <w:p>
-      <w:pPr>
-        <w:rPr>
-          <w:rFonts w:hint="eastAsia"/>
-        </w:rPr>
-      </w:pPr>
-      <w:r>
-        <w:rPr>
-          <w:rFonts w:hint="eastAsia"/>
-        </w:rPr>
-        <w:t xml:space="preserve">Hilary Clinton, </w:t>
-      </w:r>
-      <w:r>
-        <w:rPr>
-          <w:rFonts w:hint="eastAsia"/>
-        </w:rPr>
-        <w:t>pretty and intelligent, is a popular First Lady.</w:t>
-      </w:r>
-    </w:p>
-    <w:p>
-      <w:pPr>
-        <w:rPr>
-          <w:rFonts w:hint="eastAsia"/>
-        </w:rPr>
-      </w:pPr>
-    </w:p>
-    <w:p>
-      <w:pPr>
-        <w:rPr>
-          <w:rFonts w:hint="eastAsia"/>
-        </w:rPr>
-      </w:pPr>
-      <w:r>
-        <w:rPr>
-          <w:rFonts w:hint="eastAsia"/>
-        </w:rPr>
-        <w:t>Bill Clinton, who is President of the U.S., is a Baby Boomer.</w:t>
-      </w:r>
-    </w:p>
-    <w:p>
-      <w:pPr>
-        <w:rPr>
-          <w:rFonts w:hint="eastAsia"/>
-        </w:rPr>
-      </w:pPr>
-      <w:r>
-        <w:rPr>
-          <w:rFonts w:hint="eastAsia"/>
-        </w:rPr>
-        <w:t xml:space="preserve">Bill Clinton, </w:t>
+        <w:t xml:space="preserve"> fear ghosts.</w:t>
+      </w:r>
+    </w:p>
+    <w:p>
+      <w:pPr>
+        <w:rPr>
+          <w:rFonts w:hint="eastAsia"/>
+        </w:rPr>
+      </w:pPr>
+    </w:p>
+    <w:p>
+      <w:pPr>
+        <w:rPr>
+          <w:rFonts w:hint="eastAsia"/>
+        </w:rPr>
+      </w:pPr>
+      <w:r>
+        <w:rPr>
+          <w:rFonts w:hint="eastAsia"/>
+        </w:rPr>
+        <w:lastRenderedPageBreak/>
+        <w:t>I want that you should go.</w:t>
+      </w:r>
+    </w:p>
+    <w:p>
+      <w:pPr>
+        <w:rPr>
+          <w:rFonts w:hint="eastAsia"/>
+        </w:rPr>
+      </w:pPr>
+      <w:r>
+        <w:rPr>
+          <w:rFonts w:hint="eastAsia"/>
+        </w:rPr>
+        <w:t>I want that you are to go.</w:t>
+      </w:r>
+    </w:p>
+    <w:p>
+      <w:pPr>
+        <w:rPr>
+          <w:rFonts w:hint="eastAsia"/>
+        </w:rPr>
+      </w:pPr>
+      <w:r>
+        <w:rPr>
+          <w:rFonts w:hint="eastAsia"/>
+        </w:rPr>
+        <w:t>I want you to go.</w:t>
+      </w:r>
+    </w:p>
+    <w:p>
+      <w:pPr>
+        <w:rPr>
+          <w:rFonts w:hint="eastAsia"/>
+        </w:rPr>
+      </w:pPr>
+    </w:p>
+    <w:p>
+      <w:pPr>
+        <w:rPr>
+          <w:rFonts w:hint="eastAsia"/>
+        </w:rPr>
+      </w:pPr>
+      <w:r>
+        <w:rPr>
+          <w:rFonts w:hint="eastAsia"/>
+        </w:rPr>
+        <w:t>That the Clippers should beat the Lakers was quite a marvelous feat.</w:t>
+      </w:r>
+    </w:p>
+    <w:p>
+      <w:pPr>
+        <w:rPr>
+          <w:rFonts w:hint="eastAsia"/>
+        </w:rPr>
+      </w:pPr>
+      <w:r>
+        <w:rPr>
+          <w:rFonts w:hint="eastAsia"/>
+        </w:rPr>
+        <w:t>For</w:t>
+      </w:r>
+      <w:r>
+        <w:rPr>
+          <w:rFonts w:hint="eastAsia"/>
+        </w:rPr>
+        <w:t xml:space="preserve"> the Clippers </w:t>
+      </w:r>
+      <w:r>
+        <w:rPr>
+          <w:rFonts w:hint="eastAsia"/>
+        </w:rPr>
+        <w:t>to</w:t>
+      </w:r>
+      <w:r>
+        <w:rPr>
+          <w:rFonts w:hint="eastAsia"/>
+        </w:rPr>
+        <w:t xml:space="preserve"> beat the Lakers was quite a marvelous feat.</w:t>
+      </w:r>
+    </w:p>
+    <w:p>
+      <w:pPr>
+        <w:rPr>
+          <w:rFonts w:hint="eastAsia"/>
+        </w:rPr>
+      </w:pPr>
+    </w:p>
+    <w:p>
+      <w:pPr>
+        <w:rPr>
+          <w:rFonts w:hint="eastAsia"/>
+        </w:rPr>
+      </w:pPr>
+      <w:r>
+        <w:rPr>
+          <w:rFonts w:hint="eastAsia"/>
+        </w:rPr>
+        <w:t>What should I do? I don</w:t>
+      </w:r>
+      <w:r>
+        <w:t>’</w:t>
+      </w:r>
+      <w:r>
+        <w:rPr>
+          <w:rFonts w:hint="eastAsia"/>
+        </w:rPr>
+        <w:t>t know the question.</w:t>
+      </w:r>
+    </w:p>
+    <w:p>
+      <w:pPr>
+        <w:rPr>
+          <w:rFonts w:hint="eastAsia"/>
+        </w:rPr>
+      </w:pPr>
+      <w:r>
+        <w:rPr>
+          <w:rFonts w:hint="eastAsia"/>
+        </w:rPr>
+        <w:t>I don</w:t>
+      </w:r>
+      <w:r>
+        <w:t>’</w:t>
+      </w:r>
+      <w:r>
+        <w:rPr>
+          <w:rFonts w:hint="eastAsia"/>
+        </w:rPr>
+        <w:t>t know what I should do.</w:t>
+      </w:r>
+    </w:p>
+    <w:p>
+      <w:pPr>
+        <w:rPr>
+          <w:rFonts w:hint="eastAsia"/>
+        </w:rPr>
+      </w:pPr>
+      <w:r>
+        <w:rPr>
+          <w:rFonts w:hint="eastAsia"/>
+        </w:rPr>
+        <w:t>I don</w:t>
+      </w:r>
+      <w:r>
+        <w:t>’</w:t>
+      </w:r>
+      <w:r>
+        <w:rPr>
+          <w:rFonts w:hint="eastAsia"/>
+        </w:rPr>
+        <w:t>t know what to do.</w:t>
+      </w:r>
+    </w:p>
+    <w:p>
+      <w:pPr>
+        <w:rPr>
+          <w:rFonts w:hint="eastAsia"/>
+        </w:rPr>
+      </w:pPr>
+    </w:p>
+    <w:p>
+      <w:pPr>
+        <w:rPr>
+          <w:rFonts w:hint="eastAsia"/>
+        </w:rPr>
+      </w:pPr>
+      <w:r>
+        <w:rPr>
+          <w:rFonts w:hint="eastAsia"/>
+        </w:rPr>
+        <w:t>Should I vote for Mary? I can</w:t>
+      </w:r>
+      <w:r>
+        <w:t>’</w:t>
+      </w:r>
+      <w:r>
+        <w:rPr>
+          <w:rFonts w:hint="eastAsia"/>
+        </w:rPr>
+        <w:t>t decide the question.</w:t>
+      </w:r>
+    </w:p>
+    <w:p>
+      <w:pPr>
+        <w:rPr>
+          <w:rFonts w:hint="eastAsia"/>
+        </w:rPr>
+      </w:pPr>
+      <w:r>
+        <w:rPr>
+          <w:rFonts w:hint="eastAsia"/>
+        </w:rPr>
+        <w:t>I can</w:t>
+      </w:r>
+      <w:r>
+        <w:t>’</w:t>
+      </w:r>
+      <w:r>
+        <w:rPr>
+          <w:rFonts w:hint="eastAsia"/>
+        </w:rPr>
+        <w:t xml:space="preserve">t decide whether </w:t>
+      </w:r>
+      <w:r>
+        <w:rPr>
+          <w:rFonts w:hint="eastAsia"/>
+        </w:rPr>
+        <w:t>I should vote for Mary (or not).</w:t>
+      </w:r>
+    </w:p>
+    <w:p>
+      <w:pPr>
+        <w:rPr>
+          <w:rFonts w:hint="eastAsia"/>
+        </w:rPr>
+      </w:pPr>
+      <w:r>
+        <w:rPr>
+          <w:rFonts w:hint="eastAsia"/>
+        </w:rPr>
+        <w:t>I can</w:t>
+      </w:r>
+      <w:r>
+        <w:t>’</w:t>
+      </w:r>
+      <w:r>
+        <w:rPr>
+          <w:rFonts w:hint="eastAsia"/>
+        </w:rPr>
+        <w:t>t decide whether to vote for Mary.</w:t>
+      </w:r>
+    </w:p>
+    <w:p>
+      <w:pPr>
+        <w:rPr>
+          <w:rFonts w:hint="eastAsia"/>
+        </w:rPr>
+      </w:pPr>
+    </w:p>
+    <w:p>
+      <w:pPr>
+        <w:rPr>
+          <w:rFonts w:hint="eastAsia"/>
+        </w:rPr>
+      </w:pPr>
+      <w:r>
+        <w:rPr>
+          <w:rFonts w:hint="eastAsia"/>
+        </w:rPr>
+        <w:t>He forgot that he should see his dentist that day.</w:t>
+      </w:r>
+    </w:p>
+    <w:p>
+      <w:pPr>
+        <w:rPr>
+          <w:rFonts w:hint="eastAsia"/>
+        </w:rPr>
+      </w:pPr>
+      <w:r>
+        <w:rPr>
+          <w:rFonts w:hint="eastAsia"/>
+        </w:rPr>
+        <w:t>He forgot to see his dentist that day.</w:t>
+      </w:r>
+    </w:p>
+    <w:p>
+      <w:pPr>
+        <w:rPr>
+          <w:rFonts w:hint="eastAsia"/>
+        </w:rPr>
+      </w:pPr>
+    </w:p>
+    <w:p>
+      <w:pPr>
+        <w:rPr>
+          <w:rFonts w:hint="eastAsia"/>
+        </w:rPr>
+      </w:pPr>
+      <w:r>
+        <w:rPr>
+          <w:rFonts w:hint="eastAsia"/>
+        </w:rPr>
+        <w:t>He forgot that he saw the man before.</w:t>
+      </w:r>
+    </w:p>
+    <w:p>
+      <w:pPr>
+        <w:rPr>
+          <w:rFonts w:hint="eastAsia"/>
+        </w:rPr>
+      </w:pPr>
+      <w:r>
+        <w:rPr>
+          <w:rFonts w:hint="eastAsia"/>
+        </w:rPr>
+        <w:t xml:space="preserve">He forgot </w:t>
+      </w:r>
+      <w:r>
+        <w:rPr>
+          <w:rFonts w:hint="eastAsia"/>
+        </w:rPr>
+        <w:t>seeing</w:t>
+      </w:r>
+      <w:r>
+        <w:rPr>
+          <w:rFonts w:hint="eastAsia"/>
+        </w:rPr>
+        <w:t xml:space="preserve"> the man before.</w:t>
+      </w:r>
+    </w:p>
+    <w:p>
+      <w:pPr>
+        <w:rPr>
+          <w:rFonts w:hint="eastAsia"/>
+        </w:rPr>
+      </w:pPr>
+    </w:p>
+    <w:p>
+      <w:pPr>
+        <w:rPr>
+          <w:rFonts w:hint="eastAsia"/>
+        </w:rPr>
+      </w:pPr>
+      <w:r>
+        <w:rPr>
+          <w:rFonts w:hint="eastAsia"/>
+        </w:rPr>
+        <w:t>I love driving on the freeway.</w:t>
+      </w:r>
+    </w:p>
+    <w:p>
+      <w:pPr>
+        <w:rPr>
+          <w:rFonts w:hint="eastAsia"/>
+        </w:rPr>
+      </w:pPr>
+      <w:r>
+        <w:rPr>
+          <w:rFonts w:hint="eastAsia"/>
+        </w:rPr>
+        <w:t>I would love to drive to work in my own car.</w:t>
+      </w:r>
+    </w:p>
+    <w:p>
+      <w:pPr>
+        <w:rPr>
+          <w:rFonts w:hint="eastAsia"/>
+        </w:rPr>
+      </w:pPr>
+      <w:r>
+        <w:rPr>
+          <w:rFonts w:hint="eastAsia"/>
+        </w:rPr>
+        <w:t>I would love</w:t>
+      </w:r>
+      <w:r>
+        <w:rPr>
+          <w:rFonts w:hint="eastAsia"/>
+        </w:rPr>
+        <w:t xml:space="preserve"> that I can</w:t>
+      </w:r>
+      <w:r>
+        <w:rPr>
+          <w:rFonts w:hint="eastAsia"/>
+        </w:rPr>
+        <w:t xml:space="preserve"> drive to work in my own car.</w:t>
+      </w:r>
+    </w:p>
+    <w:p>
+      <w:pPr>
+        <w:rPr>
+          <w:rFonts w:hint="eastAsia"/>
+        </w:rPr>
+      </w:pPr>
+    </w:p>
+    <w:p>
+      <w:pPr>
+        <w:rPr>
+          <w:rFonts w:hint="eastAsia"/>
+        </w:rPr>
+      </w:pPr>
+      <w:r>
+        <w:rPr>
+          <w:rFonts w:hint="eastAsia"/>
+        </w:rPr>
+        <w:t>I avoid being late to any appointment.</w:t>
+      </w:r>
+    </w:p>
+    <w:p>
+      <w:pPr>
+        <w:rPr>
+          <w:rFonts w:hint="eastAsia"/>
+        </w:rPr>
+      </w:pPr>
+      <w:r>
+        <w:rPr>
+          <w:rFonts w:hint="eastAsia"/>
+        </w:rPr>
+        <w:t>I avoid that I am late to any appointment.</w:t>
+      </w:r>
+    </w:p>
+    <w:p>
+      <w:pPr>
+        <w:rPr>
+          <w:rFonts w:hint="eastAsia"/>
+        </w:rPr>
+      </w:pPr>
+    </w:p>
+    <w:p>
+      <w:pPr>
+        <w:rPr>
+          <w:rFonts w:hint="eastAsia"/>
+        </w:rPr>
+      </w:pPr>
+      <w:r>
+        <w:rPr>
+          <w:rFonts w:hint="eastAsia"/>
+        </w:rPr>
+        <w:t>I hope to get to the concert on time.</w:t>
+      </w:r>
+    </w:p>
+    <w:p>
+      <w:pPr>
+        <w:rPr>
+          <w:rFonts w:hint="eastAsia"/>
+        </w:rPr>
+      </w:pPr>
+      <w:r>
+        <w:rPr>
+          <w:rFonts w:hint="eastAsia"/>
+        </w:rPr>
+        <w:t>I hope that I can get to the concert on time.</w:t>
+      </w:r>
+    </w:p>
+    <w:p>
+      <w:pPr>
+        <w:pStyle w:val="3"/>
+        <w:rPr>
+          <w:rFonts w:hint="eastAsia"/>
+        </w:rPr>
+      </w:pPr>
+      <w:r>
+        <w:rPr>
+          <w:rFonts w:hint="eastAsia"/>
+        </w:rPr>
+        <w:t>第十九章</w:t>
+      </w:r>
+      <w:r>
+        <w:rPr>
+          <w:rFonts w:hint="eastAsia"/>
+        </w:rPr>
+        <w:t xml:space="preserve"> </w:t>
+      </w:r>
+      <w:r>
+        <w:rPr>
+          <w:rFonts w:hint="eastAsia"/>
+        </w:rPr>
+        <w:t>副词从句简化之一</w:t>
+      </w:r>
+    </w:p>
+    <w:p>
+      <w:pPr>
+        <w:rPr>
+          <w:rFonts w:hint="eastAsia"/>
+        </w:rPr>
+      </w:pPr>
+      <w:r>
+        <w:rPr>
+          <w:rFonts w:hint="eastAsia"/>
+        </w:rPr>
+        <w:t>While he was lying on the couch, the boy fell asleep.</w:t>
+      </w:r>
+    </w:p>
+    <w:p>
+      <w:pPr>
+        <w:rPr>
+          <w:rFonts w:hint="eastAsia"/>
+        </w:rPr>
+      </w:pPr>
+      <w:r>
+        <w:rPr>
+          <w:rFonts w:hint="eastAsia"/>
+        </w:rPr>
+        <w:t>While lying on the couch, the boy fell asleep.</w:t>
+      </w:r>
+    </w:p>
+    <w:p>
+      <w:pPr>
+        <w:rPr>
+          <w:rFonts w:hint="eastAsia"/>
+        </w:rPr>
+      </w:pPr>
+      <w:r>
+        <w:rPr>
+          <w:rFonts w:hint="eastAsia"/>
+        </w:rPr>
+        <w:t xml:space="preserve">Lying </w:t>
+      </w:r>
+      <w:r>
+        <w:rPr>
+          <w:rFonts w:hint="eastAsia"/>
+        </w:rPr>
+        <w:t>on the couch, the boy fell asleep.</w:t>
+      </w:r>
+    </w:p>
+    <w:p>
+      <w:pPr>
+        <w:rPr>
+          <w:rFonts w:hint="eastAsia"/>
+        </w:rPr>
+      </w:pPr>
+    </w:p>
+    <w:p>
+      <w:pPr>
+        <w:rPr>
+          <w:rFonts w:hint="eastAsia"/>
+        </w:rPr>
+      </w:pPr>
+      <w:r>
+        <w:rPr>
+          <w:rFonts w:hint="eastAsia"/>
+        </w:rPr>
+        <w:t>Because we have nothing to do here, we might as well go home.</w:t>
+      </w:r>
+    </w:p>
+    <w:p>
+      <w:pPr>
+        <w:rPr>
+          <w:rFonts w:hint="eastAsia"/>
+        </w:rPr>
+      </w:pPr>
+      <w:r>
+        <w:rPr>
+          <w:rFonts w:hint="eastAsia"/>
+        </w:rPr>
+        <w:t>Having nothing to do here, we might as well go home.</w:t>
+      </w:r>
+    </w:p>
+    <w:p>
+      <w:pPr>
+        <w:rPr>
+          <w:rFonts w:hint="eastAsia"/>
+        </w:rPr>
+      </w:pPr>
+    </w:p>
+    <w:p>
+      <w:pPr>
+        <w:rPr>
+          <w:rFonts w:hint="eastAsia"/>
+        </w:rPr>
+      </w:pPr>
+      <w:r>
+        <w:rPr>
+          <w:rFonts w:hint="eastAsia"/>
+        </w:rPr>
+        <w:t>Although we have nothing to do here, we can</w:t>
+      </w:r>
+      <w:r>
+        <w:t>’</w:t>
+      </w:r>
+      <w:r>
+        <w:rPr>
+          <w:rFonts w:hint="eastAsia"/>
+        </w:rPr>
+        <w:t>t leave early.</w:t>
+      </w:r>
+    </w:p>
+    <w:p>
+      <w:pPr>
+        <w:rPr>
+          <w:rFonts w:hint="eastAsia"/>
+        </w:rPr>
+      </w:pPr>
+      <w:r>
+        <w:rPr>
+          <w:rFonts w:hint="eastAsia"/>
+        </w:rPr>
+        <w:t>Although having nothing to do here, we can</w:t>
+      </w:r>
+      <w:r>
+        <w:t>’</w:t>
+      </w:r>
+      <w:r>
+        <w:rPr>
+          <w:rFonts w:hint="eastAsia"/>
+        </w:rPr>
+        <w:t>t leave early.</w:t>
+      </w:r>
+    </w:p>
+    <w:p>
+      <w:pPr>
+        <w:rPr>
+          <w:rFonts w:hint="eastAsia"/>
+        </w:rPr>
+      </w:pPr>
+      <w:r>
+        <w:rPr>
+          <w:rFonts w:hint="eastAsia"/>
+        </w:rPr>
+        <w:t>Having nothing to do here, we still can</w:t>
+      </w:r>
+      <w:r>
+        <w:t>’</w:t>
+      </w:r>
+      <w:r>
+        <w:rPr>
+          <w:rFonts w:hint="eastAsia"/>
+        </w:rPr>
+        <w:t>t leave early.</w:t>
+      </w:r>
+    </w:p>
+    <w:p>
+      <w:pPr>
+        <w:rPr>
+          <w:rFonts w:hint="eastAsia"/>
+        </w:rPr>
+      </w:pPr>
+    </w:p>
+    <w:p>
+      <w:pPr>
+        <w:rPr>
+          <w:rFonts w:hint="eastAsia"/>
+        </w:rPr>
+      </w:pPr>
+      <w:r>
+        <w:rPr>
+          <w:rFonts w:hint="eastAsia"/>
+        </w:rPr>
+        <w:lastRenderedPageBreak/>
+        <w:t>He raised his hand, as if he was trying to hit her.</w:t>
+      </w:r>
+    </w:p>
+    <w:p>
+      <w:pPr>
+        <w:rPr>
+          <w:rFonts w:hint="eastAsia"/>
+        </w:rPr>
+      </w:pPr>
+      <w:r>
+        <w:rPr>
+          <w:rFonts w:hint="eastAsia"/>
+        </w:rPr>
+        <w:t xml:space="preserve">He raised his hand, as if </w:t>
+      </w:r>
+      <w:r>
+        <w:rPr>
+          <w:rFonts w:hint="eastAsia"/>
+        </w:rPr>
+        <w:t>trying to hit her.</w:t>
+      </w:r>
+    </w:p>
+    <w:p>
+      <w:pPr>
+        <w:rPr>
+          <w:rFonts w:hint="eastAsia"/>
+        </w:rPr>
+      </w:pPr>
+    </w:p>
+    <w:p>
+      <w:pPr>
+        <w:rPr>
+          <w:rFonts w:hint="eastAsia"/>
+        </w:rPr>
+      </w:pPr>
+      <w:r>
+        <w:rPr>
+          <w:rFonts w:hint="eastAsia"/>
+        </w:rPr>
+        <w:t>As I am a student, I can</w:t>
+      </w:r>
+      <w:r>
+        <w:t>’</w:t>
+      </w:r>
+      <w:r>
+        <w:rPr>
+          <w:rFonts w:hint="eastAsia"/>
+        </w:rPr>
+        <w:t>t afford to get married.</w:t>
+      </w:r>
+    </w:p>
+    <w:p>
+      <w:pPr>
+        <w:rPr>
+          <w:rFonts w:hint="eastAsia"/>
+        </w:rPr>
+      </w:pPr>
+      <w:r>
+        <w:rPr>
+          <w:rFonts w:hint="eastAsia"/>
+        </w:rPr>
+        <w:t>As</w:t>
+      </w:r>
+      <w:r>
+        <w:rPr>
+          <w:rFonts w:hint="eastAsia"/>
+        </w:rPr>
+        <w:t xml:space="preserve"> a student, I can</w:t>
+      </w:r>
+      <w:r>
+        <w:t>’</w:t>
+      </w:r>
+      <w:r>
+        <w:rPr>
+          <w:rFonts w:hint="eastAsia"/>
+        </w:rPr>
+        <w:t>t afford to get married.</w:t>
+      </w:r>
+    </w:p>
+    <w:p>
+      <w:pPr>
+        <w:rPr>
+          <w:rFonts w:hint="eastAsia"/>
+        </w:rPr>
+      </w:pPr>
+      <w:r>
+        <w:rPr>
+          <w:rFonts w:hint="eastAsia"/>
+        </w:rPr>
+        <w:t xml:space="preserve">Being </w:t>
+      </w:r>
+      <w:r>
+        <w:rPr>
+          <w:rFonts w:hint="eastAsia"/>
+        </w:rPr>
+        <w:t>a student, I can</w:t>
+      </w:r>
+      <w:r>
+        <w:t>’</w:t>
+      </w:r>
+      <w:r>
+        <w:rPr>
+          <w:rFonts w:hint="eastAsia"/>
+        </w:rPr>
+        <w:t>t afford to get married.</w:t>
+      </w:r>
+    </w:p>
+    <w:p>
+      <w:pPr>
+        <w:rPr>
+          <w:rFonts w:hint="eastAsia"/>
+        </w:rPr>
+      </w:pPr>
+    </w:p>
+    <w:p>
+      <w:pPr>
+        <w:rPr>
+          <w:rFonts w:hint="eastAsia"/>
+        </w:rPr>
+      </w:pPr>
+      <w:r>
+        <w:rPr>
+          <w:rFonts w:hint="eastAsia"/>
+        </w:rPr>
+        <w:t>Before he was in school, he used to be a naughty child.</w:t>
+      </w:r>
+    </w:p>
+    <w:p>
+      <w:pPr>
+        <w:rPr>
+          <w:rFonts w:hint="eastAsia"/>
+        </w:rPr>
+      </w:pPr>
+      <w:r>
+        <w:rPr>
+          <w:rFonts w:hint="eastAsia"/>
+        </w:rPr>
+        <w:t>Before being in school, he</w:t>
+      </w:r>
+      <w:r>
+        <w:rPr>
+          <w:rFonts w:hint="eastAsia"/>
+        </w:rPr>
+        <w:t xml:space="preserve"> used to be a naughty child.</w:t>
+      </w:r>
+    </w:p>
+    <w:p>
+      <w:pPr>
+        <w:rPr>
+          <w:rFonts w:hint="eastAsia"/>
+        </w:rPr>
+      </w:pPr>
+    </w:p>
+    <w:p>
+      <w:pPr>
+        <w:rPr>
+          <w:rFonts w:hint="eastAsia"/>
+        </w:rPr>
+      </w:pPr>
+      <w:r>
+        <w:rPr>
+          <w:rFonts w:hint="eastAsia"/>
+        </w:rPr>
+        <w:t>After he wrote the letter, he put it to mail.</w:t>
+      </w:r>
+    </w:p>
+    <w:p>
+      <w:pPr>
+        <w:rPr>
+          <w:rFonts w:hint="eastAsia"/>
+        </w:rPr>
+      </w:pPr>
+      <w:r>
+        <w:rPr>
+          <w:rFonts w:hint="eastAsia"/>
+        </w:rPr>
+        <w:t>After writing the letter, he put it to mail.</w:t>
+      </w:r>
+    </w:p>
+    <w:p>
+      <w:pPr>
+        <w:rPr>
+          <w:rFonts w:hint="eastAsia"/>
+        </w:rPr>
+      </w:pPr>
+      <w:r>
+        <w:rPr>
+          <w:rFonts w:hint="eastAsia"/>
+        </w:rPr>
+        <w:t>Having written the letter, he put it to mail.</w:t>
+      </w:r>
+    </w:p>
+    <w:p>
+      <w:pPr>
+        <w:rPr>
+          <w:rFonts w:hint="eastAsia"/>
+        </w:rPr>
+      </w:pPr>
+      <w:r>
+        <w:rPr>
+          <w:rFonts w:hint="eastAsia"/>
+        </w:rPr>
+        <w:t xml:space="preserve">When he had written the </w:t>
+      </w:r>
+      <w:r>
+        <w:t>letter</w:t>
+      </w:r>
+      <w:r>
+        <w:rPr>
+          <w:rFonts w:hint="eastAsia"/>
+        </w:rPr>
+        <w:t>, he put it to mail.</w:t>
+      </w:r>
+    </w:p>
+    <w:p>
+      <w:pPr>
+        <w:rPr>
+          <w:rFonts w:hint="eastAsia"/>
+        </w:rPr>
+      </w:pPr>
+    </w:p>
+    <w:p>
+      <w:pPr>
+        <w:rPr>
+          <w:rFonts w:hint="eastAsia"/>
+        </w:rPr>
+      </w:pPr>
+      <w:r>
+        <w:rPr>
+          <w:rFonts w:hint="eastAsia"/>
+        </w:rPr>
+        <w:t>When the child was already sleeping soundly in bed, her mother came to kiss her goodnight.</w:t>
+      </w:r>
+    </w:p>
+    <w:p>
+      <w:pPr>
+        <w:rPr>
+          <w:rFonts w:hint="eastAsia"/>
+        </w:rPr>
+      </w:pPr>
+      <w:r>
+        <w:rPr>
+          <w:rFonts w:hint="eastAsia"/>
+        </w:rPr>
+        <w:t>Already sleeping soundly in bed, the child did not know it when her mother came to kiss her goodnight.</w:t>
+      </w:r>
+    </w:p>
+    <w:p>
+      <w:pPr>
+        <w:rPr>
+          <w:rFonts w:hint="eastAsia"/>
+        </w:rPr>
+      </w:pPr>
+      <w:r>
+        <w:rPr>
+          <w:rFonts w:hint="eastAsia"/>
+        </w:rPr>
+        <w:t>The child already sleeping soundly in bed, her mother came to kiss her goodnight.</w:t>
       </w:r>
       <w:bookmarkStart w:id="0" w:name="_GoBack"/>
       <w:bookmarkEnd w:id="0"/>
-      <w:r>
-        <w:rPr>
-          <w:rFonts w:hint="eastAsia"/>
-        </w:rPr>
-        <w:t>President of the U.S., is a Baby Boomer.</w:t>
-      </w:r>
+    </w:p>
+    <w:p>
+      <w:pPr>
+        <w:rPr>
+          <w:rFonts w:hint="eastAsia"/>
+        </w:rPr>
+      </w:pPr>
     </w:p>
     <w:p/>
     <w:sectPr>
@@ -8107,7 +9232,7 @@
             <w:noProof/>
             <w:lang w:val="zh-CN"/>
           </w:rPr>
-          <w:t>19</w:t>
+          <w:t>22</w:t>
         </w:r>
         <w:r>
           <w:fldChar w:fldCharType="end"/>

--- a/语法.docx
+++ b/语法.docx
@@ -7699,9 +7699,6 @@
     <w:p>
       <w:pPr>
         <w:pStyle w:val="3"/>
-        <w:rPr>
-          <w:rFonts w:hint="eastAsia"/>
-        </w:rPr>
       </w:pPr>
       <w:r>
         <w:rPr>
@@ -7724,11 +7721,6 @@
       </w:r>
     </w:p>
     <w:p>
-      <w:pPr>
-        <w:rPr>
-          <w:rFonts w:hint="eastAsia"/>
-        </w:rPr>
-      </w:pPr>
       <w:r>
         <w:rPr>
           <w:rFonts w:hint="eastAsia"/>
@@ -7737,11 +7729,6 @@
       </w:r>
     </w:p>
     <w:p>
-      <w:pPr>
-        <w:rPr>
-          <w:rFonts w:hint="eastAsia"/>
-        </w:rPr>
-      </w:pPr>
       <w:r>
         <w:rPr>
           <w:rFonts w:hint="eastAsia"/>
@@ -7749,19 +7736,8 @@
         <w:t>Drinking good wine with friends is my greatest enjoyment.</w:t>
       </w:r>
     </w:p>
-    <w:p>
-      <w:pPr>
-        <w:rPr>
-          <w:rFonts w:hint="eastAsia"/>
-        </w:rPr>
-      </w:pPr>
-    </w:p>
-    <w:p>
-      <w:pPr>
-        <w:rPr>
-          <w:rFonts w:hint="eastAsia"/>
-        </w:rPr>
-      </w:pPr>
+    <w:p/>
+    <w:p>
       <w:r>
         <w:rPr>
           <w:rFonts w:hint="eastAsia"/>
@@ -7782,11 +7758,6 @@
       </w:r>
     </w:p>
     <w:p>
-      <w:pPr>
-        <w:rPr>
-          <w:rFonts w:hint="eastAsia"/>
-        </w:rPr>
-      </w:pPr>
       <w:r>
         <w:rPr>
           <w:rFonts w:hint="eastAsia"/>
@@ -7794,19 +7765,8 @@
         <w:t>Many husbands enjoy doing the cooking.</w:t>
       </w:r>
     </w:p>
-    <w:p>
-      <w:pPr>
-        <w:rPr>
-          <w:rFonts w:hint="eastAsia"/>
-        </w:rPr>
-      </w:pPr>
-    </w:p>
-    <w:p>
-      <w:pPr>
-        <w:rPr>
-          <w:rFonts w:hint="eastAsia"/>
-        </w:rPr>
-      </w:pPr>
+    <w:p/>
+    <w:p>
       <w:r>
         <w:rPr>
           <w:rFonts w:hint="eastAsia"/>
@@ -7814,19 +7774,8 @@
         <w:t>He got used to working late into the night.</w:t>
       </w:r>
     </w:p>
-    <w:p>
-      <w:pPr>
-        <w:rPr>
-          <w:rFonts w:hint="eastAsia"/>
-        </w:rPr>
-      </w:pPr>
-    </w:p>
-    <w:p>
-      <w:pPr>
-        <w:rPr>
-          <w:rFonts w:hint="eastAsia"/>
-        </w:rPr>
-      </w:pPr>
+    <w:p/>
+    <w:p>
       <w:r>
         <w:rPr>
           <w:rFonts w:hint="eastAsia"/>
@@ -7835,37 +7784,15 @@
       </w:r>
     </w:p>
     <w:p>
-      <w:pPr>
-        <w:rPr>
-          <w:rFonts w:hint="eastAsia"/>
-        </w:rPr>
-      </w:pPr>
-      <w:r>
-        <w:rPr>
-          <w:rFonts w:hint="eastAsia"/>
-        </w:rPr>
-        <w:t>His favorite pastime is</w:t>
-      </w:r>
-      <w:r>
-        <w:rPr>
-          <w:rFonts w:hint="eastAsia"/>
-        </w:rPr>
-        <w:t xml:space="preserve"> going fishing on weekends.</w:t>
-      </w:r>
-    </w:p>
-    <w:p>
-      <w:pPr>
-        <w:rPr>
-          <w:rFonts w:hint="eastAsia"/>
-        </w:rPr>
-      </w:pPr>
-    </w:p>
-    <w:p>
-      <w:pPr>
-        <w:rPr>
-          <w:rFonts w:hint="eastAsia"/>
-        </w:rPr>
-      </w:pPr>
+      <w:r>
+        <w:rPr>
+          <w:rFonts w:hint="eastAsia"/>
+        </w:rPr>
+        <w:t>His favorite pastime is going fishing on weekends.</w:t>
+      </w:r>
+    </w:p>
+    <w:p/>
+    <w:p>
       <w:r>
         <w:rPr>
           <w:rFonts w:hint="eastAsia"/>
@@ -7874,11 +7801,6 @@
       </w:r>
     </w:p>
     <w:p>
-      <w:pPr>
-        <w:rPr>
-          <w:rFonts w:hint="eastAsia"/>
-        </w:rPr>
-      </w:pPr>
       <w:r>
         <w:rPr>
           <w:rFonts w:hint="eastAsia"/>
@@ -7886,19 +7808,8 @@
         <w:t>I imagined a beautiful girl singing to me.</w:t>
       </w:r>
     </w:p>
-    <w:p>
-      <w:pPr>
-        <w:rPr>
-          <w:rFonts w:hint="eastAsia"/>
-        </w:rPr>
-      </w:pPr>
-    </w:p>
-    <w:p>
-      <w:pPr>
-        <w:rPr>
-          <w:rFonts w:hint="eastAsia"/>
-        </w:rPr>
-      </w:pPr>
+    <w:p/>
+    <w:p>
       <w:r>
         <w:rPr>
           <w:rFonts w:hint="eastAsia"/>
@@ -7907,11 +7818,6 @@
       </w:r>
     </w:p>
     <w:p>
-      <w:pPr>
-        <w:rPr>
-          <w:rFonts w:hint="eastAsia"/>
-        </w:rPr>
-      </w:pPr>
       <w:r>
         <w:rPr>
           <w:rFonts w:hint="eastAsia"/>
@@ -7919,19 +7825,8 @@
         <w:t>His calling my girlfriend every day is too much for me.</w:t>
       </w:r>
     </w:p>
-    <w:p>
-      <w:pPr>
-        <w:rPr>
-          <w:rFonts w:hint="eastAsia"/>
-        </w:rPr>
-      </w:pPr>
-    </w:p>
-    <w:p>
-      <w:pPr>
-        <w:rPr>
-          <w:rFonts w:hint="eastAsia"/>
-        </w:rPr>
-      </w:pPr>
+    <w:p/>
+    <w:p>
       <w:r>
         <w:rPr>
           <w:rFonts w:hint="eastAsia"/>
@@ -7940,11 +7835,6 @@
       </w:r>
     </w:p>
     <w:p>
-      <w:pPr>
-        <w:rPr>
-          <w:rFonts w:hint="eastAsia"/>
-        </w:rPr>
-      </w:pPr>
       <w:r>
         <w:rPr>
           <w:rFonts w:hint="eastAsia"/>
@@ -7953,11 +7843,6 @@
       </w:r>
     </w:p>
     <w:p>
-      <w:pPr>
-        <w:rPr>
-          <w:rFonts w:hint="eastAsia"/>
-        </w:rPr>
-      </w:pPr>
       <w:r>
         <w:rPr>
           <w:rFonts w:hint="eastAsia"/>
@@ -7975,11 +7860,6 @@
       </w:r>
     </w:p>
     <w:p>
-      <w:pPr>
-        <w:rPr>
-          <w:rFonts w:hint="eastAsia"/>
-        </w:rPr>
-      </w:pPr>
       <w:r>
         <w:rPr>
           <w:rFonts w:hint="eastAsia"/>
@@ -7987,19 +7867,8 @@
         <w:t>I am worried about my son lying all the time.</w:t>
       </w:r>
     </w:p>
-    <w:p>
-      <w:pPr>
-        <w:rPr>
-          <w:rFonts w:hint="eastAsia"/>
-        </w:rPr>
-      </w:pPr>
-    </w:p>
-    <w:p>
-      <w:pPr>
-        <w:rPr>
-          <w:rFonts w:hint="eastAsia"/>
-        </w:rPr>
-      </w:pPr>
+    <w:p/>
+    <w:p>
       <w:r>
         <w:rPr>
           <w:rFonts w:hint="eastAsia"/>
@@ -8008,37 +7877,15 @@
       </w:r>
     </w:p>
     <w:p>
-      <w:pPr>
-        <w:rPr>
-          <w:rFonts w:hint="eastAsia"/>
-        </w:rPr>
-      </w:pPr>
-      <w:r>
-        <w:rPr>
-          <w:rFonts w:hint="eastAsia"/>
-        </w:rPr>
-        <w:t xml:space="preserve">Being called a liar is </w:t>
-      </w:r>
-      <w:r>
-        <w:rPr>
-          <w:rFonts w:hint="eastAsia"/>
-        </w:rPr>
-        <w:t>the greatest insult.</w:t>
-      </w:r>
-    </w:p>
-    <w:p>
-      <w:pPr>
-        <w:rPr>
-          <w:rFonts w:hint="eastAsia"/>
-        </w:rPr>
-      </w:pPr>
-    </w:p>
-    <w:p>
-      <w:pPr>
-        <w:rPr>
-          <w:rFonts w:hint="eastAsia"/>
-        </w:rPr>
-      </w:pPr>
+      <w:r>
+        <w:rPr>
+          <w:rFonts w:hint="eastAsia"/>
+        </w:rPr>
+        <w:t>Being called a liar is the greatest insult.</w:t>
+      </w:r>
+    </w:p>
+    <w:p/>
+    <w:p>
       <w:r>
         <w:rPr>
           <w:rFonts w:hint="eastAsia"/>
@@ -8056,43 +7903,15 @@
       </w:r>
     </w:p>
     <w:p>
-      <w:pPr>
-        <w:rPr>
-          <w:rFonts w:hint="eastAsia"/>
-        </w:rPr>
-      </w:pPr>
-      <w:r>
-        <w:rPr>
-          <w:rFonts w:hint="eastAsia"/>
-        </w:rPr>
-        <w:t xml:space="preserve">I am looking forward to </w:t>
-      </w:r>
-      <w:r>
-        <w:rPr>
-          <w:rFonts w:hint="eastAsia"/>
-        </w:rPr>
-        <w:t xml:space="preserve">being invited to </w:t>
-      </w:r>
-      <w:r>
-        <w:rPr>
-          <w:rFonts w:hint="eastAsia"/>
-        </w:rPr>
-        <w:t>the party.</w:t>
-      </w:r>
-    </w:p>
-    <w:p>
-      <w:pPr>
-        <w:rPr>
-          <w:rFonts w:hint="eastAsia"/>
-        </w:rPr>
-      </w:pPr>
-    </w:p>
-    <w:p>
-      <w:pPr>
-        <w:rPr>
-          <w:rFonts w:hint="eastAsia"/>
-        </w:rPr>
-      </w:pPr>
+      <w:r>
+        <w:rPr>
+          <w:rFonts w:hint="eastAsia"/>
+        </w:rPr>
+        <w:t>I am looking forward to being invited to the party.</w:t>
+      </w:r>
+    </w:p>
+    <w:p/>
+    <w:p>
       <w:r>
         <w:rPr>
           <w:rFonts w:hint="eastAsia"/>
@@ -8101,11 +7920,6 @@
       </w:r>
     </w:p>
     <w:p>
-      <w:pPr>
-        <w:rPr>
-          <w:rFonts w:hint="eastAsia"/>
-        </w:rPr>
-      </w:pPr>
       <w:r>
         <w:rPr>
           <w:rFonts w:hint="eastAsia"/>
@@ -8113,19 +7927,8 @@
         <w:t>Being a teacher requires a lot of patience.</w:t>
       </w:r>
     </w:p>
-    <w:p>
-      <w:pPr>
-        <w:rPr>
-          <w:rFonts w:hint="eastAsia"/>
-        </w:rPr>
-      </w:pPr>
-    </w:p>
-    <w:p>
-      <w:pPr>
-        <w:rPr>
-          <w:rFonts w:hint="eastAsia"/>
-        </w:rPr>
-      </w:pPr>
+    <w:p/>
+    <w:p>
       <w:r>
         <w:rPr>
           <w:rFonts w:hint="eastAsia"/>
@@ -8134,37 +7937,15 @@
       </w:r>
     </w:p>
     <w:p>
-      <w:pPr>
-        <w:rPr>
-          <w:rFonts w:hint="eastAsia"/>
-        </w:rPr>
-      </w:pPr>
-      <w:r>
-        <w:rPr>
-          <w:rFonts w:hint="eastAsia"/>
-        </w:rPr>
-        <w:t>Being busy is no excuse</w:t>
-      </w:r>
-      <w:r>
-        <w:rPr>
-          <w:rFonts w:hint="eastAsia"/>
-        </w:rPr>
-        <w:t xml:space="preserve"> for the negligence.</w:t>
-      </w:r>
-    </w:p>
-    <w:p>
-      <w:pPr>
-        <w:rPr>
-          <w:rFonts w:hint="eastAsia"/>
-        </w:rPr>
-      </w:pPr>
-    </w:p>
-    <w:p>
-      <w:pPr>
-        <w:rPr>
-          <w:rFonts w:hint="eastAsia"/>
-        </w:rPr>
-      </w:pPr>
+      <w:r>
+        <w:rPr>
+          <w:rFonts w:hint="eastAsia"/>
+        </w:rPr>
+        <w:t>Being busy is no excuse for the negligence.</w:t>
+      </w:r>
+    </w:p>
+    <w:p/>
+    <w:p>
       <w:r>
         <w:rPr>
           <w:rFonts w:hint="eastAsia"/>
@@ -8173,36 +7954,14 @@
       </w:r>
     </w:p>
     <w:p>
-      <w:pPr>
-        <w:rPr>
-          <w:rFonts w:hint="eastAsia"/>
-        </w:rPr>
-      </w:pPr>
-      <w:r>
-        <w:rPr>
-          <w:rFonts w:hint="eastAsia"/>
-        </w:rPr>
-        <w:t xml:space="preserve">The children expect that they </w:t>
-      </w:r>
-      <w:r>
-        <w:rPr>
-          <w:rFonts w:hint="eastAsia"/>
-        </w:rPr>
-        <w:t>are to</w:t>
-      </w:r>
-      <w:r>
-        <w:rPr>
-          <w:rFonts w:hint="eastAsia"/>
-        </w:rPr>
-        <w:t xml:space="preserve"> get presents for Christmas.</w:t>
-      </w:r>
-    </w:p>
-    <w:p>
-      <w:pPr>
-        <w:rPr>
-          <w:rFonts w:hint="eastAsia"/>
-        </w:rPr>
-      </w:pPr>
+      <w:r>
+        <w:rPr>
+          <w:rFonts w:hint="eastAsia"/>
+        </w:rPr>
+        <w:t>The children expect that they are to get presents for Christmas.</w:t>
+      </w:r>
+    </w:p>
+    <w:p>
       <w:r>
         <w:rPr>
           <w:rFonts w:hint="eastAsia"/>
@@ -8210,19 +7969,8 @@
         <w:t>The children expect to get presents for Christmas.</w:t>
       </w:r>
     </w:p>
-    <w:p>
-      <w:pPr>
-        <w:rPr>
-          <w:rFonts w:hint="eastAsia"/>
-        </w:rPr>
-      </w:pPr>
-    </w:p>
-    <w:p>
-      <w:pPr>
-        <w:rPr>
-          <w:rFonts w:hint="eastAsia"/>
-        </w:rPr>
-      </w:pPr>
+    <w:p/>
+    <w:p>
       <w:r>
         <w:rPr>
           <w:rFonts w:hint="eastAsia"/>
@@ -8231,43 +7979,15 @@
       </w:r>
     </w:p>
     <w:p>
-      <w:pPr>
-        <w:rPr>
-          <w:rFonts w:hint="eastAsia"/>
-        </w:rPr>
-      </w:pPr>
-      <w:r>
-        <w:rPr>
-          <w:rFonts w:hint="eastAsia"/>
-        </w:rPr>
-        <w:t xml:space="preserve">I think it strange </w:t>
-      </w:r>
-      <w:r>
-        <w:rPr>
-          <w:rFonts w:hint="eastAsia"/>
-        </w:rPr>
-        <w:t>to</w:t>
-      </w:r>
-      <w:r>
-        <w:rPr>
-          <w:rFonts w:hint="eastAsia"/>
-        </w:rPr>
-        <w:t xml:space="preserve"> fear ghosts.</w:t>
-      </w:r>
-    </w:p>
-    <w:p>
-      <w:pPr>
-        <w:rPr>
-          <w:rFonts w:hint="eastAsia"/>
-        </w:rPr>
-      </w:pPr>
-    </w:p>
-    <w:p>
-      <w:pPr>
-        <w:rPr>
-          <w:rFonts w:hint="eastAsia"/>
-        </w:rPr>
-      </w:pPr>
+      <w:r>
+        <w:rPr>
+          <w:rFonts w:hint="eastAsia"/>
+        </w:rPr>
+        <w:t>I think it strange to fear ghosts.</w:t>
+      </w:r>
+    </w:p>
+    <w:p/>
+    <w:p>
       <w:r>
         <w:rPr>
           <w:rFonts w:hint="eastAsia"/>
@@ -8277,11 +7997,6 @@
       </w:r>
     </w:p>
     <w:p>
-      <w:pPr>
-        <w:rPr>
-          <w:rFonts w:hint="eastAsia"/>
-        </w:rPr>
-      </w:pPr>
       <w:r>
         <w:rPr>
           <w:rFonts w:hint="eastAsia"/>
@@ -8290,11 +8005,6 @@
       </w:r>
     </w:p>
     <w:p>
-      <w:pPr>
-        <w:rPr>
-          <w:rFonts w:hint="eastAsia"/>
-        </w:rPr>
-      </w:pPr>
       <w:r>
         <w:rPr>
           <w:rFonts w:hint="eastAsia"/>
@@ -8302,19 +8012,8 @@
         <w:t>I want you to go.</w:t>
       </w:r>
     </w:p>
-    <w:p>
-      <w:pPr>
-        <w:rPr>
-          <w:rFonts w:hint="eastAsia"/>
-        </w:rPr>
-      </w:pPr>
-    </w:p>
-    <w:p>
-      <w:pPr>
-        <w:rPr>
-          <w:rFonts w:hint="eastAsia"/>
-        </w:rPr>
-      </w:pPr>
+    <w:p/>
+    <w:p>
       <w:r>
         <w:rPr>
           <w:rFonts w:hint="eastAsia"/>
@@ -8323,49 +8022,15 @@
       </w:r>
     </w:p>
     <w:p>
-      <w:pPr>
-        <w:rPr>
-          <w:rFonts w:hint="eastAsia"/>
-        </w:rPr>
-      </w:pPr>
-      <w:r>
-        <w:rPr>
-          <w:rFonts w:hint="eastAsia"/>
-        </w:rPr>
-        <w:t>For</w:t>
-      </w:r>
-      <w:r>
-        <w:rPr>
-          <w:rFonts w:hint="eastAsia"/>
-        </w:rPr>
-        <w:t xml:space="preserve"> the Clippers </w:t>
-      </w:r>
-      <w:r>
-        <w:rPr>
-          <w:rFonts w:hint="eastAsia"/>
-        </w:rPr>
-        <w:t>to</w:t>
-      </w:r>
-      <w:r>
-        <w:rPr>
-          <w:rFonts w:hint="eastAsia"/>
-        </w:rPr>
-        <w:t xml:space="preserve"> beat the Lakers was quite a marvelous feat.</w:t>
-      </w:r>
-    </w:p>
-    <w:p>
-      <w:pPr>
-        <w:rPr>
-          <w:rFonts w:hint="eastAsia"/>
-        </w:rPr>
-      </w:pPr>
-    </w:p>
-    <w:p>
-      <w:pPr>
-        <w:rPr>
-          <w:rFonts w:hint="eastAsia"/>
-        </w:rPr>
-      </w:pPr>
+      <w:r>
+        <w:rPr>
+          <w:rFonts w:hint="eastAsia"/>
+        </w:rPr>
+        <w:t>For the Clippers to beat the Lakers was quite a marvelous feat.</w:t>
+      </w:r>
+    </w:p>
+    <w:p/>
+    <w:p>
       <w:r>
         <w:rPr>
           <w:rFonts w:hint="eastAsia"/>
@@ -8383,11 +8048,6 @@
       </w:r>
     </w:p>
     <w:p>
-      <w:pPr>
-        <w:rPr>
-          <w:rFonts w:hint="eastAsia"/>
-        </w:rPr>
-      </w:pPr>
       <w:r>
         <w:rPr>
           <w:rFonts w:hint="eastAsia"/>
@@ -8405,11 +8065,6 @@
       </w:r>
     </w:p>
     <w:p>
-      <w:pPr>
-        <w:rPr>
-          <w:rFonts w:hint="eastAsia"/>
-        </w:rPr>
-      </w:pPr>
       <w:r>
         <w:rPr>
           <w:rFonts w:hint="eastAsia"/>
@@ -8426,19 +8081,8 @@
         <w:t>t know what to do.</w:t>
       </w:r>
     </w:p>
-    <w:p>
-      <w:pPr>
-        <w:rPr>
-          <w:rFonts w:hint="eastAsia"/>
-        </w:rPr>
-      </w:pPr>
-    </w:p>
-    <w:p>
-      <w:pPr>
-        <w:rPr>
-          <w:rFonts w:hint="eastAsia"/>
-        </w:rPr>
-      </w:pPr>
+    <w:p/>
+    <w:p>
       <w:r>
         <w:rPr>
           <w:rFonts w:hint="eastAsia"/>
@@ -8456,11 +8100,6 @@
       </w:r>
     </w:p>
     <w:p>
-      <w:pPr>
-        <w:rPr>
-          <w:rFonts w:hint="eastAsia"/>
-        </w:rPr>
-      </w:pPr>
       <w:r>
         <w:rPr>
           <w:rFonts w:hint="eastAsia"/>
@@ -8484,11 +8123,6 @@
       </w:r>
     </w:p>
     <w:p>
-      <w:pPr>
-        <w:rPr>
-          <w:rFonts w:hint="eastAsia"/>
-        </w:rPr>
-      </w:pPr>
       <w:r>
         <w:rPr>
           <w:rFonts w:hint="eastAsia"/>
@@ -8505,19 +8139,8 @@
         <w:t>t decide whether to vote for Mary.</w:t>
       </w:r>
     </w:p>
-    <w:p>
-      <w:pPr>
-        <w:rPr>
-          <w:rFonts w:hint="eastAsia"/>
-        </w:rPr>
-      </w:pPr>
-    </w:p>
-    <w:p>
-      <w:pPr>
-        <w:rPr>
-          <w:rFonts w:hint="eastAsia"/>
-        </w:rPr>
-      </w:pPr>
+    <w:p/>
+    <w:p>
       <w:r>
         <w:rPr>
           <w:rFonts w:hint="eastAsia"/>
@@ -8526,11 +8149,6 @@
       </w:r>
     </w:p>
     <w:p>
-      <w:pPr>
-        <w:rPr>
-          <w:rFonts w:hint="eastAsia"/>
-        </w:rPr>
-      </w:pPr>
       <w:r>
         <w:rPr>
           <w:rFonts w:hint="eastAsia"/>
@@ -8538,19 +8156,8 @@
         <w:t>He forgot to see his dentist that day.</w:t>
       </w:r>
     </w:p>
-    <w:p>
-      <w:pPr>
-        <w:rPr>
-          <w:rFonts w:hint="eastAsia"/>
-        </w:rPr>
-      </w:pPr>
-    </w:p>
-    <w:p>
-      <w:pPr>
-        <w:rPr>
-          <w:rFonts w:hint="eastAsia"/>
-        </w:rPr>
-      </w:pPr>
+    <w:p/>
+    <w:p>
       <w:r>
         <w:rPr>
           <w:rFonts w:hint="eastAsia"/>
@@ -8559,43 +8166,15 @@
       </w:r>
     </w:p>
     <w:p>
-      <w:pPr>
-        <w:rPr>
-          <w:rFonts w:hint="eastAsia"/>
-        </w:rPr>
-      </w:pPr>
-      <w:r>
-        <w:rPr>
-          <w:rFonts w:hint="eastAsia"/>
-        </w:rPr>
-        <w:t xml:space="preserve">He forgot </w:t>
-      </w:r>
-      <w:r>
-        <w:rPr>
-          <w:rFonts w:hint="eastAsia"/>
-        </w:rPr>
-        <w:t>seeing</w:t>
-      </w:r>
-      <w:r>
-        <w:rPr>
-          <w:rFonts w:hint="eastAsia"/>
-        </w:rPr>
-        <w:t xml:space="preserve"> the man before.</w:t>
-      </w:r>
-    </w:p>
-    <w:p>
-      <w:pPr>
-        <w:rPr>
-          <w:rFonts w:hint="eastAsia"/>
-        </w:rPr>
-      </w:pPr>
-    </w:p>
-    <w:p>
-      <w:pPr>
-        <w:rPr>
-          <w:rFonts w:hint="eastAsia"/>
-        </w:rPr>
-      </w:pPr>
+      <w:r>
+        <w:rPr>
+          <w:rFonts w:hint="eastAsia"/>
+        </w:rPr>
+        <w:t>He forgot seeing the man before.</w:t>
+      </w:r>
+    </w:p>
+    <w:p/>
+    <w:p>
       <w:r>
         <w:rPr>
           <w:rFonts w:hint="eastAsia"/>
@@ -8604,11 +8183,6 @@
       </w:r>
     </w:p>
     <w:p>
-      <w:pPr>
-        <w:rPr>
-          <w:rFonts w:hint="eastAsia"/>
-        </w:rPr>
-      </w:pPr>
       <w:r>
         <w:rPr>
           <w:rFonts w:hint="eastAsia"/>
@@ -8617,43 +8191,15 @@
       </w:r>
     </w:p>
     <w:p>
-      <w:pPr>
-        <w:rPr>
-          <w:rFonts w:hint="eastAsia"/>
-        </w:rPr>
-      </w:pPr>
-      <w:r>
-        <w:rPr>
-          <w:rFonts w:hint="eastAsia"/>
-        </w:rPr>
-        <w:t>I would love</w:t>
-      </w:r>
-      <w:r>
-        <w:rPr>
-          <w:rFonts w:hint="eastAsia"/>
-        </w:rPr>
-        <w:t xml:space="preserve"> that I can</w:t>
-      </w:r>
-      <w:r>
-        <w:rPr>
-          <w:rFonts w:hint="eastAsia"/>
-        </w:rPr>
-        <w:t xml:space="preserve"> drive to work in my own car.</w:t>
-      </w:r>
-    </w:p>
-    <w:p>
-      <w:pPr>
-        <w:rPr>
-          <w:rFonts w:hint="eastAsia"/>
-        </w:rPr>
-      </w:pPr>
-    </w:p>
-    <w:p>
-      <w:pPr>
-        <w:rPr>
-          <w:rFonts w:hint="eastAsia"/>
-        </w:rPr>
-      </w:pPr>
+      <w:r>
+        <w:rPr>
+          <w:rFonts w:hint="eastAsia"/>
+        </w:rPr>
+        <w:t>I would love that I can drive to work in my own car.</w:t>
+      </w:r>
+    </w:p>
+    <w:p/>
+    <w:p>
       <w:r>
         <w:rPr>
           <w:rFonts w:hint="eastAsia"/>
@@ -8662,11 +8208,6 @@
       </w:r>
     </w:p>
     <w:p>
-      <w:pPr>
-        <w:rPr>
-          <w:rFonts w:hint="eastAsia"/>
-        </w:rPr>
-      </w:pPr>
       <w:r>
         <w:rPr>
           <w:rFonts w:hint="eastAsia"/>
@@ -8674,19 +8215,8 @@
         <w:t>I avoid that I am late to any appointment.</w:t>
       </w:r>
     </w:p>
-    <w:p>
-      <w:pPr>
-        <w:rPr>
-          <w:rFonts w:hint="eastAsia"/>
-        </w:rPr>
-      </w:pPr>
-    </w:p>
-    <w:p>
-      <w:pPr>
-        <w:rPr>
-          <w:rFonts w:hint="eastAsia"/>
-        </w:rPr>
-      </w:pPr>
+    <w:p/>
+    <w:p>
       <w:r>
         <w:rPr>
           <w:rFonts w:hint="eastAsia"/>
@@ -8695,11 +8225,6 @@
       </w:r>
     </w:p>
     <w:p>
-      <w:pPr>
-        <w:rPr>
-          <w:rFonts w:hint="eastAsia"/>
-        </w:rPr>
-      </w:pPr>
       <w:r>
         <w:rPr>
           <w:rFonts w:hint="eastAsia"/>
@@ -8710,9 +8235,6 @@
     <w:p>
       <w:pPr>
         <w:pStyle w:val="3"/>
-        <w:rPr>
-          <w:rFonts w:hint="eastAsia"/>
-        </w:rPr>
       </w:pPr>
       <w:r>
         <w:rPr>
@@ -8734,11 +8256,6 @@
       </w:r>
     </w:p>
     <w:p>
-      <w:pPr>
-        <w:rPr>
-          <w:rFonts w:hint="eastAsia"/>
-        </w:rPr>
-      </w:pPr>
       <w:r>
         <w:rPr>
           <w:rFonts w:hint="eastAsia"/>
@@ -8747,11 +8264,6 @@
       </w:r>
     </w:p>
     <w:p>
-      <w:pPr>
-        <w:rPr>
-          <w:rFonts w:hint="eastAsia"/>
-        </w:rPr>
-      </w:pPr>
       <w:r>
         <w:rPr>
           <w:rFonts w:hint="eastAsia"/>
@@ -8760,11 +8272,6 @@
       </w:r>
     </w:p>
     <w:p>
-      <w:pPr>
-        <w:rPr>
-          <w:rFonts w:hint="eastAsia"/>
-        </w:rPr>
-      </w:pPr>
       <w:r>
         <w:rPr>
           <w:rFonts w:hint="eastAsia"/>
@@ -8778,19 +8285,8 @@
         <w:t>on the couch, the boy fell asleep.</w:t>
       </w:r>
     </w:p>
-    <w:p>
-      <w:pPr>
-        <w:rPr>
-          <w:rFonts w:hint="eastAsia"/>
-        </w:rPr>
-      </w:pPr>
-    </w:p>
-    <w:p>
-      <w:pPr>
-        <w:rPr>
-          <w:rFonts w:hint="eastAsia"/>
-        </w:rPr>
-      </w:pPr>
+    <w:p/>
+    <w:p>
       <w:r>
         <w:rPr>
           <w:rFonts w:hint="eastAsia"/>
@@ -8799,11 +8295,6 @@
       </w:r>
     </w:p>
     <w:p>
-      <w:pPr>
-        <w:rPr>
-          <w:rFonts w:hint="eastAsia"/>
-        </w:rPr>
-      </w:pPr>
       <w:r>
         <w:rPr>
           <w:rFonts w:hint="eastAsia"/>
@@ -8811,19 +8302,8 @@
         <w:t>Having nothing to do here, we might as well go home.</w:t>
       </w:r>
     </w:p>
-    <w:p>
-      <w:pPr>
-        <w:rPr>
-          <w:rFonts w:hint="eastAsia"/>
-        </w:rPr>
-      </w:pPr>
-    </w:p>
-    <w:p>
-      <w:pPr>
-        <w:rPr>
-          <w:rFonts w:hint="eastAsia"/>
-        </w:rPr>
-      </w:pPr>
+    <w:p/>
+    <w:p>
       <w:r>
         <w:rPr>
           <w:rFonts w:hint="eastAsia"/>
@@ -8841,11 +8321,6 @@
       </w:r>
     </w:p>
     <w:p>
-      <w:pPr>
-        <w:rPr>
-          <w:rFonts w:hint="eastAsia"/>
-        </w:rPr>
-      </w:pPr>
       <w:r>
         <w:rPr>
           <w:rFonts w:hint="eastAsia"/>
@@ -8863,11 +8338,6 @@
       </w:r>
     </w:p>
     <w:p>
-      <w:pPr>
-        <w:rPr>
-          <w:rFonts w:hint="eastAsia"/>
-        </w:rPr>
-      </w:pPr>
       <w:r>
         <w:rPr>
           <w:rFonts w:hint="eastAsia"/>
@@ -8884,19 +8354,8 @@
         <w:t>t leave early.</w:t>
       </w:r>
     </w:p>
-    <w:p>
-      <w:pPr>
-        <w:rPr>
-          <w:rFonts w:hint="eastAsia"/>
-        </w:rPr>
-      </w:pPr>
-    </w:p>
-    <w:p>
-      <w:pPr>
-        <w:rPr>
-          <w:rFonts w:hint="eastAsia"/>
-        </w:rPr>
-      </w:pPr>
+    <w:p/>
+    <w:p>
       <w:r>
         <w:rPr>
           <w:rFonts w:hint="eastAsia"/>
@@ -8906,37 +8365,15 @@
       </w:r>
     </w:p>
     <w:p>
-      <w:pPr>
-        <w:rPr>
-          <w:rFonts w:hint="eastAsia"/>
-        </w:rPr>
-      </w:pPr>
-      <w:r>
-        <w:rPr>
-          <w:rFonts w:hint="eastAsia"/>
-        </w:rPr>
-        <w:t xml:space="preserve">He raised his hand, as if </w:t>
-      </w:r>
-      <w:r>
-        <w:rPr>
-          <w:rFonts w:hint="eastAsia"/>
-        </w:rPr>
-        <w:t>trying to hit her.</w:t>
-      </w:r>
-    </w:p>
-    <w:p>
-      <w:pPr>
-        <w:rPr>
-          <w:rFonts w:hint="eastAsia"/>
-        </w:rPr>
-      </w:pPr>
-    </w:p>
-    <w:p>
-      <w:pPr>
-        <w:rPr>
-          <w:rFonts w:hint="eastAsia"/>
-        </w:rPr>
-      </w:pPr>
+      <w:r>
+        <w:rPr>
+          <w:rFonts w:hint="eastAsia"/>
+        </w:rPr>
+        <w:t>He raised his hand, as if trying to hit her.</w:t>
+      </w:r>
+    </w:p>
+    <w:p/>
+    <w:p>
       <w:r>
         <w:rPr>
           <w:rFonts w:hint="eastAsia"/>
@@ -8954,22 +8391,11 @@
       </w:r>
     </w:p>
     <w:p>
-      <w:pPr>
-        <w:rPr>
-          <w:rFonts w:hint="eastAsia"/>
-        </w:rPr>
-      </w:pPr>
-      <w:r>
-        <w:rPr>
-          <w:rFonts w:hint="eastAsia"/>
-        </w:rPr>
-        <w:t>As</w:t>
-      </w:r>
-      <w:r>
-        <w:rPr>
-          <w:rFonts w:hint="eastAsia"/>
-        </w:rPr>
-        <w:t xml:space="preserve"> a student, I can</w:t>
+      <w:r>
+        <w:rPr>
+          <w:rFonts w:hint="eastAsia"/>
+        </w:rPr>
+        <w:t>As a student, I can</w:t>
       </w:r>
       <w:r>
         <w:t>’</w:t>
@@ -8982,22 +8408,11 @@
       </w:r>
     </w:p>
     <w:p>
-      <w:pPr>
-        <w:rPr>
-          <w:rFonts w:hint="eastAsia"/>
-        </w:rPr>
-      </w:pPr>
-      <w:r>
-        <w:rPr>
-          <w:rFonts w:hint="eastAsia"/>
-        </w:rPr>
-        <w:t xml:space="preserve">Being </w:t>
-      </w:r>
-      <w:r>
-        <w:rPr>
-          <w:rFonts w:hint="eastAsia"/>
-        </w:rPr>
-        <w:t>a student, I can</w:t>
+      <w:r>
+        <w:rPr>
+          <w:rFonts w:hint="eastAsia"/>
+        </w:rPr>
+        <w:t>Being a student, I can</w:t>
       </w:r>
       <w:r>
         <w:t>’</w:t>
@@ -9009,19 +8424,8 @@
         <w:t>t afford to get married.</w:t>
       </w:r>
     </w:p>
-    <w:p>
-      <w:pPr>
-        <w:rPr>
-          <w:rFonts w:hint="eastAsia"/>
-        </w:rPr>
-      </w:pPr>
-    </w:p>
-    <w:p>
-      <w:pPr>
-        <w:rPr>
-          <w:rFonts w:hint="eastAsia"/>
-        </w:rPr>
-      </w:pPr>
+    <w:p/>
+    <w:p>
       <w:r>
         <w:rPr>
           <w:rFonts w:hint="eastAsia"/>
@@ -9030,37 +8434,15 @@
       </w:r>
     </w:p>
     <w:p>
-      <w:pPr>
-        <w:rPr>
-          <w:rFonts w:hint="eastAsia"/>
-        </w:rPr>
-      </w:pPr>
-      <w:r>
-        <w:rPr>
-          <w:rFonts w:hint="eastAsia"/>
-        </w:rPr>
-        <w:t>Before being in school, he</w:t>
-      </w:r>
-      <w:r>
-        <w:rPr>
-          <w:rFonts w:hint="eastAsia"/>
-        </w:rPr>
-        <w:t xml:space="preserve"> used to be a naughty child.</w:t>
-      </w:r>
-    </w:p>
-    <w:p>
-      <w:pPr>
-        <w:rPr>
-          <w:rFonts w:hint="eastAsia"/>
-        </w:rPr>
-      </w:pPr>
-    </w:p>
-    <w:p>
-      <w:pPr>
-        <w:rPr>
-          <w:rFonts w:hint="eastAsia"/>
-        </w:rPr>
-      </w:pPr>
+      <w:r>
+        <w:rPr>
+          <w:rFonts w:hint="eastAsia"/>
+        </w:rPr>
+        <w:t>Before being in school, he used to be a naughty child.</w:t>
+      </w:r>
+    </w:p>
+    <w:p/>
+    <w:p>
       <w:r>
         <w:rPr>
           <w:rFonts w:hint="eastAsia"/>
@@ -9069,11 +8451,6 @@
       </w:r>
     </w:p>
     <w:p>
-      <w:pPr>
-        <w:rPr>
-          <w:rFonts w:hint="eastAsia"/>
-        </w:rPr>
-      </w:pPr>
       <w:r>
         <w:rPr>
           <w:rFonts w:hint="eastAsia"/>
@@ -9082,11 +8459,6 @@
       </w:r>
     </w:p>
     <w:p>
-      <w:pPr>
-        <w:rPr>
-          <w:rFonts w:hint="eastAsia"/>
-        </w:rPr>
-      </w:pPr>
       <w:r>
         <w:rPr>
           <w:rFonts w:hint="eastAsia"/>
@@ -9095,11 +8467,6 @@
       </w:r>
     </w:p>
     <w:p>
-      <w:pPr>
-        <w:rPr>
-          <w:rFonts w:hint="eastAsia"/>
-        </w:rPr>
-      </w:pPr>
       <w:r>
         <w:rPr>
           <w:rFonts w:hint="eastAsia"/>
@@ -9116,19 +8483,8 @@
         <w:t>, he put it to mail.</w:t>
       </w:r>
     </w:p>
-    <w:p>
-      <w:pPr>
-        <w:rPr>
-          <w:rFonts w:hint="eastAsia"/>
-        </w:rPr>
-      </w:pPr>
-    </w:p>
-    <w:p>
-      <w:pPr>
-        <w:rPr>
-          <w:rFonts w:hint="eastAsia"/>
-        </w:rPr>
-      </w:pPr>
+    <w:p/>
+    <w:p>
       <w:r>
         <w:rPr>
           <w:rFonts w:hint="eastAsia"/>
@@ -9137,11 +8493,6 @@
       </w:r>
     </w:p>
     <w:p>
-      <w:pPr>
-        <w:rPr>
-          <w:rFonts w:hint="eastAsia"/>
-        </w:rPr>
-      </w:pPr>
       <w:r>
         <w:rPr>
           <w:rFonts w:hint="eastAsia"/>
@@ -9150,19 +8501,788 @@
       </w:r>
     </w:p>
     <w:p>
-      <w:pPr>
-        <w:rPr>
-          <w:rFonts w:hint="eastAsia"/>
-        </w:rPr>
-      </w:pPr>
       <w:r>
         <w:rPr>
           <w:rFonts w:hint="eastAsia"/>
         </w:rPr>
         <w:t>The child already sleeping soundly in bed, her mother came to kiss her goodnight.</w:t>
+      </w:r>
+    </w:p>
+    <w:p>
+      <w:pPr>
+        <w:pStyle w:val="3"/>
+      </w:pPr>
+      <w:r>
+        <w:rPr>
+          <w:rFonts w:hint="eastAsia"/>
+        </w:rPr>
+        <w:t>第二十章</w:t>
+      </w:r>
+      <w:r>
+        <w:rPr>
+          <w:rFonts w:hint="eastAsia"/>
+        </w:rPr>
+        <w:t xml:space="preserve"> </w:t>
+      </w:r>
+      <w:r>
+        <w:rPr>
+          <w:rFonts w:hint="eastAsia"/>
+        </w:rPr>
+        <w:t>副词从句简化之二</w:t>
+      </w:r>
+    </w:p>
+    <w:p>
+      <w:pPr>
+        <w:rPr>
+          <w:rFonts w:hint="eastAsia"/>
+        </w:rPr>
+      </w:pPr>
+      <w:r>
+        <w:rPr>
+          <w:rFonts w:hint="eastAsia"/>
+        </w:rPr>
+        <w:t>After he was shot in the knee, he couldn</w:t>
+      </w:r>
+      <w:r>
+        <w:t>’</w:t>
+      </w:r>
+      <w:r>
+        <w:rPr>
+          <w:rFonts w:hint="eastAsia"/>
+        </w:rPr>
+        <w:t>t fight.</w:t>
+      </w:r>
+    </w:p>
+    <w:p>
+      <w:pPr>
+        <w:rPr>
+          <w:rFonts w:hint="eastAsia"/>
+        </w:rPr>
+      </w:pPr>
+      <w:r>
+        <w:rPr>
+          <w:rFonts w:hint="eastAsia"/>
+        </w:rPr>
+        <w:t>Shot in the knee, he couldn</w:t>
+      </w:r>
+      <w:r>
+        <w:t>’</w:t>
+      </w:r>
+      <w:r>
+        <w:rPr>
+          <w:rFonts w:hint="eastAsia"/>
+        </w:rPr>
+        <w:t>t fight.</w:t>
+      </w:r>
+    </w:p>
+    <w:p>
+      <w:pPr>
+        <w:rPr>
+          <w:rFonts w:hint="eastAsia"/>
+        </w:rPr>
+      </w:pPr>
+    </w:p>
+    <w:p>
+      <w:pPr>
+        <w:rPr>
+          <w:rFonts w:hint="eastAsia"/>
+        </w:rPr>
+      </w:pPr>
+      <w:r>
+        <w:rPr>
+          <w:rFonts w:hint="eastAsia"/>
+        </w:rPr>
+        <w:t>Although he was shot in the knee, he killed three more enemy soldiers</w:t>
+      </w:r>
+    </w:p>
+    <w:p>
+      <w:pPr>
+        <w:rPr>
+          <w:rFonts w:hint="eastAsia"/>
+        </w:rPr>
+      </w:pPr>
+      <w:r>
+        <w:rPr>
+          <w:rFonts w:hint="eastAsia"/>
+        </w:rPr>
+        <w:t>Shot in the knee, he still killed three more enemy soldiers.</w:t>
+      </w:r>
+    </w:p>
+    <w:p>
+      <w:pPr>
+        <w:rPr>
+          <w:rFonts w:hint="eastAsia"/>
+        </w:rPr>
+      </w:pPr>
+    </w:p>
+    <w:p>
+      <w:pPr>
+        <w:rPr>
+          <w:rFonts w:hint="eastAsia"/>
+        </w:rPr>
+      </w:pPr>
+      <w:r>
+        <w:rPr>
+          <w:rFonts w:hint="eastAsia"/>
+        </w:rPr>
+        <w:t>Before it was redecorated, the house was in bad shape.</w:t>
+      </w:r>
+    </w:p>
+    <w:p>
+      <w:pPr>
+        <w:rPr>
+          <w:rFonts w:hint="eastAsia"/>
+        </w:rPr>
+      </w:pPr>
+      <w:r>
+        <w:rPr>
+          <w:rFonts w:hint="eastAsia"/>
+        </w:rPr>
+        <w:t>Before being redecorated, the house was in bad shape.</w:t>
+      </w:r>
+    </w:p>
+    <w:p>
+      <w:pPr>
+        <w:rPr>
+          <w:rFonts w:hint="eastAsia"/>
+        </w:rPr>
+      </w:pPr>
+      <w:r>
+        <w:rPr>
+          <w:rFonts w:hint="eastAsia"/>
+        </w:rPr>
+        <w:t>Before redecoration, the house was in bad shape.</w:t>
+      </w:r>
+    </w:p>
+    <w:p>
+      <w:pPr>
+        <w:rPr>
+          <w:rFonts w:hint="eastAsia"/>
+        </w:rPr>
+      </w:pPr>
+    </w:p>
+    <w:p>
+      <w:pPr>
+        <w:rPr>
+          <w:rFonts w:hint="eastAsia"/>
+        </w:rPr>
+      </w:pPr>
+      <w:r>
+        <w:rPr>
+          <w:rFonts w:hint="eastAsia"/>
+        </w:rPr>
+        <w:t xml:space="preserve">Because they had been warned, </w:t>
+      </w:r>
+      <w:r>
+        <w:rPr>
+          <w:rFonts w:hint="eastAsia"/>
+        </w:rPr>
+        <w:t>they proceeded carefully.</w:t>
+      </w:r>
+    </w:p>
+    <w:p>
+      <w:pPr>
+        <w:rPr>
+          <w:rFonts w:hint="eastAsia"/>
+        </w:rPr>
+      </w:pPr>
+      <w:r>
+        <w:rPr>
+          <w:rFonts w:hint="eastAsia"/>
+        </w:rPr>
+        <w:t>Having</w:t>
+      </w:r>
+      <w:r>
+        <w:rPr>
+          <w:rFonts w:hint="eastAsia"/>
+        </w:rPr>
+        <w:t xml:space="preserve"> been warned, they proceeded carefully.</w:t>
+      </w:r>
+    </w:p>
+    <w:p>
+      <w:pPr>
+        <w:rPr>
+          <w:rFonts w:hint="eastAsia"/>
+        </w:rPr>
+      </w:pPr>
+      <w:r>
+        <w:rPr>
+          <w:rFonts w:hint="eastAsia"/>
+        </w:rPr>
+        <w:t>W</w:t>
+      </w:r>
+      <w:r>
+        <w:rPr>
+          <w:rFonts w:hint="eastAsia"/>
+        </w:rPr>
+        <w:t>arned, they proceeded carefully.</w:t>
+      </w:r>
+    </w:p>
+    <w:p>
+      <w:pPr>
+        <w:rPr>
+          <w:rFonts w:hint="eastAsia"/>
+        </w:rPr>
+      </w:pPr>
+    </w:p>
+    <w:p>
+      <w:pPr>
+        <w:rPr>
+          <w:rFonts w:hint="eastAsia"/>
+        </w:rPr>
+      </w:pPr>
+      <w:r>
+        <w:rPr>
+          <w:rFonts w:hint="eastAsia"/>
+        </w:rPr>
+        <w:t>When the coffin had been interred, the minister said a few comforting words.</w:t>
+      </w:r>
+    </w:p>
+    <w:p>
+      <w:pPr>
+        <w:rPr>
+          <w:rFonts w:hint="eastAsia"/>
+        </w:rPr>
+      </w:pPr>
+      <w:r>
+        <w:rPr>
+          <w:rFonts w:hint="eastAsia"/>
+        </w:rPr>
+        <w:t xml:space="preserve">The coffin (having been) </w:t>
+      </w:r>
+      <w:r>
+        <w:rPr>
+          <w:rFonts w:hint="eastAsia"/>
+        </w:rPr>
+        <w:t>interred, the minister said a few comforting words.</w:t>
+      </w:r>
+    </w:p>
+    <w:p>
+      <w:pPr>
+        <w:rPr>
+          <w:rFonts w:hint="eastAsia"/>
+        </w:rPr>
+      </w:pPr>
+    </w:p>
+    <w:p>
+      <w:pPr>
+        <w:rPr>
+          <w:rFonts w:hint="eastAsia"/>
+        </w:rPr>
+      </w:pPr>
+      <w:r>
+        <w:rPr>
+          <w:rFonts w:hint="eastAsia"/>
+        </w:rPr>
+        <w:t>He studied hard in order that he could get a scholarship.</w:t>
+      </w:r>
+    </w:p>
+    <w:p>
+      <w:pPr>
+        <w:rPr>
+          <w:rFonts w:hint="eastAsia"/>
+        </w:rPr>
+      </w:pPr>
+      <w:r>
+        <w:rPr>
+          <w:rFonts w:hint="eastAsia"/>
+        </w:rPr>
+        <w:t>He studied hard</w:t>
+      </w:r>
+      <w:r>
+        <w:rPr>
+          <w:rFonts w:hint="eastAsia"/>
+        </w:rPr>
+        <w:t xml:space="preserve"> in order</w:t>
+      </w:r>
+      <w:r>
+        <w:rPr>
+          <w:rFonts w:hint="eastAsia"/>
+        </w:rPr>
+        <w:t xml:space="preserve"> </w:t>
+      </w:r>
+      <w:r>
+        <w:rPr>
+          <w:rFonts w:hint="eastAsia"/>
+        </w:rPr>
+        <w:t>to</w:t>
+      </w:r>
+      <w:r>
+        <w:rPr>
+          <w:rFonts w:hint="eastAsia"/>
+        </w:rPr>
+        <w:t xml:space="preserve"> get a scholarship.</w:t>
+      </w:r>
+    </w:p>
+    <w:p>
+      <w:pPr>
+        <w:rPr>
+          <w:rFonts w:hint="eastAsia"/>
+        </w:rPr>
+      </w:pPr>
+    </w:p>
+    <w:p>
+      <w:pPr>
+        <w:rPr>
+          <w:rFonts w:hint="eastAsia"/>
+        </w:rPr>
+      </w:pPr>
+      <w:r>
+        <w:rPr>
+          <w:rFonts w:hint="eastAsia"/>
+        </w:rPr>
+        <w:t>I</w:t>
+      </w:r>
+      <w:r>
+        <w:t>’</w:t>
+      </w:r>
+      <w:r>
+        <w:rPr>
+          <w:rFonts w:hint="eastAsia"/>
+        </w:rPr>
+        <w:t>ll only be too glad if I can help.</w:t>
+      </w:r>
+    </w:p>
+    <w:p>
+      <w:pPr>
+        <w:rPr>
+          <w:rFonts w:hint="eastAsia"/>
+        </w:rPr>
+      </w:pPr>
+      <w:r>
+        <w:rPr>
+          <w:rFonts w:hint="eastAsia"/>
+        </w:rPr>
+        <w:t>I</w:t>
+      </w:r>
+      <w:r>
+        <w:t>’</w:t>
+      </w:r>
+      <w:r>
+        <w:rPr>
+          <w:rFonts w:hint="eastAsia"/>
+        </w:rPr>
+        <w:t xml:space="preserve">ll only be too glad </w:t>
+      </w:r>
+      <w:r>
+        <w:rPr>
+          <w:rFonts w:hint="eastAsia"/>
+        </w:rPr>
+        <w:t>to</w:t>
+      </w:r>
+      <w:r>
+        <w:rPr>
+          <w:rFonts w:hint="eastAsia"/>
+        </w:rPr>
+        <w:t xml:space="preserve"> help.</w:t>
+      </w:r>
+    </w:p>
+    <w:p>
+      <w:pPr>
+        <w:rPr>
+          <w:rFonts w:hint="eastAsia"/>
+        </w:rPr>
+      </w:pPr>
+      <w:r>
+        <w:rPr>
+          <w:rFonts w:hint="eastAsia"/>
+        </w:rPr>
+        <w:lastRenderedPageBreak/>
+        <w:t>When you are under attack, you must take cover immediately.</w:t>
+      </w:r>
+    </w:p>
+    <w:p>
+      <w:pPr>
+        <w:rPr>
+          <w:rFonts w:hint="eastAsia"/>
+        </w:rPr>
+      </w:pPr>
+      <w:r>
+        <w:rPr>
+          <w:rFonts w:hint="eastAsia"/>
+        </w:rPr>
+        <w:t xml:space="preserve">When </w:t>
+      </w:r>
+      <w:r>
+        <w:rPr>
+          <w:rFonts w:hint="eastAsia"/>
+        </w:rPr>
+        <w:t>under attack, you must take cover immediately.</w:t>
+      </w:r>
+    </w:p>
+    <w:p>
+      <w:pPr>
+        <w:rPr>
+          <w:rFonts w:hint="eastAsia"/>
+        </w:rPr>
+      </w:pPr>
+    </w:p>
+    <w:p>
+      <w:pPr>
+        <w:rPr>
+          <w:rFonts w:hint="eastAsia"/>
+        </w:rPr>
+      </w:pPr>
+      <w:r>
+        <w:rPr>
+          <w:rFonts w:hint="eastAsia"/>
+        </w:rPr>
+        <w:t>While it is small in size, the company is very competitive.</w:t>
+      </w:r>
+    </w:p>
+    <w:p>
+      <w:pPr>
+        <w:rPr>
+          <w:rFonts w:hint="eastAsia"/>
+        </w:rPr>
+      </w:pPr>
+      <w:r>
+        <w:rPr>
+          <w:rFonts w:hint="eastAsia"/>
+        </w:rPr>
+        <w:t>While</w:t>
+      </w:r>
+      <w:r>
+        <w:rPr>
+          <w:rFonts w:hint="eastAsia"/>
+        </w:rPr>
+        <w:t xml:space="preserve"> small in size, the company is very competitive.</w:t>
+      </w:r>
+    </w:p>
+    <w:p>
+      <w:pPr>
+        <w:rPr>
+          <w:rFonts w:hint="eastAsia"/>
+        </w:rPr>
+      </w:pPr>
+    </w:p>
+    <w:p>
+      <w:pPr>
+        <w:rPr>
+          <w:rFonts w:hint="eastAsia"/>
+        </w:rPr>
+      </w:pPr>
+      <w:r>
+        <w:rPr>
+          <w:rFonts w:hint="eastAsia"/>
+        </w:rPr>
+        <w:t>Although he was a doctor by training, Asimov became a writer.</w:t>
+      </w:r>
+    </w:p>
+    <w:p>
+      <w:pPr>
+        <w:rPr>
+          <w:rFonts w:hint="eastAsia"/>
+        </w:rPr>
+      </w:pPr>
+      <w:r>
+        <w:rPr>
+          <w:rFonts w:hint="eastAsia"/>
+        </w:rPr>
+        <w:t xml:space="preserve">Although </w:t>
+      </w:r>
+      <w:r>
+        <w:rPr>
+          <w:rFonts w:hint="eastAsia"/>
+        </w:rPr>
+        <w:t>a doctor by training, Asimov became a writer.</w:t>
+      </w:r>
+    </w:p>
+    <w:p>
+      <w:pPr>
+        <w:rPr>
+          <w:rFonts w:hint="eastAsia"/>
+        </w:rPr>
+      </w:pPr>
+    </w:p>
+    <w:p>
+      <w:pPr>
+        <w:rPr>
+          <w:rFonts w:hint="eastAsia"/>
+        </w:rPr>
+      </w:pPr>
+      <w:r>
+        <w:rPr>
+          <w:rFonts w:hint="eastAsia"/>
+        </w:rPr>
+        <w:t>When she arrived at the party, she found all the people gone.</w:t>
+      </w:r>
+    </w:p>
+    <w:p>
+      <w:pPr>
+        <w:rPr>
+          <w:rFonts w:hint="eastAsia"/>
+        </w:rPr>
+      </w:pPr>
+      <w:r>
+        <w:rPr>
+          <w:rFonts w:hint="eastAsia"/>
+        </w:rPr>
+        <w:t>Upon arriving at the party</w:t>
+      </w:r>
+      <w:r>
+        <w:rPr>
+          <w:rFonts w:hint="eastAsia"/>
+        </w:rPr>
+        <w:t>, she found all the people gone.</w:t>
+      </w:r>
+    </w:p>
+    <w:p>
+      <w:pPr>
+        <w:rPr>
+          <w:rFonts w:hint="eastAsia"/>
+        </w:rPr>
+      </w:pPr>
+      <w:r>
+        <w:rPr>
+          <w:rFonts w:hint="eastAsia"/>
+        </w:rPr>
+        <w:t xml:space="preserve">Upon </w:t>
+      </w:r>
+      <w:r>
+        <w:rPr>
+          <w:rFonts w:hint="eastAsia"/>
+        </w:rPr>
+        <w:t>her arrival</w:t>
+      </w:r>
+      <w:r>
+        <w:rPr>
+          <w:rFonts w:hint="eastAsia"/>
+        </w:rPr>
+        <w:t xml:space="preserve"> at the party, she found all the people gone.</w:t>
+      </w:r>
+    </w:p>
+    <w:p>
+      <w:pPr>
+        <w:rPr>
+          <w:rFonts w:hint="eastAsia"/>
+        </w:rPr>
+      </w:pPr>
+    </w:p>
+    <w:p>
+      <w:pPr>
+        <w:rPr>
+          <w:rFonts w:hint="eastAsia"/>
+        </w:rPr>
+      </w:pPr>
+      <w:r>
+        <w:rPr>
+          <w:rFonts w:hint="eastAsia"/>
+        </w:rPr>
+        <w:t>When she completed the project, she was promoted.</w:t>
+      </w:r>
+    </w:p>
+    <w:p>
+      <w:pPr>
+        <w:rPr>
+          <w:rFonts w:hint="eastAsia"/>
+        </w:rPr>
+      </w:pPr>
+      <w:r>
+        <w:rPr>
+          <w:rFonts w:hint="eastAsia"/>
+        </w:rPr>
+        <w:t>Upon completing the project, she was promoted.</w:t>
+      </w:r>
+    </w:p>
+    <w:p>
+      <w:pPr>
+        <w:rPr>
+          <w:rFonts w:hint="eastAsia"/>
+        </w:rPr>
+      </w:pPr>
+      <w:r>
+        <w:rPr>
+          <w:rFonts w:hint="eastAsia"/>
+        </w:rPr>
+        <w:t>Upon completi</w:t>
+      </w:r>
+      <w:r>
+        <w:rPr>
+          <w:rFonts w:hint="eastAsia"/>
+        </w:rPr>
+        <w:t>on of</w:t>
+      </w:r>
+      <w:r>
+        <w:rPr>
+          <w:rFonts w:hint="eastAsia"/>
+        </w:rPr>
+        <w:t xml:space="preserve"> the project, she was promoted.</w:t>
+      </w:r>
+    </w:p>
+    <w:p>
+      <w:pPr>
+        <w:rPr>
+          <w:rFonts w:hint="eastAsia"/>
+        </w:rPr>
+      </w:pPr>
+    </w:p>
+    <w:p>
+      <w:pPr>
+        <w:rPr>
+          <w:rFonts w:hint="eastAsia"/>
+        </w:rPr>
+      </w:pPr>
+      <w:r>
+        <w:rPr>
+          <w:rFonts w:hint="eastAsia"/>
+        </w:rPr>
+        <w:t>The construction work was delayed because it had been raining.</w:t>
+      </w:r>
+    </w:p>
+    <w:p>
+      <w:pPr>
+        <w:rPr>
+          <w:rFonts w:hint="eastAsia"/>
+        </w:rPr>
+      </w:pPr>
+      <w:r>
+        <w:rPr>
+          <w:rFonts w:hint="eastAsia"/>
+        </w:rPr>
+        <w:t xml:space="preserve">The construction work </w:t>
+      </w:r>
+      <w:r>
+        <w:rPr>
+          <w:rFonts w:hint="eastAsia"/>
+        </w:rPr>
+        <w:t>was delayed because of rain</w:t>
+      </w:r>
+      <w:r>
+        <w:rPr>
+          <w:rFonts w:hint="eastAsia"/>
+        </w:rPr>
+        <w:t>.</w:t>
+      </w:r>
+    </w:p>
+    <w:p>
+      <w:pPr>
+        <w:rPr>
+          <w:rFonts w:hint="eastAsia"/>
+        </w:rPr>
+      </w:pPr>
+    </w:p>
+    <w:p>
+      <w:pPr>
+        <w:rPr>
+          <w:rFonts w:hint="eastAsia"/>
+        </w:rPr>
+      </w:pPr>
+      <w:r>
+        <w:rPr>
+          <w:rFonts w:hint="eastAsia"/>
+        </w:rPr>
+        <w:t>Although he opposed it, the plan was carried out.</w:t>
+      </w:r>
+    </w:p>
+    <w:p>
+      <w:pPr>
+        <w:rPr>
+          <w:rFonts w:hint="eastAsia"/>
+        </w:rPr>
+      </w:pPr>
+      <w:r>
+        <w:rPr>
+          <w:rFonts w:hint="eastAsia"/>
+        </w:rPr>
+        <w:t>Despite his opposition, the plan was carried out.</w:t>
+      </w:r>
+    </w:p>
+    <w:p>
+      <w:pPr>
+        <w:rPr>
+          <w:rFonts w:hint="eastAsia"/>
+        </w:rPr>
+      </w:pPr>
+    </w:p>
+    <w:p>
+      <w:pPr>
+        <w:rPr>
+          <w:rFonts w:hint="eastAsia"/>
+        </w:rPr>
+      </w:pPr>
+      <w:r>
+        <w:rPr>
+          <w:rFonts w:hint="eastAsia"/>
+        </w:rPr>
+        <w:t>If there should be a fire, the sprinkler will be started.</w:t>
+      </w:r>
+    </w:p>
+    <w:p>
+      <w:pPr>
+        <w:rPr>
+          <w:rFonts w:hint="eastAsia"/>
+        </w:rPr>
+      </w:pPr>
+      <w:r>
+        <w:rPr>
+          <w:rFonts w:hint="eastAsia"/>
+        </w:rPr>
+        <w:t>In case of a fire, the sprinkler will be started.</w:t>
+      </w:r>
+    </w:p>
+    <w:p>
+      <w:pPr>
+        <w:rPr>
+          <w:rFonts w:hint="eastAsia"/>
+        </w:rPr>
+      </w:pPr>
+    </w:p>
+    <w:p>
+      <w:pPr>
+        <w:rPr>
+          <w:rFonts w:hint="eastAsia"/>
+        </w:rPr>
+      </w:pPr>
+      <w:r>
+        <w:rPr>
+          <w:rFonts w:hint="eastAsia"/>
+        </w:rPr>
+        <w:t>Because the exam is only a week away, I have no time to waste.</w:t>
+      </w:r>
+    </w:p>
+    <w:p>
+      <w:pPr>
+        <w:rPr>
+          <w:rFonts w:hint="eastAsia"/>
+        </w:rPr>
+      </w:pPr>
+      <w:r>
+        <w:rPr>
+          <w:rFonts w:hint="eastAsia"/>
+        </w:rPr>
+        <w:t>With the exam only a week away, I have no time to waste.</w:t>
       </w:r>
       <w:bookmarkStart w:id="0" w:name="_GoBack"/>
       <w:bookmarkEnd w:id="0"/>
+    </w:p>
+    <w:p>
+      <w:pPr>
+        <w:rPr>
+          <w:rFonts w:hint="eastAsia"/>
+        </w:rPr>
+      </w:pPr>
+    </w:p>
+    <w:p>
+      <w:pPr>
+        <w:rPr>
+          <w:rFonts w:hint="eastAsia"/>
+        </w:rPr>
+      </w:pPr>
+    </w:p>
+    <w:p>
+      <w:pPr>
+        <w:rPr>
+          <w:rFonts w:hint="eastAsia"/>
+        </w:rPr>
+      </w:pPr>
+    </w:p>
+    <w:p>
+      <w:pPr>
+        <w:rPr>
+          <w:rFonts w:hint="eastAsia"/>
+        </w:rPr>
+      </w:pPr>
     </w:p>
     <w:p>
       <w:pPr>
@@ -9232,7 +9352,7 @@
             <w:noProof/>
             <w:lang w:val="zh-CN"/>
           </w:rPr>
-          <w:t>22</w:t>
+          <w:t>23</w:t>
         </w:r>
         <w:r>
           <w:fldChar w:fldCharType="end"/>

--- a/语法.docx
+++ b/语法.docx
@@ -8532,11 +8532,6 @@
       </w:r>
     </w:p>
     <w:p>
-      <w:pPr>
-        <w:rPr>
-          <w:rFonts w:hint="eastAsia"/>
-        </w:rPr>
-      </w:pPr>
       <w:r>
         <w:rPr>
           <w:rFonts w:hint="eastAsia"/>
@@ -8554,11 +8549,6 @@
       </w:r>
     </w:p>
     <w:p>
-      <w:pPr>
-        <w:rPr>
-          <w:rFonts w:hint="eastAsia"/>
-        </w:rPr>
-      </w:pPr>
       <w:r>
         <w:rPr>
           <w:rFonts w:hint="eastAsia"/>
@@ -8575,19 +8565,8 @@
         <w:t>t fight.</w:t>
       </w:r>
     </w:p>
-    <w:p>
-      <w:pPr>
-        <w:rPr>
-          <w:rFonts w:hint="eastAsia"/>
-        </w:rPr>
-      </w:pPr>
-    </w:p>
-    <w:p>
-      <w:pPr>
-        <w:rPr>
-          <w:rFonts w:hint="eastAsia"/>
-        </w:rPr>
-      </w:pPr>
+    <w:p/>
+    <w:p>
       <w:r>
         <w:rPr>
           <w:rFonts w:hint="eastAsia"/>
@@ -8596,11 +8575,6 @@
       </w:r>
     </w:p>
     <w:p>
-      <w:pPr>
-        <w:rPr>
-          <w:rFonts w:hint="eastAsia"/>
-        </w:rPr>
-      </w:pPr>
       <w:r>
         <w:rPr>
           <w:rFonts w:hint="eastAsia"/>
@@ -8608,19 +8582,8 @@
         <w:t>Shot in the knee, he still killed three more enemy soldiers.</w:t>
       </w:r>
     </w:p>
-    <w:p>
-      <w:pPr>
-        <w:rPr>
-          <w:rFonts w:hint="eastAsia"/>
-        </w:rPr>
-      </w:pPr>
-    </w:p>
-    <w:p>
-      <w:pPr>
-        <w:rPr>
-          <w:rFonts w:hint="eastAsia"/>
-        </w:rPr>
-      </w:pPr>
+    <w:p/>
+    <w:p>
       <w:r>
         <w:rPr>
           <w:rFonts w:hint="eastAsia"/>
@@ -8629,11 +8592,6 @@
       </w:r>
     </w:p>
     <w:p>
-      <w:pPr>
-        <w:rPr>
-          <w:rFonts w:hint="eastAsia"/>
-        </w:rPr>
-      </w:pPr>
       <w:r>
         <w:rPr>
           <w:rFonts w:hint="eastAsia"/>
@@ -8642,11 +8600,6 @@
       </w:r>
     </w:p>
     <w:p>
-      <w:pPr>
-        <w:rPr>
-          <w:rFonts w:hint="eastAsia"/>
-        </w:rPr>
-      </w:pPr>
       <w:r>
         <w:rPr>
           <w:rFonts w:hint="eastAsia"/>
@@ -8654,19 +8607,8 @@
         <w:t>Before redecoration, the house was in bad shape.</w:t>
       </w:r>
     </w:p>
-    <w:p>
-      <w:pPr>
-        <w:rPr>
-          <w:rFonts w:hint="eastAsia"/>
-        </w:rPr>
-      </w:pPr>
-    </w:p>
-    <w:p>
-      <w:pPr>
-        <w:rPr>
-          <w:rFonts w:hint="eastAsia"/>
-        </w:rPr>
-      </w:pPr>
+    <w:p/>
+    <w:p>
       <w:r>
         <w:rPr>
           <w:rFonts w:hint="eastAsia"/>
@@ -8681,56 +8623,23 @@
       </w:r>
     </w:p>
     <w:p>
-      <w:pPr>
-        <w:rPr>
-          <w:rFonts w:hint="eastAsia"/>
-        </w:rPr>
-      </w:pPr>
-      <w:r>
-        <w:rPr>
-          <w:rFonts w:hint="eastAsia"/>
-        </w:rPr>
-        <w:t>Having</w:t>
-      </w:r>
-      <w:r>
-        <w:rPr>
-          <w:rFonts w:hint="eastAsia"/>
-        </w:rPr>
-        <w:t xml:space="preserve"> been warned, they proceeded carefully.</w:t>
-      </w:r>
-    </w:p>
-    <w:p>
-      <w:pPr>
-        <w:rPr>
-          <w:rFonts w:hint="eastAsia"/>
-        </w:rPr>
-      </w:pPr>
-      <w:r>
-        <w:rPr>
-          <w:rFonts w:hint="eastAsia"/>
-        </w:rPr>
-        <w:t>W</w:t>
-      </w:r>
-      <w:r>
-        <w:rPr>
-          <w:rFonts w:hint="eastAsia"/>
-        </w:rPr>
-        <w:t>arned, they proceeded carefully.</w:t>
-      </w:r>
-    </w:p>
-    <w:p>
-      <w:pPr>
-        <w:rPr>
-          <w:rFonts w:hint="eastAsia"/>
-        </w:rPr>
-      </w:pPr>
-    </w:p>
-    <w:p>
-      <w:pPr>
-        <w:rPr>
-          <w:rFonts w:hint="eastAsia"/>
-        </w:rPr>
-      </w:pPr>
+      <w:r>
+        <w:rPr>
+          <w:rFonts w:hint="eastAsia"/>
+        </w:rPr>
+        <w:t>Having been warned, they proceeded carefully.</w:t>
+      </w:r>
+    </w:p>
+    <w:p>
+      <w:r>
+        <w:rPr>
+          <w:rFonts w:hint="eastAsia"/>
+        </w:rPr>
+        <w:t>Warned, they proceeded carefully.</w:t>
+      </w:r>
+    </w:p>
+    <w:p/>
+    <w:p>
       <w:r>
         <w:rPr>
           <w:rFonts w:hint="eastAsia"/>
@@ -8739,37 +8648,15 @@
       </w:r>
     </w:p>
     <w:p>
-      <w:pPr>
-        <w:rPr>
-          <w:rFonts w:hint="eastAsia"/>
-        </w:rPr>
-      </w:pPr>
-      <w:r>
-        <w:rPr>
-          <w:rFonts w:hint="eastAsia"/>
-        </w:rPr>
-        <w:t xml:space="preserve">The coffin (having been) </w:t>
-      </w:r>
-      <w:r>
-        <w:rPr>
-          <w:rFonts w:hint="eastAsia"/>
-        </w:rPr>
-        <w:t>interred, the minister said a few comforting words.</w:t>
-      </w:r>
-    </w:p>
-    <w:p>
-      <w:pPr>
-        <w:rPr>
-          <w:rFonts w:hint="eastAsia"/>
-        </w:rPr>
-      </w:pPr>
-    </w:p>
-    <w:p>
-      <w:pPr>
-        <w:rPr>
-          <w:rFonts w:hint="eastAsia"/>
-        </w:rPr>
-      </w:pPr>
+      <w:r>
+        <w:rPr>
+          <w:rFonts w:hint="eastAsia"/>
+        </w:rPr>
+        <w:t>The coffin (having been) interred, the minister said a few comforting words.</w:t>
+      </w:r>
+    </w:p>
+    <w:p/>
+    <w:p>
       <w:r>
         <w:rPr>
           <w:rFonts w:hint="eastAsia"/>
@@ -8778,55 +8665,15 @@
       </w:r>
     </w:p>
     <w:p>
-      <w:pPr>
-        <w:rPr>
-          <w:rFonts w:hint="eastAsia"/>
-        </w:rPr>
-      </w:pPr>
-      <w:r>
-        <w:rPr>
-          <w:rFonts w:hint="eastAsia"/>
-        </w:rPr>
-        <w:t>He studied hard</w:t>
-      </w:r>
-      <w:r>
-        <w:rPr>
-          <w:rFonts w:hint="eastAsia"/>
-        </w:rPr>
-        <w:t xml:space="preserve"> in order</w:t>
-      </w:r>
-      <w:r>
-        <w:rPr>
-          <w:rFonts w:hint="eastAsia"/>
-        </w:rPr>
-        <w:t xml:space="preserve"> </w:t>
-      </w:r>
-      <w:r>
-        <w:rPr>
-          <w:rFonts w:hint="eastAsia"/>
-        </w:rPr>
-        <w:t>to</w:t>
-      </w:r>
-      <w:r>
-        <w:rPr>
-          <w:rFonts w:hint="eastAsia"/>
-        </w:rPr>
-        <w:t xml:space="preserve"> get a scholarship.</w:t>
-      </w:r>
-    </w:p>
-    <w:p>
-      <w:pPr>
-        <w:rPr>
-          <w:rFonts w:hint="eastAsia"/>
-        </w:rPr>
-      </w:pPr>
-    </w:p>
-    <w:p>
-      <w:pPr>
-        <w:rPr>
-          <w:rFonts w:hint="eastAsia"/>
-        </w:rPr>
-      </w:pPr>
+      <w:r>
+        <w:rPr>
+          <w:rFonts w:hint="eastAsia"/>
+        </w:rPr>
+        <w:t>He studied hard in order to get a scholarship.</w:t>
+      </w:r>
+    </w:p>
+    <w:p/>
+    <w:p>
       <w:r>
         <w:rPr>
           <w:rFonts w:hint="eastAsia"/>
@@ -8844,11 +8691,6 @@
       </w:r>
     </w:p>
     <w:p>
-      <w:pPr>
-        <w:rPr>
-          <w:rFonts w:hint="eastAsia"/>
-        </w:rPr>
-      </w:pPr>
       <w:r>
         <w:rPr>
           <w:rFonts w:hint="eastAsia"/>
@@ -8862,27 +8704,10 @@
         <w:rPr>
           <w:rFonts w:hint="eastAsia"/>
         </w:rPr>
-        <w:t xml:space="preserve">ll only be too glad </w:t>
-      </w:r>
-      <w:r>
-        <w:rPr>
-          <w:rFonts w:hint="eastAsia"/>
-        </w:rPr>
-        <w:t>to</w:t>
-      </w:r>
-      <w:r>
-        <w:rPr>
-          <w:rFonts w:hint="eastAsia"/>
-        </w:rPr>
-        <w:t xml:space="preserve"> help.</w:t>
-      </w:r>
-    </w:p>
-    <w:p>
-      <w:pPr>
-        <w:rPr>
-          <w:rFonts w:hint="eastAsia"/>
-        </w:rPr>
-      </w:pPr>
+        <w:t>ll only be too glad to help.</w:t>
+      </w:r>
+    </w:p>
+    <w:p>
       <w:r>
         <w:rPr>
           <w:rFonts w:hint="eastAsia"/>
@@ -8892,37 +8717,15 @@
       </w:r>
     </w:p>
     <w:p>
-      <w:pPr>
-        <w:rPr>
-          <w:rFonts w:hint="eastAsia"/>
-        </w:rPr>
-      </w:pPr>
-      <w:r>
-        <w:rPr>
-          <w:rFonts w:hint="eastAsia"/>
-        </w:rPr>
-        <w:t xml:space="preserve">When </w:t>
-      </w:r>
-      <w:r>
-        <w:rPr>
-          <w:rFonts w:hint="eastAsia"/>
-        </w:rPr>
-        <w:t>under attack, you must take cover immediately.</w:t>
-      </w:r>
-    </w:p>
-    <w:p>
-      <w:pPr>
-        <w:rPr>
-          <w:rFonts w:hint="eastAsia"/>
-        </w:rPr>
-      </w:pPr>
-    </w:p>
-    <w:p>
-      <w:pPr>
-        <w:rPr>
-          <w:rFonts w:hint="eastAsia"/>
-        </w:rPr>
-      </w:pPr>
+      <w:r>
+        <w:rPr>
+          <w:rFonts w:hint="eastAsia"/>
+        </w:rPr>
+        <w:t>When under attack, you must take cover immediately.</w:t>
+      </w:r>
+    </w:p>
+    <w:p/>
+    <w:p>
       <w:r>
         <w:rPr>
           <w:rFonts w:hint="eastAsia"/>
@@ -8931,37 +8734,15 @@
       </w:r>
     </w:p>
     <w:p>
-      <w:pPr>
-        <w:rPr>
-          <w:rFonts w:hint="eastAsia"/>
-        </w:rPr>
-      </w:pPr>
-      <w:r>
-        <w:rPr>
-          <w:rFonts w:hint="eastAsia"/>
-        </w:rPr>
-        <w:t>While</w:t>
-      </w:r>
-      <w:r>
-        <w:rPr>
-          <w:rFonts w:hint="eastAsia"/>
-        </w:rPr>
-        <w:t xml:space="preserve"> small in size, the company is very competitive.</w:t>
-      </w:r>
-    </w:p>
-    <w:p>
-      <w:pPr>
-        <w:rPr>
-          <w:rFonts w:hint="eastAsia"/>
-        </w:rPr>
-      </w:pPr>
-    </w:p>
-    <w:p>
-      <w:pPr>
-        <w:rPr>
-          <w:rFonts w:hint="eastAsia"/>
-        </w:rPr>
-      </w:pPr>
+      <w:r>
+        <w:rPr>
+          <w:rFonts w:hint="eastAsia"/>
+        </w:rPr>
+        <w:t>While small in size, the company is very competitive.</w:t>
+      </w:r>
+    </w:p>
+    <w:p/>
+    <w:p>
       <w:r>
         <w:rPr>
           <w:rFonts w:hint="eastAsia"/>
@@ -8970,37 +8751,15 @@
       </w:r>
     </w:p>
     <w:p>
-      <w:pPr>
-        <w:rPr>
-          <w:rFonts w:hint="eastAsia"/>
-        </w:rPr>
-      </w:pPr>
-      <w:r>
-        <w:rPr>
-          <w:rFonts w:hint="eastAsia"/>
-        </w:rPr>
-        <w:t xml:space="preserve">Although </w:t>
-      </w:r>
-      <w:r>
-        <w:rPr>
-          <w:rFonts w:hint="eastAsia"/>
-        </w:rPr>
-        <w:t>a doctor by training, Asimov became a writer.</w:t>
-      </w:r>
-    </w:p>
-    <w:p>
-      <w:pPr>
-        <w:rPr>
-          <w:rFonts w:hint="eastAsia"/>
-        </w:rPr>
-      </w:pPr>
-    </w:p>
-    <w:p>
-      <w:pPr>
-        <w:rPr>
-          <w:rFonts w:hint="eastAsia"/>
-        </w:rPr>
-      </w:pPr>
+      <w:r>
+        <w:rPr>
+          <w:rFonts w:hint="eastAsia"/>
+        </w:rPr>
+        <w:t>Although a doctor by training, Asimov became a writer.</w:t>
+      </w:r>
+    </w:p>
+    <w:p/>
+    <w:p>
       <w:r>
         <w:rPr>
           <w:rFonts w:hint="eastAsia"/>
@@ -9009,62 +8768,23 @@
       </w:r>
     </w:p>
     <w:p>
-      <w:pPr>
-        <w:rPr>
-          <w:rFonts w:hint="eastAsia"/>
-        </w:rPr>
-      </w:pPr>
-      <w:r>
-        <w:rPr>
-          <w:rFonts w:hint="eastAsia"/>
-        </w:rPr>
-        <w:t>Upon arriving at the party</w:t>
-      </w:r>
-      <w:r>
-        <w:rPr>
-          <w:rFonts w:hint="eastAsia"/>
-        </w:rPr>
-        <w:t>, she found all the people gone.</w:t>
-      </w:r>
-    </w:p>
-    <w:p>
-      <w:pPr>
-        <w:rPr>
-          <w:rFonts w:hint="eastAsia"/>
-        </w:rPr>
-      </w:pPr>
-      <w:r>
-        <w:rPr>
-          <w:rFonts w:hint="eastAsia"/>
-        </w:rPr>
-        <w:t xml:space="preserve">Upon </w:t>
-      </w:r>
-      <w:r>
-        <w:rPr>
-          <w:rFonts w:hint="eastAsia"/>
-        </w:rPr>
-        <w:t>her arrival</w:t>
-      </w:r>
-      <w:r>
-        <w:rPr>
-          <w:rFonts w:hint="eastAsia"/>
-        </w:rPr>
-        <w:t xml:space="preserve"> at the party, she found all the people gone.</w:t>
-      </w:r>
-    </w:p>
-    <w:p>
-      <w:pPr>
-        <w:rPr>
-          <w:rFonts w:hint="eastAsia"/>
-        </w:rPr>
-      </w:pPr>
-    </w:p>
-    <w:p>
-      <w:pPr>
-        <w:rPr>
-          <w:rFonts w:hint="eastAsia"/>
-        </w:rPr>
-      </w:pPr>
+      <w:r>
+        <w:rPr>
+          <w:rFonts w:hint="eastAsia"/>
+        </w:rPr>
+        <w:t>Upon arriving at the party, she found all the people gone.</w:t>
+      </w:r>
+    </w:p>
+    <w:p>
+      <w:r>
+        <w:rPr>
+          <w:rFonts w:hint="eastAsia"/>
+        </w:rPr>
+        <w:t>Upon her arrival at the party, she found all the people gone.</w:t>
+      </w:r>
+    </w:p>
+    <w:p/>
+    <w:p>
       <w:r>
         <w:rPr>
           <w:rFonts w:hint="eastAsia"/>
@@ -9073,11 +8793,6 @@
       </w:r>
     </w:p>
     <w:p>
-      <w:pPr>
-        <w:rPr>
-          <w:rFonts w:hint="eastAsia"/>
-        </w:rPr>
-      </w:pPr>
       <w:r>
         <w:rPr>
           <w:rFonts w:hint="eastAsia"/>
@@ -9086,43 +8801,15 @@
       </w:r>
     </w:p>
     <w:p>
-      <w:pPr>
-        <w:rPr>
-          <w:rFonts w:hint="eastAsia"/>
-        </w:rPr>
-      </w:pPr>
-      <w:r>
-        <w:rPr>
-          <w:rFonts w:hint="eastAsia"/>
-        </w:rPr>
-        <w:t>Upon completi</w:t>
-      </w:r>
-      <w:r>
-        <w:rPr>
-          <w:rFonts w:hint="eastAsia"/>
-        </w:rPr>
-        <w:t>on of</w:t>
-      </w:r>
-      <w:r>
-        <w:rPr>
-          <w:rFonts w:hint="eastAsia"/>
-        </w:rPr>
-        <w:t xml:space="preserve"> the project, she was promoted.</w:t>
-      </w:r>
-    </w:p>
-    <w:p>
-      <w:pPr>
-        <w:rPr>
-          <w:rFonts w:hint="eastAsia"/>
-        </w:rPr>
-      </w:pPr>
-    </w:p>
-    <w:p>
-      <w:pPr>
-        <w:rPr>
-          <w:rFonts w:hint="eastAsia"/>
-        </w:rPr>
-      </w:pPr>
+      <w:r>
+        <w:rPr>
+          <w:rFonts w:hint="eastAsia"/>
+        </w:rPr>
+        <w:t>Upon completion of the project, she was promoted.</w:t>
+      </w:r>
+    </w:p>
+    <w:p/>
+    <w:p>
       <w:r>
         <w:rPr>
           <w:rFonts w:hint="eastAsia"/>
@@ -9131,22 +8818,476 @@
       </w:r>
     </w:p>
     <w:p>
-      <w:pPr>
-        <w:rPr>
-          <w:rFonts w:hint="eastAsia"/>
-        </w:rPr>
-      </w:pPr>
-      <w:r>
-        <w:rPr>
-          <w:rFonts w:hint="eastAsia"/>
-        </w:rPr>
-        <w:t xml:space="preserve">The construction work </w:t>
-      </w:r>
-      <w:r>
-        <w:rPr>
-          <w:rFonts w:hint="eastAsia"/>
-        </w:rPr>
-        <w:t>was delayed because of rain</w:t>
+      <w:r>
+        <w:rPr>
+          <w:rFonts w:hint="eastAsia"/>
+        </w:rPr>
+        <w:t>The construction work was delayed because of rain.</w:t>
+      </w:r>
+    </w:p>
+    <w:p/>
+    <w:p>
+      <w:r>
+        <w:rPr>
+          <w:rFonts w:hint="eastAsia"/>
+        </w:rPr>
+        <w:t>Although he opposed it, the plan was carried out.</w:t>
+      </w:r>
+    </w:p>
+    <w:p>
+      <w:r>
+        <w:rPr>
+          <w:rFonts w:hint="eastAsia"/>
+        </w:rPr>
+        <w:t>Despite his opposition, the plan was carried out.</w:t>
+      </w:r>
+    </w:p>
+    <w:p/>
+    <w:p>
+      <w:r>
+        <w:rPr>
+          <w:rFonts w:hint="eastAsia"/>
+        </w:rPr>
+        <w:t>If there should be a fire, the sprinkler will be started.</w:t>
+      </w:r>
+    </w:p>
+    <w:p>
+      <w:r>
+        <w:rPr>
+          <w:rFonts w:hint="eastAsia"/>
+        </w:rPr>
+        <w:t>In case of a fire, the sprinkler will be started.</w:t>
+      </w:r>
+    </w:p>
+    <w:p/>
+    <w:p>
+      <w:r>
+        <w:rPr>
+          <w:rFonts w:hint="eastAsia"/>
+        </w:rPr>
+        <w:t>Because the exam is only a week away, I have no time to waste.</w:t>
+      </w:r>
+    </w:p>
+    <w:p>
+      <w:r>
+        <w:rPr>
+          <w:rFonts w:hint="eastAsia"/>
+        </w:rPr>
+        <w:t>With the exam only a week away, I have no time to waste.</w:t>
+      </w:r>
+    </w:p>
+    <w:p>
+      <w:pPr>
+        <w:pStyle w:val="3"/>
+        <w:rPr>
+          <w:rFonts w:hint="eastAsia"/>
+        </w:rPr>
+      </w:pPr>
+      <w:r>
+        <w:rPr>
+          <w:rFonts w:hint="eastAsia"/>
+        </w:rPr>
+        <w:t>第二十一章</w:t>
+      </w:r>
+      <w:r>
+        <w:rPr>
+          <w:rFonts w:hint="eastAsia"/>
+        </w:rPr>
+        <w:t xml:space="preserve"> </w:t>
+      </w:r>
+      <w:r>
+        <w:rPr>
+          <w:rFonts w:hint="eastAsia"/>
+        </w:rPr>
+        <w:t>简化从句练习</w:t>
+      </w:r>
+    </w:p>
+    <w:p>
+      <w:pPr>
+        <w:rPr>
+          <w:rFonts w:hint="eastAsia"/>
+        </w:rPr>
+      </w:pPr>
+      <w:r>
+        <w:rPr>
+          <w:rFonts w:hint="eastAsia"/>
+        </w:rPr>
+        <w:t>The patient had not responded to the standard treatment.</w:t>
+      </w:r>
+    </w:p>
+    <w:p>
+      <w:pPr>
+        <w:rPr>
+          <w:rFonts w:hint="eastAsia"/>
+        </w:rPr>
+      </w:pPr>
+      <w:r>
+        <w:rPr>
+          <w:rFonts w:hint="eastAsia"/>
+        </w:rPr>
+        <w:t>This fact greatly puzzled the medical team.</w:t>
+      </w:r>
+    </w:p>
+    <w:p>
+      <w:pPr>
+        <w:rPr>
+          <w:rFonts w:hint="eastAsia"/>
+        </w:rPr>
+      </w:pPr>
+      <w:r>
+        <w:rPr>
+          <w:rFonts w:hint="eastAsia"/>
+        </w:rPr>
+        <w:t>That the patient had not responded to the standard treatment greatly puzzled the medical team.</w:t>
+      </w:r>
+    </w:p>
+    <w:p>
+      <w:pPr>
+        <w:rPr>
+          <w:rFonts w:hint="eastAsia"/>
+        </w:rPr>
+      </w:pPr>
+      <w:r>
+        <w:rPr>
+          <w:rFonts w:hint="eastAsia"/>
+        </w:rPr>
+        <w:t>The patient</w:t>
+      </w:r>
+      <w:r>
+        <w:t>’</w:t>
+      </w:r>
+      <w:r>
+        <w:rPr>
+          <w:rFonts w:hint="eastAsia"/>
+        </w:rPr>
+        <w:t xml:space="preserve">s not having </w:t>
+      </w:r>
+      <w:r>
+        <w:t>responded</w:t>
+      </w:r>
+      <w:r>
+        <w:rPr>
+          <w:rFonts w:hint="eastAsia"/>
+        </w:rPr>
+        <w:t xml:space="preserve"> to the standard treatment greatly puzzled the medical team.</w:t>
+      </w:r>
+    </w:p>
+    <w:p>
+      <w:pPr>
+        <w:rPr>
+          <w:rFonts w:hint="eastAsia"/>
+        </w:rPr>
+      </w:pPr>
+      <w:r>
+        <w:rPr>
+          <w:rFonts w:hint="eastAsia"/>
+        </w:rPr>
+        <w:t>The patient</w:t>
+      </w:r>
+      <w:r>
+        <w:t>’</w:t>
+      </w:r>
+      <w:r>
+        <w:rPr>
+          <w:rFonts w:hint="eastAsia"/>
+        </w:rPr>
+        <w:t xml:space="preserve">s failure to </w:t>
+      </w:r>
+      <w:r>
+        <w:t>respond</w:t>
+      </w:r>
+      <w:r>
+        <w:rPr>
+          <w:rFonts w:hint="eastAsia"/>
+        </w:rPr>
+        <w:t xml:space="preserve"> to the standard treatment greatly puzzled the medical team.</w:t>
+      </w:r>
+    </w:p>
+    <w:p>
+      <w:pPr>
+        <w:rPr>
+          <w:rFonts w:hint="eastAsia"/>
+        </w:rPr>
+      </w:pPr>
+    </w:p>
+    <w:p>
+      <w:pPr>
+        <w:rPr>
+          <w:rFonts w:hint="eastAsia"/>
+        </w:rPr>
+      </w:pPr>
+      <w:r>
+        <w:rPr>
+          <w:rFonts w:hint="eastAsia"/>
+        </w:rPr>
+        <w:t>The summer tourists are all gone.</w:t>
+      </w:r>
+    </w:p>
+    <w:p>
+      <w:pPr>
+        <w:rPr>
+          <w:rFonts w:hint="eastAsia"/>
+        </w:rPr>
+      </w:pPr>
+      <w:r>
+        <w:rPr>
+          <w:rFonts w:hint="eastAsia"/>
+        </w:rPr>
+        <w:t>The resort town has resumed its air of tranquility.</w:t>
+      </w:r>
+    </w:p>
+    <w:p>
+      <w:r>
+        <w:rPr>
+          <w:rFonts w:hint="eastAsia"/>
+        </w:rPr>
+        <w:t>Now that the summer tourists are all gone, the resort town has resumed its air of tranquility</w:t>
+      </w:r>
+    </w:p>
+    <w:p>
+      <w:r>
+        <w:rPr>
+          <w:rFonts w:hint="eastAsia"/>
+        </w:rPr>
+        <w:t>With the summer tourists all gone, the resort town has resumed its air of tranquility.</w:t>
+      </w:r>
+    </w:p>
+    <w:p/>
+    <w:p>
+      <w:pPr>
+        <w:rPr>
+          <w:rFonts w:hint="eastAsia"/>
+        </w:rPr>
+      </w:pPr>
+      <w:r>
+        <w:rPr>
+          <w:rFonts w:hint="eastAsia"/>
+        </w:rPr>
+        <w:t>Confucius, living in the Eastern Zhou Dynasty, must have written on piece of bamboo, because paper was not available until the Eastern Han Dynasty.</w:t>
+      </w:r>
+    </w:p>
+    <w:p>
+      <w:pPr>
+        <w:rPr>
+          <w:rFonts w:hint="eastAsia"/>
+        </w:rPr>
+      </w:pPr>
+      <w:r>
+        <w:rPr>
+          <w:rFonts w:hint="eastAsia"/>
+        </w:rPr>
+        <w:lastRenderedPageBreak/>
+        <w:t>The movable-type press, invented by Gutenberg, was introduced to England in 1485, an event which marked the end of the Dark Ages there.</w:t>
+      </w:r>
+    </w:p>
+    <w:p>
+      <w:pPr>
+        <w:rPr>
+          <w:rFonts w:hint="eastAsia"/>
+        </w:rPr>
+      </w:pPr>
+    </w:p>
+    <w:p>
+      <w:pPr>
+        <w:rPr>
+          <w:rFonts w:hint="eastAsia"/>
+        </w:rPr>
+      </w:pPr>
+      <w:r>
+        <w:rPr>
+          <w:rFonts w:hint="eastAsia"/>
+        </w:rPr>
+        <w:t>Educated in an art college, Ben Kook acts unusual when dealing with economic matters.</w:t>
+      </w:r>
+    </w:p>
+    <w:p>
+      <w:pPr>
+        <w:rPr>
+          <w:rFonts w:hint="eastAsia"/>
+        </w:rPr>
+      </w:pPr>
+    </w:p>
+    <w:p>
+      <w:pPr>
+        <w:rPr>
+          <w:rFonts w:hint="eastAsia"/>
+        </w:rPr>
+      </w:pPr>
+      <w:r>
+        <w:rPr>
+          <w:rFonts w:hint="eastAsia"/>
+        </w:rPr>
+        <w:t>I</w:t>
+      </w:r>
+      <w:r>
+        <w:t>’</w:t>
+      </w:r>
+      <w:r>
+        <w:rPr>
+          <w:rFonts w:hint="eastAsia"/>
+        </w:rPr>
+        <w:t>d like you to meet some people before leaving.</w:t>
+      </w:r>
+    </w:p>
+    <w:p>
+      <w:pPr>
+        <w:rPr>
+          <w:rFonts w:hint="eastAsia"/>
+        </w:rPr>
+      </w:pPr>
+    </w:p>
+    <w:p>
+      <w:pPr>
+        <w:rPr>
+          <w:rFonts w:hint="eastAsia"/>
+        </w:rPr>
+      </w:pPr>
+      <w:r>
+        <w:rPr>
+          <w:rFonts w:hint="eastAsia"/>
+        </w:rPr>
+        <w:t>Not having practiced as much as I should, I am worried about forgetting what to say during the speech contest.</w:t>
+      </w:r>
+    </w:p>
+    <w:p>
+      <w:pPr>
+        <w:rPr>
+          <w:rFonts w:hint="eastAsia"/>
+        </w:rPr>
+      </w:pPr>
+    </w:p>
+    <w:p>
+      <w:r>
+        <w:rPr>
+          <w:rFonts w:hint="eastAsia"/>
+        </w:rPr>
+        <w:t>Seeing the College football team</w:t>
+      </w:r>
+      <w:r>
+        <w:t>’</w:t>
+      </w:r>
+      <w:r>
+        <w:rPr>
+          <w:rFonts w:hint="eastAsia"/>
+        </w:rPr>
+        <w:t>s loss in the important game, A. Fries, the leader of the College football team then and the director of a football c</w:t>
+      </w:r>
+      <w:r>
+        <w:rPr>
+          <w:rFonts w:hint="eastAsia"/>
+        </w:rPr>
+        <w:t>lub now, offered to assume respo</w:t>
+      </w:r>
+      <w:r>
+        <w:rPr>
+          <w:rFonts w:hint="eastAsia"/>
+        </w:rPr>
+        <w:t>nsibility by tendering his re</w:t>
+      </w:r>
+      <w:r>
+        <w:rPr>
+          <w:rFonts w:hint="eastAsia"/>
+        </w:rPr>
+        <w:t>s</w:t>
+      </w:r>
+      <w:r>
+        <w:rPr>
+          <w:rFonts w:hint="eastAsia"/>
+        </w:rPr>
+        <w:t>ignation.</w:t>
+      </w:r>
+    </w:p>
+    <w:p>
+      <w:pPr>
+        <w:pStyle w:val="3"/>
+        <w:rPr>
+          <w:rFonts w:hint="eastAsia"/>
+        </w:rPr>
+      </w:pPr>
+      <w:r>
+        <w:rPr>
+          <w:rFonts w:hint="eastAsia"/>
+        </w:rPr>
+        <w:t>第二十二章</w:t>
+      </w:r>
+      <w:r>
+        <w:rPr>
+          <w:rFonts w:hint="eastAsia"/>
+        </w:rPr>
+        <w:t xml:space="preserve"> </w:t>
+      </w:r>
+      <w:r>
+        <w:rPr>
+          <w:rFonts w:hint="eastAsia"/>
+        </w:rPr>
+        <w:t>倒装句</w:t>
+      </w:r>
+    </w:p>
+    <w:p>
+      <w:pPr>
+        <w:rPr>
+          <w:rFonts w:hint="eastAsia"/>
+        </w:rPr>
+      </w:pPr>
+      <w:r>
+        <w:rPr>
+          <w:rFonts w:hint="eastAsia"/>
+        </w:rPr>
+        <w:t>Girls like cats more than do boys, who as a rule are a cruel lot.</w:t>
+      </w:r>
+    </w:p>
+    <w:p>
+      <w:pPr>
+        <w:rPr>
+          <w:rFonts w:hint="eastAsia"/>
+        </w:rPr>
+      </w:pPr>
+    </w:p>
+    <w:p>
+      <w:pPr>
+        <w:rPr>
+          <w:rFonts w:hint="eastAsia"/>
+        </w:rPr>
+      </w:pPr>
+      <w:r>
+        <w:rPr>
+          <w:rFonts w:hint="eastAsia"/>
+        </w:rPr>
+        <w:t xml:space="preserve">The President is a man on whom falls a heavy </w:t>
+      </w:r>
+      <w:r>
+        <w:t>responsibility</w:t>
+      </w:r>
+      <w:r>
+        <w:rPr>
+          <w:rFonts w:hint="eastAsia"/>
+        </w:rPr>
+        <w:t>, whether he likes it or not.</w:t>
+      </w:r>
+    </w:p>
+    <w:p>
+      <w:pPr>
+        <w:rPr>
+          <w:rFonts w:hint="eastAsia"/>
+        </w:rPr>
+      </w:pPr>
+      <w:r>
+        <w:rPr>
+          <w:rFonts w:hint="eastAsia"/>
+        </w:rPr>
+        <w:t xml:space="preserve">The President is a man </w:t>
+      </w:r>
+      <w:r>
+        <w:rPr>
+          <w:rFonts w:hint="eastAsia"/>
+        </w:rPr>
+        <w:t>who bears a lot of responsibilit</w:t>
+      </w:r>
+      <w:r>
+        <w:rPr>
+          <w:rFonts w:hint="eastAsia"/>
+        </w:rPr>
+        <w:t>y</w:t>
       </w:r>
       <w:r>
         <w:rPr>
@@ -9172,124 +9313,490 @@
         <w:rPr>
           <w:rFonts w:hint="eastAsia"/>
         </w:rPr>
-        <w:t>Although he opposed it, the plan was carried out.</w:t>
-      </w:r>
-    </w:p>
-    <w:p>
-      <w:pPr>
-        <w:rPr>
-          <w:rFonts w:hint="eastAsia"/>
-        </w:rPr>
-      </w:pPr>
-      <w:r>
-        <w:rPr>
-          <w:rFonts w:hint="eastAsia"/>
-        </w:rPr>
-        <w:t>Despite his opposition, the plan was carried out.</w:t>
-      </w:r>
-    </w:p>
-    <w:p>
-      <w:pPr>
-        <w:rPr>
-          <w:rFonts w:hint="eastAsia"/>
-        </w:rPr>
-      </w:pPr>
-    </w:p>
-    <w:p>
-      <w:pPr>
-        <w:rPr>
-          <w:rFonts w:hint="eastAsia"/>
-        </w:rPr>
-      </w:pPr>
-      <w:r>
-        <w:rPr>
-          <w:rFonts w:hint="eastAsia"/>
-        </w:rPr>
-        <w:t>If there should be a fire, the sprinkler will be started.</w:t>
-      </w:r>
-    </w:p>
-    <w:p>
-      <w:pPr>
-        <w:rPr>
-          <w:rFonts w:hint="eastAsia"/>
-        </w:rPr>
-      </w:pPr>
-      <w:r>
-        <w:rPr>
-          <w:rFonts w:hint="eastAsia"/>
-        </w:rPr>
-        <w:t>In case of a fire, the sprinkler will be started.</w:t>
-      </w:r>
-    </w:p>
-    <w:p>
-      <w:pPr>
-        <w:rPr>
-          <w:rFonts w:hint="eastAsia"/>
-        </w:rPr>
-      </w:pPr>
-    </w:p>
-    <w:p>
-      <w:pPr>
-        <w:rPr>
-          <w:rFonts w:hint="eastAsia"/>
-        </w:rPr>
-      </w:pPr>
-      <w:r>
-        <w:rPr>
-          <w:rFonts w:hint="eastAsia"/>
-        </w:rPr>
-        <w:t>Because the exam is only a week away, I have no time to waste.</w:t>
-      </w:r>
-    </w:p>
-    <w:p>
-      <w:pPr>
-        <w:rPr>
-          <w:rFonts w:hint="eastAsia"/>
-        </w:rPr>
-      </w:pPr>
-      <w:r>
-        <w:rPr>
-          <w:rFonts w:hint="eastAsia"/>
-        </w:rPr>
-        <w:t>With the exam only a week away, I have no time to waste.</w:t>
+        <w:t>If I had been there, I could have done something to help.</w:t>
+      </w:r>
+    </w:p>
+    <w:p>
+      <w:pPr>
+        <w:rPr>
+          <w:rFonts w:hint="eastAsia"/>
+        </w:rPr>
+      </w:pPr>
+      <w:r>
+        <w:rPr>
+          <w:rFonts w:hint="eastAsia"/>
+        </w:rPr>
+        <w:t>Had I been there, I could have done something to help.</w:t>
+      </w:r>
+    </w:p>
+    <w:p>
+      <w:pPr>
+        <w:rPr>
+          <w:rFonts w:hint="eastAsia"/>
+        </w:rPr>
+      </w:pPr>
+    </w:p>
+    <w:p>
+      <w:pPr>
+        <w:rPr>
+          <w:rFonts w:hint="eastAsia"/>
+        </w:rPr>
+      </w:pPr>
+      <w:r>
+        <w:rPr>
+          <w:rFonts w:hint="eastAsia"/>
+        </w:rPr>
+        <w:t xml:space="preserve">The police said, </w:t>
+      </w:r>
+      <w:r>
+        <w:t>“</w:t>
+      </w:r>
+      <w:r>
+        <w:rPr>
+          <w:rFonts w:hint="eastAsia"/>
+        </w:rPr>
+        <w:t>None was killed in the accident.</w:t>
+      </w:r>
+      <w:r>
+        <w:t>”</w:t>
+      </w:r>
+    </w:p>
+    <w:p>
+      <w:pPr>
+        <w:rPr>
+          <w:rFonts w:hint="eastAsia"/>
+        </w:rPr>
+      </w:pPr>
+      <w:r>
+        <w:t>“</w:t>
+      </w:r>
+      <w:r>
+        <w:rPr>
+          <w:rFonts w:hint="eastAsia"/>
+        </w:rPr>
+        <w:t>None was killed in the accident.</w:t>
+      </w:r>
+      <w:r>
+        <w:t>”</w:t>
+      </w:r>
+      <w:r>
+        <w:rPr>
+          <w:rFonts w:hint="eastAsia"/>
+        </w:rPr>
+        <w:t xml:space="preserve"> said the police.</w:t>
+      </w:r>
+    </w:p>
+    <w:p>
+      <w:pPr>
+        <w:rPr>
+          <w:rFonts w:hint="eastAsia"/>
+        </w:rPr>
+      </w:pPr>
+    </w:p>
+    <w:p>
+      <w:pPr>
+        <w:rPr>
+          <w:rFonts w:hint="eastAsia"/>
+        </w:rPr>
+      </w:pPr>
+      <w:r>
+        <w:rPr>
+          <w:rFonts w:hint="eastAsia"/>
+        </w:rPr>
+        <w:t>The WHO warns that cholera is coming back.</w:t>
+      </w:r>
+    </w:p>
+    <w:p>
+      <w:pPr>
+        <w:rPr>
+          <w:rFonts w:hint="eastAsia"/>
+        </w:rPr>
+      </w:pPr>
+      <w:r>
+        <w:rPr>
+          <w:rFonts w:hint="eastAsia"/>
+        </w:rPr>
+        <w:t xml:space="preserve">Cholera, warns the WHO, is </w:t>
+      </w:r>
+      <w:r>
+        <w:t>coming</w:t>
+      </w:r>
+      <w:r>
+        <w:rPr>
+          <w:rFonts w:hint="eastAsia"/>
+        </w:rPr>
+        <w:t xml:space="preserve"> back.</w:t>
+      </w:r>
+    </w:p>
+    <w:p>
+      <w:pPr>
+        <w:rPr>
+          <w:rFonts w:hint="eastAsia"/>
+        </w:rPr>
+      </w:pPr>
+    </w:p>
+    <w:p>
+      <w:pPr>
+        <w:rPr>
+          <w:rFonts w:hint="eastAsia"/>
+        </w:rPr>
+      </w:pPr>
+      <w:r>
+        <w:rPr>
+          <w:rFonts w:hint="eastAsia"/>
+        </w:rPr>
+        <w:t>There goes the train!</w:t>
+      </w:r>
+    </w:p>
+    <w:p>
+      <w:pPr>
+        <w:rPr>
+          <w:rFonts w:hint="eastAsia"/>
+        </w:rPr>
+      </w:pPr>
+      <w:r>
+        <w:rPr>
+          <w:rFonts w:hint="eastAsia"/>
+        </w:rPr>
+        <w:t>Here is your ticket for the opera!</w:t>
+      </w:r>
+    </w:p>
+    <w:p>
+      <w:pPr>
+        <w:rPr>
+          <w:rFonts w:hint="eastAsia"/>
+        </w:rPr>
+      </w:pPr>
+    </w:p>
+    <w:p>
+      <w:pPr>
+        <w:rPr>
+          <w:rFonts w:hint="eastAsia"/>
+        </w:rPr>
+      </w:pPr>
+      <w:r>
+        <w:rPr>
+          <w:rFonts w:hint="eastAsia"/>
+        </w:rPr>
+        <w:t>In Loch Ness dwells a mysterious monster.</w:t>
+      </w:r>
+    </w:p>
+    <w:p>
+      <w:pPr>
+        <w:rPr>
+          <w:rFonts w:hint="eastAsia"/>
+        </w:rPr>
+      </w:pPr>
+    </w:p>
+    <w:p>
+      <w:pPr>
+        <w:rPr>
+          <w:rFonts w:hint="eastAsia"/>
+        </w:rPr>
+      </w:pPr>
+      <w:r>
+        <w:rPr>
+          <w:rFonts w:hint="eastAsia"/>
+        </w:rPr>
+        <w:t>To the west of Taiwan lies Southern China.</w:t>
+      </w:r>
+    </w:p>
+    <w:p>
+      <w:pPr>
+        <w:rPr>
+          <w:rFonts w:hint="eastAsia"/>
+        </w:rPr>
+      </w:pPr>
+      <w:r>
+        <w:rPr>
+          <w:rFonts w:hint="eastAsia"/>
+        </w:rPr>
+        <w:t>To the east spreads the expanse of the Pacific.</w:t>
+      </w:r>
+    </w:p>
+    <w:p>
+      <w:pPr>
+        <w:rPr>
+          <w:rFonts w:hint="eastAsia"/>
+        </w:rPr>
+      </w:pPr>
+    </w:p>
+    <w:p>
+      <w:pPr>
+        <w:rPr>
+          <w:rFonts w:hint="eastAsia"/>
+        </w:rPr>
+      </w:pPr>
+      <w:r>
+        <w:rPr>
+          <w:rFonts w:hint="eastAsia"/>
+        </w:rPr>
+        <w:t>We don</w:t>
+      </w:r>
+      <w:r>
+        <w:t>’</w:t>
+      </w:r>
+      <w:r>
+        <w:rPr>
+          <w:rFonts w:hint="eastAsia"/>
+        </w:rPr>
+        <w:t>t have such luck every day.</w:t>
+      </w:r>
+    </w:p>
+    <w:p>
+      <w:pPr>
+        <w:rPr>
+          <w:rFonts w:hint="eastAsia"/>
+        </w:rPr>
+      </w:pPr>
+      <w:r>
+        <w:rPr>
+          <w:rFonts w:hint="eastAsia"/>
+        </w:rPr>
+        <w:t>Not every day do we have such luck.</w:t>
+      </w:r>
+    </w:p>
+    <w:p>
+      <w:pPr>
+        <w:rPr>
+          <w:rFonts w:hint="eastAsia"/>
+        </w:rPr>
+      </w:pPr>
+    </w:p>
+    <w:p>
+      <w:pPr>
+        <w:rPr>
+          <w:rFonts w:hint="eastAsia"/>
+        </w:rPr>
+      </w:pPr>
+      <w:r>
+        <w:rPr>
+          <w:rFonts w:hint="eastAsia"/>
+        </w:rPr>
+        <w:t>I will not stop waiting for you until you are married.</w:t>
+      </w:r>
+    </w:p>
+    <w:p>
+      <w:pPr>
+        <w:rPr>
+          <w:rFonts w:hint="eastAsia"/>
+        </w:rPr>
+      </w:pPr>
+      <w:r>
+        <w:rPr>
+          <w:rFonts w:hint="eastAsia"/>
+        </w:rPr>
+        <w:t>Not until you are married will I stop waiting for you.</w:t>
+      </w:r>
+    </w:p>
+    <w:p>
+      <w:pPr>
+        <w:rPr>
+          <w:rFonts w:hint="eastAsia"/>
+        </w:rPr>
+      </w:pPr>
+    </w:p>
+    <w:p>
+      <w:pPr>
+        <w:rPr>
+          <w:rFonts w:hint="eastAsia"/>
+        </w:rPr>
+      </w:pPr>
+      <w:r>
+        <w:rPr>
+          <w:rFonts w:hint="eastAsia"/>
+        </w:rPr>
+        <w:lastRenderedPageBreak/>
+        <w:t>I had hardly sat down to work when the phone rang.</w:t>
+      </w:r>
+    </w:p>
+    <w:p>
+      <w:pPr>
+        <w:rPr>
+          <w:rFonts w:hint="eastAsia"/>
+        </w:rPr>
+      </w:pPr>
+      <w:r>
+        <w:rPr>
+          <w:rFonts w:hint="eastAsia"/>
+        </w:rPr>
+        <w:t xml:space="preserve">Hardly had I sat down to </w:t>
+      </w:r>
+      <w:r>
+        <w:t>work</w:t>
+      </w:r>
+      <w:r>
+        <w:rPr>
+          <w:rFonts w:hint="eastAsia"/>
+        </w:rPr>
+        <w:t xml:space="preserve"> when</w:t>
+      </w:r>
+      <w:r>
+        <w:rPr>
+          <w:rFonts w:hint="eastAsia"/>
+        </w:rPr>
+        <w:t xml:space="preserve"> the phone rang.</w:t>
+      </w:r>
+    </w:p>
+    <w:p>
+      <w:pPr>
+        <w:rPr>
+          <w:rFonts w:hint="eastAsia"/>
+        </w:rPr>
+      </w:pPr>
+    </w:p>
+    <w:p>
+      <w:pPr>
+        <w:rPr>
+          <w:rFonts w:hint="eastAsia"/>
+        </w:rPr>
+      </w:pPr>
+      <w:r>
+        <w:rPr>
+          <w:rFonts w:hint="eastAsia"/>
+        </w:rPr>
+        <w:t>Hardly anyone knew him.</w:t>
+      </w:r>
+    </w:p>
+    <w:p>
+      <w:pPr>
+        <w:rPr>
+          <w:rFonts w:hint="eastAsia"/>
+        </w:rPr>
+      </w:pPr>
+      <w:r>
+        <w:rPr>
+          <w:rFonts w:hint="eastAsia"/>
+        </w:rPr>
+        <w:t>Only I saw him yesterday.</w:t>
+      </w:r>
+    </w:p>
+    <w:p>
+      <w:pPr>
+        <w:rPr>
+          <w:rFonts w:hint="eastAsia"/>
+        </w:rPr>
+      </w:pPr>
+      <w:r>
+        <w:rPr>
+          <w:rFonts w:hint="eastAsia"/>
+        </w:rPr>
+        <w:t>I saw him only yesterday.</w:t>
+      </w:r>
+    </w:p>
+    <w:p>
+      <w:pPr>
+        <w:rPr>
+          <w:rFonts w:hint="eastAsia"/>
+        </w:rPr>
+      </w:pPr>
+      <w:r>
+        <w:rPr>
+          <w:rFonts w:hint="eastAsia"/>
+        </w:rPr>
+        <w:t>Only yesterday did I see him.</w:t>
+      </w:r>
+    </w:p>
+    <w:p>
+      <w:pPr>
+        <w:rPr>
+          <w:rFonts w:hint="eastAsia"/>
+        </w:rPr>
+      </w:pPr>
+    </w:p>
+    <w:p>
+      <w:pPr>
+        <w:rPr>
+          <w:rFonts w:hint="eastAsia"/>
+        </w:rPr>
+      </w:pPr>
+      <w:r>
+        <w:rPr>
+          <w:rFonts w:hint="eastAsia"/>
+        </w:rPr>
+        <w:t>Gradually they became close friends.</w:t>
+      </w:r>
+    </w:p>
+    <w:p>
+      <w:pPr>
+        <w:rPr>
+          <w:rFonts w:hint="eastAsia"/>
+        </w:rPr>
+      </w:pPr>
+      <w:r>
+        <w:rPr>
+          <w:rFonts w:hint="eastAsia"/>
+        </w:rPr>
+        <w:t>Only gradually did they become close friends.</w:t>
+      </w:r>
+    </w:p>
+    <w:p>
+      <w:pPr>
+        <w:rPr>
+          <w:rFonts w:hint="eastAsia"/>
+        </w:rPr>
+      </w:pPr>
+    </w:p>
+    <w:p>
+      <w:pPr>
+        <w:rPr>
+          <w:rFonts w:hint="eastAsia"/>
+        </w:rPr>
+      </w:pPr>
+      <w:r>
+        <w:rPr>
+          <w:rFonts w:hint="eastAsia"/>
+        </w:rPr>
+        <w:t>He not only passed the exam but also scored at the top.</w:t>
+      </w:r>
+    </w:p>
+    <w:p>
+      <w:pPr>
+        <w:rPr>
+          <w:rFonts w:hint="eastAsia"/>
+        </w:rPr>
+      </w:pPr>
+      <w:r>
+        <w:rPr>
+          <w:rFonts w:hint="eastAsia"/>
+        </w:rPr>
+        <w:t>Not only did he pass the exam but he also scored at the top.</w:t>
+      </w:r>
+    </w:p>
+    <w:p>
+      <w:pPr>
+        <w:rPr>
+          <w:rFonts w:hint="eastAsia"/>
+        </w:rPr>
+      </w:pPr>
+    </w:p>
+    <w:p>
+      <w:pPr>
+        <w:rPr>
+          <w:rFonts w:hint="eastAsia"/>
+        </w:rPr>
+      </w:pPr>
+      <w:r>
+        <w:rPr>
+          <w:rFonts w:hint="eastAsia"/>
+        </w:rPr>
+        <w:t>Mary is pretty. So is her sister.</w:t>
+      </w:r>
+    </w:p>
+    <w:p>
+      <w:pPr>
+        <w:rPr>
+          <w:rFonts w:hint="eastAsia"/>
+        </w:rPr>
+      </w:pPr>
+      <w:r>
+        <w:rPr>
+          <w:rFonts w:hint="eastAsia"/>
+        </w:rPr>
+        <w:t>Long live the King!</w:t>
       </w:r>
       <w:bookmarkStart w:id="0" w:name="_GoBack"/>
       <w:bookmarkEnd w:id="0"/>
-    </w:p>
-    <w:p>
-      <w:pPr>
-        <w:rPr>
-          <w:rFonts w:hint="eastAsia"/>
-        </w:rPr>
-      </w:pPr>
-    </w:p>
-    <w:p>
-      <w:pPr>
-        <w:rPr>
-          <w:rFonts w:hint="eastAsia"/>
-        </w:rPr>
-      </w:pPr>
-    </w:p>
-    <w:p>
-      <w:pPr>
-        <w:rPr>
-          <w:rFonts w:hint="eastAsia"/>
-        </w:rPr>
-      </w:pPr>
-    </w:p>
-    <w:p>
-      <w:pPr>
-        <w:rPr>
-          <w:rFonts w:hint="eastAsia"/>
-        </w:rPr>
-      </w:pPr>
-    </w:p>
-    <w:p>
-      <w:pPr>
-        <w:rPr>
-          <w:rFonts w:hint="eastAsia"/>
-        </w:rPr>
-      </w:pPr>
     </w:p>
     <w:p/>
     <w:sectPr>
@@ -9352,7 +9859,7 @@
             <w:noProof/>
             <w:lang w:val="zh-CN"/>
           </w:rPr>
-          <w:t>23</w:t>
+          <w:t>25</w:t>
         </w:r>
         <w:r>
           <w:fldChar w:fldCharType="end"/>
